--- a/assets/jackwitbrockfinlaycv.docx
+++ b/assets/jackwitbrockfinlaycv.docx
@@ -33,10 +33,7 @@
       </w:r>
       <w:proofErr w:type="spellEnd"/>
       <w:r>
-        <w:t xml:space="preserve"> Avenue, St Johns, Auckland, N</w:t>
-      </w:r>
-      <w:r>
-        <w:t>ew Zealand</w:t>
+        <w:t xml:space="preserve"> Avenue, St Johns, Auckland, New Zealand</w:t>
       </w:r>
     </w:p>
     <w:p>
@@ -64,24 +61,15 @@
         <w:spacing w:after="0" w:line="240" w:lineRule="auto"/>
       </w:pPr>
       <w:r>
-        <w:t>PHONE: +64</w:t>
-      </w:r>
-      <w:r>
-        <w:t xml:space="preserve"> </w:t>
-      </w:r>
-      <w:r>
-        <w:t>22 603 5912</w:t>
-      </w:r>
-    </w:p>
-    <w:p>
-      <w:pPr>
-        <w:spacing w:after="0" w:line="240" w:lineRule="auto"/>
-      </w:pPr>
-      <w:r>
-        <w:t xml:space="preserve">WEB: </w:t>
-      </w:r>
-      <w:r>
-        <w:t>j</w:t>
+        <w:t>PHONE: +64 22 603 5912</w:t>
+      </w:r>
+    </w:p>
+    <w:p>
+      <w:pPr>
+        <w:spacing w:after="0" w:line="240" w:lineRule="auto"/>
+      </w:pPr>
+      <w:r>
+        <w:t>WEB: j</w:t>
       </w:r>
       <w:hyperlink r:id="rId6">
         <w:r>
@@ -98,10 +86,7 @@
         <w:spacing w:after="0" w:line="240" w:lineRule="auto"/>
       </w:pPr>
       <w:r>
-        <w:t>GITHUB:</w:t>
-      </w:r>
-      <w:r>
-        <w:t xml:space="preserve"> </w:t>
+        <w:t xml:space="preserve">GITHUB: </w:t>
       </w:r>
       <w:hyperlink r:id="rId7">
         <w:r>
@@ -150,16 +135,7 @@
         <w:contextualSpacing/>
       </w:pPr>
       <w:r>
-        <w:t>Aspiring to build a successful career in Software Engineerin</w:t>
-      </w:r>
-      <w:r>
-        <w:t>g or Technical Consulting</w:t>
-      </w:r>
-      <w:r>
-        <w:t>. Constantly seeking to further skills and education through independent study. Experien</w:t>
-      </w:r>
-      <w:r>
-        <w:t>ced in leading and managing teams in development projects.</w:t>
+        <w:t>Aspiring to build a successful career in Software Engineering. Constantly seeking to further skills and education through independent study. Experienced in leading and managing teams in development projects.</w:t>
       </w:r>
     </w:p>
     <w:p>
@@ -359,7 +335,10 @@
               <w:spacing w:after="0" w:line="240" w:lineRule="auto"/>
             </w:pPr>
             <w:r>
-              <w:t>6/10</w:t>
+              <w:t>7</w:t>
+            </w:r>
+            <w:r>
+              <w:t>/10</w:t>
             </w:r>
           </w:p>
         </w:tc>
@@ -522,7 +501,10 @@
               <w:spacing w:after="0" w:line="240" w:lineRule="auto"/>
             </w:pPr>
             <w:r>
-              <w:t>5/10</w:t>
+              <w:t>6</w:t>
+            </w:r>
+            <w:r>
+              <w:t>/10</w:t>
             </w:r>
           </w:p>
         </w:tc>
@@ -683,7 +665,10 @@
               <w:spacing w:after="0" w:line="240" w:lineRule="auto"/>
             </w:pPr>
             <w:r>
-              <w:t>5/10</w:t>
+              <w:t>6</w:t>
+            </w:r>
+            <w:r>
+              <w:t>10</w:t>
             </w:r>
           </w:p>
         </w:tc>
@@ -852,7 +837,10 @@
               <w:spacing w:after="0" w:line="240" w:lineRule="auto"/>
             </w:pPr>
             <w:r>
-              <w:t>5/10</w:t>
+              <w:t>6</w:t>
+            </w:r>
+            <w:r>
+              <w:t>/10</w:t>
             </w:r>
           </w:p>
         </w:tc>
@@ -930,7 +918,10 @@
               <w:spacing w:after="0" w:line="240" w:lineRule="auto"/>
             </w:pPr>
             <w:r>
-              <w:t>6/10</w:t>
+              <w:t>7</w:t>
+            </w:r>
+            <w:r>
+              <w:t>/10</w:t>
             </w:r>
           </w:p>
         </w:tc>
@@ -1142,10 +1133,7 @@
         <w:spacing w:after="0" w:line="240" w:lineRule="auto"/>
       </w:pPr>
       <w:r>
-        <w:t>Associate</w:t>
-      </w:r>
-      <w:r>
-        <w:t xml:space="preserve"> - New Zealand Institute of IT Professionals.</w:t>
+        <w:t>Associate - New Zealand Institute of IT Professionals.</w:t>
       </w:r>
     </w:p>
     <w:p>
@@ -1168,10 +1156,7 @@
       <w:bookmarkStart w:id="8" w:name="h.wgdzxvzie88r" w:colFirst="0" w:colLast="0"/>
       <w:bookmarkEnd w:id="8"/>
       <w:r>
-        <w:t xml:space="preserve">Technical </w:t>
-      </w:r>
-      <w:r>
-        <w:t>Consultant</w:t>
+        <w:t>Technical Consultant</w:t>
       </w:r>
       <w:r>
         <w:tab/>
@@ -1191,8 +1176,6 @@
       <w:proofErr w:type="gramStart"/>
       <w:r>
         <w:tab/>
-      </w:r>
-      <w:r>
         <w:t xml:space="preserve">  April</w:t>
       </w:r>
       <w:proofErr w:type="gramEnd"/>
@@ -1258,13 +1241,8 @@
         <w:contextualSpacing/>
       </w:pPr>
       <w:r>
-        <w:t>ASP.NET MVC</w:t>
-      </w:r>
-      <w:r>
-        <w:t xml:space="preserve"> with Entity Framework</w:t>
-      </w:r>
-      <w:bookmarkStart w:id="9" w:name="_GoBack"/>
-      <w:bookmarkEnd w:id="9"/>
+        <w:t>ASP.NET MVC with Entity Framework</w:t>
+      </w:r>
     </w:p>
     <w:p>
       <w:pPr>
@@ -1276,18 +1254,20 @@
         <w:contextualSpacing/>
       </w:pPr>
       <w:r>
-        <w:t>SPARQL Web API</w:t>
-      </w:r>
+        <w:t xml:space="preserve">SPARQL </w:t>
+      </w:r>
+      <w:r>
+        <w:t>and SQL</w:t>
+      </w:r>
+      <w:bookmarkStart w:id="9" w:name="_GoBack"/>
+      <w:bookmarkEnd w:id="9"/>
     </w:p>
     <w:p>
       <w:pPr>
         <w:ind w:left="720"/>
       </w:pPr>
       <w:r>
-        <w:t>Developed a website for international students to find study options in New Zealand. This role also involved managing and mentoring a team of three interns working over the 2015/16 summer. Secondary roles involved setu</w:t>
-      </w:r>
-      <w:r>
-        <w:t>p and management of Azure virtual machines, maintenance of C# applications, and ad-hoc customer support.</w:t>
+        <w:t>Developed a website for international students to find study options in New Zealand. This role also involved managing and mentoring a team of three interns working over the 2015/16 summer. Secondary roles involved setup and management of Azure virtual machines, maintenance of C# applications, and ad-hoc customer support.</w:t>
       </w:r>
     </w:p>
     <w:p>
@@ -1312,8 +1292,6 @@
       </w:r>
       <w:r>
         <w:tab/>
-      </w:r>
-      <w:r>
         <w:t>December 2014 - February 2015</w:t>
       </w:r>
       <w:r>
@@ -1390,10 +1368,7 @@
         <w:ind w:left="720"/>
       </w:pPr>
       <w:r>
-        <w:t>Intern developer role at IT Service</w:t>
-      </w:r>
-      <w:r>
-        <w:t xml:space="preserve">s. Worked on current and new projects. Reverse engineered an HTTP driver for </w:t>
+        <w:t xml:space="preserve">Intern developer role at IT Services. Worked on current and new projects. Reverse engineered an HTTP driver for </w:t>
       </w:r>
       <w:proofErr w:type="spellStart"/>
       <w:r>

--- a/assets/jackwitbrockfinlaycv.docx
+++ b/assets/jackwitbrockfinlaycv.docx
@@ -668,6 +668,11 @@
               <w:t>6</w:t>
             </w:r>
             <w:r>
+              <w:t>/</w:t>
+            </w:r>
+            <w:bookmarkStart w:id="3" w:name="_GoBack"/>
+            <w:bookmarkEnd w:id="3"/>
+            <w:r>
               <w:t>10</w:t>
             </w:r>
           </w:p>
@@ -1021,8 +1026,8 @@
         <w:spacing w:after="0" w:line="240" w:lineRule="auto"/>
         <w:contextualSpacing w:val="0"/>
       </w:pPr>
-      <w:bookmarkStart w:id="3" w:name="h.5yi7j5kmbilh" w:colFirst="0" w:colLast="0"/>
-      <w:bookmarkEnd w:id="3"/>
+      <w:bookmarkStart w:id="4" w:name="h.5yi7j5kmbilh" w:colFirst="0" w:colLast="0"/>
+      <w:bookmarkEnd w:id="4"/>
       <w:r>
         <w:t>Education</w:t>
       </w:r>
@@ -1033,8 +1038,8 @@
         <w:spacing w:after="0" w:line="240" w:lineRule="auto"/>
         <w:contextualSpacing w:val="0"/>
       </w:pPr>
-      <w:bookmarkStart w:id="4" w:name="h.cgajeilmd2p7" w:colFirst="0" w:colLast="0"/>
-      <w:bookmarkEnd w:id="4"/>
+      <w:bookmarkStart w:id="5" w:name="h.cgajeilmd2p7" w:colFirst="0" w:colLast="0"/>
+      <w:bookmarkEnd w:id="5"/>
       <w:r>
         <w:t>Auckland University of Technology, Auckland, New Zealand</w:t>
       </w:r>
@@ -1068,8 +1073,8 @@
         <w:spacing w:after="0" w:line="240" w:lineRule="auto"/>
         <w:contextualSpacing w:val="0"/>
       </w:pPr>
-      <w:bookmarkStart w:id="5" w:name="h.soydtckcfhe9" w:colFirst="0" w:colLast="0"/>
-      <w:bookmarkEnd w:id="5"/>
+      <w:bookmarkStart w:id="6" w:name="h.soydtckcfhe9" w:colFirst="0" w:colLast="0"/>
+      <w:bookmarkEnd w:id="6"/>
       <w:r>
         <w:t>Botany Downs Secondary College, Auckland, New Zealand</w:t>
       </w:r>
@@ -1117,8 +1122,8 @@
         <w:spacing w:after="0" w:line="240" w:lineRule="auto"/>
         <w:contextualSpacing w:val="0"/>
       </w:pPr>
-      <w:bookmarkStart w:id="6" w:name="h.scg3eut0zpol" w:colFirst="0" w:colLast="0"/>
-      <w:bookmarkEnd w:id="6"/>
+      <w:bookmarkStart w:id="7" w:name="h.scg3eut0zpol" w:colFirst="0" w:colLast="0"/>
+      <w:bookmarkEnd w:id="7"/>
       <w:r>
         <w:t>Memberships</w:t>
       </w:r>
@@ -1142,8 +1147,8 @@
         <w:spacing w:after="0" w:line="240" w:lineRule="auto"/>
         <w:contextualSpacing w:val="0"/>
       </w:pPr>
-      <w:bookmarkStart w:id="7" w:name="h.dkxlwm7k1mb7" w:colFirst="0" w:colLast="0"/>
-      <w:bookmarkEnd w:id="7"/>
+      <w:bookmarkStart w:id="8" w:name="h.dkxlwm7k1mb7" w:colFirst="0" w:colLast="0"/>
+      <w:bookmarkEnd w:id="8"/>
       <w:r>
         <w:t>Experience</w:t>
       </w:r>
@@ -1153,8 +1158,8 @@
         <w:pStyle w:val="Heading3"/>
         <w:contextualSpacing w:val="0"/>
       </w:pPr>
-      <w:bookmarkStart w:id="8" w:name="h.wgdzxvzie88r" w:colFirst="0" w:colLast="0"/>
-      <w:bookmarkEnd w:id="8"/>
+      <w:bookmarkStart w:id="9" w:name="h.wgdzxvzie88r" w:colFirst="0" w:colLast="0"/>
+      <w:bookmarkEnd w:id="9"/>
       <w:r>
         <w:t>Technical Consultant</w:t>
       </w:r>
@@ -1259,8 +1264,6 @@
       <w:r>
         <w:t>and SQL</w:t>
       </w:r>
-      <w:bookmarkStart w:id="9" w:name="_GoBack"/>
-      <w:bookmarkEnd w:id="9"/>
     </w:p>
     <w:p>
       <w:pPr>

--- a/assets/jackwitbrockfinlaycv.docx
+++ b/assets/jackwitbrockfinlaycv.docx
@@ -25,15 +25,7 @@
         <w:spacing w:after="0" w:line="240" w:lineRule="auto"/>
       </w:pPr>
       <w:r>
-        <w:t xml:space="preserve">ADDRESS:  2/39 </w:t>
-      </w:r>
-      <w:proofErr w:type="spellStart"/>
-      <w:r>
-        <w:t>Simkin</w:t>
-      </w:r>
-      <w:proofErr w:type="spellEnd"/>
-      <w:r>
-        <w:t xml:space="preserve"> Avenue, St Johns, Auckland, New Zealand</w:t>
+        <w:t>ADDRESS:  2/39 Simkin Avenue, St Johns, Auckland, New Zealand</w:t>
       </w:r>
     </w:p>
     <w:p>
@@ -94,17 +86,8 @@
             <w:color w:val="1155CC"/>
             <w:u w:val="single"/>
           </w:rPr>
-          <w:t>github.com/</w:t>
+          <w:t>github.com/JackWFinlay</w:t>
         </w:r>
-        <w:proofErr w:type="spellStart"/>
-        <w:r>
-          <w:rPr>
-            <w:color w:val="1155CC"/>
-            <w:u w:val="single"/>
-          </w:rPr>
-          <w:t>JackWFinlay</w:t>
-        </w:r>
-        <w:proofErr w:type="spellEnd"/>
       </w:hyperlink>
     </w:p>
     <w:p>
@@ -308,15 +291,7 @@
               <w:spacing w:after="0" w:line="240" w:lineRule="auto"/>
             </w:pPr>
             <w:r>
-              <w:t xml:space="preserve">University, </w:t>
-            </w:r>
-            <w:proofErr w:type="spellStart"/>
-            <w:r>
-              <w:t>Self study</w:t>
-            </w:r>
-            <w:proofErr w:type="spellEnd"/>
-            <w:r>
-              <w:t>, Work</w:t>
+              <w:t>University, Self study, Work</w:t>
             </w:r>
           </w:p>
         </w:tc>
@@ -436,11 +411,9 @@
             <w:pPr>
               <w:spacing w:after="0" w:line="240" w:lineRule="auto"/>
             </w:pPr>
-            <w:proofErr w:type="spellStart"/>
             <w:r>
               <w:t>Javascript</w:t>
             </w:r>
-            <w:proofErr w:type="spellEnd"/>
           </w:p>
         </w:tc>
         <w:tc>
@@ -476,13 +449,8 @@
             <w:pPr>
               <w:spacing w:after="0" w:line="240" w:lineRule="auto"/>
             </w:pPr>
-            <w:proofErr w:type="spellStart"/>
-            <w:r>
-              <w:t>Self study</w:t>
-            </w:r>
-            <w:proofErr w:type="spellEnd"/>
-            <w:r>
-              <w:t>, Work</w:t>
+            <w:r>
+              <w:t>Self study, Work</w:t>
             </w:r>
           </w:p>
         </w:tc>
@@ -563,13 +531,8 @@
               <w:spacing w:after="0" w:line="240" w:lineRule="auto"/>
             </w:pPr>
             <w:r>
-              <w:t xml:space="preserve">High school, University, Work, </w:t>
-            </w:r>
-            <w:proofErr w:type="spellStart"/>
-            <w:r>
-              <w:t>Self study</w:t>
-            </w:r>
-            <w:proofErr w:type="spellEnd"/>
+              <w:t>High school, University, Work, Self study</w:t>
+            </w:r>
           </w:p>
         </w:tc>
         <w:tc>
@@ -670,8 +633,6 @@
             <w:r>
               <w:t>/</w:t>
             </w:r>
-            <w:bookmarkStart w:id="3" w:name="_GoBack"/>
-            <w:bookmarkEnd w:id="3"/>
             <w:r>
               <w:t>10</w:t>
             </w:r>
@@ -694,15 +655,7 @@
               <w:spacing w:after="0" w:line="240" w:lineRule="auto"/>
             </w:pPr>
             <w:r>
-              <w:t>Version Control (</w:t>
-            </w:r>
-            <w:proofErr w:type="spellStart"/>
-            <w:r>
-              <w:t>Git</w:t>
-            </w:r>
-            <w:proofErr w:type="spellEnd"/>
-            <w:r>
-              <w:t>, VSTS/TFS)</w:t>
+              <w:t>Version Control (Git, VSTS/TFS)</w:t>
             </w:r>
           </w:p>
         </w:tc>
@@ -740,13 +693,8 @@
               <w:spacing w:after="0" w:line="240" w:lineRule="auto"/>
             </w:pPr>
             <w:r>
-              <w:t xml:space="preserve">University, Work, </w:t>
-            </w:r>
-            <w:proofErr w:type="spellStart"/>
-            <w:r>
-              <w:t>Self study</w:t>
-            </w:r>
-            <w:proofErr w:type="spellEnd"/>
+              <w:t>University, Work, Self study</w:t>
+            </w:r>
           </w:p>
         </w:tc>
         <w:tc>
@@ -1026,31 +974,39 @@
         <w:spacing w:after="0" w:line="240" w:lineRule="auto"/>
         <w:contextualSpacing w:val="0"/>
       </w:pPr>
-      <w:bookmarkStart w:id="4" w:name="h.5yi7j5kmbilh" w:colFirst="0" w:colLast="0"/>
+      <w:bookmarkStart w:id="3" w:name="h.5yi7j5kmbilh" w:colFirst="0" w:colLast="0"/>
+      <w:bookmarkEnd w:id="3"/>
+      <w:r>
+        <w:t>Education</w:t>
+      </w:r>
+    </w:p>
+    <w:p>
+      <w:pPr>
+        <w:pStyle w:val="Heading3"/>
+        <w:spacing w:after="0" w:line="240" w:lineRule="auto"/>
+        <w:contextualSpacing w:val="0"/>
+      </w:pPr>
+      <w:bookmarkStart w:id="4" w:name="h.cgajeilmd2p7" w:colFirst="0" w:colLast="0"/>
       <w:bookmarkEnd w:id="4"/>
       <w:r>
-        <w:t>Education</w:t>
-      </w:r>
-    </w:p>
-    <w:p>
-      <w:pPr>
-        <w:pStyle w:val="Heading3"/>
-        <w:spacing w:after="0" w:line="240" w:lineRule="auto"/>
-        <w:contextualSpacing w:val="0"/>
-      </w:pPr>
-      <w:bookmarkStart w:id="5" w:name="h.cgajeilmd2p7" w:colFirst="0" w:colLast="0"/>
+        <w:t>Auckland University of Technology, Auckland, New Zealand</w:t>
+      </w:r>
+    </w:p>
+    <w:p>
+      <w:pPr>
+        <w:spacing w:after="0" w:line="240" w:lineRule="auto"/>
+        <w:ind w:left="720"/>
+      </w:pPr>
+      <w:r>
+        <w:t>2013 - Present, expected graduation:</w:t>
+      </w:r>
+      <w:r>
+        <w:t xml:space="preserve"> July</w:t>
+      </w:r>
+      <w:bookmarkStart w:id="5" w:name="_GoBack"/>
       <w:bookmarkEnd w:id="5"/>
       <w:r>
-        <w:t>Auckland University of Technology, Auckland, New Zealand</w:t>
-      </w:r>
-    </w:p>
-    <w:p>
-      <w:pPr>
-        <w:spacing w:after="0" w:line="240" w:lineRule="auto"/>
-        <w:ind w:left="720"/>
-      </w:pPr>
-      <w:r>
-        <w:t>2013 - Present, expected graduation: 2016</w:t>
+        <w:t xml:space="preserve"> 2016</w:t>
       </w:r>
     </w:p>
     <w:p>
@@ -1178,14 +1134,9 @@
       <w:r>
         <w:tab/>
       </w:r>
-      <w:proofErr w:type="gramStart"/>
       <w:r>
         <w:tab/>
-        <w:t xml:space="preserve">  April</w:t>
-      </w:r>
-      <w:proofErr w:type="gramEnd"/>
-      <w:r>
-        <w:t xml:space="preserve"> 2015 - Present </w:t>
+        <w:t xml:space="preserve">  April 2015 - Present </w:t>
       </w:r>
     </w:p>
     <w:p>
@@ -1194,15 +1145,7 @@
         <w:contextualSpacing w:val="0"/>
       </w:pPr>
       <w:r>
-        <w:t xml:space="preserve">Business </w:t>
-      </w:r>
-      <w:proofErr w:type="spellStart"/>
-      <w:r>
-        <w:t>Mechanix</w:t>
-      </w:r>
-      <w:proofErr w:type="spellEnd"/>
-      <w:r>
-        <w:t xml:space="preserve"> ltd, Auckland</w:t>
+        <w:t>Business Mechanix ltd, Auckland</w:t>
       </w:r>
     </w:p>
     <w:p>
@@ -1228,13 +1171,8 @@
         <w:contextualSpacing/>
       </w:pPr>
       <w:r>
-        <w:t>HTML/CSS/</w:t>
-      </w:r>
-      <w:proofErr w:type="spellStart"/>
-      <w:r>
-        <w:t>Javascript</w:t>
-      </w:r>
-      <w:proofErr w:type="spellEnd"/>
+        <w:t>HTML/CSS/Javascript</w:t>
+      </w:r>
     </w:p>
     <w:p>
       <w:pPr>
@@ -1340,11 +1278,9 @@
         <w:ind w:hanging="360"/>
         <w:contextualSpacing/>
       </w:pPr>
-      <w:proofErr w:type="spellStart"/>
       <w:r>
         <w:t>Scriptella</w:t>
       </w:r>
-      <w:proofErr w:type="spellEnd"/>
     </w:p>
     <w:p>
       <w:pPr>
@@ -1371,23 +1307,7 @@
         <w:ind w:left="720"/>
       </w:pPr>
       <w:r>
-        <w:t xml:space="preserve">Intern developer role at IT Services. Worked on current and new projects. Reverse engineered an HTTP driver for </w:t>
-      </w:r>
-      <w:proofErr w:type="spellStart"/>
-      <w:r>
-        <w:t>Scriptella</w:t>
-      </w:r>
-      <w:proofErr w:type="spellEnd"/>
-      <w:r>
-        <w:t xml:space="preserve"> from the source code. Wrote various ad-hoc </w:t>
-      </w:r>
-      <w:proofErr w:type="spellStart"/>
-      <w:r>
-        <w:t>Scriptella</w:t>
-      </w:r>
-      <w:proofErr w:type="spellEnd"/>
-      <w:r>
-        <w:t xml:space="preserve">, Groovy and Bash scripts. </w:t>
+        <w:t xml:space="preserve">Intern developer role at IT Services. Worked on current and new projects. Reverse engineered an HTTP driver for Scriptella from the source code. Wrote various ad-hoc Scriptella, Groovy and Bash scripts. </w:t>
       </w:r>
       <w:r>
         <w:tab/>

--- a/assets/jackwitbrockfinlaycv.docx
+++ b/assets/jackwitbrockfinlaycv.docx
@@ -2,1777 +2,9 @@
 <file path=word/document.xml><?xml version="1.0" encoding="utf-8"?>
 <w:document xmlns:wpc="http://schemas.microsoft.com/office/word/2010/wordprocessingCanvas" xmlns:mo="http://schemas.microsoft.com/office/mac/office/2008/main" xmlns:mc="http://schemas.openxmlformats.org/markup-compatibility/2006" xmlns:mv="urn:schemas-microsoft-com:mac:vml" xmlns:o="urn:schemas-microsoft-com:office:office" xmlns:r="http://schemas.openxmlformats.org/officeDocument/2006/relationships" xmlns:m="http://schemas.openxmlformats.org/officeDocument/2006/math" xmlns:v="urn:schemas-microsoft-com:vml" xmlns:wp14="http://schemas.microsoft.com/office/word/2010/wordprocessingDrawing" xmlns:wp="http://schemas.openxmlformats.org/drawingml/2006/wordprocessingDrawing" xmlns:w10="urn:schemas-microsoft-com:office:word" xmlns:w="http://schemas.openxmlformats.org/wordprocessingml/2006/main" xmlns:w14="http://schemas.microsoft.com/office/word/2010/wordml" xmlns:w15="http://schemas.microsoft.com/office/word/2012/wordml" xmlns:wpg="http://schemas.microsoft.com/office/word/2010/wordprocessingGroup" xmlns:wpi="http://schemas.microsoft.com/office/word/2010/wordprocessingInk" xmlns:wne="http://schemas.microsoft.com/office/word/2006/wordml" xmlns:wps="http://schemas.microsoft.com/office/word/2010/wordprocessingShape" mc:Ignorable="w14 w15 wp14">
   <w:body>
+    <w:bookmarkStart w:id="0" w:name="_GoBack"/>
+    <w:bookmarkEnd w:id="0"/>
     <w:p>
-      <w:bookmarkStart w:id="0" w:name="_GoBack"/>
-      <w:bookmarkEnd w:id="0"/>
-      <w:r>
-        <w:rPr>
-          <w:noProof/>
-          <w:lang w:val="en-US"/>
-        </w:rPr>
-        <mc:AlternateContent>
-          <mc:Choice Requires="wps">
-            <w:drawing>
-              <wp:anchor distT="0" distB="0" distL="114300" distR="114300" simplePos="0" relativeHeight="251646976" behindDoc="0" locked="0" layoutInCell="1" allowOverlap="1" wp14:anchorId="54F97696" wp14:editId="37C6CB17">
-                <wp:simplePos x="0" y="0"/>
-                <wp:positionH relativeFrom="column">
-                  <wp:posOffset>2975675</wp:posOffset>
-                </wp:positionH>
-                <wp:positionV relativeFrom="paragraph">
-                  <wp:posOffset>0</wp:posOffset>
-                </wp:positionV>
-                <wp:extent cx="4428576" cy="10744200"/>
-                <wp:effectExtent l="0" t="0" r="0" b="0"/>
-                <wp:wrapSquare wrapText="bothSides"/>
-                <wp:docPr id="5" name="Text Box 5"/>
-                <wp:cNvGraphicFramePr/>
-                <a:graphic xmlns:a="http://schemas.openxmlformats.org/drawingml/2006/main">
-                  <a:graphicData uri="http://schemas.microsoft.com/office/word/2010/wordprocessingShape">
-                    <wps:wsp>
-                      <wps:cNvSpPr txBox="1"/>
-                      <wps:spPr>
-                        <a:xfrm>
-                          <a:off x="0" y="0"/>
-                          <a:ext cx="4428576" cy="10744200"/>
-                        </a:xfrm>
-                        <a:prstGeom prst="rect">
-                          <a:avLst/>
-                        </a:prstGeom>
-                        <a:noFill/>
-                        <a:ln>
-                          <a:noFill/>
-                        </a:ln>
-                        <a:effectLst/>
-                      </wps:spPr>
-                      <wps:style>
-                        <a:lnRef idx="0">
-                          <a:schemeClr val="accent1"/>
-                        </a:lnRef>
-                        <a:fillRef idx="0">
-                          <a:schemeClr val="accent1"/>
-                        </a:fillRef>
-                        <a:effectRef idx="0">
-                          <a:schemeClr val="accent1"/>
-                        </a:effectRef>
-                        <a:fontRef idx="minor">
-                          <a:schemeClr val="dk1"/>
-                        </a:fontRef>
-                      </wps:style>
-                      <wps:txbx>
-                        <w:txbxContent>
-                          <w:p>
-                            <w:pPr>
-                              <w:pStyle w:val="Heading2"/>
-                              <w:pBdr>
-                                <w:bottom w:val="single" w:sz="4" w:space="1" w:color="auto"/>
-                              </w:pBdr>
-                              <w:spacing w:after="0" w:line="240" w:lineRule="auto"/>
-                              <w:contextualSpacing w:val="0"/>
-                              <w:rPr>
-                                <w:rFonts w:ascii="Helvetica Neue" w:hAnsi="Helvetica Neue"/>
-                                <w:color w:val="605C5D"/>
-                              </w:rPr>
-                            </w:pPr>
-                            <w:r>
-                              <w:rPr>
-                                <w:rFonts w:ascii="Helvetica Neue" w:hAnsi="Helvetica Neue"/>
-                                <w:color w:val="605C5D"/>
-                              </w:rPr>
-                              <w:t>Education</w:t>
-                            </w:r>
-                          </w:p>
-                          <w:p>
-                            <w:pPr>
-                              <w:pStyle w:val="Heading3"/>
-                              <w:spacing w:after="0" w:line="240" w:lineRule="auto"/>
-                              <w:contextualSpacing w:val="0"/>
-                              <w:rPr>
-                                <w:rFonts w:ascii="Helvetica Neue" w:hAnsi="Helvetica Neue"/>
-                                <w:color w:val="605C5D"/>
-                                <w:sz w:val="24"/>
-                              </w:rPr>
-                            </w:pPr>
-                            <w:bookmarkStart w:id="1" w:name="h.cgajeilmd2p7" w:colFirst="0" w:colLast="0"/>
-                            <w:bookmarkEnd w:id="1"/>
-                            <w:r>
-                              <w:rPr>
-                                <w:rFonts w:ascii="Helvetica Neue" w:hAnsi="Helvetica Neue"/>
-                                <w:color w:val="605C5D"/>
-                                <w:sz w:val="24"/>
-                              </w:rPr>
-                              <w:t xml:space="preserve">Auckland University of Technology, </w:t>
-                            </w:r>
-                            <w:r>
-                              <w:rPr>
-                                <w:rFonts w:ascii="Helvetica Neue" w:hAnsi="Helvetica Neue"/>
-                                <w:color w:val="605C5D"/>
-                                <w:sz w:val="24"/>
-                              </w:rPr>
-                              <w:br/>
-                            </w:r>
-                            <w:r>
-                              <w:rPr>
-                                <w:rFonts w:ascii="Helvetica Neue" w:hAnsi="Helvetica Neue"/>
-                                <w:color w:val="605C5D"/>
-                                <w:sz w:val="24"/>
-                              </w:rPr>
-                              <w:t>Auckland, New Zealand</w:t>
-                            </w:r>
-                            <w:r>
-                              <w:rPr>
-                                <w:rFonts w:ascii="Helvetica Neue" w:hAnsi="Helvetica Neue"/>
-                                <w:color w:val="605C5D"/>
-                                <w:sz w:val="24"/>
-                              </w:rPr>
-                              <w:t xml:space="preserve"> </w:t>
-                            </w:r>
-                            <w:r>
-                              <w:rPr>
-                                <w:rFonts w:ascii="Helvetica Neue" w:hAnsi="Helvetica Neue"/>
-                                <w:color w:val="605C5D"/>
-                                <w:sz w:val="24"/>
-                              </w:rPr>
-                              <w:br/>
-                            </w:r>
-                            <w:r>
-                              <w:rPr>
-                                <w:rFonts w:ascii="Helvetica Neue" w:hAnsi="Helvetica Neue"/>
-                                <w:color w:val="605C5D"/>
-                                <w:sz w:val="24"/>
-                              </w:rPr>
-                              <w:t xml:space="preserve">2013 – </w:t>
-                            </w:r>
-                            <w:r>
-                              <w:rPr>
-                                <w:rFonts w:ascii="Helvetica Neue" w:hAnsi="Helvetica Neue"/>
-                                <w:color w:val="605C5D"/>
-                                <w:sz w:val="24"/>
-                              </w:rPr>
-                              <w:t xml:space="preserve">July </w:t>
-                            </w:r>
-                            <w:r>
-                              <w:rPr>
-                                <w:rFonts w:ascii="Helvetica Neue" w:hAnsi="Helvetica Neue"/>
-                                <w:color w:val="605C5D"/>
-                                <w:sz w:val="24"/>
-                              </w:rPr>
-                              <w:t>2016</w:t>
-                            </w:r>
-                          </w:p>
-                          <w:p>
-                            <w:pPr>
-                              <w:pStyle w:val="ListParagraph"/>
-                              <w:widowControl w:val="0"/>
-                              <w:numPr>
-                                <w:ilvl w:val="0"/>
-                                <w:numId w:val="4"/>
-                              </w:numPr>
-                              <w:ind w:left="567"/>
-                              <w:rPr>
-                                <w:rFonts w:ascii="Helvetica Neue Light" w:hAnsi="Helvetica Neue Light"/>
-                                <w:color w:val="605C5D"/>
-                                <w:sz w:val="22"/>
-                              </w:rPr>
-                            </w:pPr>
-                            <w:r>
-                              <w:rPr>
-                                <w:rFonts w:ascii="Helvetica Neue Light" w:hAnsi="Helvetica Neue Light"/>
-                                <w:color w:val="605C5D"/>
-                                <w:sz w:val="22"/>
-                              </w:rPr>
-                              <w:t>Bachelor of Computer and Information Science</w:t>
-                            </w:r>
-                            <w:r>
-                              <w:rPr>
-                                <w:rFonts w:ascii="Helvetica Neue Light" w:hAnsi="Helvetica Neue Light"/>
-                                <w:color w:val="605C5D"/>
-                                <w:sz w:val="22"/>
-                              </w:rPr>
-                              <w:br/>
-                            </w:r>
-                            <w:r>
-                              <w:rPr>
-                                <w:rFonts w:ascii="Helvetica Neue Light" w:hAnsi="Helvetica Neue Light"/>
-                                <w:color w:val="605C5D"/>
-                                <w:sz w:val="22"/>
-                              </w:rPr>
-                              <w:t xml:space="preserve"> - Software Development Major.</w:t>
-                            </w:r>
-                          </w:p>
-                          <w:p>
-                            <w:pPr>
-                              <w:pStyle w:val="Heading3"/>
-                              <w:spacing w:after="0" w:line="240" w:lineRule="auto"/>
-                              <w:contextualSpacing w:val="0"/>
-                              <w:rPr>
-                                <w:rFonts w:ascii="Helvetica Neue" w:hAnsi="Helvetica Neue"/>
-                                <w:color w:val="605C5D"/>
-                                <w:sz w:val="24"/>
-                              </w:rPr>
-                            </w:pPr>
-                            <w:bookmarkStart w:id="2" w:name="h.soydtckcfhe9" w:colFirst="0" w:colLast="0"/>
-                            <w:bookmarkEnd w:id="2"/>
-                            <w:r>
-                              <w:rPr>
-                                <w:rFonts w:ascii="Helvetica Neue" w:hAnsi="Helvetica Neue"/>
-                                <w:color w:val="605C5D"/>
-                                <w:sz w:val="24"/>
-                              </w:rPr>
-                              <w:t xml:space="preserve">Botany Downs Secondary College, </w:t>
-                            </w:r>
-                            <w:r>
-                              <w:rPr>
-                                <w:rFonts w:ascii="Helvetica Neue" w:hAnsi="Helvetica Neue"/>
-                                <w:color w:val="605C5D"/>
-                                <w:sz w:val="24"/>
-                              </w:rPr>
-                              <w:br/>
-                            </w:r>
-                            <w:r>
-                              <w:rPr>
-                                <w:rFonts w:ascii="Helvetica Neue" w:hAnsi="Helvetica Neue"/>
-                                <w:color w:val="605C5D"/>
-                                <w:sz w:val="24"/>
-                              </w:rPr>
-                              <w:t>Auckland, New Zealand</w:t>
-                            </w:r>
-                            <w:r>
-                              <w:rPr>
-                                <w:rFonts w:ascii="Helvetica Neue" w:hAnsi="Helvetica Neue"/>
-                                <w:color w:val="605C5D"/>
-                                <w:sz w:val="24"/>
-                              </w:rPr>
-                              <w:t xml:space="preserve"> </w:t>
-                            </w:r>
-                            <w:r>
-                              <w:rPr>
-                                <w:rFonts w:ascii="Helvetica Neue" w:hAnsi="Helvetica Neue"/>
-                                <w:color w:val="605C5D"/>
-                                <w:sz w:val="24"/>
-                              </w:rPr>
-                              <w:br/>
-                            </w:r>
-                            <w:r>
-                              <w:rPr>
-                                <w:rFonts w:ascii="Helvetica Neue" w:hAnsi="Helvetica Neue"/>
-                                <w:color w:val="605C5D"/>
-                                <w:sz w:val="24"/>
-                              </w:rPr>
-                              <w:t>2006 – 2010</w:t>
-                            </w:r>
-                          </w:p>
-                          <w:p>
-                            <w:pPr>
-                              <w:pStyle w:val="ListParagraph"/>
-                              <w:widowControl w:val="0"/>
-                              <w:numPr>
-                                <w:ilvl w:val="0"/>
-                                <w:numId w:val="3"/>
-                              </w:numPr>
-                              <w:ind w:left="567"/>
-                              <w:rPr>
-                                <w:rFonts w:ascii="Helvetica Neue Light" w:hAnsi="Helvetica Neue Light"/>
-                                <w:color w:val="605C5D"/>
-                                <w:sz w:val="22"/>
-                              </w:rPr>
-                            </w:pPr>
-                            <w:r>
-                              <w:rPr>
-                                <w:rFonts w:ascii="Helvetica Neue Light" w:hAnsi="Helvetica Neue Light"/>
-                                <w:color w:val="605C5D"/>
-                                <w:sz w:val="22"/>
-                              </w:rPr>
-                              <w:t>National Certificate in Electronics Technology, Level 2</w:t>
-                            </w:r>
-                          </w:p>
-                          <w:p>
-                            <w:pPr>
-                              <w:pStyle w:val="ListParagraph"/>
-                              <w:widowControl w:val="0"/>
-                              <w:numPr>
-                                <w:ilvl w:val="0"/>
-                                <w:numId w:val="3"/>
-                              </w:numPr>
-                              <w:ind w:left="567"/>
-                              <w:rPr>
-                                <w:rFonts w:ascii="Helvetica Neue Light" w:hAnsi="Helvetica Neue Light"/>
-                                <w:color w:val="605C5D"/>
-                                <w:sz w:val="22"/>
-                              </w:rPr>
-                            </w:pPr>
-                            <w:r>
-                              <w:rPr>
-                                <w:rFonts w:ascii="Helvetica Neue Light" w:hAnsi="Helvetica Neue Light"/>
-                                <w:color w:val="605C5D"/>
-                                <w:sz w:val="22"/>
-                              </w:rPr>
-                              <w:t>New Zealand Certificate of Education Achievement Levels 1,2,3</w:t>
-                            </w:r>
-                          </w:p>
-                          <w:p>
-                            <w:pPr>
-                              <w:widowControl w:val="0"/>
-                              <w:pBdr>
-                                <w:bottom w:val="single" w:sz="4" w:space="1" w:color="auto"/>
-                              </w:pBdr>
-                              <w:rPr>
-                                <w:rFonts w:ascii="Helvetica Neue Light" w:hAnsi="Helvetica Neue Light"/>
-                                <w:b/>
-                                <w:color w:val="605C5D"/>
-                                <w:sz w:val="22"/>
-                              </w:rPr>
-                            </w:pPr>
-                            <w:r>
-                              <w:rPr>
-                                <w:rFonts w:ascii="Helvetica Neue" w:hAnsi="Helvetica Neue"/>
-                                <w:color w:val="605C5D"/>
-                                <w:sz w:val="32"/>
-                              </w:rPr>
-                              <w:br/>
-                            </w:r>
-                            <w:r>
-                              <w:rPr>
-                                <w:rFonts w:ascii="Helvetica Neue" w:hAnsi="Helvetica Neue"/>
-                                <w:b/>
-                                <w:color w:val="605C5D"/>
-                                <w:sz w:val="36"/>
-                              </w:rPr>
-                              <w:t>Experience</w:t>
-                            </w:r>
-                          </w:p>
-                          <w:p>
-                            <w:pPr>
-                              <w:pStyle w:val="Heading3"/>
-                              <w:spacing w:line="240" w:lineRule="auto"/>
-                              <w:contextualSpacing w:val="0"/>
-                              <w:rPr>
-                                <w:rFonts w:ascii="Helvetica Neue" w:hAnsi="Helvetica Neue"/>
-                                <w:color w:val="605C5D"/>
-                                <w:sz w:val="24"/>
-                              </w:rPr>
-                            </w:pPr>
-                            <w:r>
-                              <w:rPr>
-                                <w:rFonts w:ascii="Helvetica Neue" w:hAnsi="Helvetica Neue"/>
-                                <w:color w:val="605C5D"/>
-                                <w:sz w:val="24"/>
-                              </w:rPr>
-                              <w:t>Technical Consultant</w:t>
-                            </w:r>
-                            <w:r>
-                              <w:rPr>
-                                <w:rFonts w:ascii="Helvetica Neue" w:hAnsi="Helvetica Neue"/>
-                                <w:color w:val="605C5D"/>
-                                <w:sz w:val="24"/>
-                              </w:rPr>
-                              <w:br/>
-                            </w:r>
-                            <w:r>
-                              <w:rPr>
-                                <w:rFonts w:ascii="Helvetica Neue" w:hAnsi="Helvetica Neue"/>
-                                <w:color w:val="605C5D"/>
-                                <w:sz w:val="24"/>
-                              </w:rPr>
-                              <w:t xml:space="preserve">April 2015 - Present </w:t>
-                            </w:r>
-                            <w:r>
-                              <w:rPr>
-                                <w:rFonts w:ascii="Helvetica Neue" w:hAnsi="Helvetica Neue"/>
-                                <w:color w:val="605C5D"/>
-                                <w:sz w:val="24"/>
-                              </w:rPr>
-                              <w:br/>
-                            </w:r>
-                            <w:r>
-                              <w:rPr>
-                                <w:rFonts w:ascii="Helvetica Neue" w:hAnsi="Helvetica Neue"/>
-                                <w:color w:val="605C5D"/>
-                                <w:sz w:val="24"/>
-                              </w:rPr>
-                              <w:t xml:space="preserve">Business </w:t>
-                            </w:r>
-                            <w:proofErr w:type="spellStart"/>
-                            <w:r>
-                              <w:rPr>
-                                <w:rFonts w:ascii="Helvetica Neue" w:hAnsi="Helvetica Neue"/>
-                                <w:color w:val="605C5D"/>
-                                <w:sz w:val="24"/>
-                              </w:rPr>
-                              <w:t>Mechanix</w:t>
-                            </w:r>
-                            <w:proofErr w:type="spellEnd"/>
-                            <w:r>
-                              <w:rPr>
-                                <w:rFonts w:ascii="Helvetica Neue" w:hAnsi="Helvetica Neue"/>
-                                <w:color w:val="605C5D"/>
-                                <w:sz w:val="24"/>
-                              </w:rPr>
-                              <w:t xml:space="preserve"> ltd, Auckland</w:t>
-                            </w:r>
-                          </w:p>
-                          <w:p>
-                            <w:pPr>
-                              <w:widowControl w:val="0"/>
-                              <w:numPr>
-                                <w:ilvl w:val="0"/>
-                                <w:numId w:val="7"/>
-                              </w:numPr>
-                              <w:spacing w:after="200"/>
-                              <w:ind w:left="567"/>
-                              <w:contextualSpacing/>
-                              <w:rPr>
-                                <w:rFonts w:ascii="Helvetica Neue" w:hAnsi="Helvetica Neue"/>
-                                <w:color w:val="605C5D"/>
-                                <w:sz w:val="22"/>
-                              </w:rPr>
-                            </w:pPr>
-                            <w:r>
-                              <w:rPr>
-                                <w:rFonts w:ascii="Helvetica Neue" w:hAnsi="Helvetica Neue"/>
-                                <w:color w:val="605C5D"/>
-                                <w:sz w:val="22"/>
-                              </w:rPr>
-                              <w:t>C#</w:t>
-                            </w:r>
-                          </w:p>
-                          <w:p>
-                            <w:pPr>
-                              <w:widowControl w:val="0"/>
-                              <w:numPr>
-                                <w:ilvl w:val="0"/>
-                                <w:numId w:val="7"/>
-                              </w:numPr>
-                              <w:spacing w:after="200"/>
-                              <w:ind w:left="567"/>
-                              <w:contextualSpacing/>
-                              <w:rPr>
-                                <w:rFonts w:ascii="Helvetica Neue" w:hAnsi="Helvetica Neue"/>
-                                <w:color w:val="605C5D"/>
-                                <w:sz w:val="22"/>
-                              </w:rPr>
-                            </w:pPr>
-                            <w:r>
-                              <w:rPr>
-                                <w:rFonts w:ascii="Helvetica Neue" w:hAnsi="Helvetica Neue"/>
-                                <w:color w:val="605C5D"/>
-                                <w:sz w:val="22"/>
-                              </w:rPr>
-                              <w:t>HTML/CSS/</w:t>
-                            </w:r>
-                            <w:proofErr w:type="spellStart"/>
-                            <w:r>
-                              <w:rPr>
-                                <w:rFonts w:ascii="Helvetica Neue" w:hAnsi="Helvetica Neue"/>
-                                <w:color w:val="605C5D"/>
-                                <w:sz w:val="22"/>
-                              </w:rPr>
-                              <w:t>Javascript</w:t>
-                            </w:r>
-                            <w:proofErr w:type="spellEnd"/>
-                          </w:p>
-                          <w:p>
-                            <w:pPr>
-                              <w:widowControl w:val="0"/>
-                              <w:numPr>
-                                <w:ilvl w:val="0"/>
-                                <w:numId w:val="7"/>
-                              </w:numPr>
-                              <w:spacing w:after="200"/>
-                              <w:ind w:left="567"/>
-                              <w:contextualSpacing/>
-                              <w:rPr>
-                                <w:rFonts w:ascii="Helvetica Neue" w:hAnsi="Helvetica Neue"/>
-                                <w:color w:val="605C5D"/>
-                                <w:sz w:val="22"/>
-                              </w:rPr>
-                            </w:pPr>
-                            <w:r>
-                              <w:rPr>
-                                <w:rFonts w:ascii="Helvetica Neue" w:hAnsi="Helvetica Neue"/>
-                                <w:color w:val="605C5D"/>
-                                <w:sz w:val="22"/>
-                              </w:rPr>
-                              <w:t>ASP.NET MVC with Entity Framework</w:t>
-                            </w:r>
-                          </w:p>
-                          <w:p>
-                            <w:pPr>
-                              <w:widowControl w:val="0"/>
-                              <w:numPr>
-                                <w:ilvl w:val="0"/>
-                                <w:numId w:val="7"/>
-                              </w:numPr>
-                              <w:spacing w:after="200"/>
-                              <w:ind w:left="567"/>
-                              <w:contextualSpacing/>
-                              <w:rPr>
-                                <w:rFonts w:ascii="Helvetica Neue" w:hAnsi="Helvetica Neue"/>
-                                <w:color w:val="605C5D"/>
-                                <w:sz w:val="22"/>
-                              </w:rPr>
-                            </w:pPr>
-                            <w:r>
-                              <w:rPr>
-                                <w:rFonts w:ascii="Helvetica Neue" w:hAnsi="Helvetica Neue"/>
-                                <w:color w:val="605C5D"/>
-                                <w:sz w:val="22"/>
-                              </w:rPr>
-                              <w:t>SPARQL and SQL</w:t>
-                            </w:r>
-                          </w:p>
-                          <w:p>
-                            <w:pPr>
-                              <w:widowControl w:val="0"/>
-                              <w:spacing w:after="200"/>
-                              <w:ind w:left="567"/>
-                              <w:contextualSpacing/>
-                              <w:rPr>
-                                <w:rFonts w:ascii="Helvetica Neue" w:hAnsi="Helvetica Neue"/>
-                                <w:color w:val="605C5D"/>
-                                <w:sz w:val="22"/>
-                              </w:rPr>
-                            </w:pPr>
-                          </w:p>
-                          <w:p>
-                            <w:pPr>
-                              <w:jc w:val="both"/>
-                              <w:rPr>
-                                <w:rFonts w:ascii="Helvetica Neue Light" w:hAnsi="Helvetica Neue Light"/>
-                                <w:color w:val="605C5D"/>
-                                <w:sz w:val="22"/>
-                              </w:rPr>
-                            </w:pPr>
-                            <w:r>
-                              <w:rPr>
-                                <w:rFonts w:ascii="Helvetica Neue Light" w:hAnsi="Helvetica Neue Light"/>
-                                <w:color w:val="605C5D"/>
-                                <w:sz w:val="22"/>
-                              </w:rPr>
-                              <w:t>Developed a website for international students to find study options in New Zealand. This role also involved managing and mentoring a team of three interns working over the 2015/16 summer. Secondary roles involved setup and management of Azure virtual machines, maintenance of C# applications, and ad-hoc customer support.</w:t>
-                            </w:r>
-                          </w:p>
-                          <w:p>
-                            <w:pPr>
-                              <w:pStyle w:val="Heading3"/>
-                              <w:spacing w:after="0" w:line="240" w:lineRule="auto"/>
-                              <w:contextualSpacing w:val="0"/>
-                              <w:rPr>
-                                <w:rFonts w:ascii="Helvetica Neue" w:hAnsi="Helvetica Neue"/>
-                                <w:color w:val="605C5D"/>
-                                <w:sz w:val="24"/>
-                              </w:rPr>
-                            </w:pPr>
-                            <w:r>
-                              <w:rPr>
-                                <w:rFonts w:ascii="Helvetica Neue" w:hAnsi="Helvetica Neue"/>
-                                <w:color w:val="605C5D"/>
-                                <w:sz w:val="24"/>
-                              </w:rPr>
-                              <w:t xml:space="preserve">Intern Developer </w:t>
-                            </w:r>
-                          </w:p>
-                          <w:p>
-                            <w:pPr>
-                              <w:pStyle w:val="Heading3"/>
-                              <w:spacing w:before="0" w:after="0" w:line="240" w:lineRule="auto"/>
-                              <w:contextualSpacing w:val="0"/>
-                              <w:rPr>
-                                <w:rFonts w:ascii="Helvetica Neue" w:hAnsi="Helvetica Neue"/>
-                                <w:color w:val="605C5D"/>
-                                <w:sz w:val="24"/>
-                              </w:rPr>
-                            </w:pPr>
-                            <w:r>
-                              <w:rPr>
-                                <w:rFonts w:ascii="Helvetica Neue" w:hAnsi="Helvetica Neue"/>
-                                <w:color w:val="605C5D"/>
-                                <w:sz w:val="24"/>
-                              </w:rPr>
-                              <w:t xml:space="preserve">December 2014 - February 2015 </w:t>
-                            </w:r>
-                          </w:p>
-                          <w:p>
-                            <w:pPr>
-                              <w:pStyle w:val="Heading3"/>
-                              <w:spacing w:before="0" w:after="0" w:line="240" w:lineRule="auto"/>
-                              <w:contextualSpacing w:val="0"/>
-                              <w:rPr>
-                                <w:rFonts w:ascii="Helvetica Neue" w:hAnsi="Helvetica Neue"/>
-                                <w:color w:val="605C5D"/>
-                                <w:sz w:val="24"/>
-                              </w:rPr>
-                            </w:pPr>
-                            <w:r>
-                              <w:rPr>
-                                <w:rFonts w:ascii="Helvetica Neue" w:hAnsi="Helvetica Neue"/>
-                                <w:color w:val="605C5D"/>
-                                <w:sz w:val="24"/>
-                              </w:rPr>
-                              <w:t>University of Auckland IT Services, Auckland</w:t>
-                            </w:r>
-                          </w:p>
-                          <w:p>
-                            <w:pPr>
-                              <w:widowControl w:val="0"/>
-                              <w:numPr>
-                                <w:ilvl w:val="0"/>
-                                <w:numId w:val="8"/>
-                              </w:numPr>
-                              <w:ind w:left="567"/>
-                              <w:contextualSpacing/>
-                              <w:rPr>
-                                <w:rFonts w:ascii="Helvetica Neue" w:hAnsi="Helvetica Neue"/>
-                                <w:color w:val="605C5D"/>
-                                <w:sz w:val="22"/>
-                              </w:rPr>
-                            </w:pPr>
-                            <w:r>
-                              <w:rPr>
-                                <w:rFonts w:ascii="Helvetica Neue" w:hAnsi="Helvetica Neue"/>
-                                <w:color w:val="605C5D"/>
-                                <w:sz w:val="22"/>
-                              </w:rPr>
-                              <w:t>Java</w:t>
-                            </w:r>
-                          </w:p>
-                          <w:p>
-                            <w:pPr>
-                              <w:widowControl w:val="0"/>
-                              <w:numPr>
-                                <w:ilvl w:val="0"/>
-                                <w:numId w:val="8"/>
-                              </w:numPr>
-                              <w:ind w:left="567"/>
-                              <w:contextualSpacing/>
-                              <w:rPr>
-                                <w:rFonts w:ascii="Helvetica Neue" w:hAnsi="Helvetica Neue"/>
-                                <w:color w:val="605C5D"/>
-                                <w:sz w:val="22"/>
-                              </w:rPr>
-                            </w:pPr>
-                            <w:proofErr w:type="spellStart"/>
-                            <w:r>
-                              <w:rPr>
-                                <w:rFonts w:ascii="Helvetica Neue" w:hAnsi="Helvetica Neue"/>
-                                <w:color w:val="605C5D"/>
-                                <w:sz w:val="22"/>
-                              </w:rPr>
-                              <w:t>Scriptella</w:t>
-                            </w:r>
-                            <w:proofErr w:type="spellEnd"/>
-                          </w:p>
-                          <w:p>
-                            <w:pPr>
-                              <w:widowControl w:val="0"/>
-                              <w:numPr>
-                                <w:ilvl w:val="0"/>
-                                <w:numId w:val="8"/>
-                              </w:numPr>
-                              <w:ind w:left="567"/>
-                              <w:contextualSpacing/>
-                              <w:rPr>
-                                <w:rFonts w:ascii="Helvetica Neue" w:hAnsi="Helvetica Neue"/>
-                                <w:color w:val="605C5D"/>
-                                <w:sz w:val="22"/>
-                              </w:rPr>
-                            </w:pPr>
-                            <w:r>
-                              <w:rPr>
-                                <w:rFonts w:ascii="Helvetica Neue" w:hAnsi="Helvetica Neue"/>
-                                <w:color w:val="605C5D"/>
-                                <w:sz w:val="22"/>
-                              </w:rPr>
-                              <w:t>Bash</w:t>
-                            </w:r>
-                          </w:p>
-                          <w:p>
-                            <w:pPr>
-                              <w:widowControl w:val="0"/>
-                              <w:ind w:left="567"/>
-                              <w:contextualSpacing/>
-                              <w:rPr>
-                                <w:rFonts w:ascii="Helvetica Neue" w:hAnsi="Helvetica Neue"/>
-                                <w:color w:val="605C5D"/>
-                                <w:sz w:val="22"/>
-                              </w:rPr>
-                            </w:pPr>
-                          </w:p>
-                          <w:p>
-                            <w:pPr>
-                              <w:jc w:val="both"/>
-                              <w:rPr>
-                                <w:rFonts w:ascii="Helvetica Neue Light" w:hAnsi="Helvetica Neue Light"/>
-                                <w:color w:val="605C5D"/>
-                                <w:sz w:val="22"/>
-                                <w:szCs w:val="28"/>
-                              </w:rPr>
-                            </w:pPr>
-                            <w:r>
-                              <w:rPr>
-                                <w:rFonts w:ascii="Helvetica Neue Light" w:hAnsi="Helvetica Neue Light"/>
-                                <w:color w:val="605C5D"/>
-                                <w:sz w:val="22"/>
-                                <w:szCs w:val="28"/>
-                              </w:rPr>
-                              <w:t xml:space="preserve">Intern developer role at IT Services. Worked on current and new projects. Reverse engineered an HTTP driver for </w:t>
-                            </w:r>
-                            <w:proofErr w:type="spellStart"/>
-                            <w:r>
-                              <w:rPr>
-                                <w:rFonts w:ascii="Helvetica Neue Light" w:hAnsi="Helvetica Neue Light"/>
-                                <w:color w:val="605C5D"/>
-                                <w:sz w:val="22"/>
-                                <w:szCs w:val="28"/>
-                              </w:rPr>
-                              <w:t>Scriptella</w:t>
-                            </w:r>
-                            <w:proofErr w:type="spellEnd"/>
-                            <w:r>
-                              <w:rPr>
-                                <w:rFonts w:ascii="Helvetica Neue Light" w:hAnsi="Helvetica Neue Light"/>
-                                <w:color w:val="605C5D"/>
-                                <w:sz w:val="22"/>
-                                <w:szCs w:val="28"/>
-                              </w:rPr>
-                              <w:t xml:space="preserve"> from the source code. Wrote various ad-hoc </w:t>
-                            </w:r>
-                            <w:proofErr w:type="spellStart"/>
-                            <w:r>
-                              <w:rPr>
-                                <w:rFonts w:ascii="Helvetica Neue Light" w:hAnsi="Helvetica Neue Light"/>
-                                <w:color w:val="605C5D"/>
-                                <w:sz w:val="22"/>
-                                <w:szCs w:val="28"/>
-                              </w:rPr>
-                              <w:t>Scriptella</w:t>
-                            </w:r>
-                            <w:proofErr w:type="spellEnd"/>
-                            <w:r>
-                              <w:rPr>
-                                <w:rFonts w:ascii="Helvetica Neue Light" w:hAnsi="Helvetica Neue Light"/>
-                                <w:color w:val="605C5D"/>
-                                <w:sz w:val="22"/>
-                                <w:szCs w:val="28"/>
-                              </w:rPr>
-                              <w:t xml:space="preserve">, Groovy and Bash scripts. </w:t>
-                            </w:r>
-                          </w:p>
-                          <w:p>
-                            <w:pPr>
-                              <w:jc w:val="both"/>
-                              <w:rPr>
-                                <w:rFonts w:ascii="Helvetica Neue Light" w:hAnsi="Helvetica Neue Light"/>
-                                <w:color w:val="605C5D"/>
-                                <w:sz w:val="22"/>
-                                <w:szCs w:val="28"/>
-                              </w:rPr>
-                            </w:pPr>
-                          </w:p>
-                          <w:p>
-                            <w:pPr>
-                              <w:pBdr>
-                                <w:bottom w:val="single" w:sz="4" w:space="1" w:color="auto"/>
-                              </w:pBdr>
-                              <w:jc w:val="both"/>
-                              <w:rPr>
-                                <w:rFonts w:ascii="Helvetica Neue Light" w:hAnsi="Helvetica Neue Light"/>
-                                <w:b/>
-                                <w:color w:val="605C5D"/>
-                                <w:sz w:val="36"/>
-                                <w:szCs w:val="36"/>
-                              </w:rPr>
-                            </w:pPr>
-                            <w:r>
-                              <w:rPr>
-                                <w:rFonts w:ascii="Helvetica Neue Light" w:hAnsi="Helvetica Neue Light"/>
-                                <w:b/>
-                                <w:color w:val="605C5D"/>
-                                <w:sz w:val="36"/>
-                                <w:szCs w:val="36"/>
-                              </w:rPr>
-                              <w:t>Memberships</w:t>
-                            </w:r>
-                          </w:p>
-                          <w:p>
-                            <w:pPr>
-                              <w:jc w:val="both"/>
-                              <w:rPr>
-                                <w:rFonts w:ascii="Helvetica Neue Light" w:hAnsi="Helvetica Neue Light"/>
-                                <w:color w:val="605C5D"/>
-                                <w:sz w:val="22"/>
-                                <w:szCs w:val="22"/>
-                              </w:rPr>
-                            </w:pPr>
-                          </w:p>
-                          <w:p>
-                            <w:pPr>
-                              <w:jc w:val="both"/>
-                              <w:rPr>
-                                <w:rFonts w:ascii="Helvetica Neue Light" w:hAnsi="Helvetica Neue Light"/>
-                                <w:color w:val="605C5D"/>
-                                <w:sz w:val="22"/>
-                                <w:szCs w:val="22"/>
-                              </w:rPr>
-                            </w:pPr>
-                            <w:r>
-                              <w:rPr>
-                                <w:rFonts w:ascii="Helvetica Neue Light" w:hAnsi="Helvetica Neue Light"/>
-                                <w:color w:val="605C5D"/>
-                                <w:sz w:val="22"/>
-                                <w:szCs w:val="22"/>
-                              </w:rPr>
-                              <w:t>Associate - Institute of IT Professionals</w:t>
-                            </w:r>
-                          </w:p>
-                          <w:p>
-                            <w:pPr>
-                              <w:jc w:val="both"/>
-                              <w:rPr>
-                                <w:rFonts w:ascii="Helvetica Neue Light" w:hAnsi="Helvetica Neue Light"/>
-                                <w:color w:val="605C5D"/>
-                                <w:szCs w:val="28"/>
-                              </w:rPr>
-                            </w:pPr>
-                          </w:p>
-                          <w:p>
-                            <w:pPr>
-                              <w:pBdr>
-                                <w:bottom w:val="single" w:sz="4" w:space="1" w:color="auto"/>
-                              </w:pBdr>
-                              <w:jc w:val="both"/>
-                              <w:rPr>
-                                <w:rFonts w:ascii="Helvetica Neue Light" w:hAnsi="Helvetica Neue Light"/>
-                                <w:b/>
-                                <w:color w:val="605C5D"/>
-                                <w:sz w:val="32"/>
-                                <w:szCs w:val="36"/>
-                              </w:rPr>
-                            </w:pPr>
-                            <w:r>
-                              <w:rPr>
-                                <w:rFonts w:ascii="Helvetica Neue Light" w:hAnsi="Helvetica Neue Light"/>
-                                <w:b/>
-                                <w:color w:val="605C5D"/>
-                                <w:sz w:val="36"/>
-                                <w:szCs w:val="36"/>
-                              </w:rPr>
-                              <w:t>References</w:t>
-                            </w:r>
-                          </w:p>
-                          <w:p>
-                            <w:pPr>
-                              <w:jc w:val="both"/>
-                              <w:rPr>
-                                <w:rFonts w:ascii="Helvetica Neue Light" w:hAnsi="Helvetica Neue Light"/>
-                                <w:color w:val="605C5D"/>
-                                <w:szCs w:val="28"/>
-                              </w:rPr>
-                            </w:pPr>
-                          </w:p>
-                          <w:p>
-                            <w:pPr>
-                              <w:jc w:val="both"/>
-                              <w:rPr>
-                                <w:rFonts w:ascii="Helvetica Neue Light" w:hAnsi="Helvetica Neue Light"/>
-                                <w:color w:val="605C5D"/>
-                                <w:sz w:val="22"/>
-                                <w:szCs w:val="28"/>
-                              </w:rPr>
-                            </w:pPr>
-                            <w:r>
-                              <w:rPr>
-                                <w:rFonts w:ascii="Helvetica Neue Light" w:hAnsi="Helvetica Neue Light"/>
-                                <w:color w:val="605C5D"/>
-                                <w:sz w:val="22"/>
-                                <w:szCs w:val="28"/>
-                              </w:rPr>
-                              <w:t>Available on request</w:t>
-                            </w:r>
-                            <w:r>
-                              <w:rPr>
-                                <w:rFonts w:ascii="Helvetica Neue Light" w:hAnsi="Helvetica Neue Light"/>
-                                <w:color w:val="605C5D"/>
-                                <w:sz w:val="22"/>
-                                <w:szCs w:val="28"/>
-                              </w:rPr>
-                              <w:t>.</w:t>
-                            </w:r>
-                          </w:p>
-                        </w:txbxContent>
-                      </wps:txbx>
-                      <wps:bodyPr rot="0" spcFirstLastPara="0" vertOverflow="overflow" horzOverflow="overflow" vert="horz" wrap="square" lIns="91440" tIns="45720" rIns="91440" bIns="45720" numCol="1" spcCol="0" rtlCol="0" fromWordArt="0" anchor="t" anchorCtr="0" forceAA="0" compatLnSpc="1">
-                        <a:prstTxWarp prst="textNoShape">
-                          <a:avLst/>
-                        </a:prstTxWarp>
-                        <a:noAutofit/>
-                      </wps:bodyPr>
-                    </wps:wsp>
-                  </a:graphicData>
-                </a:graphic>
-                <wp14:sizeRelH relativeFrom="margin">
-                  <wp14:pctWidth>0</wp14:pctWidth>
-                </wp14:sizeRelH>
-                <wp14:sizeRelV relativeFrom="margin">
-                  <wp14:pctHeight>0</wp14:pctHeight>
-                </wp14:sizeRelV>
-              </wp:anchor>
-            </w:drawing>
-          </mc:Choice>
-          <mc:Fallback>
-            <w:pict>
-              <v:shapetype w14:anchorId="54F97696" id="_x0000_t202" coordsize="21600,21600" o:spt="202" path="m0,0l0,21600,21600,21600,21600,0xe">
-                <v:stroke joinstyle="miter"/>
-                <v:path gradientshapeok="t" o:connecttype="rect"/>
-              </v:shapetype>
-              <v:shape id="Text Box 5" o:spid="_x0000_s1026" type="#_x0000_t202" style="position:absolute;margin-left:234.3pt;margin-top:0;width:348.7pt;height:846pt;z-index:251646976;visibility:visible;mso-wrap-style:square;mso-width-percent:0;mso-height-percent:0;mso-wrap-distance-left:9pt;mso-wrap-distance-top:0;mso-wrap-distance-right:9pt;mso-wrap-distance-bottom:0;mso-position-horizontal:absolute;mso-position-horizontal-relative:text;mso-position-vertical:absolute;mso-position-vertical-relative:text;mso-width-percent:0;mso-height-percent:0;mso-width-relative:margin;mso-height-relative:margin;v-text-anchor:top" o:gfxdata="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" filled="f" stroked="f">
-                <v:textbox>
-                  <w:txbxContent>
-                    <w:p>
-                      <w:pPr>
-                        <w:pStyle w:val="Heading2"/>
-                        <w:pBdr>
-                          <w:bottom w:val="single" w:sz="4" w:space="1" w:color="auto"/>
-                        </w:pBdr>
-                        <w:spacing w:after="0" w:line="240" w:lineRule="auto"/>
-                        <w:contextualSpacing w:val="0"/>
-                        <w:rPr>
-                          <w:rFonts w:ascii="Helvetica Neue" w:hAnsi="Helvetica Neue"/>
-                          <w:color w:val="605C5D"/>
-                        </w:rPr>
-                      </w:pPr>
-                      <w:r>
-                        <w:rPr>
-                          <w:rFonts w:ascii="Helvetica Neue" w:hAnsi="Helvetica Neue"/>
-                          <w:color w:val="605C5D"/>
-                        </w:rPr>
-                        <w:t>Education</w:t>
-                      </w:r>
-                    </w:p>
-                    <w:p>
-                      <w:pPr>
-                        <w:pStyle w:val="Heading3"/>
-                        <w:spacing w:after="0" w:line="240" w:lineRule="auto"/>
-                        <w:contextualSpacing w:val="0"/>
-                        <w:rPr>
-                          <w:rFonts w:ascii="Helvetica Neue" w:hAnsi="Helvetica Neue"/>
-                          <w:color w:val="605C5D"/>
-                          <w:sz w:val="24"/>
-                        </w:rPr>
-                      </w:pPr>
-                      <w:bookmarkStart w:id="3" w:name="h.cgajeilmd2p7" w:colFirst="0" w:colLast="0"/>
-                      <w:bookmarkEnd w:id="3"/>
-                      <w:r>
-                        <w:rPr>
-                          <w:rFonts w:ascii="Helvetica Neue" w:hAnsi="Helvetica Neue"/>
-                          <w:color w:val="605C5D"/>
-                          <w:sz w:val="24"/>
-                        </w:rPr>
-                        <w:t xml:space="preserve">Auckland University of Technology, </w:t>
-                      </w:r>
-                      <w:r>
-                        <w:rPr>
-                          <w:rFonts w:ascii="Helvetica Neue" w:hAnsi="Helvetica Neue"/>
-                          <w:color w:val="605C5D"/>
-                          <w:sz w:val="24"/>
-                        </w:rPr>
-                        <w:br/>
-                      </w:r>
-                      <w:r>
-                        <w:rPr>
-                          <w:rFonts w:ascii="Helvetica Neue" w:hAnsi="Helvetica Neue"/>
-                          <w:color w:val="605C5D"/>
-                          <w:sz w:val="24"/>
-                        </w:rPr>
-                        <w:t>Auckland, New Zealand</w:t>
-                      </w:r>
-                      <w:r>
-                        <w:rPr>
-                          <w:rFonts w:ascii="Helvetica Neue" w:hAnsi="Helvetica Neue"/>
-                          <w:color w:val="605C5D"/>
-                          <w:sz w:val="24"/>
-                        </w:rPr>
-                        <w:t xml:space="preserve"> </w:t>
-                      </w:r>
-                      <w:r>
-                        <w:rPr>
-                          <w:rFonts w:ascii="Helvetica Neue" w:hAnsi="Helvetica Neue"/>
-                          <w:color w:val="605C5D"/>
-                          <w:sz w:val="24"/>
-                        </w:rPr>
-                        <w:br/>
-                      </w:r>
-                      <w:r>
-                        <w:rPr>
-                          <w:rFonts w:ascii="Helvetica Neue" w:hAnsi="Helvetica Neue"/>
-                          <w:color w:val="605C5D"/>
-                          <w:sz w:val="24"/>
-                        </w:rPr>
-                        <w:t xml:space="preserve">2013 – </w:t>
-                      </w:r>
-                      <w:r>
-                        <w:rPr>
-                          <w:rFonts w:ascii="Helvetica Neue" w:hAnsi="Helvetica Neue"/>
-                          <w:color w:val="605C5D"/>
-                          <w:sz w:val="24"/>
-                        </w:rPr>
-                        <w:t xml:space="preserve">July </w:t>
-                      </w:r>
-                      <w:r>
-                        <w:rPr>
-                          <w:rFonts w:ascii="Helvetica Neue" w:hAnsi="Helvetica Neue"/>
-                          <w:color w:val="605C5D"/>
-                          <w:sz w:val="24"/>
-                        </w:rPr>
-                        <w:t>2016</w:t>
-                      </w:r>
-                    </w:p>
-                    <w:p>
-                      <w:pPr>
-                        <w:pStyle w:val="ListParagraph"/>
-                        <w:widowControl w:val="0"/>
-                        <w:numPr>
-                          <w:ilvl w:val="0"/>
-                          <w:numId w:val="4"/>
-                        </w:numPr>
-                        <w:ind w:left="567"/>
-                        <w:rPr>
-                          <w:rFonts w:ascii="Helvetica Neue Light" w:hAnsi="Helvetica Neue Light"/>
-                          <w:color w:val="605C5D"/>
-                          <w:sz w:val="22"/>
-                        </w:rPr>
-                      </w:pPr>
-                      <w:r>
-                        <w:rPr>
-                          <w:rFonts w:ascii="Helvetica Neue Light" w:hAnsi="Helvetica Neue Light"/>
-                          <w:color w:val="605C5D"/>
-                          <w:sz w:val="22"/>
-                        </w:rPr>
-                        <w:t>Bachelor of Computer and Information Science</w:t>
-                      </w:r>
-                      <w:r>
-                        <w:rPr>
-                          <w:rFonts w:ascii="Helvetica Neue Light" w:hAnsi="Helvetica Neue Light"/>
-                          <w:color w:val="605C5D"/>
-                          <w:sz w:val="22"/>
-                        </w:rPr>
-                        <w:br/>
-                      </w:r>
-                      <w:r>
-                        <w:rPr>
-                          <w:rFonts w:ascii="Helvetica Neue Light" w:hAnsi="Helvetica Neue Light"/>
-                          <w:color w:val="605C5D"/>
-                          <w:sz w:val="22"/>
-                        </w:rPr>
-                        <w:t xml:space="preserve"> - Software Development Major.</w:t>
-                      </w:r>
-                    </w:p>
-                    <w:p>
-                      <w:pPr>
-                        <w:pStyle w:val="Heading3"/>
-                        <w:spacing w:after="0" w:line="240" w:lineRule="auto"/>
-                        <w:contextualSpacing w:val="0"/>
-                        <w:rPr>
-                          <w:rFonts w:ascii="Helvetica Neue" w:hAnsi="Helvetica Neue"/>
-                          <w:color w:val="605C5D"/>
-                          <w:sz w:val="24"/>
-                        </w:rPr>
-                      </w:pPr>
-                      <w:bookmarkStart w:id="4" w:name="h.soydtckcfhe9" w:colFirst="0" w:colLast="0"/>
-                      <w:bookmarkEnd w:id="4"/>
-                      <w:r>
-                        <w:rPr>
-                          <w:rFonts w:ascii="Helvetica Neue" w:hAnsi="Helvetica Neue"/>
-                          <w:color w:val="605C5D"/>
-                          <w:sz w:val="24"/>
-                        </w:rPr>
-                        <w:t xml:space="preserve">Botany Downs Secondary College, </w:t>
-                      </w:r>
-                      <w:r>
-                        <w:rPr>
-                          <w:rFonts w:ascii="Helvetica Neue" w:hAnsi="Helvetica Neue"/>
-                          <w:color w:val="605C5D"/>
-                          <w:sz w:val="24"/>
-                        </w:rPr>
-                        <w:br/>
-                      </w:r>
-                      <w:r>
-                        <w:rPr>
-                          <w:rFonts w:ascii="Helvetica Neue" w:hAnsi="Helvetica Neue"/>
-                          <w:color w:val="605C5D"/>
-                          <w:sz w:val="24"/>
-                        </w:rPr>
-                        <w:t>Auckland, New Zealand</w:t>
-                      </w:r>
-                      <w:r>
-                        <w:rPr>
-                          <w:rFonts w:ascii="Helvetica Neue" w:hAnsi="Helvetica Neue"/>
-                          <w:color w:val="605C5D"/>
-                          <w:sz w:val="24"/>
-                        </w:rPr>
-                        <w:t xml:space="preserve"> </w:t>
-                      </w:r>
-                      <w:r>
-                        <w:rPr>
-                          <w:rFonts w:ascii="Helvetica Neue" w:hAnsi="Helvetica Neue"/>
-                          <w:color w:val="605C5D"/>
-                          <w:sz w:val="24"/>
-                        </w:rPr>
-                        <w:br/>
-                      </w:r>
-                      <w:r>
-                        <w:rPr>
-                          <w:rFonts w:ascii="Helvetica Neue" w:hAnsi="Helvetica Neue"/>
-                          <w:color w:val="605C5D"/>
-                          <w:sz w:val="24"/>
-                        </w:rPr>
-                        <w:t>2006 – 2010</w:t>
-                      </w:r>
-                    </w:p>
-                    <w:p>
-                      <w:pPr>
-                        <w:pStyle w:val="ListParagraph"/>
-                        <w:widowControl w:val="0"/>
-                        <w:numPr>
-                          <w:ilvl w:val="0"/>
-                          <w:numId w:val="3"/>
-                        </w:numPr>
-                        <w:ind w:left="567"/>
-                        <w:rPr>
-                          <w:rFonts w:ascii="Helvetica Neue Light" w:hAnsi="Helvetica Neue Light"/>
-                          <w:color w:val="605C5D"/>
-                          <w:sz w:val="22"/>
-                        </w:rPr>
-                      </w:pPr>
-                      <w:r>
-                        <w:rPr>
-                          <w:rFonts w:ascii="Helvetica Neue Light" w:hAnsi="Helvetica Neue Light"/>
-                          <w:color w:val="605C5D"/>
-                          <w:sz w:val="22"/>
-                        </w:rPr>
-                        <w:t>National Certificate in Electronics Technology, Level 2</w:t>
-                      </w:r>
-                    </w:p>
-                    <w:p>
-                      <w:pPr>
-                        <w:pStyle w:val="ListParagraph"/>
-                        <w:widowControl w:val="0"/>
-                        <w:numPr>
-                          <w:ilvl w:val="0"/>
-                          <w:numId w:val="3"/>
-                        </w:numPr>
-                        <w:ind w:left="567"/>
-                        <w:rPr>
-                          <w:rFonts w:ascii="Helvetica Neue Light" w:hAnsi="Helvetica Neue Light"/>
-                          <w:color w:val="605C5D"/>
-                          <w:sz w:val="22"/>
-                        </w:rPr>
-                      </w:pPr>
-                      <w:r>
-                        <w:rPr>
-                          <w:rFonts w:ascii="Helvetica Neue Light" w:hAnsi="Helvetica Neue Light"/>
-                          <w:color w:val="605C5D"/>
-                          <w:sz w:val="22"/>
-                        </w:rPr>
-                        <w:t>New Zealand Certificate of Education Achievement Levels 1,2,3</w:t>
-                      </w:r>
-                    </w:p>
-                    <w:p>
-                      <w:pPr>
-                        <w:widowControl w:val="0"/>
-                        <w:pBdr>
-                          <w:bottom w:val="single" w:sz="4" w:space="1" w:color="auto"/>
-                        </w:pBdr>
-                        <w:rPr>
-                          <w:rFonts w:ascii="Helvetica Neue Light" w:hAnsi="Helvetica Neue Light"/>
-                          <w:b/>
-                          <w:color w:val="605C5D"/>
-                          <w:sz w:val="22"/>
-                        </w:rPr>
-                      </w:pPr>
-                      <w:r>
-                        <w:rPr>
-                          <w:rFonts w:ascii="Helvetica Neue" w:hAnsi="Helvetica Neue"/>
-                          <w:color w:val="605C5D"/>
-                          <w:sz w:val="32"/>
-                        </w:rPr>
-                        <w:br/>
-                      </w:r>
-                      <w:r>
-                        <w:rPr>
-                          <w:rFonts w:ascii="Helvetica Neue" w:hAnsi="Helvetica Neue"/>
-                          <w:b/>
-                          <w:color w:val="605C5D"/>
-                          <w:sz w:val="36"/>
-                        </w:rPr>
-                        <w:t>Experience</w:t>
-                      </w:r>
-                    </w:p>
-                    <w:p>
-                      <w:pPr>
-                        <w:pStyle w:val="Heading3"/>
-                        <w:spacing w:line="240" w:lineRule="auto"/>
-                        <w:contextualSpacing w:val="0"/>
-                        <w:rPr>
-                          <w:rFonts w:ascii="Helvetica Neue" w:hAnsi="Helvetica Neue"/>
-                          <w:color w:val="605C5D"/>
-                          <w:sz w:val="24"/>
-                        </w:rPr>
-                      </w:pPr>
-                      <w:r>
-                        <w:rPr>
-                          <w:rFonts w:ascii="Helvetica Neue" w:hAnsi="Helvetica Neue"/>
-                          <w:color w:val="605C5D"/>
-                          <w:sz w:val="24"/>
-                        </w:rPr>
-                        <w:t>Technical Consultant</w:t>
-                      </w:r>
-                      <w:r>
-                        <w:rPr>
-                          <w:rFonts w:ascii="Helvetica Neue" w:hAnsi="Helvetica Neue"/>
-                          <w:color w:val="605C5D"/>
-                          <w:sz w:val="24"/>
-                        </w:rPr>
-                        <w:br/>
-                      </w:r>
-                      <w:r>
-                        <w:rPr>
-                          <w:rFonts w:ascii="Helvetica Neue" w:hAnsi="Helvetica Neue"/>
-                          <w:color w:val="605C5D"/>
-                          <w:sz w:val="24"/>
-                        </w:rPr>
-                        <w:t xml:space="preserve">April 2015 - Present </w:t>
-                      </w:r>
-                      <w:r>
-                        <w:rPr>
-                          <w:rFonts w:ascii="Helvetica Neue" w:hAnsi="Helvetica Neue"/>
-                          <w:color w:val="605C5D"/>
-                          <w:sz w:val="24"/>
-                        </w:rPr>
-                        <w:br/>
-                      </w:r>
-                      <w:r>
-                        <w:rPr>
-                          <w:rFonts w:ascii="Helvetica Neue" w:hAnsi="Helvetica Neue"/>
-                          <w:color w:val="605C5D"/>
-                          <w:sz w:val="24"/>
-                        </w:rPr>
-                        <w:t xml:space="preserve">Business </w:t>
-                      </w:r>
-                      <w:proofErr w:type="spellStart"/>
-                      <w:r>
-                        <w:rPr>
-                          <w:rFonts w:ascii="Helvetica Neue" w:hAnsi="Helvetica Neue"/>
-                          <w:color w:val="605C5D"/>
-                          <w:sz w:val="24"/>
-                        </w:rPr>
-                        <w:t>Mechanix</w:t>
-                      </w:r>
-                      <w:proofErr w:type="spellEnd"/>
-                      <w:r>
-                        <w:rPr>
-                          <w:rFonts w:ascii="Helvetica Neue" w:hAnsi="Helvetica Neue"/>
-                          <w:color w:val="605C5D"/>
-                          <w:sz w:val="24"/>
-                        </w:rPr>
-                        <w:t xml:space="preserve"> ltd, Auckland</w:t>
-                      </w:r>
-                    </w:p>
-                    <w:p>
-                      <w:pPr>
-                        <w:widowControl w:val="0"/>
-                        <w:numPr>
-                          <w:ilvl w:val="0"/>
-                          <w:numId w:val="7"/>
-                        </w:numPr>
-                        <w:spacing w:after="200"/>
-                        <w:ind w:left="567"/>
-                        <w:contextualSpacing/>
-                        <w:rPr>
-                          <w:rFonts w:ascii="Helvetica Neue" w:hAnsi="Helvetica Neue"/>
-                          <w:color w:val="605C5D"/>
-                          <w:sz w:val="22"/>
-                        </w:rPr>
-                      </w:pPr>
-                      <w:r>
-                        <w:rPr>
-                          <w:rFonts w:ascii="Helvetica Neue" w:hAnsi="Helvetica Neue"/>
-                          <w:color w:val="605C5D"/>
-                          <w:sz w:val="22"/>
-                        </w:rPr>
-                        <w:t>C#</w:t>
-                      </w:r>
-                    </w:p>
-                    <w:p>
-                      <w:pPr>
-                        <w:widowControl w:val="0"/>
-                        <w:numPr>
-                          <w:ilvl w:val="0"/>
-                          <w:numId w:val="7"/>
-                        </w:numPr>
-                        <w:spacing w:after="200"/>
-                        <w:ind w:left="567"/>
-                        <w:contextualSpacing/>
-                        <w:rPr>
-                          <w:rFonts w:ascii="Helvetica Neue" w:hAnsi="Helvetica Neue"/>
-                          <w:color w:val="605C5D"/>
-                          <w:sz w:val="22"/>
-                        </w:rPr>
-                      </w:pPr>
-                      <w:r>
-                        <w:rPr>
-                          <w:rFonts w:ascii="Helvetica Neue" w:hAnsi="Helvetica Neue"/>
-                          <w:color w:val="605C5D"/>
-                          <w:sz w:val="22"/>
-                        </w:rPr>
-                        <w:t>HTML/CSS/</w:t>
-                      </w:r>
-                      <w:proofErr w:type="spellStart"/>
-                      <w:r>
-                        <w:rPr>
-                          <w:rFonts w:ascii="Helvetica Neue" w:hAnsi="Helvetica Neue"/>
-                          <w:color w:val="605C5D"/>
-                          <w:sz w:val="22"/>
-                        </w:rPr>
-                        <w:t>Javascript</w:t>
-                      </w:r>
-                      <w:proofErr w:type="spellEnd"/>
-                    </w:p>
-                    <w:p>
-                      <w:pPr>
-                        <w:widowControl w:val="0"/>
-                        <w:numPr>
-                          <w:ilvl w:val="0"/>
-                          <w:numId w:val="7"/>
-                        </w:numPr>
-                        <w:spacing w:after="200"/>
-                        <w:ind w:left="567"/>
-                        <w:contextualSpacing/>
-                        <w:rPr>
-                          <w:rFonts w:ascii="Helvetica Neue" w:hAnsi="Helvetica Neue"/>
-                          <w:color w:val="605C5D"/>
-                          <w:sz w:val="22"/>
-                        </w:rPr>
-                      </w:pPr>
-                      <w:r>
-                        <w:rPr>
-                          <w:rFonts w:ascii="Helvetica Neue" w:hAnsi="Helvetica Neue"/>
-                          <w:color w:val="605C5D"/>
-                          <w:sz w:val="22"/>
-                        </w:rPr>
-                        <w:t>ASP.NET MVC with Entity Framework</w:t>
-                      </w:r>
-                    </w:p>
-                    <w:p>
-                      <w:pPr>
-                        <w:widowControl w:val="0"/>
-                        <w:numPr>
-                          <w:ilvl w:val="0"/>
-                          <w:numId w:val="7"/>
-                        </w:numPr>
-                        <w:spacing w:after="200"/>
-                        <w:ind w:left="567"/>
-                        <w:contextualSpacing/>
-                        <w:rPr>
-                          <w:rFonts w:ascii="Helvetica Neue" w:hAnsi="Helvetica Neue"/>
-                          <w:color w:val="605C5D"/>
-                          <w:sz w:val="22"/>
-                        </w:rPr>
-                      </w:pPr>
-                      <w:r>
-                        <w:rPr>
-                          <w:rFonts w:ascii="Helvetica Neue" w:hAnsi="Helvetica Neue"/>
-                          <w:color w:val="605C5D"/>
-                          <w:sz w:val="22"/>
-                        </w:rPr>
-                        <w:t>SPARQL and SQL</w:t>
-                      </w:r>
-                    </w:p>
-                    <w:p>
-                      <w:pPr>
-                        <w:widowControl w:val="0"/>
-                        <w:spacing w:after="200"/>
-                        <w:ind w:left="567"/>
-                        <w:contextualSpacing/>
-                        <w:rPr>
-                          <w:rFonts w:ascii="Helvetica Neue" w:hAnsi="Helvetica Neue"/>
-                          <w:color w:val="605C5D"/>
-                          <w:sz w:val="22"/>
-                        </w:rPr>
-                      </w:pPr>
-                    </w:p>
-                    <w:p>
-                      <w:pPr>
-                        <w:jc w:val="both"/>
-                        <w:rPr>
-                          <w:rFonts w:ascii="Helvetica Neue Light" w:hAnsi="Helvetica Neue Light"/>
-                          <w:color w:val="605C5D"/>
-                          <w:sz w:val="22"/>
-                        </w:rPr>
-                      </w:pPr>
-                      <w:r>
-                        <w:rPr>
-                          <w:rFonts w:ascii="Helvetica Neue Light" w:hAnsi="Helvetica Neue Light"/>
-                          <w:color w:val="605C5D"/>
-                          <w:sz w:val="22"/>
-                        </w:rPr>
-                        <w:t>Developed a website for international students to find study options in New Zealand. This role also involved managing and mentoring a team of three interns working over the 2015/16 summer. Secondary roles involved setup and management of Azure virtual machines, maintenance of C# applications, and ad-hoc customer support.</w:t>
-                      </w:r>
-                    </w:p>
-                    <w:p>
-                      <w:pPr>
-                        <w:pStyle w:val="Heading3"/>
-                        <w:spacing w:after="0" w:line="240" w:lineRule="auto"/>
-                        <w:contextualSpacing w:val="0"/>
-                        <w:rPr>
-                          <w:rFonts w:ascii="Helvetica Neue" w:hAnsi="Helvetica Neue"/>
-                          <w:color w:val="605C5D"/>
-                          <w:sz w:val="24"/>
-                        </w:rPr>
-                      </w:pPr>
-                      <w:r>
-                        <w:rPr>
-                          <w:rFonts w:ascii="Helvetica Neue" w:hAnsi="Helvetica Neue"/>
-                          <w:color w:val="605C5D"/>
-                          <w:sz w:val="24"/>
-                        </w:rPr>
-                        <w:t xml:space="preserve">Intern Developer </w:t>
-                      </w:r>
-                    </w:p>
-                    <w:p>
-                      <w:pPr>
-                        <w:pStyle w:val="Heading3"/>
-                        <w:spacing w:before="0" w:after="0" w:line="240" w:lineRule="auto"/>
-                        <w:contextualSpacing w:val="0"/>
-                        <w:rPr>
-                          <w:rFonts w:ascii="Helvetica Neue" w:hAnsi="Helvetica Neue"/>
-                          <w:color w:val="605C5D"/>
-                          <w:sz w:val="24"/>
-                        </w:rPr>
-                      </w:pPr>
-                      <w:r>
-                        <w:rPr>
-                          <w:rFonts w:ascii="Helvetica Neue" w:hAnsi="Helvetica Neue"/>
-                          <w:color w:val="605C5D"/>
-                          <w:sz w:val="24"/>
-                        </w:rPr>
-                        <w:t xml:space="preserve">December 2014 - February 2015 </w:t>
-                      </w:r>
-                    </w:p>
-                    <w:p>
-                      <w:pPr>
-                        <w:pStyle w:val="Heading3"/>
-                        <w:spacing w:before="0" w:after="0" w:line="240" w:lineRule="auto"/>
-                        <w:contextualSpacing w:val="0"/>
-                        <w:rPr>
-                          <w:rFonts w:ascii="Helvetica Neue" w:hAnsi="Helvetica Neue"/>
-                          <w:color w:val="605C5D"/>
-                          <w:sz w:val="24"/>
-                        </w:rPr>
-                      </w:pPr>
-                      <w:r>
-                        <w:rPr>
-                          <w:rFonts w:ascii="Helvetica Neue" w:hAnsi="Helvetica Neue"/>
-                          <w:color w:val="605C5D"/>
-                          <w:sz w:val="24"/>
-                        </w:rPr>
-                        <w:t>University of Auckland IT Services, Auckland</w:t>
-                      </w:r>
-                    </w:p>
-                    <w:p>
-                      <w:pPr>
-                        <w:widowControl w:val="0"/>
-                        <w:numPr>
-                          <w:ilvl w:val="0"/>
-                          <w:numId w:val="8"/>
-                        </w:numPr>
-                        <w:ind w:left="567"/>
-                        <w:contextualSpacing/>
-                        <w:rPr>
-                          <w:rFonts w:ascii="Helvetica Neue" w:hAnsi="Helvetica Neue"/>
-                          <w:color w:val="605C5D"/>
-                          <w:sz w:val="22"/>
-                        </w:rPr>
-                      </w:pPr>
-                      <w:r>
-                        <w:rPr>
-                          <w:rFonts w:ascii="Helvetica Neue" w:hAnsi="Helvetica Neue"/>
-                          <w:color w:val="605C5D"/>
-                          <w:sz w:val="22"/>
-                        </w:rPr>
-                        <w:t>Java</w:t>
-                      </w:r>
-                    </w:p>
-                    <w:p>
-                      <w:pPr>
-                        <w:widowControl w:val="0"/>
-                        <w:numPr>
-                          <w:ilvl w:val="0"/>
-                          <w:numId w:val="8"/>
-                        </w:numPr>
-                        <w:ind w:left="567"/>
-                        <w:contextualSpacing/>
-                        <w:rPr>
-                          <w:rFonts w:ascii="Helvetica Neue" w:hAnsi="Helvetica Neue"/>
-                          <w:color w:val="605C5D"/>
-                          <w:sz w:val="22"/>
-                        </w:rPr>
-                      </w:pPr>
-                      <w:proofErr w:type="spellStart"/>
-                      <w:r>
-                        <w:rPr>
-                          <w:rFonts w:ascii="Helvetica Neue" w:hAnsi="Helvetica Neue"/>
-                          <w:color w:val="605C5D"/>
-                          <w:sz w:val="22"/>
-                        </w:rPr>
-                        <w:t>Scriptella</w:t>
-                      </w:r>
-                      <w:proofErr w:type="spellEnd"/>
-                    </w:p>
-                    <w:p>
-                      <w:pPr>
-                        <w:widowControl w:val="0"/>
-                        <w:numPr>
-                          <w:ilvl w:val="0"/>
-                          <w:numId w:val="8"/>
-                        </w:numPr>
-                        <w:ind w:left="567"/>
-                        <w:contextualSpacing/>
-                        <w:rPr>
-                          <w:rFonts w:ascii="Helvetica Neue" w:hAnsi="Helvetica Neue"/>
-                          <w:color w:val="605C5D"/>
-                          <w:sz w:val="22"/>
-                        </w:rPr>
-                      </w:pPr>
-                      <w:r>
-                        <w:rPr>
-                          <w:rFonts w:ascii="Helvetica Neue" w:hAnsi="Helvetica Neue"/>
-                          <w:color w:val="605C5D"/>
-                          <w:sz w:val="22"/>
-                        </w:rPr>
-                        <w:t>Bash</w:t>
-                      </w:r>
-                    </w:p>
-                    <w:p>
-                      <w:pPr>
-                        <w:widowControl w:val="0"/>
-                        <w:ind w:left="567"/>
-                        <w:contextualSpacing/>
-                        <w:rPr>
-                          <w:rFonts w:ascii="Helvetica Neue" w:hAnsi="Helvetica Neue"/>
-                          <w:color w:val="605C5D"/>
-                          <w:sz w:val="22"/>
-                        </w:rPr>
-                      </w:pPr>
-                    </w:p>
-                    <w:p>
-                      <w:pPr>
-                        <w:jc w:val="both"/>
-                        <w:rPr>
-                          <w:rFonts w:ascii="Helvetica Neue Light" w:hAnsi="Helvetica Neue Light"/>
-                          <w:color w:val="605C5D"/>
-                          <w:sz w:val="22"/>
-                          <w:szCs w:val="28"/>
-                        </w:rPr>
-                      </w:pPr>
-                      <w:r>
-                        <w:rPr>
-                          <w:rFonts w:ascii="Helvetica Neue Light" w:hAnsi="Helvetica Neue Light"/>
-                          <w:color w:val="605C5D"/>
-                          <w:sz w:val="22"/>
-                          <w:szCs w:val="28"/>
-                        </w:rPr>
-                        <w:t xml:space="preserve">Intern developer role at IT Services. Worked on current and new projects. Reverse engineered an HTTP driver for </w:t>
-                      </w:r>
-                      <w:proofErr w:type="spellStart"/>
-                      <w:r>
-                        <w:rPr>
-                          <w:rFonts w:ascii="Helvetica Neue Light" w:hAnsi="Helvetica Neue Light"/>
-                          <w:color w:val="605C5D"/>
-                          <w:sz w:val="22"/>
-                          <w:szCs w:val="28"/>
-                        </w:rPr>
-                        <w:t>Scriptella</w:t>
-                      </w:r>
-                      <w:proofErr w:type="spellEnd"/>
-                      <w:r>
-                        <w:rPr>
-                          <w:rFonts w:ascii="Helvetica Neue Light" w:hAnsi="Helvetica Neue Light"/>
-                          <w:color w:val="605C5D"/>
-                          <w:sz w:val="22"/>
-                          <w:szCs w:val="28"/>
-                        </w:rPr>
-                        <w:t xml:space="preserve"> from the source code. Wrote various ad-hoc </w:t>
-                      </w:r>
-                      <w:proofErr w:type="spellStart"/>
-                      <w:r>
-                        <w:rPr>
-                          <w:rFonts w:ascii="Helvetica Neue Light" w:hAnsi="Helvetica Neue Light"/>
-                          <w:color w:val="605C5D"/>
-                          <w:sz w:val="22"/>
-                          <w:szCs w:val="28"/>
-                        </w:rPr>
-                        <w:t>Scriptella</w:t>
-                      </w:r>
-                      <w:proofErr w:type="spellEnd"/>
-                      <w:r>
-                        <w:rPr>
-                          <w:rFonts w:ascii="Helvetica Neue Light" w:hAnsi="Helvetica Neue Light"/>
-                          <w:color w:val="605C5D"/>
-                          <w:sz w:val="22"/>
-                          <w:szCs w:val="28"/>
-                        </w:rPr>
-                        <w:t xml:space="preserve">, Groovy and Bash scripts. </w:t>
-                      </w:r>
-                    </w:p>
-                    <w:p>
-                      <w:pPr>
-                        <w:jc w:val="both"/>
-                        <w:rPr>
-                          <w:rFonts w:ascii="Helvetica Neue Light" w:hAnsi="Helvetica Neue Light"/>
-                          <w:color w:val="605C5D"/>
-                          <w:sz w:val="22"/>
-                          <w:szCs w:val="28"/>
-                        </w:rPr>
-                      </w:pPr>
-                    </w:p>
-                    <w:p>
-                      <w:pPr>
-                        <w:pBdr>
-                          <w:bottom w:val="single" w:sz="4" w:space="1" w:color="auto"/>
-                        </w:pBdr>
-                        <w:jc w:val="both"/>
-                        <w:rPr>
-                          <w:rFonts w:ascii="Helvetica Neue Light" w:hAnsi="Helvetica Neue Light"/>
-                          <w:b/>
-                          <w:color w:val="605C5D"/>
-                          <w:sz w:val="36"/>
-                          <w:szCs w:val="36"/>
-                        </w:rPr>
-                      </w:pPr>
-                      <w:r>
-                        <w:rPr>
-                          <w:rFonts w:ascii="Helvetica Neue Light" w:hAnsi="Helvetica Neue Light"/>
-                          <w:b/>
-                          <w:color w:val="605C5D"/>
-                          <w:sz w:val="36"/>
-                          <w:szCs w:val="36"/>
-                        </w:rPr>
-                        <w:t>Memberships</w:t>
-                      </w:r>
-                    </w:p>
-                    <w:p>
-                      <w:pPr>
-                        <w:jc w:val="both"/>
-                        <w:rPr>
-                          <w:rFonts w:ascii="Helvetica Neue Light" w:hAnsi="Helvetica Neue Light"/>
-                          <w:color w:val="605C5D"/>
-                          <w:sz w:val="22"/>
-                          <w:szCs w:val="22"/>
-                        </w:rPr>
-                      </w:pPr>
-                    </w:p>
-                    <w:p>
-                      <w:pPr>
-                        <w:jc w:val="both"/>
-                        <w:rPr>
-                          <w:rFonts w:ascii="Helvetica Neue Light" w:hAnsi="Helvetica Neue Light"/>
-                          <w:color w:val="605C5D"/>
-                          <w:sz w:val="22"/>
-                          <w:szCs w:val="22"/>
-                        </w:rPr>
-                      </w:pPr>
-                      <w:r>
-                        <w:rPr>
-                          <w:rFonts w:ascii="Helvetica Neue Light" w:hAnsi="Helvetica Neue Light"/>
-                          <w:color w:val="605C5D"/>
-                          <w:sz w:val="22"/>
-                          <w:szCs w:val="22"/>
-                        </w:rPr>
-                        <w:t>Associate - Institute of IT Professionals</w:t>
-                      </w:r>
-                    </w:p>
-                    <w:p>
-                      <w:pPr>
-                        <w:jc w:val="both"/>
-                        <w:rPr>
-                          <w:rFonts w:ascii="Helvetica Neue Light" w:hAnsi="Helvetica Neue Light"/>
-                          <w:color w:val="605C5D"/>
-                          <w:szCs w:val="28"/>
-                        </w:rPr>
-                      </w:pPr>
-                    </w:p>
-                    <w:p>
-                      <w:pPr>
-                        <w:pBdr>
-                          <w:bottom w:val="single" w:sz="4" w:space="1" w:color="auto"/>
-                        </w:pBdr>
-                        <w:jc w:val="both"/>
-                        <w:rPr>
-                          <w:rFonts w:ascii="Helvetica Neue Light" w:hAnsi="Helvetica Neue Light"/>
-                          <w:b/>
-                          <w:color w:val="605C5D"/>
-                          <w:sz w:val="32"/>
-                          <w:szCs w:val="36"/>
-                        </w:rPr>
-                      </w:pPr>
-                      <w:r>
-                        <w:rPr>
-                          <w:rFonts w:ascii="Helvetica Neue Light" w:hAnsi="Helvetica Neue Light"/>
-                          <w:b/>
-                          <w:color w:val="605C5D"/>
-                          <w:sz w:val="36"/>
-                          <w:szCs w:val="36"/>
-                        </w:rPr>
-                        <w:t>References</w:t>
-                      </w:r>
-                    </w:p>
-                    <w:p>
-                      <w:pPr>
-                        <w:jc w:val="both"/>
-                        <w:rPr>
-                          <w:rFonts w:ascii="Helvetica Neue Light" w:hAnsi="Helvetica Neue Light"/>
-                          <w:color w:val="605C5D"/>
-                          <w:szCs w:val="28"/>
-                        </w:rPr>
-                      </w:pPr>
-                    </w:p>
-                    <w:p>
-                      <w:pPr>
-                        <w:jc w:val="both"/>
-                        <w:rPr>
-                          <w:rFonts w:ascii="Helvetica Neue Light" w:hAnsi="Helvetica Neue Light"/>
-                          <w:color w:val="605C5D"/>
-                          <w:sz w:val="22"/>
-                          <w:szCs w:val="28"/>
-                        </w:rPr>
-                      </w:pPr>
-                      <w:r>
-                        <w:rPr>
-                          <w:rFonts w:ascii="Helvetica Neue Light" w:hAnsi="Helvetica Neue Light"/>
-                          <w:color w:val="605C5D"/>
-                          <w:sz w:val="22"/>
-                          <w:szCs w:val="28"/>
-                        </w:rPr>
-                        <w:t>Available on request</w:t>
-                      </w:r>
-                      <w:r>
-                        <w:rPr>
-                          <w:rFonts w:ascii="Helvetica Neue Light" w:hAnsi="Helvetica Neue Light"/>
-                          <w:color w:val="605C5D"/>
-                          <w:sz w:val="22"/>
-                          <w:szCs w:val="28"/>
-                        </w:rPr>
-                        <w:t>.</w:t>
-                      </w:r>
-                    </w:p>
-                  </w:txbxContent>
-                </v:textbox>
-                <w10:wrap type="square"/>
-              </v:shape>
-            </w:pict>
-          </mc:Fallback>
-        </mc:AlternateContent>
-      </w:r>
       <w:r>
         <w:rPr>
           <w:noProof/>
@@ -1781,64 +13,64 @@
         <mc:AlternateContent>
           <mc:Choice Requires="wpg">
             <w:drawing>
-              <wp:anchor distT="0" distB="0" distL="114300" distR="114300" simplePos="0" relativeHeight="251715584" behindDoc="0" locked="0" layoutInCell="1" allowOverlap="1" wp14:anchorId="0FF5D8E4" wp14:editId="3AB3E09B">
+              <wp:anchor distT="0" distB="0" distL="114300" distR="114300" simplePos="0" relativeHeight="251715584" behindDoc="0" locked="0" layoutInCell="1" allowOverlap="1" wp14:anchorId="0FF5D8E4" wp14:editId="34777573">
                 <wp:simplePos x="0" y="0"/>
                 <wp:positionH relativeFrom="column">
-                  <wp:posOffset>301276</wp:posOffset>
+                  <wp:posOffset>290195</wp:posOffset>
                 </wp:positionH>
                 <wp:positionV relativeFrom="paragraph">
-                  <wp:posOffset>6691505</wp:posOffset>
+                  <wp:posOffset>6690995</wp:posOffset>
                 </wp:positionV>
-                <wp:extent cx="2220595" cy="3413125"/>
-                <wp:effectExtent l="0" t="0" r="0" b="0"/>
+                <wp:extent cx="2227580" cy="3413125"/>
+                <wp:effectExtent l="0" t="0" r="7620" b="0"/>
                 <wp:wrapThrough wrapText="bothSides">
                   <wp:wrapPolygon edited="0">
                     <wp:start x="0" y="0"/>
                     <wp:lineTo x="0" y="4983"/>
-                    <wp:lineTo x="10624" y="5144"/>
+                    <wp:lineTo x="10837" y="5144"/>
                     <wp:lineTo x="0" y="6912"/>
                     <wp:lineTo x="0" y="7394"/>
-                    <wp:lineTo x="10624" y="7716"/>
+                    <wp:lineTo x="10837" y="7716"/>
                     <wp:lineTo x="0" y="9323"/>
                     <wp:lineTo x="0" y="9805"/>
-                    <wp:lineTo x="10624" y="10288"/>
+                    <wp:lineTo x="10837" y="10288"/>
                     <wp:lineTo x="0" y="11734"/>
                     <wp:lineTo x="0" y="12217"/>
-                    <wp:lineTo x="10624" y="12860"/>
+                    <wp:lineTo x="10837" y="12860"/>
                     <wp:lineTo x="0" y="13985"/>
                     <wp:lineTo x="0" y="14467"/>
-                    <wp:lineTo x="10624" y="15431"/>
+                    <wp:lineTo x="10837" y="15431"/>
                     <wp:lineTo x="0" y="16557"/>
                     <wp:lineTo x="0" y="16878"/>
-                    <wp:lineTo x="10624" y="18003"/>
+                    <wp:lineTo x="10837" y="18003"/>
                     <wp:lineTo x="0" y="18968"/>
                     <wp:lineTo x="0" y="19450"/>
-                    <wp:lineTo x="10624" y="20575"/>
+                    <wp:lineTo x="10837" y="20575"/>
                     <wp:lineTo x="0" y="21218"/>
                     <wp:lineTo x="0" y="21379"/>
-                    <wp:lineTo x="21248" y="21379"/>
-                    <wp:lineTo x="21248" y="21218"/>
-                    <wp:lineTo x="10624" y="20575"/>
-                    <wp:lineTo x="21248" y="19450"/>
-                    <wp:lineTo x="21248" y="18968"/>
-                    <wp:lineTo x="10624" y="18003"/>
-                    <wp:lineTo x="21248" y="16878"/>
-                    <wp:lineTo x="21248" y="16557"/>
-                    <wp:lineTo x="10624" y="15431"/>
-                    <wp:lineTo x="21248" y="14467"/>
-                    <wp:lineTo x="21248" y="13985"/>
-                    <wp:lineTo x="10624" y="12860"/>
-                    <wp:lineTo x="21248" y="12217"/>
-                    <wp:lineTo x="21248" y="11734"/>
-                    <wp:lineTo x="10624" y="10288"/>
-                    <wp:lineTo x="21248" y="9805"/>
-                    <wp:lineTo x="21248" y="9323"/>
-                    <wp:lineTo x="10624" y="7716"/>
-                    <wp:lineTo x="21248" y="7394"/>
-                    <wp:lineTo x="21248" y="6912"/>
-                    <wp:lineTo x="10624" y="5144"/>
-                    <wp:lineTo x="21248" y="4983"/>
-                    <wp:lineTo x="21248" y="0"/>
+                    <wp:lineTo x="21428" y="21379"/>
+                    <wp:lineTo x="21428" y="21218"/>
+                    <wp:lineTo x="10837" y="20575"/>
+                    <wp:lineTo x="21428" y="19450"/>
+                    <wp:lineTo x="21428" y="18968"/>
+                    <wp:lineTo x="10837" y="18003"/>
+                    <wp:lineTo x="21428" y="16878"/>
+                    <wp:lineTo x="21428" y="16557"/>
+                    <wp:lineTo x="10837" y="15431"/>
+                    <wp:lineTo x="21428" y="14467"/>
+                    <wp:lineTo x="21428" y="13985"/>
+                    <wp:lineTo x="10837" y="12860"/>
+                    <wp:lineTo x="21428" y="12217"/>
+                    <wp:lineTo x="21428" y="11734"/>
+                    <wp:lineTo x="10837" y="10288"/>
+                    <wp:lineTo x="21428" y="9805"/>
+                    <wp:lineTo x="21428" y="9323"/>
+                    <wp:lineTo x="10837" y="7716"/>
+                    <wp:lineTo x="21428" y="7394"/>
+                    <wp:lineTo x="21428" y="6912"/>
+                    <wp:lineTo x="10837" y="5144"/>
+                    <wp:lineTo x="21428" y="4983"/>
+                    <wp:lineTo x="21428" y="0"/>
                     <wp:lineTo x="0" y="0"/>
                   </wp:wrapPolygon>
                 </wp:wrapThrough>
@@ -1851,9 +83,9 @@
                       <wpg:grpSpPr>
                         <a:xfrm>
                           <a:off x="0" y="0"/>
-                          <a:ext cx="2220595" cy="3413125"/>
-                          <a:chOff x="0" y="0"/>
-                          <a:chExt cx="2221159" cy="3413665"/>
+                          <a:ext cx="2227580" cy="3413125"/>
+                          <a:chOff x="-7090" y="0"/>
+                          <a:chExt cx="2228249" cy="3413665"/>
                         </a:xfrm>
                       </wpg:grpSpPr>
                       <wpg:grpSp>
@@ -2707,10 +939,10 @@
                         <wpg:cNvGrpSpPr/>
                         <wpg:grpSpPr>
                           <a:xfrm>
-                            <a:off x="0" y="3367945"/>
-                            <a:ext cx="2209800" cy="45720"/>
-                            <a:chOff x="0" y="-635"/>
-                            <a:chExt cx="2209800" cy="45720"/>
+                            <a:off x="-7090" y="3367945"/>
+                            <a:ext cx="2216890" cy="45720"/>
+                            <a:chOff x="-7090" y="-635"/>
+                            <a:chExt cx="2216890" cy="45720"/>
                           </a:xfrm>
                         </wpg:grpSpPr>
                         <wps:wsp>
@@ -2759,7 +991,7 @@
                           <wps:cNvSpPr/>
                           <wps:spPr>
                             <a:xfrm flipV="1">
-                              <a:off x="0" y="-635"/>
+                              <a:off x="-7090" y="-635"/>
                               <a:ext cx="840346" cy="45719"/>
                             </a:xfrm>
                             <a:prstGeom prst="rect">
@@ -2799,12 +1031,15 @@
                     </wpg:wgp>
                   </a:graphicData>
                 </a:graphic>
+                <wp14:sizeRelH relativeFrom="margin">
+                  <wp14:pctWidth>0</wp14:pctWidth>
+                </wp14:sizeRelH>
               </wp:anchor>
             </w:drawing>
           </mc:Choice>
           <mc:Fallback>
             <w:pict>
-              <v:group w14:anchorId="450D6608" id="Group 102" o:spid="_x0000_s1026" style="position:absolute;margin-left:23.7pt;margin-top:526.9pt;width:174.85pt;height:268.75pt;z-index:251715584" coordsize="2221159,3413665" o:gfxdata="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">
+              <v:group w14:anchorId="15148BDB" id="Group 102" o:spid="_x0000_s1026" style="position:absolute;margin-left:22.85pt;margin-top:526.85pt;width:175.4pt;height:268.75pt;z-index:251715584;mso-width-relative:margin" coordorigin="-7090" coordsize="2228249,3413665" o:gfxdata="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">
                 <v:group id="Group 101" o:spid="_x0000_s1027" style="position:absolute;left:5679;width:2209800;height:48499" coordsize="2209800,48499" o:gfxdata="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">
                   <v:rect id="Rectangle 66" o:spid="_x0000_s1028" style="position:absolute;top:2780;width:2209800;height:45719;visibility:visible;mso-wrap-style:square;v-text-anchor:middle" o:gfxdata="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" fillcolor="white [3212]" stroked="f" strokeweight="1pt"/>
                   <v:rect id="Rectangle 78" o:spid="_x0000_s1029" style="position:absolute;width:1600200;height:47625;visibility:visible;mso-wrap-style:square;v-text-anchor:middle" o:gfxdata="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" fillcolor="#605c5d" stroked="f" strokeweight="1pt"/>
@@ -2841,12 +1076,1780 @@
                   <v:rect id="Rectangle 96" o:spid="_x0000_s1052" style="position:absolute;left:3198;width:2209800;height:45719;visibility:visible;mso-wrap-style:square;v-text-anchor:middle" o:gfxdata="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" fillcolor="white [3212]" stroked="f" strokeweight="1pt"/>
                   <v:rect id="Rectangle 97" o:spid="_x0000_s1053" style="position:absolute;left:-5287;top:-2166;width:1902869;height:45719;flip:y;visibility:visible;mso-wrap-style:square;v-text-anchor:middle" o:gfxdata="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" fillcolor="#605c5d" stroked="f" strokeweight="1pt"/>
                 </v:group>
-                <v:group id="Group 99" o:spid="_x0000_s1054" style="position:absolute;top:3367945;width:2209800;height:45720" coordorigin=",-635" coordsize="2209800,45720" o:gfxdata="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">
+                <v:group id="Group 99" o:spid="_x0000_s1054" style="position:absolute;left:-7090;top:3367945;width:2216890;height:45720" coordorigin="-7090,-635" coordsize="2216890,45720" o:gfxdata="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">
                   <v:rect id="Rectangle 77" o:spid="_x0000_s1055" style="position:absolute;width:2209800;height:45085;visibility:visible;mso-wrap-style:square;v-text-anchor:middle" o:gfxdata="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" fillcolor="white [3212]" stroked="f" strokeweight="1pt"/>
-                  <v:rect id="Rectangle 98" o:spid="_x0000_s1056" style="position:absolute;top:-635;width:840346;height:45719;flip:y;visibility:visible;mso-wrap-style:square;v-text-anchor:middle" o:gfxdata="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" fillcolor="#605c5d" stroked="f" strokeweight="1pt"/>
+                  <v:rect id="Rectangle 98" o:spid="_x0000_s1056" style="position:absolute;left:-7090;top:-635;width:840346;height:45719;flip:y;visibility:visible;mso-wrap-style:square;v-text-anchor:middle" o:gfxdata="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" fillcolor="#605c5d" stroked="f" strokeweight="1pt"/>
                 </v:group>
                 <w10:wrap type="through"/>
               </v:group>
+            </w:pict>
+          </mc:Fallback>
+        </mc:AlternateContent>
+      </w:r>
+      <w:r>
+        <w:rPr>
+          <w:noProof/>
+          <w:lang w:val="en-US"/>
+        </w:rPr>
+        <mc:AlternateContent>
+          <mc:Choice Requires="wps">
+            <w:drawing>
+              <wp:anchor distT="0" distB="0" distL="114300" distR="114300" simplePos="0" relativeHeight="251646976" behindDoc="0" locked="0" layoutInCell="1" allowOverlap="1" wp14:anchorId="54F97696" wp14:editId="03CEE4CE">
+                <wp:simplePos x="0" y="0"/>
+                <wp:positionH relativeFrom="column">
+                  <wp:posOffset>2975675</wp:posOffset>
+                </wp:positionH>
+                <wp:positionV relativeFrom="paragraph">
+                  <wp:posOffset>0</wp:posOffset>
+                </wp:positionV>
+                <wp:extent cx="4428576" cy="10744200"/>
+                <wp:effectExtent l="0" t="0" r="0" b="0"/>
+                <wp:wrapSquare wrapText="bothSides"/>
+                <wp:docPr id="5" name="Text Box 5"/>
+                <wp:cNvGraphicFramePr/>
+                <a:graphic xmlns:a="http://schemas.openxmlformats.org/drawingml/2006/main">
+                  <a:graphicData uri="http://schemas.microsoft.com/office/word/2010/wordprocessingShape">
+                    <wps:wsp>
+                      <wps:cNvSpPr txBox="1"/>
+                      <wps:spPr>
+                        <a:xfrm>
+                          <a:off x="0" y="0"/>
+                          <a:ext cx="4428576" cy="10744200"/>
+                        </a:xfrm>
+                        <a:prstGeom prst="rect">
+                          <a:avLst/>
+                        </a:prstGeom>
+                        <a:noFill/>
+                        <a:ln>
+                          <a:noFill/>
+                        </a:ln>
+                        <a:effectLst/>
+                      </wps:spPr>
+                      <wps:style>
+                        <a:lnRef idx="0">
+                          <a:schemeClr val="accent1"/>
+                        </a:lnRef>
+                        <a:fillRef idx="0">
+                          <a:schemeClr val="accent1"/>
+                        </a:fillRef>
+                        <a:effectRef idx="0">
+                          <a:schemeClr val="accent1"/>
+                        </a:effectRef>
+                        <a:fontRef idx="minor">
+                          <a:schemeClr val="dk1"/>
+                        </a:fontRef>
+                      </wps:style>
+                      <wps:txbx>
+                        <w:txbxContent>
+                          <w:p>
+                            <w:pPr>
+                              <w:pStyle w:val="Heading2"/>
+                              <w:pBdr>
+                                <w:bottom w:val="single" w:sz="4" w:space="1" w:color="auto"/>
+                              </w:pBdr>
+                              <w:spacing w:after="0" w:line="240" w:lineRule="auto"/>
+                              <w:contextualSpacing w:val="0"/>
+                              <w:rPr>
+                                <w:rFonts w:ascii="Helvetica Neue" w:hAnsi="Helvetica Neue"/>
+                                <w:color w:val="605C5D"/>
+                              </w:rPr>
+                            </w:pPr>
+                            <w:r>
+                              <w:rPr>
+                                <w:rFonts w:ascii="Helvetica Neue" w:hAnsi="Helvetica Neue"/>
+                                <w:color w:val="605C5D"/>
+                              </w:rPr>
+                              <w:t>Education</w:t>
+                            </w:r>
+                          </w:p>
+                          <w:p>
+                            <w:pPr>
+                              <w:pStyle w:val="Heading3"/>
+                              <w:spacing w:after="0" w:line="240" w:lineRule="auto"/>
+                              <w:contextualSpacing w:val="0"/>
+                              <w:rPr>
+                                <w:rFonts w:ascii="Helvetica Neue" w:hAnsi="Helvetica Neue"/>
+                                <w:color w:val="605C5D"/>
+                                <w:sz w:val="24"/>
+                              </w:rPr>
+                            </w:pPr>
+                            <w:bookmarkStart w:id="1" w:name="h.cgajeilmd2p7" w:colFirst="0" w:colLast="0"/>
+                            <w:bookmarkEnd w:id="1"/>
+                            <w:r>
+                              <w:rPr>
+                                <w:rFonts w:ascii="Helvetica Neue" w:hAnsi="Helvetica Neue"/>
+                                <w:color w:val="605C5D"/>
+                                <w:sz w:val="24"/>
+                              </w:rPr>
+                              <w:t xml:space="preserve">Auckland University of Technology, </w:t>
+                            </w:r>
+                            <w:r>
+                              <w:rPr>
+                                <w:rFonts w:ascii="Helvetica Neue" w:hAnsi="Helvetica Neue"/>
+                                <w:color w:val="605C5D"/>
+                                <w:sz w:val="24"/>
+                              </w:rPr>
+                              <w:br/>
+                            </w:r>
+                            <w:r>
+                              <w:rPr>
+                                <w:rFonts w:ascii="Helvetica Neue" w:hAnsi="Helvetica Neue"/>
+                                <w:color w:val="605C5D"/>
+                                <w:sz w:val="24"/>
+                              </w:rPr>
+                              <w:t>Auckland, New Zealand</w:t>
+                            </w:r>
+                            <w:r>
+                              <w:rPr>
+                                <w:rFonts w:ascii="Helvetica Neue" w:hAnsi="Helvetica Neue"/>
+                                <w:color w:val="605C5D"/>
+                                <w:sz w:val="24"/>
+                              </w:rPr>
+                              <w:t xml:space="preserve"> </w:t>
+                            </w:r>
+                            <w:r>
+                              <w:rPr>
+                                <w:rFonts w:ascii="Helvetica Neue" w:hAnsi="Helvetica Neue"/>
+                                <w:color w:val="605C5D"/>
+                                <w:sz w:val="24"/>
+                              </w:rPr>
+                              <w:br/>
+                            </w:r>
+                            <w:r>
+                              <w:rPr>
+                                <w:rFonts w:ascii="Helvetica Neue" w:hAnsi="Helvetica Neue"/>
+                                <w:color w:val="605C5D"/>
+                                <w:sz w:val="24"/>
+                              </w:rPr>
+                              <w:t xml:space="preserve">2013 – </w:t>
+                            </w:r>
+                            <w:r>
+                              <w:rPr>
+                                <w:rFonts w:ascii="Helvetica Neue" w:hAnsi="Helvetica Neue"/>
+                                <w:color w:val="605C5D"/>
+                                <w:sz w:val="24"/>
+                              </w:rPr>
+                              <w:t xml:space="preserve">July </w:t>
+                            </w:r>
+                            <w:r>
+                              <w:rPr>
+                                <w:rFonts w:ascii="Helvetica Neue" w:hAnsi="Helvetica Neue"/>
+                                <w:color w:val="605C5D"/>
+                                <w:sz w:val="24"/>
+                              </w:rPr>
+                              <w:t>2016</w:t>
+                            </w:r>
+                          </w:p>
+                          <w:p>
+                            <w:pPr>
+                              <w:pStyle w:val="ListParagraph"/>
+                              <w:widowControl w:val="0"/>
+                              <w:numPr>
+                                <w:ilvl w:val="0"/>
+                                <w:numId w:val="4"/>
+                              </w:numPr>
+                              <w:ind w:left="567"/>
+                              <w:rPr>
+                                <w:rFonts w:ascii="Helvetica Neue Light" w:hAnsi="Helvetica Neue Light"/>
+                                <w:color w:val="605C5D"/>
+                                <w:sz w:val="22"/>
+                              </w:rPr>
+                            </w:pPr>
+                            <w:r>
+                              <w:rPr>
+                                <w:rFonts w:ascii="Helvetica Neue Light" w:hAnsi="Helvetica Neue Light"/>
+                                <w:color w:val="605C5D"/>
+                                <w:sz w:val="22"/>
+                              </w:rPr>
+                              <w:t>Bachelor of Computer and Information Science</w:t>
+                            </w:r>
+                            <w:r>
+                              <w:rPr>
+                                <w:rFonts w:ascii="Helvetica Neue Light" w:hAnsi="Helvetica Neue Light"/>
+                                <w:color w:val="605C5D"/>
+                                <w:sz w:val="22"/>
+                              </w:rPr>
+                              <w:br/>
+                            </w:r>
+                            <w:r>
+                              <w:rPr>
+                                <w:rFonts w:ascii="Helvetica Neue Light" w:hAnsi="Helvetica Neue Light"/>
+                                <w:color w:val="605C5D"/>
+                                <w:sz w:val="22"/>
+                              </w:rPr>
+                              <w:t xml:space="preserve"> - Software Development Major.</w:t>
+                            </w:r>
+                          </w:p>
+                          <w:p>
+                            <w:pPr>
+                              <w:pStyle w:val="Heading3"/>
+                              <w:spacing w:after="0" w:line="240" w:lineRule="auto"/>
+                              <w:contextualSpacing w:val="0"/>
+                              <w:rPr>
+                                <w:rFonts w:ascii="Helvetica Neue" w:hAnsi="Helvetica Neue"/>
+                                <w:color w:val="605C5D"/>
+                                <w:sz w:val="24"/>
+                              </w:rPr>
+                            </w:pPr>
+                            <w:bookmarkStart w:id="2" w:name="h.soydtckcfhe9" w:colFirst="0" w:colLast="0"/>
+                            <w:bookmarkEnd w:id="2"/>
+                            <w:r>
+                              <w:rPr>
+                                <w:rFonts w:ascii="Helvetica Neue" w:hAnsi="Helvetica Neue"/>
+                                <w:color w:val="605C5D"/>
+                                <w:sz w:val="24"/>
+                              </w:rPr>
+                              <w:t xml:space="preserve">Botany Downs Secondary College, </w:t>
+                            </w:r>
+                            <w:r>
+                              <w:rPr>
+                                <w:rFonts w:ascii="Helvetica Neue" w:hAnsi="Helvetica Neue"/>
+                                <w:color w:val="605C5D"/>
+                                <w:sz w:val="24"/>
+                              </w:rPr>
+                              <w:br/>
+                            </w:r>
+                            <w:r>
+                              <w:rPr>
+                                <w:rFonts w:ascii="Helvetica Neue" w:hAnsi="Helvetica Neue"/>
+                                <w:color w:val="605C5D"/>
+                                <w:sz w:val="24"/>
+                              </w:rPr>
+                              <w:t>Auckland, New Zealand</w:t>
+                            </w:r>
+                            <w:r>
+                              <w:rPr>
+                                <w:rFonts w:ascii="Helvetica Neue" w:hAnsi="Helvetica Neue"/>
+                                <w:color w:val="605C5D"/>
+                                <w:sz w:val="24"/>
+                              </w:rPr>
+                              <w:t xml:space="preserve"> </w:t>
+                            </w:r>
+                            <w:r>
+                              <w:rPr>
+                                <w:rFonts w:ascii="Helvetica Neue" w:hAnsi="Helvetica Neue"/>
+                                <w:color w:val="605C5D"/>
+                                <w:sz w:val="24"/>
+                              </w:rPr>
+                              <w:br/>
+                            </w:r>
+                            <w:r>
+                              <w:rPr>
+                                <w:rFonts w:ascii="Helvetica Neue" w:hAnsi="Helvetica Neue"/>
+                                <w:color w:val="605C5D"/>
+                                <w:sz w:val="24"/>
+                              </w:rPr>
+                              <w:t>2006 – 2010</w:t>
+                            </w:r>
+                          </w:p>
+                          <w:p>
+                            <w:pPr>
+                              <w:pStyle w:val="ListParagraph"/>
+                              <w:widowControl w:val="0"/>
+                              <w:numPr>
+                                <w:ilvl w:val="0"/>
+                                <w:numId w:val="3"/>
+                              </w:numPr>
+                              <w:ind w:left="567"/>
+                              <w:rPr>
+                                <w:rFonts w:ascii="Helvetica Neue Light" w:hAnsi="Helvetica Neue Light"/>
+                                <w:color w:val="605C5D"/>
+                                <w:sz w:val="22"/>
+                              </w:rPr>
+                            </w:pPr>
+                            <w:r>
+                              <w:rPr>
+                                <w:rFonts w:ascii="Helvetica Neue Light" w:hAnsi="Helvetica Neue Light"/>
+                                <w:color w:val="605C5D"/>
+                                <w:sz w:val="22"/>
+                              </w:rPr>
+                              <w:t>National Certificate in Electronics Technology, Level 2</w:t>
+                            </w:r>
+                          </w:p>
+                          <w:p>
+                            <w:pPr>
+                              <w:pStyle w:val="ListParagraph"/>
+                              <w:widowControl w:val="0"/>
+                              <w:numPr>
+                                <w:ilvl w:val="0"/>
+                                <w:numId w:val="3"/>
+                              </w:numPr>
+                              <w:ind w:left="567"/>
+                              <w:rPr>
+                                <w:rFonts w:ascii="Helvetica Neue Light" w:hAnsi="Helvetica Neue Light"/>
+                                <w:color w:val="605C5D"/>
+                                <w:sz w:val="22"/>
+                              </w:rPr>
+                            </w:pPr>
+                            <w:r>
+                              <w:rPr>
+                                <w:rFonts w:ascii="Helvetica Neue Light" w:hAnsi="Helvetica Neue Light"/>
+                                <w:color w:val="605C5D"/>
+                                <w:sz w:val="22"/>
+                              </w:rPr>
+                              <w:t>New Zealand Certificate of Education Achievement Levels 1,2,3</w:t>
+                            </w:r>
+                          </w:p>
+                          <w:p>
+                            <w:pPr>
+                              <w:widowControl w:val="0"/>
+                              <w:pBdr>
+                                <w:bottom w:val="single" w:sz="4" w:space="1" w:color="auto"/>
+                              </w:pBdr>
+                              <w:rPr>
+                                <w:rFonts w:ascii="Helvetica Neue Light" w:hAnsi="Helvetica Neue Light"/>
+                                <w:b/>
+                                <w:color w:val="605C5D"/>
+                                <w:sz w:val="22"/>
+                              </w:rPr>
+                            </w:pPr>
+                            <w:r>
+                              <w:rPr>
+                                <w:rFonts w:ascii="Helvetica Neue" w:hAnsi="Helvetica Neue"/>
+                                <w:color w:val="605C5D"/>
+                                <w:sz w:val="32"/>
+                              </w:rPr>
+                              <w:br/>
+                            </w:r>
+                            <w:r>
+                              <w:rPr>
+                                <w:rFonts w:ascii="Helvetica Neue" w:hAnsi="Helvetica Neue"/>
+                                <w:b/>
+                                <w:color w:val="605C5D"/>
+                                <w:sz w:val="36"/>
+                              </w:rPr>
+                              <w:t>Experience</w:t>
+                            </w:r>
+                          </w:p>
+                          <w:p>
+                            <w:pPr>
+                              <w:pStyle w:val="Heading3"/>
+                              <w:spacing w:line="240" w:lineRule="auto"/>
+                              <w:contextualSpacing w:val="0"/>
+                              <w:rPr>
+                                <w:rFonts w:ascii="Helvetica Neue" w:hAnsi="Helvetica Neue"/>
+                                <w:color w:val="605C5D"/>
+                                <w:sz w:val="24"/>
+                              </w:rPr>
+                            </w:pPr>
+                            <w:r>
+                              <w:rPr>
+                                <w:rFonts w:ascii="Helvetica Neue" w:hAnsi="Helvetica Neue"/>
+                                <w:color w:val="605C5D"/>
+                                <w:sz w:val="24"/>
+                              </w:rPr>
+                              <w:t>Technical Consultant</w:t>
+                            </w:r>
+                            <w:r>
+                              <w:rPr>
+                                <w:rFonts w:ascii="Helvetica Neue" w:hAnsi="Helvetica Neue"/>
+                                <w:color w:val="605C5D"/>
+                                <w:sz w:val="24"/>
+                              </w:rPr>
+                              <w:br/>
+                            </w:r>
+                            <w:r>
+                              <w:rPr>
+                                <w:rFonts w:ascii="Helvetica Neue" w:hAnsi="Helvetica Neue"/>
+                                <w:color w:val="605C5D"/>
+                                <w:sz w:val="24"/>
+                              </w:rPr>
+                              <w:t xml:space="preserve">April 2015 - Present </w:t>
+                            </w:r>
+                            <w:r>
+                              <w:rPr>
+                                <w:rFonts w:ascii="Helvetica Neue" w:hAnsi="Helvetica Neue"/>
+                                <w:color w:val="605C5D"/>
+                                <w:sz w:val="24"/>
+                              </w:rPr>
+                              <w:br/>
+                            </w:r>
+                            <w:r>
+                              <w:rPr>
+                                <w:rFonts w:ascii="Helvetica Neue" w:hAnsi="Helvetica Neue"/>
+                                <w:color w:val="605C5D"/>
+                                <w:sz w:val="24"/>
+                              </w:rPr>
+                              <w:t xml:space="preserve">Business </w:t>
+                            </w:r>
+                            <w:proofErr w:type="spellStart"/>
+                            <w:r>
+                              <w:rPr>
+                                <w:rFonts w:ascii="Helvetica Neue" w:hAnsi="Helvetica Neue"/>
+                                <w:color w:val="605C5D"/>
+                                <w:sz w:val="24"/>
+                              </w:rPr>
+                              <w:t>Mechanix</w:t>
+                            </w:r>
+                            <w:proofErr w:type="spellEnd"/>
+                            <w:r>
+                              <w:rPr>
+                                <w:rFonts w:ascii="Helvetica Neue" w:hAnsi="Helvetica Neue"/>
+                                <w:color w:val="605C5D"/>
+                                <w:sz w:val="24"/>
+                              </w:rPr>
+                              <w:t xml:space="preserve"> ltd, Auckland</w:t>
+                            </w:r>
+                          </w:p>
+                          <w:p>
+                            <w:pPr>
+                              <w:widowControl w:val="0"/>
+                              <w:numPr>
+                                <w:ilvl w:val="0"/>
+                                <w:numId w:val="7"/>
+                              </w:numPr>
+                              <w:spacing w:after="200"/>
+                              <w:ind w:left="567"/>
+                              <w:contextualSpacing/>
+                              <w:rPr>
+                                <w:rFonts w:ascii="Helvetica Neue" w:hAnsi="Helvetica Neue"/>
+                                <w:color w:val="605C5D"/>
+                                <w:sz w:val="22"/>
+                              </w:rPr>
+                            </w:pPr>
+                            <w:r>
+                              <w:rPr>
+                                <w:rFonts w:ascii="Helvetica Neue" w:hAnsi="Helvetica Neue"/>
+                                <w:color w:val="605C5D"/>
+                                <w:sz w:val="22"/>
+                              </w:rPr>
+                              <w:t>C#</w:t>
+                            </w:r>
+                          </w:p>
+                          <w:p>
+                            <w:pPr>
+                              <w:widowControl w:val="0"/>
+                              <w:numPr>
+                                <w:ilvl w:val="0"/>
+                                <w:numId w:val="7"/>
+                              </w:numPr>
+                              <w:spacing w:after="200"/>
+                              <w:ind w:left="567"/>
+                              <w:contextualSpacing/>
+                              <w:rPr>
+                                <w:rFonts w:ascii="Helvetica Neue" w:hAnsi="Helvetica Neue"/>
+                                <w:color w:val="605C5D"/>
+                                <w:sz w:val="22"/>
+                              </w:rPr>
+                            </w:pPr>
+                            <w:r>
+                              <w:rPr>
+                                <w:rFonts w:ascii="Helvetica Neue" w:hAnsi="Helvetica Neue"/>
+                                <w:color w:val="605C5D"/>
+                                <w:sz w:val="22"/>
+                              </w:rPr>
+                              <w:t>HTML/CSS/</w:t>
+                            </w:r>
+                            <w:proofErr w:type="spellStart"/>
+                            <w:r>
+                              <w:rPr>
+                                <w:rFonts w:ascii="Helvetica Neue" w:hAnsi="Helvetica Neue"/>
+                                <w:color w:val="605C5D"/>
+                                <w:sz w:val="22"/>
+                              </w:rPr>
+                              <w:t>Javascript</w:t>
+                            </w:r>
+                            <w:proofErr w:type="spellEnd"/>
+                          </w:p>
+                          <w:p>
+                            <w:pPr>
+                              <w:widowControl w:val="0"/>
+                              <w:numPr>
+                                <w:ilvl w:val="0"/>
+                                <w:numId w:val="7"/>
+                              </w:numPr>
+                              <w:spacing w:after="200"/>
+                              <w:ind w:left="567"/>
+                              <w:contextualSpacing/>
+                              <w:rPr>
+                                <w:rFonts w:ascii="Helvetica Neue" w:hAnsi="Helvetica Neue"/>
+                                <w:color w:val="605C5D"/>
+                                <w:sz w:val="22"/>
+                              </w:rPr>
+                            </w:pPr>
+                            <w:r>
+                              <w:rPr>
+                                <w:rFonts w:ascii="Helvetica Neue" w:hAnsi="Helvetica Neue"/>
+                                <w:color w:val="605C5D"/>
+                                <w:sz w:val="22"/>
+                              </w:rPr>
+                              <w:t>ASP.NET MVC with Entity Framework</w:t>
+                            </w:r>
+                          </w:p>
+                          <w:p>
+                            <w:pPr>
+                              <w:widowControl w:val="0"/>
+                              <w:numPr>
+                                <w:ilvl w:val="0"/>
+                                <w:numId w:val="7"/>
+                              </w:numPr>
+                              <w:spacing w:after="200"/>
+                              <w:ind w:left="567"/>
+                              <w:contextualSpacing/>
+                              <w:rPr>
+                                <w:rFonts w:ascii="Helvetica Neue" w:hAnsi="Helvetica Neue"/>
+                                <w:color w:val="605C5D"/>
+                                <w:sz w:val="22"/>
+                              </w:rPr>
+                            </w:pPr>
+                            <w:r>
+                              <w:rPr>
+                                <w:rFonts w:ascii="Helvetica Neue" w:hAnsi="Helvetica Neue"/>
+                                <w:color w:val="605C5D"/>
+                                <w:sz w:val="22"/>
+                              </w:rPr>
+                              <w:t>SPARQL and SQL</w:t>
+                            </w:r>
+                          </w:p>
+                          <w:p>
+                            <w:pPr>
+                              <w:widowControl w:val="0"/>
+                              <w:spacing w:after="200"/>
+                              <w:ind w:left="567"/>
+                              <w:contextualSpacing/>
+                              <w:rPr>
+                                <w:rFonts w:ascii="Helvetica Neue" w:hAnsi="Helvetica Neue"/>
+                                <w:color w:val="605C5D"/>
+                                <w:sz w:val="22"/>
+                              </w:rPr>
+                            </w:pPr>
+                          </w:p>
+                          <w:p>
+                            <w:pPr>
+                              <w:jc w:val="both"/>
+                              <w:rPr>
+                                <w:rFonts w:ascii="Helvetica Neue Light" w:hAnsi="Helvetica Neue Light"/>
+                                <w:color w:val="605C5D"/>
+                                <w:sz w:val="22"/>
+                              </w:rPr>
+                            </w:pPr>
+                            <w:r>
+                              <w:rPr>
+                                <w:rFonts w:ascii="Helvetica Neue Light" w:hAnsi="Helvetica Neue Light"/>
+                                <w:color w:val="605C5D"/>
+                                <w:sz w:val="22"/>
+                              </w:rPr>
+                              <w:t>Developed a website for international students to find study options in New Zealand. This role also involved managing and mentoring a team of three interns working over the 2015/16 summer. Secondary roles involved setup and management of Azure virtual machines, maintenance of C# applications, and ad-hoc customer support.</w:t>
+                            </w:r>
+                          </w:p>
+                          <w:p>
+                            <w:pPr>
+                              <w:pStyle w:val="Heading3"/>
+                              <w:spacing w:after="0" w:line="240" w:lineRule="auto"/>
+                              <w:contextualSpacing w:val="0"/>
+                              <w:rPr>
+                                <w:rFonts w:ascii="Helvetica Neue" w:hAnsi="Helvetica Neue"/>
+                                <w:color w:val="605C5D"/>
+                                <w:sz w:val="24"/>
+                              </w:rPr>
+                            </w:pPr>
+                            <w:r>
+                              <w:rPr>
+                                <w:rFonts w:ascii="Helvetica Neue" w:hAnsi="Helvetica Neue"/>
+                                <w:color w:val="605C5D"/>
+                                <w:sz w:val="24"/>
+                              </w:rPr>
+                              <w:t xml:space="preserve">Intern Developer </w:t>
+                            </w:r>
+                          </w:p>
+                          <w:p>
+                            <w:pPr>
+                              <w:pStyle w:val="Heading3"/>
+                              <w:spacing w:before="0" w:after="0" w:line="240" w:lineRule="auto"/>
+                              <w:contextualSpacing w:val="0"/>
+                              <w:rPr>
+                                <w:rFonts w:ascii="Helvetica Neue" w:hAnsi="Helvetica Neue"/>
+                                <w:color w:val="605C5D"/>
+                                <w:sz w:val="24"/>
+                              </w:rPr>
+                            </w:pPr>
+                            <w:r>
+                              <w:rPr>
+                                <w:rFonts w:ascii="Helvetica Neue" w:hAnsi="Helvetica Neue"/>
+                                <w:color w:val="605C5D"/>
+                                <w:sz w:val="24"/>
+                              </w:rPr>
+                              <w:t xml:space="preserve">December 2014 - February 2015 </w:t>
+                            </w:r>
+                          </w:p>
+                          <w:p>
+                            <w:pPr>
+                              <w:pStyle w:val="Heading3"/>
+                              <w:spacing w:before="0" w:after="0" w:line="240" w:lineRule="auto"/>
+                              <w:contextualSpacing w:val="0"/>
+                              <w:rPr>
+                                <w:rFonts w:ascii="Helvetica Neue" w:hAnsi="Helvetica Neue"/>
+                                <w:color w:val="605C5D"/>
+                                <w:sz w:val="24"/>
+                              </w:rPr>
+                            </w:pPr>
+                            <w:r>
+                              <w:rPr>
+                                <w:rFonts w:ascii="Helvetica Neue" w:hAnsi="Helvetica Neue"/>
+                                <w:color w:val="605C5D"/>
+                                <w:sz w:val="24"/>
+                              </w:rPr>
+                              <w:t>University of Auckland IT Services, Auckland</w:t>
+                            </w:r>
+                          </w:p>
+                          <w:p>
+                            <w:pPr>
+                              <w:widowControl w:val="0"/>
+                              <w:numPr>
+                                <w:ilvl w:val="0"/>
+                                <w:numId w:val="8"/>
+                              </w:numPr>
+                              <w:ind w:left="567"/>
+                              <w:contextualSpacing/>
+                              <w:rPr>
+                                <w:rFonts w:ascii="Helvetica Neue" w:hAnsi="Helvetica Neue"/>
+                                <w:color w:val="605C5D"/>
+                                <w:sz w:val="22"/>
+                              </w:rPr>
+                            </w:pPr>
+                            <w:r>
+                              <w:rPr>
+                                <w:rFonts w:ascii="Helvetica Neue" w:hAnsi="Helvetica Neue"/>
+                                <w:color w:val="605C5D"/>
+                                <w:sz w:val="22"/>
+                              </w:rPr>
+                              <w:t>Java</w:t>
+                            </w:r>
+                          </w:p>
+                          <w:p>
+                            <w:pPr>
+                              <w:widowControl w:val="0"/>
+                              <w:numPr>
+                                <w:ilvl w:val="0"/>
+                                <w:numId w:val="8"/>
+                              </w:numPr>
+                              <w:ind w:left="567"/>
+                              <w:contextualSpacing/>
+                              <w:rPr>
+                                <w:rFonts w:ascii="Helvetica Neue" w:hAnsi="Helvetica Neue"/>
+                                <w:color w:val="605C5D"/>
+                                <w:sz w:val="22"/>
+                              </w:rPr>
+                            </w:pPr>
+                            <w:proofErr w:type="spellStart"/>
+                            <w:r>
+                              <w:rPr>
+                                <w:rFonts w:ascii="Helvetica Neue" w:hAnsi="Helvetica Neue"/>
+                                <w:color w:val="605C5D"/>
+                                <w:sz w:val="22"/>
+                              </w:rPr>
+                              <w:t>Scriptella</w:t>
+                            </w:r>
+                            <w:proofErr w:type="spellEnd"/>
+                          </w:p>
+                          <w:p>
+                            <w:pPr>
+                              <w:widowControl w:val="0"/>
+                              <w:numPr>
+                                <w:ilvl w:val="0"/>
+                                <w:numId w:val="8"/>
+                              </w:numPr>
+                              <w:ind w:left="567"/>
+                              <w:contextualSpacing/>
+                              <w:rPr>
+                                <w:rFonts w:ascii="Helvetica Neue" w:hAnsi="Helvetica Neue"/>
+                                <w:color w:val="605C5D"/>
+                                <w:sz w:val="22"/>
+                              </w:rPr>
+                            </w:pPr>
+                            <w:r>
+                              <w:rPr>
+                                <w:rFonts w:ascii="Helvetica Neue" w:hAnsi="Helvetica Neue"/>
+                                <w:color w:val="605C5D"/>
+                                <w:sz w:val="22"/>
+                              </w:rPr>
+                              <w:t>Bash</w:t>
+                            </w:r>
+                          </w:p>
+                          <w:p>
+                            <w:pPr>
+                              <w:widowControl w:val="0"/>
+                              <w:ind w:left="567"/>
+                              <w:contextualSpacing/>
+                              <w:rPr>
+                                <w:rFonts w:ascii="Helvetica Neue" w:hAnsi="Helvetica Neue"/>
+                                <w:color w:val="605C5D"/>
+                                <w:sz w:val="22"/>
+                              </w:rPr>
+                            </w:pPr>
+                          </w:p>
+                          <w:p>
+                            <w:pPr>
+                              <w:jc w:val="both"/>
+                              <w:rPr>
+                                <w:rFonts w:ascii="Helvetica Neue Light" w:hAnsi="Helvetica Neue Light"/>
+                                <w:color w:val="605C5D"/>
+                                <w:sz w:val="22"/>
+                                <w:szCs w:val="28"/>
+                              </w:rPr>
+                            </w:pPr>
+                            <w:r>
+                              <w:rPr>
+                                <w:rFonts w:ascii="Helvetica Neue Light" w:hAnsi="Helvetica Neue Light"/>
+                                <w:color w:val="605C5D"/>
+                                <w:sz w:val="22"/>
+                                <w:szCs w:val="28"/>
+                              </w:rPr>
+                              <w:t xml:space="preserve">Intern developer role at IT Services. Worked on current and new projects. Reverse engineered an HTTP driver for </w:t>
+                            </w:r>
+                            <w:proofErr w:type="spellStart"/>
+                            <w:r>
+                              <w:rPr>
+                                <w:rFonts w:ascii="Helvetica Neue Light" w:hAnsi="Helvetica Neue Light"/>
+                                <w:color w:val="605C5D"/>
+                                <w:sz w:val="22"/>
+                                <w:szCs w:val="28"/>
+                              </w:rPr>
+                              <w:t>Scriptella</w:t>
+                            </w:r>
+                            <w:proofErr w:type="spellEnd"/>
+                            <w:r>
+                              <w:rPr>
+                                <w:rFonts w:ascii="Helvetica Neue Light" w:hAnsi="Helvetica Neue Light"/>
+                                <w:color w:val="605C5D"/>
+                                <w:sz w:val="22"/>
+                                <w:szCs w:val="28"/>
+                              </w:rPr>
+                              <w:t xml:space="preserve"> from the source code. Wrote various ad-hoc </w:t>
+                            </w:r>
+                            <w:proofErr w:type="spellStart"/>
+                            <w:r>
+                              <w:rPr>
+                                <w:rFonts w:ascii="Helvetica Neue Light" w:hAnsi="Helvetica Neue Light"/>
+                                <w:color w:val="605C5D"/>
+                                <w:sz w:val="22"/>
+                                <w:szCs w:val="28"/>
+                              </w:rPr>
+                              <w:t>Scriptella</w:t>
+                            </w:r>
+                            <w:proofErr w:type="spellEnd"/>
+                            <w:r>
+                              <w:rPr>
+                                <w:rFonts w:ascii="Helvetica Neue Light" w:hAnsi="Helvetica Neue Light"/>
+                                <w:color w:val="605C5D"/>
+                                <w:sz w:val="22"/>
+                                <w:szCs w:val="28"/>
+                              </w:rPr>
+                              <w:t xml:space="preserve">, Groovy and Bash scripts. </w:t>
+                            </w:r>
+                          </w:p>
+                          <w:p>
+                            <w:pPr>
+                              <w:jc w:val="both"/>
+                              <w:rPr>
+                                <w:rFonts w:ascii="Helvetica Neue Light" w:hAnsi="Helvetica Neue Light"/>
+                                <w:color w:val="605C5D"/>
+                                <w:sz w:val="22"/>
+                                <w:szCs w:val="28"/>
+                              </w:rPr>
+                            </w:pPr>
+                          </w:p>
+                          <w:p>
+                            <w:pPr>
+                              <w:pBdr>
+                                <w:bottom w:val="single" w:sz="4" w:space="1" w:color="auto"/>
+                              </w:pBdr>
+                              <w:jc w:val="both"/>
+                              <w:rPr>
+                                <w:rFonts w:ascii="Helvetica Neue Light" w:hAnsi="Helvetica Neue Light"/>
+                                <w:b/>
+                                <w:color w:val="605C5D"/>
+                                <w:sz w:val="36"/>
+                                <w:szCs w:val="36"/>
+                              </w:rPr>
+                            </w:pPr>
+                            <w:r>
+                              <w:rPr>
+                                <w:rFonts w:ascii="Helvetica Neue Light" w:hAnsi="Helvetica Neue Light"/>
+                                <w:b/>
+                                <w:color w:val="605C5D"/>
+                                <w:sz w:val="36"/>
+                                <w:szCs w:val="36"/>
+                              </w:rPr>
+                              <w:t>Memberships</w:t>
+                            </w:r>
+                          </w:p>
+                          <w:p>
+                            <w:pPr>
+                              <w:jc w:val="both"/>
+                              <w:rPr>
+                                <w:rFonts w:ascii="Helvetica Neue Light" w:hAnsi="Helvetica Neue Light"/>
+                                <w:color w:val="605C5D"/>
+                                <w:sz w:val="22"/>
+                                <w:szCs w:val="22"/>
+                              </w:rPr>
+                            </w:pPr>
+                          </w:p>
+                          <w:p>
+                            <w:pPr>
+                              <w:jc w:val="both"/>
+                              <w:rPr>
+                                <w:rFonts w:ascii="Helvetica Neue Light" w:hAnsi="Helvetica Neue Light"/>
+                                <w:color w:val="605C5D"/>
+                                <w:sz w:val="22"/>
+                                <w:szCs w:val="22"/>
+                              </w:rPr>
+                            </w:pPr>
+                            <w:r>
+                              <w:rPr>
+                                <w:rFonts w:ascii="Helvetica Neue Light" w:hAnsi="Helvetica Neue Light"/>
+                                <w:color w:val="605C5D"/>
+                                <w:sz w:val="22"/>
+                                <w:szCs w:val="22"/>
+                              </w:rPr>
+                              <w:t>Associate - Institute of IT Professionals</w:t>
+                            </w:r>
+                          </w:p>
+                          <w:p>
+                            <w:pPr>
+                              <w:jc w:val="both"/>
+                              <w:rPr>
+                                <w:rFonts w:ascii="Helvetica Neue Light" w:hAnsi="Helvetica Neue Light"/>
+                                <w:color w:val="605C5D"/>
+                                <w:szCs w:val="28"/>
+                              </w:rPr>
+                            </w:pPr>
+                          </w:p>
+                          <w:p>
+                            <w:pPr>
+                              <w:pBdr>
+                                <w:bottom w:val="single" w:sz="4" w:space="1" w:color="auto"/>
+                              </w:pBdr>
+                              <w:jc w:val="both"/>
+                              <w:rPr>
+                                <w:rFonts w:ascii="Helvetica Neue Light" w:hAnsi="Helvetica Neue Light"/>
+                                <w:b/>
+                                <w:color w:val="605C5D"/>
+                                <w:sz w:val="32"/>
+                                <w:szCs w:val="36"/>
+                              </w:rPr>
+                            </w:pPr>
+                            <w:r>
+                              <w:rPr>
+                                <w:rFonts w:ascii="Helvetica Neue Light" w:hAnsi="Helvetica Neue Light"/>
+                                <w:b/>
+                                <w:color w:val="605C5D"/>
+                                <w:sz w:val="36"/>
+                                <w:szCs w:val="36"/>
+                              </w:rPr>
+                              <w:t>References</w:t>
+                            </w:r>
+                          </w:p>
+                          <w:p>
+                            <w:pPr>
+                              <w:jc w:val="both"/>
+                              <w:rPr>
+                                <w:rFonts w:ascii="Helvetica Neue Light" w:hAnsi="Helvetica Neue Light"/>
+                                <w:color w:val="605C5D"/>
+                                <w:szCs w:val="28"/>
+                              </w:rPr>
+                            </w:pPr>
+                          </w:p>
+                          <w:p>
+                            <w:pPr>
+                              <w:jc w:val="both"/>
+                              <w:rPr>
+                                <w:rFonts w:ascii="Helvetica Neue Light" w:hAnsi="Helvetica Neue Light"/>
+                                <w:color w:val="605C5D"/>
+                                <w:sz w:val="22"/>
+                                <w:szCs w:val="28"/>
+                              </w:rPr>
+                            </w:pPr>
+                            <w:r>
+                              <w:rPr>
+                                <w:rFonts w:ascii="Helvetica Neue Light" w:hAnsi="Helvetica Neue Light"/>
+                                <w:color w:val="605C5D"/>
+                                <w:sz w:val="22"/>
+                                <w:szCs w:val="28"/>
+                              </w:rPr>
+                              <w:t>Available on request</w:t>
+                            </w:r>
+                            <w:r>
+                              <w:rPr>
+                                <w:rFonts w:ascii="Helvetica Neue Light" w:hAnsi="Helvetica Neue Light"/>
+                                <w:color w:val="605C5D"/>
+                                <w:sz w:val="22"/>
+                                <w:szCs w:val="28"/>
+                              </w:rPr>
+                              <w:t>.</w:t>
+                            </w:r>
+                          </w:p>
+                        </w:txbxContent>
+                      </wps:txbx>
+                      <wps:bodyPr rot="0" spcFirstLastPara="0" vertOverflow="overflow" horzOverflow="overflow" vert="horz" wrap="square" lIns="91440" tIns="45720" rIns="91440" bIns="45720" numCol="1" spcCol="0" rtlCol="0" fromWordArt="0" anchor="t" anchorCtr="0" forceAA="0" compatLnSpc="1">
+                        <a:prstTxWarp prst="textNoShape">
+                          <a:avLst/>
+                        </a:prstTxWarp>
+                        <a:noAutofit/>
+                      </wps:bodyPr>
+                    </wps:wsp>
+                  </a:graphicData>
+                </a:graphic>
+                <wp14:sizeRelH relativeFrom="margin">
+                  <wp14:pctWidth>0</wp14:pctWidth>
+                </wp14:sizeRelH>
+                <wp14:sizeRelV relativeFrom="margin">
+                  <wp14:pctHeight>0</wp14:pctHeight>
+                </wp14:sizeRelV>
+              </wp:anchor>
+            </w:drawing>
+          </mc:Choice>
+          <mc:Fallback>
+            <w:pict>
+              <v:shapetype w14:anchorId="54F97696" id="_x0000_t202" coordsize="21600,21600" o:spt="202" path="m0,0l0,21600,21600,21600,21600,0xe">
+                <v:stroke joinstyle="miter"/>
+                <v:path gradientshapeok="t" o:connecttype="rect"/>
+              </v:shapetype>
+              <v:shape id="Text Box 5" o:spid="_x0000_s1026" type="#_x0000_t202" style="position:absolute;margin-left:234.3pt;margin-top:0;width:348.7pt;height:846pt;z-index:251646976;visibility:visible;mso-wrap-style:square;mso-width-percent:0;mso-height-percent:0;mso-wrap-distance-left:9pt;mso-wrap-distance-top:0;mso-wrap-distance-right:9pt;mso-wrap-distance-bottom:0;mso-position-horizontal:absolute;mso-position-horizontal-relative:text;mso-position-vertical:absolute;mso-position-vertical-relative:text;mso-width-percent:0;mso-height-percent:0;mso-width-relative:margin;mso-height-relative:margin;v-text-anchor:top" o:gfxdata="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" filled="f" stroked="f">
+                <v:textbox>
+                  <w:txbxContent>
+                    <w:p>
+                      <w:pPr>
+                        <w:pStyle w:val="Heading2"/>
+                        <w:pBdr>
+                          <w:bottom w:val="single" w:sz="4" w:space="1" w:color="auto"/>
+                        </w:pBdr>
+                        <w:spacing w:after="0" w:line="240" w:lineRule="auto"/>
+                        <w:contextualSpacing w:val="0"/>
+                        <w:rPr>
+                          <w:rFonts w:ascii="Helvetica Neue" w:hAnsi="Helvetica Neue"/>
+                          <w:color w:val="605C5D"/>
+                        </w:rPr>
+                      </w:pPr>
+                      <w:r>
+                        <w:rPr>
+                          <w:rFonts w:ascii="Helvetica Neue" w:hAnsi="Helvetica Neue"/>
+                          <w:color w:val="605C5D"/>
+                        </w:rPr>
+                        <w:t>Education</w:t>
+                      </w:r>
+                    </w:p>
+                    <w:p>
+                      <w:pPr>
+                        <w:pStyle w:val="Heading3"/>
+                        <w:spacing w:after="0" w:line="240" w:lineRule="auto"/>
+                        <w:contextualSpacing w:val="0"/>
+                        <w:rPr>
+                          <w:rFonts w:ascii="Helvetica Neue" w:hAnsi="Helvetica Neue"/>
+                          <w:color w:val="605C5D"/>
+                          <w:sz w:val="24"/>
+                        </w:rPr>
+                      </w:pPr>
+                      <w:bookmarkStart w:id="3" w:name="h.cgajeilmd2p7" w:colFirst="0" w:colLast="0"/>
+                      <w:bookmarkEnd w:id="3"/>
+                      <w:r>
+                        <w:rPr>
+                          <w:rFonts w:ascii="Helvetica Neue" w:hAnsi="Helvetica Neue"/>
+                          <w:color w:val="605C5D"/>
+                          <w:sz w:val="24"/>
+                        </w:rPr>
+                        <w:t xml:space="preserve">Auckland University of Technology, </w:t>
+                      </w:r>
+                      <w:r>
+                        <w:rPr>
+                          <w:rFonts w:ascii="Helvetica Neue" w:hAnsi="Helvetica Neue"/>
+                          <w:color w:val="605C5D"/>
+                          <w:sz w:val="24"/>
+                        </w:rPr>
+                        <w:br/>
+                      </w:r>
+                      <w:r>
+                        <w:rPr>
+                          <w:rFonts w:ascii="Helvetica Neue" w:hAnsi="Helvetica Neue"/>
+                          <w:color w:val="605C5D"/>
+                          <w:sz w:val="24"/>
+                        </w:rPr>
+                        <w:t>Auckland, New Zealand</w:t>
+                      </w:r>
+                      <w:r>
+                        <w:rPr>
+                          <w:rFonts w:ascii="Helvetica Neue" w:hAnsi="Helvetica Neue"/>
+                          <w:color w:val="605C5D"/>
+                          <w:sz w:val="24"/>
+                        </w:rPr>
+                        <w:t xml:space="preserve"> </w:t>
+                      </w:r>
+                      <w:r>
+                        <w:rPr>
+                          <w:rFonts w:ascii="Helvetica Neue" w:hAnsi="Helvetica Neue"/>
+                          <w:color w:val="605C5D"/>
+                          <w:sz w:val="24"/>
+                        </w:rPr>
+                        <w:br/>
+                      </w:r>
+                      <w:r>
+                        <w:rPr>
+                          <w:rFonts w:ascii="Helvetica Neue" w:hAnsi="Helvetica Neue"/>
+                          <w:color w:val="605C5D"/>
+                          <w:sz w:val="24"/>
+                        </w:rPr>
+                        <w:t xml:space="preserve">2013 – </w:t>
+                      </w:r>
+                      <w:r>
+                        <w:rPr>
+                          <w:rFonts w:ascii="Helvetica Neue" w:hAnsi="Helvetica Neue"/>
+                          <w:color w:val="605C5D"/>
+                          <w:sz w:val="24"/>
+                        </w:rPr>
+                        <w:t xml:space="preserve">July </w:t>
+                      </w:r>
+                      <w:r>
+                        <w:rPr>
+                          <w:rFonts w:ascii="Helvetica Neue" w:hAnsi="Helvetica Neue"/>
+                          <w:color w:val="605C5D"/>
+                          <w:sz w:val="24"/>
+                        </w:rPr>
+                        <w:t>2016</w:t>
+                      </w:r>
+                    </w:p>
+                    <w:p>
+                      <w:pPr>
+                        <w:pStyle w:val="ListParagraph"/>
+                        <w:widowControl w:val="0"/>
+                        <w:numPr>
+                          <w:ilvl w:val="0"/>
+                          <w:numId w:val="4"/>
+                        </w:numPr>
+                        <w:ind w:left="567"/>
+                        <w:rPr>
+                          <w:rFonts w:ascii="Helvetica Neue Light" w:hAnsi="Helvetica Neue Light"/>
+                          <w:color w:val="605C5D"/>
+                          <w:sz w:val="22"/>
+                        </w:rPr>
+                      </w:pPr>
+                      <w:r>
+                        <w:rPr>
+                          <w:rFonts w:ascii="Helvetica Neue Light" w:hAnsi="Helvetica Neue Light"/>
+                          <w:color w:val="605C5D"/>
+                          <w:sz w:val="22"/>
+                        </w:rPr>
+                        <w:t>Bachelor of Computer and Information Science</w:t>
+                      </w:r>
+                      <w:r>
+                        <w:rPr>
+                          <w:rFonts w:ascii="Helvetica Neue Light" w:hAnsi="Helvetica Neue Light"/>
+                          <w:color w:val="605C5D"/>
+                          <w:sz w:val="22"/>
+                        </w:rPr>
+                        <w:br/>
+                      </w:r>
+                      <w:r>
+                        <w:rPr>
+                          <w:rFonts w:ascii="Helvetica Neue Light" w:hAnsi="Helvetica Neue Light"/>
+                          <w:color w:val="605C5D"/>
+                          <w:sz w:val="22"/>
+                        </w:rPr>
+                        <w:t xml:space="preserve"> - Software Development Major.</w:t>
+                      </w:r>
+                    </w:p>
+                    <w:p>
+                      <w:pPr>
+                        <w:pStyle w:val="Heading3"/>
+                        <w:spacing w:after="0" w:line="240" w:lineRule="auto"/>
+                        <w:contextualSpacing w:val="0"/>
+                        <w:rPr>
+                          <w:rFonts w:ascii="Helvetica Neue" w:hAnsi="Helvetica Neue"/>
+                          <w:color w:val="605C5D"/>
+                          <w:sz w:val="24"/>
+                        </w:rPr>
+                      </w:pPr>
+                      <w:bookmarkStart w:id="4" w:name="h.soydtckcfhe9" w:colFirst="0" w:colLast="0"/>
+                      <w:bookmarkEnd w:id="4"/>
+                      <w:r>
+                        <w:rPr>
+                          <w:rFonts w:ascii="Helvetica Neue" w:hAnsi="Helvetica Neue"/>
+                          <w:color w:val="605C5D"/>
+                          <w:sz w:val="24"/>
+                        </w:rPr>
+                        <w:t xml:space="preserve">Botany Downs Secondary College, </w:t>
+                      </w:r>
+                      <w:r>
+                        <w:rPr>
+                          <w:rFonts w:ascii="Helvetica Neue" w:hAnsi="Helvetica Neue"/>
+                          <w:color w:val="605C5D"/>
+                          <w:sz w:val="24"/>
+                        </w:rPr>
+                        <w:br/>
+                      </w:r>
+                      <w:r>
+                        <w:rPr>
+                          <w:rFonts w:ascii="Helvetica Neue" w:hAnsi="Helvetica Neue"/>
+                          <w:color w:val="605C5D"/>
+                          <w:sz w:val="24"/>
+                        </w:rPr>
+                        <w:t>Auckland, New Zealand</w:t>
+                      </w:r>
+                      <w:r>
+                        <w:rPr>
+                          <w:rFonts w:ascii="Helvetica Neue" w:hAnsi="Helvetica Neue"/>
+                          <w:color w:val="605C5D"/>
+                          <w:sz w:val="24"/>
+                        </w:rPr>
+                        <w:t xml:space="preserve"> </w:t>
+                      </w:r>
+                      <w:r>
+                        <w:rPr>
+                          <w:rFonts w:ascii="Helvetica Neue" w:hAnsi="Helvetica Neue"/>
+                          <w:color w:val="605C5D"/>
+                          <w:sz w:val="24"/>
+                        </w:rPr>
+                        <w:br/>
+                      </w:r>
+                      <w:r>
+                        <w:rPr>
+                          <w:rFonts w:ascii="Helvetica Neue" w:hAnsi="Helvetica Neue"/>
+                          <w:color w:val="605C5D"/>
+                          <w:sz w:val="24"/>
+                        </w:rPr>
+                        <w:t>2006 – 2010</w:t>
+                      </w:r>
+                    </w:p>
+                    <w:p>
+                      <w:pPr>
+                        <w:pStyle w:val="ListParagraph"/>
+                        <w:widowControl w:val="0"/>
+                        <w:numPr>
+                          <w:ilvl w:val="0"/>
+                          <w:numId w:val="3"/>
+                        </w:numPr>
+                        <w:ind w:left="567"/>
+                        <w:rPr>
+                          <w:rFonts w:ascii="Helvetica Neue Light" w:hAnsi="Helvetica Neue Light"/>
+                          <w:color w:val="605C5D"/>
+                          <w:sz w:val="22"/>
+                        </w:rPr>
+                      </w:pPr>
+                      <w:r>
+                        <w:rPr>
+                          <w:rFonts w:ascii="Helvetica Neue Light" w:hAnsi="Helvetica Neue Light"/>
+                          <w:color w:val="605C5D"/>
+                          <w:sz w:val="22"/>
+                        </w:rPr>
+                        <w:t>National Certificate in Electronics Technology, Level 2</w:t>
+                      </w:r>
+                    </w:p>
+                    <w:p>
+                      <w:pPr>
+                        <w:pStyle w:val="ListParagraph"/>
+                        <w:widowControl w:val="0"/>
+                        <w:numPr>
+                          <w:ilvl w:val="0"/>
+                          <w:numId w:val="3"/>
+                        </w:numPr>
+                        <w:ind w:left="567"/>
+                        <w:rPr>
+                          <w:rFonts w:ascii="Helvetica Neue Light" w:hAnsi="Helvetica Neue Light"/>
+                          <w:color w:val="605C5D"/>
+                          <w:sz w:val="22"/>
+                        </w:rPr>
+                      </w:pPr>
+                      <w:r>
+                        <w:rPr>
+                          <w:rFonts w:ascii="Helvetica Neue Light" w:hAnsi="Helvetica Neue Light"/>
+                          <w:color w:val="605C5D"/>
+                          <w:sz w:val="22"/>
+                        </w:rPr>
+                        <w:t>New Zealand Certificate of Education Achievement Levels 1,2,3</w:t>
+                      </w:r>
+                    </w:p>
+                    <w:p>
+                      <w:pPr>
+                        <w:widowControl w:val="0"/>
+                        <w:pBdr>
+                          <w:bottom w:val="single" w:sz="4" w:space="1" w:color="auto"/>
+                        </w:pBdr>
+                        <w:rPr>
+                          <w:rFonts w:ascii="Helvetica Neue Light" w:hAnsi="Helvetica Neue Light"/>
+                          <w:b/>
+                          <w:color w:val="605C5D"/>
+                          <w:sz w:val="22"/>
+                        </w:rPr>
+                      </w:pPr>
+                      <w:r>
+                        <w:rPr>
+                          <w:rFonts w:ascii="Helvetica Neue" w:hAnsi="Helvetica Neue"/>
+                          <w:color w:val="605C5D"/>
+                          <w:sz w:val="32"/>
+                        </w:rPr>
+                        <w:br/>
+                      </w:r>
+                      <w:r>
+                        <w:rPr>
+                          <w:rFonts w:ascii="Helvetica Neue" w:hAnsi="Helvetica Neue"/>
+                          <w:b/>
+                          <w:color w:val="605C5D"/>
+                          <w:sz w:val="36"/>
+                        </w:rPr>
+                        <w:t>Experience</w:t>
+                      </w:r>
+                    </w:p>
+                    <w:p>
+                      <w:pPr>
+                        <w:pStyle w:val="Heading3"/>
+                        <w:spacing w:line="240" w:lineRule="auto"/>
+                        <w:contextualSpacing w:val="0"/>
+                        <w:rPr>
+                          <w:rFonts w:ascii="Helvetica Neue" w:hAnsi="Helvetica Neue"/>
+                          <w:color w:val="605C5D"/>
+                          <w:sz w:val="24"/>
+                        </w:rPr>
+                      </w:pPr>
+                      <w:r>
+                        <w:rPr>
+                          <w:rFonts w:ascii="Helvetica Neue" w:hAnsi="Helvetica Neue"/>
+                          <w:color w:val="605C5D"/>
+                          <w:sz w:val="24"/>
+                        </w:rPr>
+                        <w:t>Technical Consultant</w:t>
+                      </w:r>
+                      <w:r>
+                        <w:rPr>
+                          <w:rFonts w:ascii="Helvetica Neue" w:hAnsi="Helvetica Neue"/>
+                          <w:color w:val="605C5D"/>
+                          <w:sz w:val="24"/>
+                        </w:rPr>
+                        <w:br/>
+                      </w:r>
+                      <w:r>
+                        <w:rPr>
+                          <w:rFonts w:ascii="Helvetica Neue" w:hAnsi="Helvetica Neue"/>
+                          <w:color w:val="605C5D"/>
+                          <w:sz w:val="24"/>
+                        </w:rPr>
+                        <w:t xml:space="preserve">April 2015 - Present </w:t>
+                      </w:r>
+                      <w:r>
+                        <w:rPr>
+                          <w:rFonts w:ascii="Helvetica Neue" w:hAnsi="Helvetica Neue"/>
+                          <w:color w:val="605C5D"/>
+                          <w:sz w:val="24"/>
+                        </w:rPr>
+                        <w:br/>
+                      </w:r>
+                      <w:r>
+                        <w:rPr>
+                          <w:rFonts w:ascii="Helvetica Neue" w:hAnsi="Helvetica Neue"/>
+                          <w:color w:val="605C5D"/>
+                          <w:sz w:val="24"/>
+                        </w:rPr>
+                        <w:t xml:space="preserve">Business </w:t>
+                      </w:r>
+                      <w:proofErr w:type="spellStart"/>
+                      <w:r>
+                        <w:rPr>
+                          <w:rFonts w:ascii="Helvetica Neue" w:hAnsi="Helvetica Neue"/>
+                          <w:color w:val="605C5D"/>
+                          <w:sz w:val="24"/>
+                        </w:rPr>
+                        <w:t>Mechanix</w:t>
+                      </w:r>
+                      <w:proofErr w:type="spellEnd"/>
+                      <w:r>
+                        <w:rPr>
+                          <w:rFonts w:ascii="Helvetica Neue" w:hAnsi="Helvetica Neue"/>
+                          <w:color w:val="605C5D"/>
+                          <w:sz w:val="24"/>
+                        </w:rPr>
+                        <w:t xml:space="preserve"> ltd, Auckland</w:t>
+                      </w:r>
+                    </w:p>
+                    <w:p>
+                      <w:pPr>
+                        <w:widowControl w:val="0"/>
+                        <w:numPr>
+                          <w:ilvl w:val="0"/>
+                          <w:numId w:val="7"/>
+                        </w:numPr>
+                        <w:spacing w:after="200"/>
+                        <w:ind w:left="567"/>
+                        <w:contextualSpacing/>
+                        <w:rPr>
+                          <w:rFonts w:ascii="Helvetica Neue" w:hAnsi="Helvetica Neue"/>
+                          <w:color w:val="605C5D"/>
+                          <w:sz w:val="22"/>
+                        </w:rPr>
+                      </w:pPr>
+                      <w:r>
+                        <w:rPr>
+                          <w:rFonts w:ascii="Helvetica Neue" w:hAnsi="Helvetica Neue"/>
+                          <w:color w:val="605C5D"/>
+                          <w:sz w:val="22"/>
+                        </w:rPr>
+                        <w:t>C#</w:t>
+                      </w:r>
+                    </w:p>
+                    <w:p>
+                      <w:pPr>
+                        <w:widowControl w:val="0"/>
+                        <w:numPr>
+                          <w:ilvl w:val="0"/>
+                          <w:numId w:val="7"/>
+                        </w:numPr>
+                        <w:spacing w:after="200"/>
+                        <w:ind w:left="567"/>
+                        <w:contextualSpacing/>
+                        <w:rPr>
+                          <w:rFonts w:ascii="Helvetica Neue" w:hAnsi="Helvetica Neue"/>
+                          <w:color w:val="605C5D"/>
+                          <w:sz w:val="22"/>
+                        </w:rPr>
+                      </w:pPr>
+                      <w:r>
+                        <w:rPr>
+                          <w:rFonts w:ascii="Helvetica Neue" w:hAnsi="Helvetica Neue"/>
+                          <w:color w:val="605C5D"/>
+                          <w:sz w:val="22"/>
+                        </w:rPr>
+                        <w:t>HTML/CSS/</w:t>
+                      </w:r>
+                      <w:proofErr w:type="spellStart"/>
+                      <w:r>
+                        <w:rPr>
+                          <w:rFonts w:ascii="Helvetica Neue" w:hAnsi="Helvetica Neue"/>
+                          <w:color w:val="605C5D"/>
+                          <w:sz w:val="22"/>
+                        </w:rPr>
+                        <w:t>Javascript</w:t>
+                      </w:r>
+                      <w:proofErr w:type="spellEnd"/>
+                    </w:p>
+                    <w:p>
+                      <w:pPr>
+                        <w:widowControl w:val="0"/>
+                        <w:numPr>
+                          <w:ilvl w:val="0"/>
+                          <w:numId w:val="7"/>
+                        </w:numPr>
+                        <w:spacing w:after="200"/>
+                        <w:ind w:left="567"/>
+                        <w:contextualSpacing/>
+                        <w:rPr>
+                          <w:rFonts w:ascii="Helvetica Neue" w:hAnsi="Helvetica Neue"/>
+                          <w:color w:val="605C5D"/>
+                          <w:sz w:val="22"/>
+                        </w:rPr>
+                      </w:pPr>
+                      <w:r>
+                        <w:rPr>
+                          <w:rFonts w:ascii="Helvetica Neue" w:hAnsi="Helvetica Neue"/>
+                          <w:color w:val="605C5D"/>
+                          <w:sz w:val="22"/>
+                        </w:rPr>
+                        <w:t>ASP.NET MVC with Entity Framework</w:t>
+                      </w:r>
+                    </w:p>
+                    <w:p>
+                      <w:pPr>
+                        <w:widowControl w:val="0"/>
+                        <w:numPr>
+                          <w:ilvl w:val="0"/>
+                          <w:numId w:val="7"/>
+                        </w:numPr>
+                        <w:spacing w:after="200"/>
+                        <w:ind w:left="567"/>
+                        <w:contextualSpacing/>
+                        <w:rPr>
+                          <w:rFonts w:ascii="Helvetica Neue" w:hAnsi="Helvetica Neue"/>
+                          <w:color w:val="605C5D"/>
+                          <w:sz w:val="22"/>
+                        </w:rPr>
+                      </w:pPr>
+                      <w:r>
+                        <w:rPr>
+                          <w:rFonts w:ascii="Helvetica Neue" w:hAnsi="Helvetica Neue"/>
+                          <w:color w:val="605C5D"/>
+                          <w:sz w:val="22"/>
+                        </w:rPr>
+                        <w:t>SPARQL and SQL</w:t>
+                      </w:r>
+                    </w:p>
+                    <w:p>
+                      <w:pPr>
+                        <w:widowControl w:val="0"/>
+                        <w:spacing w:after="200"/>
+                        <w:ind w:left="567"/>
+                        <w:contextualSpacing/>
+                        <w:rPr>
+                          <w:rFonts w:ascii="Helvetica Neue" w:hAnsi="Helvetica Neue"/>
+                          <w:color w:val="605C5D"/>
+                          <w:sz w:val="22"/>
+                        </w:rPr>
+                      </w:pPr>
+                    </w:p>
+                    <w:p>
+                      <w:pPr>
+                        <w:jc w:val="both"/>
+                        <w:rPr>
+                          <w:rFonts w:ascii="Helvetica Neue Light" w:hAnsi="Helvetica Neue Light"/>
+                          <w:color w:val="605C5D"/>
+                          <w:sz w:val="22"/>
+                        </w:rPr>
+                      </w:pPr>
+                      <w:r>
+                        <w:rPr>
+                          <w:rFonts w:ascii="Helvetica Neue Light" w:hAnsi="Helvetica Neue Light"/>
+                          <w:color w:val="605C5D"/>
+                          <w:sz w:val="22"/>
+                        </w:rPr>
+                        <w:t>Developed a website for international students to find study options in New Zealand. This role also involved managing and mentoring a team of three interns working over the 2015/16 summer. Secondary roles involved setup and management of Azure virtual machines, maintenance of C# applications, and ad-hoc customer support.</w:t>
+                      </w:r>
+                    </w:p>
+                    <w:p>
+                      <w:pPr>
+                        <w:pStyle w:val="Heading3"/>
+                        <w:spacing w:after="0" w:line="240" w:lineRule="auto"/>
+                        <w:contextualSpacing w:val="0"/>
+                        <w:rPr>
+                          <w:rFonts w:ascii="Helvetica Neue" w:hAnsi="Helvetica Neue"/>
+                          <w:color w:val="605C5D"/>
+                          <w:sz w:val="24"/>
+                        </w:rPr>
+                      </w:pPr>
+                      <w:r>
+                        <w:rPr>
+                          <w:rFonts w:ascii="Helvetica Neue" w:hAnsi="Helvetica Neue"/>
+                          <w:color w:val="605C5D"/>
+                          <w:sz w:val="24"/>
+                        </w:rPr>
+                        <w:t xml:space="preserve">Intern Developer </w:t>
+                      </w:r>
+                    </w:p>
+                    <w:p>
+                      <w:pPr>
+                        <w:pStyle w:val="Heading3"/>
+                        <w:spacing w:before="0" w:after="0" w:line="240" w:lineRule="auto"/>
+                        <w:contextualSpacing w:val="0"/>
+                        <w:rPr>
+                          <w:rFonts w:ascii="Helvetica Neue" w:hAnsi="Helvetica Neue"/>
+                          <w:color w:val="605C5D"/>
+                          <w:sz w:val="24"/>
+                        </w:rPr>
+                      </w:pPr>
+                      <w:r>
+                        <w:rPr>
+                          <w:rFonts w:ascii="Helvetica Neue" w:hAnsi="Helvetica Neue"/>
+                          <w:color w:val="605C5D"/>
+                          <w:sz w:val="24"/>
+                        </w:rPr>
+                        <w:t xml:space="preserve">December 2014 - February 2015 </w:t>
+                      </w:r>
+                    </w:p>
+                    <w:p>
+                      <w:pPr>
+                        <w:pStyle w:val="Heading3"/>
+                        <w:spacing w:before="0" w:after="0" w:line="240" w:lineRule="auto"/>
+                        <w:contextualSpacing w:val="0"/>
+                        <w:rPr>
+                          <w:rFonts w:ascii="Helvetica Neue" w:hAnsi="Helvetica Neue"/>
+                          <w:color w:val="605C5D"/>
+                          <w:sz w:val="24"/>
+                        </w:rPr>
+                      </w:pPr>
+                      <w:r>
+                        <w:rPr>
+                          <w:rFonts w:ascii="Helvetica Neue" w:hAnsi="Helvetica Neue"/>
+                          <w:color w:val="605C5D"/>
+                          <w:sz w:val="24"/>
+                        </w:rPr>
+                        <w:t>University of Auckland IT Services, Auckland</w:t>
+                      </w:r>
+                    </w:p>
+                    <w:p>
+                      <w:pPr>
+                        <w:widowControl w:val="0"/>
+                        <w:numPr>
+                          <w:ilvl w:val="0"/>
+                          <w:numId w:val="8"/>
+                        </w:numPr>
+                        <w:ind w:left="567"/>
+                        <w:contextualSpacing/>
+                        <w:rPr>
+                          <w:rFonts w:ascii="Helvetica Neue" w:hAnsi="Helvetica Neue"/>
+                          <w:color w:val="605C5D"/>
+                          <w:sz w:val="22"/>
+                        </w:rPr>
+                      </w:pPr>
+                      <w:r>
+                        <w:rPr>
+                          <w:rFonts w:ascii="Helvetica Neue" w:hAnsi="Helvetica Neue"/>
+                          <w:color w:val="605C5D"/>
+                          <w:sz w:val="22"/>
+                        </w:rPr>
+                        <w:t>Java</w:t>
+                      </w:r>
+                    </w:p>
+                    <w:p>
+                      <w:pPr>
+                        <w:widowControl w:val="0"/>
+                        <w:numPr>
+                          <w:ilvl w:val="0"/>
+                          <w:numId w:val="8"/>
+                        </w:numPr>
+                        <w:ind w:left="567"/>
+                        <w:contextualSpacing/>
+                        <w:rPr>
+                          <w:rFonts w:ascii="Helvetica Neue" w:hAnsi="Helvetica Neue"/>
+                          <w:color w:val="605C5D"/>
+                          <w:sz w:val="22"/>
+                        </w:rPr>
+                      </w:pPr>
+                      <w:proofErr w:type="spellStart"/>
+                      <w:r>
+                        <w:rPr>
+                          <w:rFonts w:ascii="Helvetica Neue" w:hAnsi="Helvetica Neue"/>
+                          <w:color w:val="605C5D"/>
+                          <w:sz w:val="22"/>
+                        </w:rPr>
+                        <w:t>Scriptella</w:t>
+                      </w:r>
+                      <w:proofErr w:type="spellEnd"/>
+                    </w:p>
+                    <w:p>
+                      <w:pPr>
+                        <w:widowControl w:val="0"/>
+                        <w:numPr>
+                          <w:ilvl w:val="0"/>
+                          <w:numId w:val="8"/>
+                        </w:numPr>
+                        <w:ind w:left="567"/>
+                        <w:contextualSpacing/>
+                        <w:rPr>
+                          <w:rFonts w:ascii="Helvetica Neue" w:hAnsi="Helvetica Neue"/>
+                          <w:color w:val="605C5D"/>
+                          <w:sz w:val="22"/>
+                        </w:rPr>
+                      </w:pPr>
+                      <w:r>
+                        <w:rPr>
+                          <w:rFonts w:ascii="Helvetica Neue" w:hAnsi="Helvetica Neue"/>
+                          <w:color w:val="605C5D"/>
+                          <w:sz w:val="22"/>
+                        </w:rPr>
+                        <w:t>Bash</w:t>
+                      </w:r>
+                    </w:p>
+                    <w:p>
+                      <w:pPr>
+                        <w:widowControl w:val="0"/>
+                        <w:ind w:left="567"/>
+                        <w:contextualSpacing/>
+                        <w:rPr>
+                          <w:rFonts w:ascii="Helvetica Neue" w:hAnsi="Helvetica Neue"/>
+                          <w:color w:val="605C5D"/>
+                          <w:sz w:val="22"/>
+                        </w:rPr>
+                      </w:pPr>
+                    </w:p>
+                    <w:p>
+                      <w:pPr>
+                        <w:jc w:val="both"/>
+                        <w:rPr>
+                          <w:rFonts w:ascii="Helvetica Neue Light" w:hAnsi="Helvetica Neue Light"/>
+                          <w:color w:val="605C5D"/>
+                          <w:sz w:val="22"/>
+                          <w:szCs w:val="28"/>
+                        </w:rPr>
+                      </w:pPr>
+                      <w:r>
+                        <w:rPr>
+                          <w:rFonts w:ascii="Helvetica Neue Light" w:hAnsi="Helvetica Neue Light"/>
+                          <w:color w:val="605C5D"/>
+                          <w:sz w:val="22"/>
+                          <w:szCs w:val="28"/>
+                        </w:rPr>
+                        <w:t xml:space="preserve">Intern developer role at IT Services. Worked on current and new projects. Reverse engineered an HTTP driver for </w:t>
+                      </w:r>
+                      <w:proofErr w:type="spellStart"/>
+                      <w:r>
+                        <w:rPr>
+                          <w:rFonts w:ascii="Helvetica Neue Light" w:hAnsi="Helvetica Neue Light"/>
+                          <w:color w:val="605C5D"/>
+                          <w:sz w:val="22"/>
+                          <w:szCs w:val="28"/>
+                        </w:rPr>
+                        <w:t>Scriptella</w:t>
+                      </w:r>
+                      <w:proofErr w:type="spellEnd"/>
+                      <w:r>
+                        <w:rPr>
+                          <w:rFonts w:ascii="Helvetica Neue Light" w:hAnsi="Helvetica Neue Light"/>
+                          <w:color w:val="605C5D"/>
+                          <w:sz w:val="22"/>
+                          <w:szCs w:val="28"/>
+                        </w:rPr>
+                        <w:t xml:space="preserve"> from the source code. Wrote various ad-hoc </w:t>
+                      </w:r>
+                      <w:proofErr w:type="spellStart"/>
+                      <w:r>
+                        <w:rPr>
+                          <w:rFonts w:ascii="Helvetica Neue Light" w:hAnsi="Helvetica Neue Light"/>
+                          <w:color w:val="605C5D"/>
+                          <w:sz w:val="22"/>
+                          <w:szCs w:val="28"/>
+                        </w:rPr>
+                        <w:t>Scriptella</w:t>
+                      </w:r>
+                      <w:proofErr w:type="spellEnd"/>
+                      <w:r>
+                        <w:rPr>
+                          <w:rFonts w:ascii="Helvetica Neue Light" w:hAnsi="Helvetica Neue Light"/>
+                          <w:color w:val="605C5D"/>
+                          <w:sz w:val="22"/>
+                          <w:szCs w:val="28"/>
+                        </w:rPr>
+                        <w:t xml:space="preserve">, Groovy and Bash scripts. </w:t>
+                      </w:r>
+                    </w:p>
+                    <w:p>
+                      <w:pPr>
+                        <w:jc w:val="both"/>
+                        <w:rPr>
+                          <w:rFonts w:ascii="Helvetica Neue Light" w:hAnsi="Helvetica Neue Light"/>
+                          <w:color w:val="605C5D"/>
+                          <w:sz w:val="22"/>
+                          <w:szCs w:val="28"/>
+                        </w:rPr>
+                      </w:pPr>
+                    </w:p>
+                    <w:p>
+                      <w:pPr>
+                        <w:pBdr>
+                          <w:bottom w:val="single" w:sz="4" w:space="1" w:color="auto"/>
+                        </w:pBdr>
+                        <w:jc w:val="both"/>
+                        <w:rPr>
+                          <w:rFonts w:ascii="Helvetica Neue Light" w:hAnsi="Helvetica Neue Light"/>
+                          <w:b/>
+                          <w:color w:val="605C5D"/>
+                          <w:sz w:val="36"/>
+                          <w:szCs w:val="36"/>
+                        </w:rPr>
+                      </w:pPr>
+                      <w:r>
+                        <w:rPr>
+                          <w:rFonts w:ascii="Helvetica Neue Light" w:hAnsi="Helvetica Neue Light"/>
+                          <w:b/>
+                          <w:color w:val="605C5D"/>
+                          <w:sz w:val="36"/>
+                          <w:szCs w:val="36"/>
+                        </w:rPr>
+                        <w:t>Memberships</w:t>
+                      </w:r>
+                    </w:p>
+                    <w:p>
+                      <w:pPr>
+                        <w:jc w:val="both"/>
+                        <w:rPr>
+                          <w:rFonts w:ascii="Helvetica Neue Light" w:hAnsi="Helvetica Neue Light"/>
+                          <w:color w:val="605C5D"/>
+                          <w:sz w:val="22"/>
+                          <w:szCs w:val="22"/>
+                        </w:rPr>
+                      </w:pPr>
+                    </w:p>
+                    <w:p>
+                      <w:pPr>
+                        <w:jc w:val="both"/>
+                        <w:rPr>
+                          <w:rFonts w:ascii="Helvetica Neue Light" w:hAnsi="Helvetica Neue Light"/>
+                          <w:color w:val="605C5D"/>
+                          <w:sz w:val="22"/>
+                          <w:szCs w:val="22"/>
+                        </w:rPr>
+                      </w:pPr>
+                      <w:r>
+                        <w:rPr>
+                          <w:rFonts w:ascii="Helvetica Neue Light" w:hAnsi="Helvetica Neue Light"/>
+                          <w:color w:val="605C5D"/>
+                          <w:sz w:val="22"/>
+                          <w:szCs w:val="22"/>
+                        </w:rPr>
+                        <w:t>Associate - Institute of IT Professionals</w:t>
+                      </w:r>
+                    </w:p>
+                    <w:p>
+                      <w:pPr>
+                        <w:jc w:val="both"/>
+                        <w:rPr>
+                          <w:rFonts w:ascii="Helvetica Neue Light" w:hAnsi="Helvetica Neue Light"/>
+                          <w:color w:val="605C5D"/>
+                          <w:szCs w:val="28"/>
+                        </w:rPr>
+                      </w:pPr>
+                    </w:p>
+                    <w:p>
+                      <w:pPr>
+                        <w:pBdr>
+                          <w:bottom w:val="single" w:sz="4" w:space="1" w:color="auto"/>
+                        </w:pBdr>
+                        <w:jc w:val="both"/>
+                        <w:rPr>
+                          <w:rFonts w:ascii="Helvetica Neue Light" w:hAnsi="Helvetica Neue Light"/>
+                          <w:b/>
+                          <w:color w:val="605C5D"/>
+                          <w:sz w:val="32"/>
+                          <w:szCs w:val="36"/>
+                        </w:rPr>
+                      </w:pPr>
+                      <w:r>
+                        <w:rPr>
+                          <w:rFonts w:ascii="Helvetica Neue Light" w:hAnsi="Helvetica Neue Light"/>
+                          <w:b/>
+                          <w:color w:val="605C5D"/>
+                          <w:sz w:val="36"/>
+                          <w:szCs w:val="36"/>
+                        </w:rPr>
+                        <w:t>References</w:t>
+                      </w:r>
+                    </w:p>
+                    <w:p>
+                      <w:pPr>
+                        <w:jc w:val="both"/>
+                        <w:rPr>
+                          <w:rFonts w:ascii="Helvetica Neue Light" w:hAnsi="Helvetica Neue Light"/>
+                          <w:color w:val="605C5D"/>
+                          <w:szCs w:val="28"/>
+                        </w:rPr>
+                      </w:pPr>
+                    </w:p>
+                    <w:p>
+                      <w:pPr>
+                        <w:jc w:val="both"/>
+                        <w:rPr>
+                          <w:rFonts w:ascii="Helvetica Neue Light" w:hAnsi="Helvetica Neue Light"/>
+                          <w:color w:val="605C5D"/>
+                          <w:sz w:val="22"/>
+                          <w:szCs w:val="28"/>
+                        </w:rPr>
+                      </w:pPr>
+                      <w:r>
+                        <w:rPr>
+                          <w:rFonts w:ascii="Helvetica Neue Light" w:hAnsi="Helvetica Neue Light"/>
+                          <w:color w:val="605C5D"/>
+                          <w:sz w:val="22"/>
+                          <w:szCs w:val="28"/>
+                        </w:rPr>
+                        <w:t>Available on request</w:t>
+                      </w:r>
+                      <w:r>
+                        <w:rPr>
+                          <w:rFonts w:ascii="Helvetica Neue Light" w:hAnsi="Helvetica Neue Light"/>
+                          <w:color w:val="605C5D"/>
+                          <w:sz w:val="22"/>
+                          <w:szCs w:val="28"/>
+                        </w:rPr>
+                        <w:t>.</w:t>
+                      </w:r>
+                    </w:p>
+                  </w:txbxContent>
+                </v:textbox>
+                <w10:wrap type="square"/>
+              </v:shape>
             </w:pict>
           </mc:Fallback>
         </mc:AlternateContent>

--- a/assets/jackwitbrockfinlaycv.docx
+++ b/assets/jackwitbrockfinlaycv.docx
@@ -2,9 +2,8 @@
 <file path=word/document.xml><?xml version="1.0" encoding="utf-8"?>
 <w:document xmlns:wpc="http://schemas.microsoft.com/office/word/2010/wordprocessingCanvas" xmlns:mo="http://schemas.microsoft.com/office/mac/office/2008/main" xmlns:mc="http://schemas.openxmlformats.org/markup-compatibility/2006" xmlns:mv="urn:schemas-microsoft-com:mac:vml" xmlns:o="urn:schemas-microsoft-com:office:office" xmlns:r="http://schemas.openxmlformats.org/officeDocument/2006/relationships" xmlns:m="http://schemas.openxmlformats.org/officeDocument/2006/math" xmlns:v="urn:schemas-microsoft-com:vml" xmlns:wp14="http://schemas.microsoft.com/office/word/2010/wordprocessingDrawing" xmlns:wp="http://schemas.openxmlformats.org/drawingml/2006/wordprocessingDrawing" xmlns:w10="urn:schemas-microsoft-com:office:word" xmlns:w="http://schemas.openxmlformats.org/wordprocessingml/2006/main" xmlns:w14="http://schemas.microsoft.com/office/word/2010/wordml" xmlns:w15="http://schemas.microsoft.com/office/word/2012/wordml" xmlns:wpg="http://schemas.microsoft.com/office/word/2010/wordprocessingGroup" xmlns:wpi="http://schemas.microsoft.com/office/word/2010/wordprocessingInk" xmlns:wne="http://schemas.microsoft.com/office/word/2006/wordml" xmlns:wps="http://schemas.microsoft.com/office/word/2010/wordprocessingShape" mc:Ignorable="w14 w15 wp14">
   <w:body>
-    <w:bookmarkStart w:id="0" w:name="_GoBack"/>
-    <w:bookmarkEnd w:id="0"/>
     <w:p>
+      <w:bookmarkStart w:id="0" w:name="_GoBack"/>
       <w:r>
         <w:rPr>
           <w:noProof/>
@@ -13,64 +12,64 @@
         <mc:AlternateContent>
           <mc:Choice Requires="wpg">
             <w:drawing>
-              <wp:anchor distT="0" distB="0" distL="114300" distR="114300" simplePos="0" relativeHeight="251715584" behindDoc="0" locked="0" layoutInCell="1" allowOverlap="1" wp14:anchorId="0FF5D8E4" wp14:editId="34777573">
+              <wp:anchor distT="0" distB="0" distL="114300" distR="114300" simplePos="0" relativeHeight="251715584" behindDoc="0" locked="0" layoutInCell="1" allowOverlap="1" wp14:anchorId="0FF5D8E4" wp14:editId="61448856">
                 <wp:simplePos x="0" y="0"/>
                 <wp:positionH relativeFrom="column">
-                  <wp:posOffset>290195</wp:posOffset>
+                  <wp:posOffset>290623</wp:posOffset>
                 </wp:positionH>
                 <wp:positionV relativeFrom="paragraph">
-                  <wp:posOffset>6690995</wp:posOffset>
+                  <wp:posOffset>6691423</wp:posOffset>
                 </wp:positionV>
-                <wp:extent cx="2227580" cy="3413125"/>
-                <wp:effectExtent l="0" t="0" r="7620" b="0"/>
+                <wp:extent cx="2230401" cy="3413125"/>
+                <wp:effectExtent l="0" t="0" r="5080" b="0"/>
                 <wp:wrapThrough wrapText="bothSides">
                   <wp:wrapPolygon edited="0">
                     <wp:start x="0" y="0"/>
                     <wp:lineTo x="0" y="4983"/>
-                    <wp:lineTo x="10837" y="5144"/>
+                    <wp:lineTo x="10825" y="5144"/>
                     <wp:lineTo x="0" y="6912"/>
                     <wp:lineTo x="0" y="7394"/>
-                    <wp:lineTo x="10837" y="7716"/>
+                    <wp:lineTo x="10825" y="7716"/>
                     <wp:lineTo x="0" y="9323"/>
                     <wp:lineTo x="0" y="9805"/>
-                    <wp:lineTo x="10837" y="10288"/>
+                    <wp:lineTo x="10825" y="10288"/>
                     <wp:lineTo x="0" y="11734"/>
                     <wp:lineTo x="0" y="12217"/>
-                    <wp:lineTo x="10837" y="12860"/>
+                    <wp:lineTo x="10825" y="12860"/>
                     <wp:lineTo x="0" y="13985"/>
                     <wp:lineTo x="0" y="14467"/>
-                    <wp:lineTo x="10837" y="15431"/>
+                    <wp:lineTo x="10825" y="15431"/>
                     <wp:lineTo x="0" y="16557"/>
                     <wp:lineTo x="0" y="16878"/>
-                    <wp:lineTo x="10837" y="18003"/>
+                    <wp:lineTo x="10825" y="18003"/>
                     <wp:lineTo x="0" y="18968"/>
                     <wp:lineTo x="0" y="19450"/>
-                    <wp:lineTo x="10837" y="20575"/>
+                    <wp:lineTo x="10825" y="20575"/>
                     <wp:lineTo x="0" y="21218"/>
                     <wp:lineTo x="0" y="21379"/>
-                    <wp:lineTo x="21428" y="21379"/>
-                    <wp:lineTo x="21428" y="21218"/>
-                    <wp:lineTo x="10837" y="20575"/>
-                    <wp:lineTo x="21428" y="19450"/>
-                    <wp:lineTo x="21428" y="18968"/>
-                    <wp:lineTo x="10837" y="18003"/>
-                    <wp:lineTo x="21428" y="16878"/>
-                    <wp:lineTo x="21428" y="16557"/>
-                    <wp:lineTo x="10837" y="15431"/>
-                    <wp:lineTo x="21428" y="14467"/>
-                    <wp:lineTo x="21428" y="13985"/>
-                    <wp:lineTo x="10837" y="12860"/>
-                    <wp:lineTo x="21428" y="12217"/>
-                    <wp:lineTo x="21428" y="11734"/>
-                    <wp:lineTo x="10837" y="10288"/>
-                    <wp:lineTo x="21428" y="9805"/>
-                    <wp:lineTo x="21428" y="9323"/>
-                    <wp:lineTo x="10837" y="7716"/>
-                    <wp:lineTo x="21428" y="7394"/>
-                    <wp:lineTo x="21428" y="6912"/>
-                    <wp:lineTo x="10837" y="5144"/>
-                    <wp:lineTo x="21428" y="4983"/>
-                    <wp:lineTo x="21428" y="0"/>
+                    <wp:lineTo x="21403" y="21379"/>
+                    <wp:lineTo x="21403" y="21218"/>
+                    <wp:lineTo x="10825" y="20575"/>
+                    <wp:lineTo x="21403" y="19450"/>
+                    <wp:lineTo x="21403" y="18968"/>
+                    <wp:lineTo x="10825" y="18003"/>
+                    <wp:lineTo x="21403" y="16878"/>
+                    <wp:lineTo x="21403" y="16557"/>
+                    <wp:lineTo x="10825" y="15431"/>
+                    <wp:lineTo x="21403" y="14467"/>
+                    <wp:lineTo x="21403" y="13985"/>
+                    <wp:lineTo x="10825" y="12860"/>
+                    <wp:lineTo x="21403" y="12217"/>
+                    <wp:lineTo x="21403" y="11734"/>
+                    <wp:lineTo x="10825" y="10288"/>
+                    <wp:lineTo x="21403" y="9805"/>
+                    <wp:lineTo x="21403" y="9323"/>
+                    <wp:lineTo x="10825" y="7716"/>
+                    <wp:lineTo x="21403" y="7394"/>
+                    <wp:lineTo x="21403" y="6912"/>
+                    <wp:lineTo x="10825" y="5144"/>
+                    <wp:lineTo x="21403" y="4983"/>
+                    <wp:lineTo x="21403" y="0"/>
                     <wp:lineTo x="0" y="0"/>
                   </wp:wrapPolygon>
                 </wp:wrapThrough>
@@ -83,9 +82,9 @@
                       <wpg:grpSpPr>
                         <a:xfrm>
                           <a:off x="0" y="0"/>
-                          <a:ext cx="2227580" cy="3413125"/>
-                          <a:chOff x="-7090" y="0"/>
-                          <a:chExt cx="2228249" cy="3413665"/>
+                          <a:ext cx="2230401" cy="3413125"/>
+                          <a:chOff x="-8501" y="0"/>
+                          <a:chExt cx="2231070" cy="3413665"/>
                         </a:xfrm>
                       </wpg:grpSpPr>
                       <wpg:grpSp>
@@ -93,10 +92,10 @@
                         <wpg:cNvGrpSpPr/>
                         <wpg:grpSpPr>
                           <a:xfrm>
-                            <a:off x="5679" y="0"/>
-                            <a:ext cx="2209800" cy="48499"/>
-                            <a:chOff x="0" y="0"/>
-                            <a:chExt cx="2209800" cy="48499"/>
+                            <a:off x="-8501" y="0"/>
+                            <a:ext cx="2223980" cy="48499"/>
+                            <a:chOff x="-14180" y="0"/>
+                            <a:chExt cx="2223980" cy="48499"/>
                           </a:xfrm>
                         </wpg:grpSpPr>
                         <wps:wsp>
@@ -145,7 +144,7 @@
                           <wps:cNvSpPr/>
                           <wps:spPr>
                             <a:xfrm>
-                              <a:off x="0" y="0"/>
+                              <a:off x="-14180" y="0"/>
                               <a:ext cx="1600200" cy="47625"/>
                             </a:xfrm>
                             <a:prstGeom prst="rect">
@@ -469,10 +468,10 @@
                         <wpg:cNvGrpSpPr/>
                         <wpg:grpSpPr>
                           <a:xfrm>
-                            <a:off x="11359" y="1493709"/>
-                            <a:ext cx="2209800" cy="48835"/>
-                            <a:chOff x="0" y="0"/>
-                            <a:chExt cx="2209800" cy="48835"/>
+                            <a:off x="4269" y="1493709"/>
+                            <a:ext cx="2216890" cy="48835"/>
+                            <a:chOff x="-7090" y="0"/>
+                            <a:chExt cx="2216890" cy="48835"/>
                           </a:xfrm>
                         </wpg:grpSpPr>
                         <wps:wsp>
@@ -521,7 +520,7 @@
                           <wps:cNvSpPr/>
                           <wps:spPr>
                             <a:xfrm>
-                              <a:off x="0" y="0"/>
+                              <a:off x="-7090" y="0"/>
                               <a:ext cx="1376438" cy="48835"/>
                             </a:xfrm>
                             <a:prstGeom prst="rect">
@@ -563,10 +562,10 @@
                         <wpg:cNvGrpSpPr/>
                         <wpg:grpSpPr>
                           <a:xfrm>
-                            <a:off x="5679" y="1874236"/>
-                            <a:ext cx="2209800" cy="45719"/>
-                            <a:chOff x="0" y="0"/>
-                            <a:chExt cx="2209800" cy="45719"/>
+                            <a:off x="-1411" y="1874236"/>
+                            <a:ext cx="2216890" cy="45719"/>
+                            <a:chOff x="-7090" y="0"/>
+                            <a:chExt cx="2216890" cy="45719"/>
                           </a:xfrm>
                         </wpg:grpSpPr>
                         <wps:wsp>
@@ -615,7 +614,7 @@
                           <wps:cNvSpPr/>
                           <wps:spPr>
                             <a:xfrm>
-                              <a:off x="0" y="0"/>
+                              <a:off x="-7090" y="0"/>
                               <a:ext cx="1750060" cy="45719"/>
                             </a:xfrm>
                             <a:prstGeom prst="rect">
@@ -657,10 +656,10 @@
                         <wpg:cNvGrpSpPr/>
                         <wpg:grpSpPr>
                           <a:xfrm>
-                            <a:off x="5679" y="2237724"/>
-                            <a:ext cx="2209800" cy="48260"/>
-                            <a:chOff x="0" y="0"/>
-                            <a:chExt cx="2209800" cy="48260"/>
+                            <a:off x="-8501" y="2237724"/>
+                            <a:ext cx="2231070" cy="48260"/>
+                            <a:chOff x="-14180" y="0"/>
+                            <a:chExt cx="2231070" cy="48260"/>
                           </a:xfrm>
                         </wpg:grpSpPr>
                         <wps:wsp>
@@ -668,7 +667,7 @@
                           <wps:cNvSpPr/>
                           <wps:spPr>
                             <a:xfrm>
-                              <a:off x="0" y="2540"/>
+                              <a:off x="7090" y="2540"/>
                               <a:ext cx="2209800" cy="45085"/>
                             </a:xfrm>
                             <a:prstGeom prst="rect">
@@ -709,7 +708,7 @@
                           <wps:cNvSpPr/>
                           <wps:spPr>
                             <a:xfrm>
-                              <a:off x="0" y="0"/>
+                              <a:off x="-14180" y="0"/>
                               <a:ext cx="1376438" cy="48260"/>
                             </a:xfrm>
                             <a:prstGeom prst="rect">
@@ -751,10 +750,10 @@
                         <wpg:cNvGrpSpPr/>
                         <wpg:grpSpPr>
                           <a:xfrm>
-                            <a:off x="5679" y="2629610"/>
-                            <a:ext cx="2209800" cy="47625"/>
-                            <a:chOff x="0" y="0"/>
-                            <a:chExt cx="2209800" cy="47625"/>
+                            <a:off x="-1411" y="2629610"/>
+                            <a:ext cx="2216890" cy="47625"/>
+                            <a:chOff x="-7090" y="0"/>
+                            <a:chExt cx="2216890" cy="47625"/>
                           </a:xfrm>
                         </wpg:grpSpPr>
                         <wps:wsp>
@@ -803,7 +802,7 @@
                           <wps:cNvSpPr/>
                           <wps:spPr>
                             <a:xfrm>
-                              <a:off x="0" y="0"/>
+                              <a:off x="-7090" y="0"/>
                               <a:ext cx="1600200" cy="47625"/>
                             </a:xfrm>
                             <a:prstGeom prst="rect">
@@ -1039,10 +1038,10 @@
           </mc:Choice>
           <mc:Fallback>
             <w:pict>
-              <v:group w14:anchorId="15148BDB" id="Group 102" o:spid="_x0000_s1026" style="position:absolute;margin-left:22.85pt;margin-top:526.85pt;width:175.4pt;height:268.75pt;z-index:251715584;mso-width-relative:margin" coordorigin="-7090" coordsize="2228249,3413665" o:gfxdata="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">
-                <v:group id="Group 101" o:spid="_x0000_s1027" style="position:absolute;left:5679;width:2209800;height:48499" coordsize="2209800,48499" o:gfxdata="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">
+              <v:group w14:anchorId="1E504C0D" id="Group 102" o:spid="_x0000_s1026" style="position:absolute;margin-left:22.9pt;margin-top:526.9pt;width:175.6pt;height:268.75pt;z-index:251715584;mso-width-relative:margin" coordorigin="-8501" coordsize="2231070,3413665" o:gfxdata="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">
+                <v:group id="Group 101" o:spid="_x0000_s1027" style="position:absolute;left:-8501;width:2223980;height:48499" coordorigin="-14180" coordsize="2223980,48499" o:gfxdata="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">
                   <v:rect id="Rectangle 66" o:spid="_x0000_s1028" style="position:absolute;top:2780;width:2209800;height:45719;visibility:visible;mso-wrap-style:square;v-text-anchor:middle" o:gfxdata="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" fillcolor="white [3212]" stroked="f" strokeweight="1pt"/>
-                  <v:rect id="Rectangle 78" o:spid="_x0000_s1029" style="position:absolute;width:1600200;height:47625;visibility:visible;mso-wrap-style:square;v-text-anchor:middle" o:gfxdata="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" fillcolor="#605c5d" stroked="f" strokeweight="1pt"/>
+                  <v:rect id="Rectangle 78" o:spid="_x0000_s1029" style="position:absolute;left:-14180;width:1600200;height:47625;visibility:visible;mso-wrap-style:square;v-text-anchor:middle" o:gfxdata="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" fillcolor="#605c5d" stroked="f" strokeweight="1pt"/>
                 </v:group>
                 <v:group id="Group 84" o:spid="_x0000_s1030" style="position:absolute;top:397565;width:2219392;height:48916" coordsize="2219392,48916" o:gfxdata="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">
                   <v:rect id="Rectangle 67" o:spid="_x0000_s1031" style="position:absolute;left:9592;top:3197;width:2209800;height:45719;visibility:visible;mso-wrap-style:square;v-text-anchor:middle" o:gfxdata="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" fillcolor="white [3212]" stroked="f" strokeweight="1pt"/>
@@ -1056,21 +1055,21 @@
                   <v:rect id="Rectangle 69" o:spid="_x0000_s1037" style="position:absolute;left:3198;width:2209800;height:45719;visibility:visible;mso-wrap-style:square;v-text-anchor:middle" o:gfxdata="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" fillcolor="white [3212]" stroked="f" strokeweight="1pt"/>
                   <v:rect id="Rectangle 81" o:spid="_x0000_s1038" style="position:absolute;width:1902869;height:45719;flip:y;visibility:visible;mso-wrap-style:square;v-text-anchor:middle" o:gfxdata="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" fillcolor="#605c5d" stroked="f" strokeweight="1pt"/>
                 </v:group>
-                <v:group id="Group 87" o:spid="_x0000_s1039" style="position:absolute;left:11359;top:1493709;width:2209800;height:48835" coordsize="2209800,48835" o:gfxdata="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">
+                <v:group id="Group 87" o:spid="_x0000_s1039" style="position:absolute;left:4269;top:1493709;width:2216890;height:48835" coordorigin="-7090" coordsize="2216890,48835" o:gfxdata="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">
                   <v:rect id="Rectangle 70" o:spid="_x0000_s1040" style="position:absolute;top:3197;width:2209800;height:45085;visibility:visible;mso-wrap-style:square;v-text-anchor:middle" o:gfxdata="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" fillcolor="white [3212]" stroked="f" strokeweight="1pt"/>
-                  <v:rect id="Rectangle 82" o:spid="_x0000_s1041" style="position:absolute;width:1376438;height:48835;visibility:visible;mso-wrap-style:square;v-text-anchor:middle" o:gfxdata="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" fillcolor="#605c5d" stroked="f" strokeweight="1pt"/>
+                  <v:rect id="Rectangle 82" o:spid="_x0000_s1041" style="position:absolute;left:-7090;width:1376438;height:48835;visibility:visible;mso-wrap-style:square;v-text-anchor:middle" o:gfxdata="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" fillcolor="#605c5d" stroked="f" strokeweight="1pt"/>
                 </v:group>
-                <v:group id="Group 91" o:spid="_x0000_s1042" style="position:absolute;left:5679;top:1874236;width:2209800;height:45719" coordsize="2209800,45719" o:gfxdata="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">
+                <v:group id="Group 91" o:spid="_x0000_s1042" style="position:absolute;left:-1411;top:1874236;width:2216890;height:45719" coordorigin="-7090" coordsize="2216890,45719" o:gfxdata="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">
                   <v:rect id="Rectangle 71" o:spid="_x0000_s1043" style="position:absolute;width:2209800;height:45085;visibility:visible;mso-wrap-style:square;v-text-anchor:middle" o:gfxdata="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" fillcolor="white [3212]" stroked="f" strokeweight="1pt"/>
-                  <v:rect id="Rectangle 88" o:spid="_x0000_s1044" style="position:absolute;width:1750060;height:45719;visibility:visible;mso-wrap-style:square;v-text-anchor:middle" o:gfxdata="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" fillcolor="#605c5d" stroked="f" strokeweight="1pt"/>
+                  <v:rect id="Rectangle 88" o:spid="_x0000_s1044" style="position:absolute;left:-7090;width:1750060;height:45719;visibility:visible;mso-wrap-style:square;v-text-anchor:middle" o:gfxdata="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" fillcolor="#605c5d" stroked="f" strokeweight="1pt"/>
                 </v:group>
-                <v:group id="Group 90" o:spid="_x0000_s1045" style="position:absolute;left:5679;top:2237724;width:2209800;height:48260" coordsize="2209800,48260" o:gfxdata="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">
-                  <v:rect id="Rectangle 72" o:spid="_x0000_s1046" style="position:absolute;top:2540;width:2209800;height:45085;visibility:visible;mso-wrap-style:square;v-text-anchor:middle" o:gfxdata="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" fillcolor="white [3212]" stroked="f" strokeweight="1pt"/>
-                  <v:rect id="Rectangle 89" o:spid="_x0000_s1047" style="position:absolute;width:1376438;height:48260;visibility:visible;mso-wrap-style:square;v-text-anchor:middle" o:gfxdata="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" fillcolor="#605c5d" stroked="f" strokeweight="1pt"/>
+                <v:group id="Group 90" o:spid="_x0000_s1045" style="position:absolute;left:-8501;top:2237724;width:2231070;height:48260" coordorigin="-14180" coordsize="2231070,48260" o:gfxdata="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">
+                  <v:rect id="Rectangle 72" o:spid="_x0000_s1046" style="position:absolute;left:7090;top:2540;width:2209800;height:45085;visibility:visible;mso-wrap-style:square;v-text-anchor:middle" o:gfxdata="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" fillcolor="white [3212]" stroked="f" strokeweight="1pt"/>
+                  <v:rect id="Rectangle 89" o:spid="_x0000_s1047" style="position:absolute;left:-14180;width:1376438;height:48260;visibility:visible;mso-wrap-style:square;v-text-anchor:middle" o:gfxdata="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" fillcolor="#605c5d" stroked="f" strokeweight="1pt"/>
                 </v:group>
-                <v:group id="Group 100" o:spid="_x0000_s1048" style="position:absolute;left:5679;top:2629610;width:2209800;height:47625" coordsize="2209800,47625" o:gfxdata="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">
+                <v:group id="Group 100" o:spid="_x0000_s1048" style="position:absolute;left:-1411;top:2629610;width:2216890;height:47625" coordorigin="-7090" coordsize="2216890,47625" o:gfxdata="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">
                   <v:rect id="Rectangle 93" o:spid="_x0000_s1049" style="position:absolute;width:2209800;height:45719;visibility:visible;mso-wrap-style:square;v-text-anchor:middle" o:gfxdata="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" fillcolor="white [3212]" stroked="f" strokeweight="1pt"/>
-                  <v:rect id="Rectangle 94" o:spid="_x0000_s1050" style="position:absolute;width:1600200;height:47625;visibility:visible;mso-wrap-style:square;v-text-anchor:middle" o:gfxdata="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" fillcolor="#605c5d" stroked="f" strokeweight="1pt"/>
+                  <v:rect id="Rectangle 94" o:spid="_x0000_s1050" style="position:absolute;left:-7090;width:1600200;height:47625;visibility:visible;mso-wrap-style:square;v-text-anchor:middle" o:gfxdata="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" fillcolor="#605c5d" stroked="f" strokeweight="1pt"/>
                 </v:group>
                 <v:group id="Group 95" o:spid="_x0000_s1051" style="position:absolute;left:392;top:3025009;width:2218285;height:47885" coordorigin="-5287,-2166" coordsize="2218285,47885" o:gfxdata="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">
                   <v:rect id="Rectangle 96" o:spid="_x0000_s1052" style="position:absolute;left:3198;width:2209800;height:45719;visibility:visible;mso-wrap-style:square;v-text-anchor:middle" o:gfxdata="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" fillcolor="white [3212]" stroked="f" strokeweight="1pt"/>
@@ -1086,6 +1085,7 @@
           </mc:Fallback>
         </mc:AlternateContent>
       </w:r>
+      <w:bookmarkEnd w:id="0"/>
       <w:r>
         <w:rPr>
           <w:noProof/>

--- a/assets/jackwitbrockfinlaycv.docx
+++ b/assets/jackwitbrockfinlaycv.docx
@@ -3,7 +3,6 @@
 <w:document xmlns:wpc="http://schemas.microsoft.com/office/word/2010/wordprocessingCanvas" xmlns:mo="http://schemas.microsoft.com/office/mac/office/2008/main" xmlns:mc="http://schemas.openxmlformats.org/markup-compatibility/2006" xmlns:mv="urn:schemas-microsoft-com:mac:vml" xmlns:o="urn:schemas-microsoft-com:office:office" xmlns:r="http://schemas.openxmlformats.org/officeDocument/2006/relationships" xmlns:m="http://schemas.openxmlformats.org/officeDocument/2006/math" xmlns:v="urn:schemas-microsoft-com:vml" xmlns:wp14="http://schemas.microsoft.com/office/word/2010/wordprocessingDrawing" xmlns:wp="http://schemas.openxmlformats.org/drawingml/2006/wordprocessingDrawing" xmlns:w10="urn:schemas-microsoft-com:office:word" xmlns:w="http://schemas.openxmlformats.org/wordprocessingml/2006/main" xmlns:w14="http://schemas.microsoft.com/office/word/2010/wordml" xmlns:w15="http://schemas.microsoft.com/office/word/2012/wordml" xmlns:wpg="http://schemas.microsoft.com/office/word/2010/wordprocessingGroup" xmlns:wpi="http://schemas.microsoft.com/office/word/2010/wordprocessingInk" xmlns:wne="http://schemas.microsoft.com/office/word/2006/wordml" xmlns:wps="http://schemas.microsoft.com/office/word/2010/wordprocessingShape" mc:Ignorable="w14 w15 wp14">
   <w:body>
     <w:p>
-      <w:bookmarkStart w:id="0" w:name="_GoBack"/>
       <w:r>
         <w:rPr>
           <w:noProof/>
@@ -1085,7 +1084,6 @@
           </mc:Fallback>
         </mc:AlternateContent>
       </w:r>
-      <w:bookmarkEnd w:id="0"/>
       <w:r>
         <w:rPr>
           <w:noProof/>
@@ -1173,8 +1171,8 @@
                                 <w:sz w:val="24"/>
                               </w:rPr>
                             </w:pPr>
-                            <w:bookmarkStart w:id="1" w:name="h.cgajeilmd2p7" w:colFirst="0" w:colLast="0"/>
-                            <w:bookmarkEnd w:id="1"/>
+                            <w:bookmarkStart w:id="0" w:name="h.cgajeilmd2p7" w:colFirst="0" w:colLast="0"/>
+                            <w:bookmarkEnd w:id="0"/>
                             <w:r>
                               <w:rPr>
                                 <w:rFonts w:ascii="Helvetica Neue" w:hAnsi="Helvetica Neue"/>
@@ -1291,8 +1289,8 @@
                                 <w:sz w:val="24"/>
                               </w:rPr>
                             </w:pPr>
-                            <w:bookmarkStart w:id="2" w:name="h.soydtckcfhe9" w:colFirst="0" w:colLast="0"/>
-                            <w:bookmarkEnd w:id="2"/>
+                            <w:bookmarkStart w:id="1" w:name="h.soydtckcfhe9" w:colFirst="0" w:colLast="0"/>
+                            <w:bookmarkEnd w:id="1"/>
                             <w:r>
                               <w:rPr>
                                 <w:rFonts w:ascii="Helvetica Neue" w:hAnsi="Helvetica Neue"/>
@@ -2040,8 +2038,8 @@
                           <w:sz w:val="24"/>
                         </w:rPr>
                       </w:pPr>
-                      <w:bookmarkStart w:id="3" w:name="h.cgajeilmd2p7" w:colFirst="0" w:colLast="0"/>
-                      <w:bookmarkEnd w:id="3"/>
+                      <w:bookmarkStart w:id="2" w:name="h.cgajeilmd2p7" w:colFirst="0" w:colLast="0"/>
+                      <w:bookmarkEnd w:id="2"/>
                       <w:r>
                         <w:rPr>
                           <w:rFonts w:ascii="Helvetica Neue" w:hAnsi="Helvetica Neue"/>
@@ -2158,8 +2156,8 @@
                           <w:sz w:val="24"/>
                         </w:rPr>
                       </w:pPr>
-                      <w:bookmarkStart w:id="4" w:name="h.soydtckcfhe9" w:colFirst="0" w:colLast="0"/>
-                      <w:bookmarkEnd w:id="4"/>
+                      <w:bookmarkStart w:id="3" w:name="h.soydtckcfhe9" w:colFirst="0" w:colLast="0"/>
+                      <w:bookmarkEnd w:id="3"/>
                       <w:r>
                         <w:rPr>
                           <w:rFonts w:ascii="Helvetica Neue" w:hAnsi="Helvetica Neue"/>
@@ -3465,6 +3463,7 @@
           </mc:Fallback>
         </mc:AlternateContent>
       </w:r>
+      <w:bookmarkStart w:id="4" w:name="_GoBack"/>
       <w:r>
         <w:rPr>
           <w:noProof/>
@@ -3473,7 +3472,7 @@
         <mc:AlternateContent>
           <mc:Choice Requires="wps">
             <w:drawing>
-              <wp:anchor distT="0" distB="0" distL="114300" distR="114300" simplePos="0" relativeHeight="251642880" behindDoc="0" locked="0" layoutInCell="1" allowOverlap="1" wp14:anchorId="6F37D8BF" wp14:editId="0E0BB634">
+              <wp:anchor distT="0" distB="0" distL="114300" distR="114300" simplePos="0" relativeHeight="251642880" behindDoc="0" locked="0" layoutInCell="1" allowOverlap="1" wp14:anchorId="6F37D8BF" wp14:editId="41032271">
                 <wp:simplePos x="0" y="0"/>
                 <wp:positionH relativeFrom="column">
                   <wp:posOffset>0</wp:posOffset>
@@ -3482,13 +3481,13 @@
                   <wp:posOffset>0</wp:posOffset>
                 </wp:positionV>
                 <wp:extent cx="2743200" cy="10744200"/>
-                <wp:effectExtent l="0" t="0" r="25400" b="25400"/>
+                <wp:effectExtent l="0" t="0" r="0" b="0"/>
                 <wp:wrapThrough wrapText="bothSides">
                   <wp:wrapPolygon edited="0">
                     <wp:start x="0" y="0"/>
-                    <wp:lineTo x="0" y="21600"/>
-                    <wp:lineTo x="21600" y="21600"/>
-                    <wp:lineTo x="21600" y="0"/>
+                    <wp:lineTo x="0" y="21549"/>
+                    <wp:lineTo x="21400" y="21549"/>
+                    <wp:lineTo x="21400" y="0"/>
                     <wp:lineTo x="0" y="0"/>
                   </wp:wrapPolygon>
                 </wp:wrapThrough>
@@ -3511,6 +3510,9 @@
                             <a:lumMod val="50000"/>
                           </a:schemeClr>
                         </a:solidFill>
+                        <a:ln>
+                          <a:noFill/>
+                        </a:ln>
                       </wps:spPr>
                       <wps:style>
                         <a:lnRef idx="2">
@@ -3542,13 +3544,14 @@
           </mc:Choice>
           <mc:Fallback>
             <w:pict>
-              <v:rect w14:anchorId="178D7D2B" id="Rectangle 1" o:spid="_x0000_s1026" style="position:absolute;margin-left:0;margin-top:0;width:3in;height:846pt;z-index:251642880;visibility:visible;mso-wrap-style:square;mso-wrap-distance-left:9pt;mso-wrap-distance-top:0;mso-wrap-distance-right:9pt;mso-wrap-distance-bottom:0;mso-position-horizontal:absolute;mso-position-horizontal-relative:text;mso-position-vertical:absolute;mso-position-vertical-relative:text;v-text-anchor:middle" o:gfxdata="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" fillcolor="#747070 [1614]" strokecolor="#1f4d78 [1604]" strokeweight="1pt">
+              <v:rect w14:anchorId="134F9572" id="Rectangle 1" o:spid="_x0000_s1026" style="position:absolute;margin-left:0;margin-top:0;width:3in;height:846pt;z-index:251642880;visibility:visible;mso-wrap-style:square;mso-wrap-distance-left:9pt;mso-wrap-distance-top:0;mso-wrap-distance-right:9pt;mso-wrap-distance-bottom:0;mso-position-horizontal:absolute;mso-position-horizontal-relative:text;mso-position-vertical:absolute;mso-position-vertical-relative:text;v-text-anchor:middle" o:gfxdata="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" fillcolor="#747070 [1614]" stroked="f" strokeweight="1pt">
                 <w10:wrap type="through"/>
               </v:rect>
             </w:pict>
           </mc:Fallback>
         </mc:AlternateContent>
       </w:r>
+      <w:bookmarkEnd w:id="4"/>
       <w:r>
         <w:rPr>
           <w:noProof/>

--- a/assets/jackwitbrockfinlaycv.docx
+++ b/assets/jackwitbrockfinlaycv.docx
@@ -3,6 +3,8 @@
 <w:document xmlns:wpc="http://schemas.microsoft.com/office/word/2010/wordprocessingCanvas" xmlns:mo="http://schemas.microsoft.com/office/mac/office/2008/main" xmlns:mc="http://schemas.openxmlformats.org/markup-compatibility/2006" xmlns:mv="urn:schemas-microsoft-com:mac:vml" xmlns:o="urn:schemas-microsoft-com:office:office" xmlns:r="http://schemas.openxmlformats.org/officeDocument/2006/relationships" xmlns:m="http://schemas.openxmlformats.org/officeDocument/2006/math" xmlns:v="urn:schemas-microsoft-com:vml" xmlns:wp14="http://schemas.microsoft.com/office/word/2010/wordprocessingDrawing" xmlns:wp="http://schemas.openxmlformats.org/drawingml/2006/wordprocessingDrawing" xmlns:w10="urn:schemas-microsoft-com:office:word" xmlns:w="http://schemas.openxmlformats.org/wordprocessingml/2006/main" xmlns:w14="http://schemas.microsoft.com/office/word/2010/wordml" xmlns:w15="http://schemas.microsoft.com/office/word/2012/wordml" xmlns:wpg="http://schemas.microsoft.com/office/word/2010/wordprocessingGroup" xmlns:wpi="http://schemas.microsoft.com/office/word/2010/wordprocessingInk" xmlns:wne="http://schemas.microsoft.com/office/word/2006/wordml" xmlns:wps="http://schemas.microsoft.com/office/word/2010/wordprocessingShape" mc:Ignorable="w14 w15 wp14">
   <w:body>
     <w:p>
+      <w:bookmarkStart w:id="0" w:name="_GoBack"/>
+      <w:bookmarkEnd w:id="0"/>
       <w:r>
         <w:rPr>
           <w:noProof/>
@@ -11,68 +13,26 @@
         <mc:AlternateContent>
           <mc:Choice Requires="wpg">
             <w:drawing>
-              <wp:anchor distT="0" distB="0" distL="114300" distR="114300" simplePos="0" relativeHeight="251715584" behindDoc="0" locked="0" layoutInCell="1" allowOverlap="1" wp14:anchorId="0FF5D8E4" wp14:editId="61448856">
+              <wp:anchor distT="0" distB="0" distL="114300" distR="114300" simplePos="0" relativeHeight="251718656" behindDoc="0" locked="0" layoutInCell="1" allowOverlap="1" wp14:anchorId="79EE7688" wp14:editId="3809EBD6">
                 <wp:simplePos x="0" y="0"/>
                 <wp:positionH relativeFrom="column">
-                  <wp:posOffset>290623</wp:posOffset>
+                  <wp:posOffset>0</wp:posOffset>
                 </wp:positionH>
                 <wp:positionV relativeFrom="paragraph">
-                  <wp:posOffset>6691423</wp:posOffset>
+                  <wp:posOffset>0</wp:posOffset>
                 </wp:positionV>
-                <wp:extent cx="2230401" cy="3413125"/>
-                <wp:effectExtent l="0" t="0" r="5080" b="0"/>
+                <wp:extent cx="2743200" cy="10744200"/>
+                <wp:effectExtent l="0" t="0" r="0" b="0"/>
                 <wp:wrapThrough wrapText="bothSides">
                   <wp:wrapPolygon edited="0">
                     <wp:start x="0" y="0"/>
-                    <wp:lineTo x="0" y="4983"/>
-                    <wp:lineTo x="10825" y="5144"/>
-                    <wp:lineTo x="0" y="6912"/>
-                    <wp:lineTo x="0" y="7394"/>
-                    <wp:lineTo x="10825" y="7716"/>
-                    <wp:lineTo x="0" y="9323"/>
-                    <wp:lineTo x="0" y="9805"/>
-                    <wp:lineTo x="10825" y="10288"/>
-                    <wp:lineTo x="0" y="11734"/>
-                    <wp:lineTo x="0" y="12217"/>
-                    <wp:lineTo x="10825" y="12860"/>
-                    <wp:lineTo x="0" y="13985"/>
-                    <wp:lineTo x="0" y="14467"/>
-                    <wp:lineTo x="10825" y="15431"/>
-                    <wp:lineTo x="0" y="16557"/>
-                    <wp:lineTo x="0" y="16878"/>
-                    <wp:lineTo x="10825" y="18003"/>
-                    <wp:lineTo x="0" y="18968"/>
-                    <wp:lineTo x="0" y="19450"/>
-                    <wp:lineTo x="10825" y="20575"/>
-                    <wp:lineTo x="0" y="21218"/>
-                    <wp:lineTo x="0" y="21379"/>
-                    <wp:lineTo x="21403" y="21379"/>
-                    <wp:lineTo x="21403" y="21218"/>
-                    <wp:lineTo x="10825" y="20575"/>
-                    <wp:lineTo x="21403" y="19450"/>
-                    <wp:lineTo x="21403" y="18968"/>
-                    <wp:lineTo x="10825" y="18003"/>
-                    <wp:lineTo x="21403" y="16878"/>
-                    <wp:lineTo x="21403" y="16557"/>
-                    <wp:lineTo x="10825" y="15431"/>
-                    <wp:lineTo x="21403" y="14467"/>
-                    <wp:lineTo x="21403" y="13985"/>
-                    <wp:lineTo x="10825" y="12860"/>
-                    <wp:lineTo x="21403" y="12217"/>
-                    <wp:lineTo x="21403" y="11734"/>
-                    <wp:lineTo x="10825" y="10288"/>
-                    <wp:lineTo x="21403" y="9805"/>
-                    <wp:lineTo x="21403" y="9323"/>
-                    <wp:lineTo x="10825" y="7716"/>
-                    <wp:lineTo x="21403" y="7394"/>
-                    <wp:lineTo x="21403" y="6912"/>
-                    <wp:lineTo x="10825" y="5144"/>
-                    <wp:lineTo x="21403" y="4983"/>
-                    <wp:lineTo x="21403" y="0"/>
+                    <wp:lineTo x="0" y="21549"/>
+                    <wp:lineTo x="21400" y="21549"/>
+                    <wp:lineTo x="21400" y="0"/>
                     <wp:lineTo x="0" y="0"/>
                   </wp:wrapPolygon>
                 </wp:wrapThrough>
-                <wp:docPr id="102" name="Group 102"/>
+                <wp:docPr id="12" name="Group 12"/>
                 <wp:cNvGraphicFramePr/>
                 <a:graphic xmlns:a="http://schemas.openxmlformats.org/drawingml/2006/main">
                   <a:graphicData uri="http://schemas.microsoft.com/office/word/2010/wordprocessingGroup">
@@ -81,1002 +41,2753 @@
                       <wpg:grpSpPr>
                         <a:xfrm>
                           <a:off x="0" y="0"/>
-                          <a:ext cx="2230401" cy="3413125"/>
-                          <a:chOff x="-8501" y="0"/>
-                          <a:chExt cx="2231070" cy="3413665"/>
+                          <a:ext cx="2743200" cy="10744200"/>
+                          <a:chOff x="0" y="0"/>
+                          <a:chExt cx="2743200" cy="10744200"/>
                         </a:xfrm>
                       </wpg:grpSpPr>
+                      <wps:wsp>
+                        <wps:cNvPr id="1" name="Rectangle 1"/>
+                        <wps:cNvSpPr/>
+                        <wps:spPr>
+                          <a:xfrm>
+                            <a:off x="0" y="0"/>
+                            <a:ext cx="2743200" cy="10744200"/>
+                          </a:xfrm>
+                          <a:prstGeom prst="rect">
+                            <a:avLst/>
+                          </a:prstGeom>
+                          <a:solidFill>
+                            <a:schemeClr val="bg2">
+                              <a:lumMod val="50000"/>
+                            </a:schemeClr>
+                          </a:solidFill>
+                          <a:ln>
+                            <a:noFill/>
+                          </a:ln>
+                        </wps:spPr>
+                        <wps:style>
+                          <a:lnRef idx="2">
+                            <a:schemeClr val="accent1">
+                              <a:shade val="50000"/>
+                            </a:schemeClr>
+                          </a:lnRef>
+                          <a:fillRef idx="1">
+                            <a:schemeClr val="accent1"/>
+                          </a:fillRef>
+                          <a:effectRef idx="0">
+                            <a:schemeClr val="accent1"/>
+                          </a:effectRef>
+                          <a:fontRef idx="minor">
+                            <a:schemeClr val="lt1"/>
+                          </a:fontRef>
+                        </wps:style>
+                        <wps:bodyPr rot="0" spcFirstLastPara="0" vertOverflow="overflow" horzOverflow="overflow" vert="horz" wrap="square" lIns="91440" tIns="45720" rIns="91440" bIns="45720" numCol="1" spcCol="0" rtlCol="0" fromWordArt="0" anchor="ctr" anchorCtr="0" forceAA="0" compatLnSpc="1">
+                          <a:prstTxWarp prst="textNoShape">
+                            <a:avLst/>
+                          </a:prstTxWarp>
+                          <a:noAutofit/>
+                        </wps:bodyPr>
+                      </wps:wsp>
+                      <wps:wsp>
+                        <wps:cNvPr id="2" name="Oval 2"/>
+                        <wps:cNvSpPr>
+                          <a:spLocks/>
+                        </wps:cNvSpPr>
+                        <wps:spPr>
+                          <a:xfrm>
+                            <a:off x="453656" y="460744"/>
+                            <a:ext cx="1821815" cy="1821815"/>
+                          </a:xfrm>
+                          <a:prstGeom prst="ellipse">
+                            <a:avLst/>
+                          </a:prstGeom>
+                          <a:blipFill dpi="0" rotWithShape="1">
+                            <a:blip r:embed="rId5">
+                              <a:extLst>
+                                <a:ext uri="{28A0092B-C50C-407E-A947-70E740481C1C}">
+                                  <a14:useLocalDpi xmlns:a14="http://schemas.microsoft.com/office/drawing/2010/main" val="0"/>
+                                </a:ext>
+                              </a:extLst>
+                            </a:blip>
+                            <a:srcRect/>
+                            <a:stretch>
+                              <a:fillRect l="-1167" t="-1167" r="-1162" b="-1162"/>
+                            </a:stretch>
+                          </a:blipFill>
+                          <a:ln>
+                            <a:noFill/>
+                          </a:ln>
+                        </wps:spPr>
+                        <wps:style>
+                          <a:lnRef idx="2">
+                            <a:schemeClr val="accent1">
+                              <a:shade val="50000"/>
+                            </a:schemeClr>
+                          </a:lnRef>
+                          <a:fillRef idx="1">
+                            <a:schemeClr val="accent1"/>
+                          </a:fillRef>
+                          <a:effectRef idx="0">
+                            <a:schemeClr val="accent1"/>
+                          </a:effectRef>
+                          <a:fontRef idx="minor">
+                            <a:schemeClr val="lt1"/>
+                          </a:fontRef>
+                        </wps:style>
+                        <wps:bodyPr rot="0" spcFirstLastPara="0" vertOverflow="overflow" horzOverflow="overflow" vert="horz" wrap="square" lIns="91440" tIns="45720" rIns="91440" bIns="45720" numCol="1" spcCol="0" rtlCol="0" fromWordArt="0" anchor="ctr" anchorCtr="0" forceAA="0" compatLnSpc="1">
+                          <a:prstTxWarp prst="textNoShape">
+                            <a:avLst/>
+                          </a:prstTxWarp>
+                          <a:noAutofit/>
+                        </wps:bodyPr>
+                      </wps:wsp>
+                      <wps:wsp>
+                        <wps:cNvPr id="3" name="Text Box 3"/>
+                        <wps:cNvSpPr txBox="1"/>
+                        <wps:spPr>
+                          <a:xfrm>
+                            <a:off x="0" y="2410047"/>
+                            <a:ext cx="2742565" cy="681990"/>
+                          </a:xfrm>
+                          <a:prstGeom prst="rect">
+                            <a:avLst/>
+                          </a:prstGeom>
+                          <a:noFill/>
+                          <a:ln>
+                            <a:noFill/>
+                          </a:ln>
+                          <a:effectLst/>
+                        </wps:spPr>
+                        <wps:style>
+                          <a:lnRef idx="0">
+                            <a:schemeClr val="accent1"/>
+                          </a:lnRef>
+                          <a:fillRef idx="0">
+                            <a:schemeClr val="accent1"/>
+                          </a:fillRef>
+                          <a:effectRef idx="0">
+                            <a:schemeClr val="accent1"/>
+                          </a:effectRef>
+                          <a:fontRef idx="minor">
+                            <a:schemeClr val="dk1"/>
+                          </a:fontRef>
+                        </wps:style>
+                        <wps:txbx>
+                          <w:txbxContent>
+                            <w:p>
+                              <w:pPr>
+                                <w:jc w:val="center"/>
+                                <w:rPr>
+                                  <w:rFonts w:ascii="Helvetica Neue Thin" w:hAnsi="Helvetica Neue Thin"/>
+                                  <w:color w:val="FFFFFF" w:themeColor="background1"/>
+                                  <w:sz w:val="36"/>
+                                </w:rPr>
+                              </w:pPr>
+                              <w:r>
+                                <w:rPr>
+                                  <w:rFonts w:ascii="Helvetica Neue Thin" w:hAnsi="Helvetica Neue Thin"/>
+                                  <w:color w:val="FFFFFF" w:themeColor="background1"/>
+                                  <w:sz w:val="36"/>
+                                </w:rPr>
+                                <w:t>JACK WITBROCK FINLAY</w:t>
+                              </w:r>
+                            </w:p>
+                            <w:p>
+                              <w:pPr>
+                                <w:jc w:val="center"/>
+                                <w:rPr>
+                                  <w:rFonts w:ascii="Helvetica Neue" w:hAnsi="Helvetica Neue"/>
+                                  <w:b/>
+                                  <w:bCs/>
+                                  <w:color w:val="FFFFFF" w:themeColor="background1"/>
+                                  <w:sz w:val="48"/>
+                                </w:rPr>
+                              </w:pPr>
+                              <w:r>
+                                <w:rPr>
+                                  <w:rFonts w:ascii="Helvetica Neue" w:hAnsi="Helvetica Neue"/>
+                                  <w:b/>
+                                  <w:bCs/>
+                                  <w:color w:val="FFFFFF" w:themeColor="background1"/>
+                                  <w:sz w:val="32"/>
+                                </w:rPr>
+                                <w:t xml:space="preserve">Software </w:t>
+                              </w:r>
+                              <w:r>
+                                <w:rPr>
+                                  <w:rFonts w:ascii="Helvetica Neue" w:hAnsi="Helvetica Neue"/>
+                                  <w:b/>
+                                  <w:bCs/>
+                                  <w:color w:val="FFFFFF" w:themeColor="background1"/>
+                                  <w:sz w:val="32"/>
+                                </w:rPr>
+                                <w:t>Developer</w:t>
+                              </w:r>
+                            </w:p>
+                          </w:txbxContent>
+                        </wps:txbx>
+                        <wps:bodyPr rot="0" spcFirstLastPara="0" vertOverflow="overflow" horzOverflow="overflow" vert="horz" wrap="square" lIns="91440" tIns="45720" rIns="91440" bIns="45720" numCol="1" spcCol="0" rtlCol="0" fromWordArt="0" anchor="t" anchorCtr="0" forceAA="0" compatLnSpc="1">
+                          <a:prstTxWarp prst="textNoShape">
+                            <a:avLst/>
+                          </a:prstTxWarp>
+                          <a:noAutofit/>
+                        </wps:bodyPr>
+                      </wps:wsp>
+                      <wps:wsp>
+                        <wps:cNvPr id="4" name="Text Box 4"/>
+                        <wps:cNvSpPr txBox="1"/>
+                        <wps:spPr>
+                          <a:xfrm>
+                            <a:off x="77972" y="3118884"/>
+                            <a:ext cx="2590800" cy="1763713"/>
+                          </a:xfrm>
+                          <a:prstGeom prst="rect">
+                            <a:avLst/>
+                          </a:prstGeom>
+                          <a:noFill/>
+                          <a:ln>
+                            <a:noFill/>
+                          </a:ln>
+                          <a:effectLst/>
+                        </wps:spPr>
+                        <wps:style>
+                          <a:lnRef idx="0">
+                            <a:schemeClr val="accent1"/>
+                          </a:lnRef>
+                          <a:fillRef idx="0">
+                            <a:schemeClr val="accent1"/>
+                          </a:fillRef>
+                          <a:effectRef idx="0">
+                            <a:schemeClr val="accent1"/>
+                          </a:effectRef>
+                          <a:fontRef idx="minor">
+                            <a:schemeClr val="dk1"/>
+                          </a:fontRef>
+                        </wps:style>
+                        <wps:txbx>
+                          <w:txbxContent>
+                            <w:p>
+                              <w:pPr>
+                                <w:widowControl w:val="0"/>
+                                <w:contextualSpacing/>
+                                <w:jc w:val="both"/>
+                                <w:rPr>
+                                  <w:rFonts w:ascii="Helvetica Neue Thin" w:hAnsi="Helvetica Neue Thin"/>
+                                  <w:color w:val="FFFFFF" w:themeColor="background1"/>
+                                  <w:sz w:val="28"/>
+                                </w:rPr>
+                              </w:pPr>
+                              <w:r>
+                                <w:rPr>
+                                  <w:rFonts w:ascii="Helvetica Neue Thin" w:hAnsi="Helvetica Neue Thin"/>
+                                  <w:color w:val="FFFFFF" w:themeColor="background1"/>
+                                  <w:sz w:val="28"/>
+                                </w:rPr>
+                                <w:t>Aspiring to build a successful career in Software Engineering. Constantly seeking to further skills and education through independent study. Experienced in leading and managing teams in development projects.</w:t>
+                              </w:r>
+                            </w:p>
+                            <w:p>
+                              <w:pPr>
+                                <w:jc w:val="both"/>
+                                <w:rPr>
+                                  <w:rFonts w:ascii="Helvetica Neue Thin" w:hAnsi="Helvetica Neue Thin"/>
+                                </w:rPr>
+                              </w:pPr>
+                            </w:p>
+                          </w:txbxContent>
+                        </wps:txbx>
+                        <wps:bodyPr rot="0" spcFirstLastPara="0" vertOverflow="overflow" horzOverflow="overflow" vert="horz" wrap="square" lIns="91440" tIns="45720" rIns="91440" bIns="45720" numCol="1" spcCol="0" rtlCol="0" fromWordArt="0" anchor="t" anchorCtr="0" forceAA="0" compatLnSpc="1">
+                          <a:prstTxWarp prst="textNoShape">
+                            <a:avLst/>
+                          </a:prstTxWarp>
+                          <a:noAutofit/>
+                        </wps:bodyPr>
+                      </wps:wsp>
+                      <wps:wsp>
+                        <wps:cNvPr id="9" name="Straight Connector 9"/>
+                        <wps:cNvCnPr/>
+                        <wps:spPr>
+                          <a:xfrm>
+                            <a:off x="226828" y="3097619"/>
+                            <a:ext cx="2209800" cy="0"/>
+                          </a:xfrm>
+                          <a:prstGeom prst="line">
+                            <a:avLst/>
+                          </a:prstGeom>
+                          <a:ln>
+                            <a:solidFill>
+                              <a:schemeClr val="bg2">
+                                <a:lumMod val="90000"/>
+                              </a:schemeClr>
+                            </a:solidFill>
+                          </a:ln>
+                        </wps:spPr>
+                        <wps:style>
+                          <a:lnRef idx="1">
+                            <a:schemeClr val="accent3"/>
+                          </a:lnRef>
+                          <a:fillRef idx="0">
+                            <a:schemeClr val="accent3"/>
+                          </a:fillRef>
+                          <a:effectRef idx="0">
+                            <a:schemeClr val="accent3"/>
+                          </a:effectRef>
+                          <a:fontRef idx="minor">
+                            <a:schemeClr val="tx1"/>
+                          </a:fontRef>
+                        </wps:style>
+                        <wps:bodyPr/>
+                      </wps:wsp>
+                      <wps:wsp>
+                        <wps:cNvPr id="15" name="Straight Connector 15"/>
+                        <wps:cNvCnPr/>
+                        <wps:spPr>
+                          <a:xfrm>
+                            <a:off x="226828" y="4770474"/>
+                            <a:ext cx="2209800" cy="0"/>
+                          </a:xfrm>
+                          <a:prstGeom prst="line">
+                            <a:avLst/>
+                          </a:prstGeom>
+                          <a:ln>
+                            <a:solidFill>
+                              <a:schemeClr val="bg2">
+                                <a:lumMod val="90000"/>
+                              </a:schemeClr>
+                            </a:solidFill>
+                          </a:ln>
+                        </wps:spPr>
+                        <wps:style>
+                          <a:lnRef idx="1">
+                            <a:schemeClr val="accent3"/>
+                          </a:lnRef>
+                          <a:fillRef idx="0">
+                            <a:schemeClr val="accent3"/>
+                          </a:fillRef>
+                          <a:effectRef idx="0">
+                            <a:schemeClr val="accent3"/>
+                          </a:effectRef>
+                          <a:fontRef idx="minor">
+                            <a:schemeClr val="tx1"/>
+                          </a:fontRef>
+                        </wps:style>
+                        <wps:bodyPr/>
+                      </wps:wsp>
+                      <wps:wsp>
+                        <wps:cNvPr id="16" name="Text Box 16"/>
+                        <wps:cNvSpPr txBox="1"/>
+                        <wps:spPr>
+                          <a:xfrm>
+                            <a:off x="77972" y="4876800"/>
+                            <a:ext cx="2590800" cy="1257300"/>
+                          </a:xfrm>
+                          <a:prstGeom prst="rect">
+                            <a:avLst/>
+                          </a:prstGeom>
+                          <a:noFill/>
+                          <a:ln>
+                            <a:noFill/>
+                          </a:ln>
+                          <a:effectLst/>
+                        </wps:spPr>
+                        <wps:style>
+                          <a:lnRef idx="0">
+                            <a:schemeClr val="accent1"/>
+                          </a:lnRef>
+                          <a:fillRef idx="0">
+                            <a:schemeClr val="accent1"/>
+                          </a:fillRef>
+                          <a:effectRef idx="0">
+                            <a:schemeClr val="accent1"/>
+                          </a:effectRef>
+                          <a:fontRef idx="minor">
+                            <a:schemeClr val="dk1"/>
+                          </a:fontRef>
+                        </wps:style>
+                        <wps:txbx>
+                          <w:txbxContent>
+                            <w:p>
+                              <w:pPr>
+                                <w:jc w:val="both"/>
+                                <w:rPr>
+                                  <w:rFonts w:ascii="Helvetica Neue Light" w:hAnsi="Helvetica Neue Light"/>
+                                  <w:color w:val="FFFFFF" w:themeColor="background1"/>
+                                </w:rPr>
+                              </w:pPr>
+                              <w:r>
+                                <w:rPr>
+                                  <w:rFonts w:ascii="Helvetica Neue Light" w:hAnsi="Helvetica Neue Light"/>
+                                  <w:b/>
+                                  <w:color w:val="FFFFFF" w:themeColor="background1"/>
+                                </w:rPr>
+                                <w:t>EMAIL:</w:t>
+                              </w:r>
+                              <w:r>
+                                <w:rPr>
+                                  <w:rFonts w:ascii="Helvetica Neue Light" w:hAnsi="Helvetica Neue Light"/>
+                                  <w:color w:val="FFFFFF" w:themeColor="background1"/>
+                                </w:rPr>
+                                <w:t xml:space="preserve"> </w:t>
+                              </w:r>
+                              <w:hyperlink r:id="rId6">
+                                <w:r>
+                                  <w:rPr>
+                                    <w:rFonts w:ascii="Helvetica Neue Thin" w:hAnsi="Helvetica Neue Thin"/>
+                                    <w:color w:val="FFFFFF" w:themeColor="background1"/>
+                                  </w:rPr>
+                                  <w:t>jack@jackfinlay.com</w:t>
+                                </w:r>
+                              </w:hyperlink>
+                            </w:p>
+                            <w:p>
+                              <w:pPr>
+                                <w:jc w:val="both"/>
+                                <w:rPr>
+                                  <w:rFonts w:ascii="Helvetica Neue Light" w:hAnsi="Helvetica Neue Light"/>
+                                  <w:color w:val="FFFFFF" w:themeColor="background1"/>
+                                </w:rPr>
+                              </w:pPr>
+                              <w:r>
+                                <w:rPr>
+                                  <w:rFonts w:ascii="Helvetica Neue Light" w:hAnsi="Helvetica Neue Light"/>
+                                  <w:b/>
+                                  <w:color w:val="FFFFFF" w:themeColor="background1"/>
+                                </w:rPr>
+                                <w:t>PHONE:</w:t>
+                              </w:r>
+                              <w:r>
+                                <w:rPr>
+                                  <w:rFonts w:ascii="Helvetica Neue Light" w:hAnsi="Helvetica Neue Light"/>
+                                  <w:color w:val="FFFFFF" w:themeColor="background1"/>
+                                </w:rPr>
+                                <w:t xml:space="preserve"> </w:t>
+                              </w:r>
+                              <w:r>
+                                <w:rPr>
+                                  <w:rFonts w:ascii="Helvetica Neue Thin" w:hAnsi="Helvetica Neue Thin"/>
+                                  <w:color w:val="FFFFFF" w:themeColor="background1"/>
+                                </w:rPr>
+                                <w:t>+64 22 603 5912</w:t>
+                              </w:r>
+                            </w:p>
+                            <w:p>
+                              <w:pPr>
+                                <w:jc w:val="both"/>
+                                <w:rPr>
+                                  <w:rFonts w:ascii="Helvetica Neue Light" w:hAnsi="Helvetica Neue Light"/>
+                                  <w:color w:val="FFFFFF" w:themeColor="background1"/>
+                                </w:rPr>
+                              </w:pPr>
+                              <w:r>
+                                <w:rPr>
+                                  <w:rFonts w:ascii="Helvetica Neue Light" w:hAnsi="Helvetica Neue Light"/>
+                                  <w:b/>
+                                  <w:color w:val="FFFFFF" w:themeColor="background1"/>
+                                </w:rPr>
+                                <w:t>WEB:</w:t>
+                              </w:r>
+                              <w:r>
+                                <w:rPr>
+                                  <w:rFonts w:ascii="Helvetica Neue Light" w:hAnsi="Helvetica Neue Light"/>
+                                  <w:color w:val="FFFFFF" w:themeColor="background1"/>
+                                </w:rPr>
+                                <w:t xml:space="preserve"> </w:t>
+                              </w:r>
+                              <w:r>
+                                <w:rPr>
+                                  <w:rFonts w:ascii="Helvetica Neue Thin" w:hAnsi="Helvetica Neue Thin"/>
+                                  <w:color w:val="FFFFFF" w:themeColor="background1"/>
+                                </w:rPr>
+                                <w:t>j</w:t>
+                              </w:r>
+                              <w:hyperlink r:id="rId7">
+                                <w:r>
+                                  <w:rPr>
+                                    <w:rFonts w:ascii="Helvetica Neue Thin" w:hAnsi="Helvetica Neue Thin"/>
+                                    <w:color w:val="FFFFFF" w:themeColor="background1"/>
+                                  </w:rPr>
+                                  <w:t>ackfinlay.com</w:t>
+                                </w:r>
+                              </w:hyperlink>
+                            </w:p>
+                            <w:p>
+                              <w:pPr>
+                                <w:jc w:val="both"/>
+                                <w:rPr>
+                                  <w:rFonts w:ascii="Helvetica Neue Light" w:hAnsi="Helvetica Neue Light"/>
+                                  <w:color w:val="FFFFFF" w:themeColor="background1"/>
+                                </w:rPr>
+                              </w:pPr>
+                              <w:r>
+                                <w:rPr>
+                                  <w:rFonts w:ascii="Helvetica Neue Light" w:hAnsi="Helvetica Neue Light"/>
+                                  <w:b/>
+                                  <w:color w:val="FFFFFF" w:themeColor="background1"/>
+                                </w:rPr>
+                                <w:t>GITHUB:</w:t>
+                              </w:r>
+                              <w:r>
+                                <w:rPr>
+                                  <w:rFonts w:ascii="Helvetica Neue Light" w:hAnsi="Helvetica Neue Light"/>
+                                  <w:color w:val="FFFFFF" w:themeColor="background1"/>
+                                </w:rPr>
+                                <w:t xml:space="preserve"> </w:t>
+                              </w:r>
+                              <w:hyperlink r:id="rId8">
+                                <w:r>
+                                  <w:rPr>
+                                    <w:rFonts w:ascii="Helvetica Neue Thin" w:hAnsi="Helvetica Neue Thin"/>
+                                    <w:color w:val="FFFFFF" w:themeColor="background1"/>
+                                  </w:rPr>
+                                  <w:t>github.com/</w:t>
+                                </w:r>
+                                <w:proofErr w:type="spellStart"/>
+                                <w:r>
+                                  <w:rPr>
+                                    <w:rFonts w:ascii="Helvetica Neue Thin" w:hAnsi="Helvetica Neue Thin"/>
+                                    <w:color w:val="FFFFFF" w:themeColor="background1"/>
+                                  </w:rPr>
+                                  <w:t>jackwf</w:t>
+                                </w:r>
+                                <w:r>
+                                  <w:rPr>
+                                    <w:rFonts w:ascii="Helvetica Neue Thin" w:hAnsi="Helvetica Neue Thin"/>
+                                    <w:color w:val="FFFFFF" w:themeColor="background1"/>
+                                  </w:rPr>
+                                  <w:t>inlay</w:t>
+                                </w:r>
+                                <w:proofErr w:type="spellEnd"/>
+                              </w:hyperlink>
+                            </w:p>
+                            <w:p>
+                              <w:pPr>
+                                <w:ind w:left="142" w:hanging="142"/>
+                                <w:jc w:val="both"/>
+                                <w:rPr>
+                                  <w:rFonts w:ascii="Helvetica Neue Light" w:hAnsi="Helvetica Neue Light"/>
+                                  <w:color w:val="FFFFFF" w:themeColor="background1"/>
+                                </w:rPr>
+                              </w:pPr>
+                              <w:r>
+                                <w:rPr>
+                                  <w:rFonts w:ascii="Helvetica Neue Light" w:hAnsi="Helvetica Neue Light"/>
+                                  <w:b/>
+                                  <w:color w:val="FFFFFF" w:themeColor="background1"/>
+                                </w:rPr>
+                                <w:t>ADDRESS:</w:t>
+                              </w:r>
+                              <w:r>
+                                <w:rPr>
+                                  <w:rFonts w:ascii="Helvetica Neue Light" w:hAnsi="Helvetica Neue Light"/>
+                                  <w:color w:val="FFFFFF" w:themeColor="background1"/>
+                                </w:rPr>
+                                <w:t xml:space="preserve"> </w:t>
+                              </w:r>
+                              <w:r>
+                                <w:rPr>
+                                  <w:rFonts w:ascii="Helvetica Neue Thin" w:hAnsi="Helvetica Neue Thin"/>
+                                  <w:color w:val="FFFFFF" w:themeColor="background1"/>
+                                </w:rPr>
+                                <w:t xml:space="preserve">2/39 </w:t>
+                              </w:r>
+                              <w:proofErr w:type="spellStart"/>
+                              <w:r>
+                                <w:rPr>
+                                  <w:rFonts w:ascii="Helvetica Neue Thin" w:hAnsi="Helvetica Neue Thin"/>
+                                  <w:color w:val="FFFFFF" w:themeColor="background1"/>
+                                </w:rPr>
+                                <w:t>Simkin</w:t>
+                              </w:r>
+                              <w:proofErr w:type="spellEnd"/>
+                              <w:r>
+                                <w:rPr>
+                                  <w:rFonts w:ascii="Helvetica Neue Thin" w:hAnsi="Helvetica Neue Thin"/>
+                                  <w:color w:val="FFFFFF" w:themeColor="background1"/>
+                                </w:rPr>
+                                <w:t xml:space="preserve"> Avenue, </w:t>
+                              </w:r>
+                              <w:r>
+                                <w:rPr>
+                                  <w:rFonts w:ascii="Helvetica Neue Thin" w:hAnsi="Helvetica Neue Thin"/>
+                                  <w:color w:val="FFFFFF" w:themeColor="background1"/>
+                                </w:rPr>
+                                <w:br/>
+                                <w:t>St Johns, Auckland, New Zealand</w:t>
+                              </w:r>
+                            </w:p>
+                            <w:p>
+                              <w:pPr>
+                                <w:jc w:val="both"/>
+                                <w:rPr>
+                                  <w:rFonts w:ascii="Helvetica Neue Light" w:hAnsi="Helvetica Neue Light"/>
+                                  <w:color w:val="FFFFFF" w:themeColor="background1"/>
+                                </w:rPr>
+                              </w:pPr>
+                            </w:p>
+                            <w:p/>
+                          </w:txbxContent>
+                        </wps:txbx>
+                        <wps:bodyPr rot="0" spcFirstLastPara="0" vertOverflow="overflow" horzOverflow="overflow" vert="horz" wrap="square" lIns="91440" tIns="45720" rIns="91440" bIns="45720" numCol="1" spcCol="0" rtlCol="0" fromWordArt="0" anchor="t" anchorCtr="0" forceAA="0" compatLnSpc="1">
+                          <a:prstTxWarp prst="textNoShape">
+                            <a:avLst/>
+                          </a:prstTxWarp>
+                          <a:noAutofit/>
+                        </wps:bodyPr>
+                      </wps:wsp>
+                      <wps:wsp>
+                        <wps:cNvPr id="17" name="Straight Connector 17"/>
+                        <wps:cNvCnPr/>
+                        <wps:spPr>
+                          <a:xfrm>
+                            <a:off x="226828" y="6166884"/>
+                            <a:ext cx="2209800" cy="0"/>
+                          </a:xfrm>
+                          <a:prstGeom prst="line">
+                            <a:avLst/>
+                          </a:prstGeom>
+                          <a:ln>
+                            <a:solidFill>
+                              <a:schemeClr val="bg2">
+                                <a:lumMod val="90000"/>
+                              </a:schemeClr>
+                            </a:solidFill>
+                          </a:ln>
+                        </wps:spPr>
+                        <wps:style>
+                          <a:lnRef idx="1">
+                            <a:schemeClr val="accent3"/>
+                          </a:lnRef>
+                          <a:fillRef idx="0">
+                            <a:schemeClr val="accent3"/>
+                          </a:fillRef>
+                          <a:effectRef idx="0">
+                            <a:schemeClr val="accent3"/>
+                          </a:effectRef>
+                          <a:fontRef idx="minor">
+                            <a:schemeClr val="tx1"/>
+                          </a:fontRef>
+                        </wps:style>
+                        <wps:bodyPr/>
+                      </wps:wsp>
+                      <wps:wsp>
+                        <wps:cNvPr id="18" name="Text Box 18"/>
+                        <wps:cNvSpPr txBox="1"/>
+                        <wps:spPr>
+                          <a:xfrm>
+                            <a:off x="226828" y="6400800"/>
+                            <a:ext cx="2212975" cy="4003040"/>
+                          </a:xfrm>
+                          <a:prstGeom prst="rect">
+                            <a:avLst/>
+                          </a:prstGeom>
+                          <a:noFill/>
+                          <a:ln>
+                            <a:noFill/>
+                          </a:ln>
+                          <a:effectLst/>
+                        </wps:spPr>
+                        <wps:style>
+                          <a:lnRef idx="0">
+                            <a:schemeClr val="accent1"/>
+                          </a:lnRef>
+                          <a:fillRef idx="0">
+                            <a:schemeClr val="accent1"/>
+                          </a:fillRef>
+                          <a:effectRef idx="0">
+                            <a:schemeClr val="accent1"/>
+                          </a:effectRef>
+                          <a:fontRef idx="minor">
+                            <a:schemeClr val="dk1"/>
+                          </a:fontRef>
+                        </wps:style>
+                        <wps:txbx>
+                          <w:txbxContent>
+                            <w:p>
+                              <w:pPr>
+                                <w:rPr>
+                                  <w:rFonts w:ascii="Helvetica Neue" w:hAnsi="Helvetica Neue"/>
+                                  <w:b/>
+                                  <w:bCs/>
+                                  <w:color w:val="FFFFFF" w:themeColor="background1"/>
+                                </w:rPr>
+                              </w:pPr>
+                              <w:r>
+                                <w:rPr>
+                                  <w:rFonts w:ascii="Helvetica Neue" w:hAnsi="Helvetica Neue"/>
+                                  <w:b/>
+                                  <w:bCs/>
+                                  <w:color w:val="FFFFFF" w:themeColor="background1"/>
+                                </w:rPr>
+                                <w:t>C#</w:t>
+                              </w:r>
+                            </w:p>
+                            <w:p>
+                              <w:pPr>
+                                <w:rPr>
+                                  <w:rFonts w:ascii="Helvetica Neue" w:hAnsi="Helvetica Neue"/>
+                                  <w:b/>
+                                  <w:bCs/>
+                                  <w:color w:val="FFFFFF" w:themeColor="background1"/>
+                                </w:rPr>
+                              </w:pPr>
+                            </w:p>
+                            <w:p>
+                              <w:pPr>
+                                <w:rPr>
+                                  <w:rFonts w:ascii="Helvetica Neue" w:hAnsi="Helvetica Neue"/>
+                                  <w:b/>
+                                  <w:bCs/>
+                                  <w:color w:val="FFFFFF" w:themeColor="background1"/>
+                                </w:rPr>
+                              </w:pPr>
+                              <w:r>
+                                <w:rPr>
+                                  <w:rFonts w:ascii="Helvetica Neue" w:hAnsi="Helvetica Neue"/>
+                                  <w:b/>
+                                  <w:bCs/>
+                                  <w:color w:val="FFFFFF" w:themeColor="background1"/>
+                                </w:rPr>
+                                <w:t>Java</w:t>
+                              </w:r>
+                            </w:p>
+                            <w:p>
+                              <w:pPr>
+                                <w:rPr>
+                                  <w:rFonts w:ascii="Helvetica Neue" w:hAnsi="Helvetica Neue"/>
+                                  <w:b/>
+                                  <w:bCs/>
+                                  <w:color w:val="FFFFFF" w:themeColor="background1"/>
+                                </w:rPr>
+                              </w:pPr>
+                            </w:p>
+                            <w:p>
+                              <w:pPr>
+                                <w:rPr>
+                                  <w:rFonts w:ascii="Helvetica Neue" w:hAnsi="Helvetica Neue"/>
+                                  <w:b/>
+                                  <w:bCs/>
+                                  <w:color w:val="FFFFFF" w:themeColor="background1"/>
+                                </w:rPr>
+                              </w:pPr>
+                              <w:proofErr w:type="spellStart"/>
+                              <w:r>
+                                <w:rPr>
+                                  <w:rFonts w:ascii="Helvetica Neue" w:hAnsi="Helvetica Neue"/>
+                                  <w:b/>
+                                  <w:bCs/>
+                                  <w:color w:val="FFFFFF" w:themeColor="background1"/>
+                                </w:rPr>
+                                <w:t>Javascript</w:t>
+                              </w:r>
+                              <w:proofErr w:type="spellEnd"/>
+                            </w:p>
+                            <w:p>
+                              <w:pPr>
+                                <w:rPr>
+                                  <w:rFonts w:ascii="Helvetica Neue" w:hAnsi="Helvetica Neue"/>
+                                  <w:b/>
+                                  <w:bCs/>
+                                  <w:color w:val="FFFFFF" w:themeColor="background1"/>
+                                </w:rPr>
+                              </w:pPr>
+                            </w:p>
+                            <w:p>
+                              <w:pPr>
+                                <w:rPr>
+                                  <w:rFonts w:ascii="Helvetica Neue" w:hAnsi="Helvetica Neue"/>
+                                  <w:b/>
+                                  <w:bCs/>
+                                  <w:color w:val="FFFFFF" w:themeColor="background1"/>
+                                </w:rPr>
+                              </w:pPr>
+                              <w:r>
+                                <w:rPr>
+                                  <w:rFonts w:ascii="Helvetica Neue" w:hAnsi="Helvetica Neue"/>
+                                  <w:b/>
+                                  <w:bCs/>
+                                  <w:color w:val="FFFFFF" w:themeColor="background1"/>
+                                </w:rPr>
+                                <w:t>HTML/CSS</w:t>
+                              </w:r>
+                            </w:p>
+                            <w:p>
+                              <w:pPr>
+                                <w:rPr>
+                                  <w:rFonts w:ascii="Helvetica Neue" w:hAnsi="Helvetica Neue"/>
+                                  <w:b/>
+                                  <w:bCs/>
+                                  <w:color w:val="FFFFFF" w:themeColor="background1"/>
+                                </w:rPr>
+                              </w:pPr>
+                            </w:p>
+                            <w:p>
+                              <w:pPr>
+                                <w:rPr>
+                                  <w:rFonts w:ascii="Helvetica Neue" w:hAnsi="Helvetica Neue"/>
+                                  <w:b/>
+                                  <w:bCs/>
+                                  <w:color w:val="FFFFFF" w:themeColor="background1"/>
+                                </w:rPr>
+                              </w:pPr>
+                              <w:r>
+                                <w:rPr>
+                                  <w:rFonts w:ascii="Helvetica Neue" w:hAnsi="Helvetica Neue"/>
+                                  <w:b/>
+                                  <w:bCs/>
+                                  <w:color w:val="FFFFFF" w:themeColor="background1"/>
+                                </w:rPr>
+                                <w:t>SQL</w:t>
+                              </w:r>
+                            </w:p>
+                            <w:p>
+                              <w:pPr>
+                                <w:rPr>
+                                  <w:rFonts w:ascii="Helvetica Neue" w:hAnsi="Helvetica Neue"/>
+                                  <w:b/>
+                                  <w:bCs/>
+                                  <w:color w:val="FFFFFF" w:themeColor="background1"/>
+                                </w:rPr>
+                              </w:pPr>
+                            </w:p>
+                            <w:p>
+                              <w:pPr>
+                                <w:rPr>
+                                  <w:rFonts w:ascii="Helvetica Neue" w:hAnsi="Helvetica Neue"/>
+                                  <w:b/>
+                                  <w:bCs/>
+                                  <w:color w:val="FFFFFF" w:themeColor="background1"/>
+                                </w:rPr>
+                              </w:pPr>
+                              <w:r>
+                                <w:rPr>
+                                  <w:rFonts w:ascii="Helvetica Neue" w:hAnsi="Helvetica Neue"/>
+                                  <w:b/>
+                                  <w:bCs/>
+                                  <w:color w:val="FFFFFF" w:themeColor="background1"/>
+                                </w:rPr>
+                                <w:t>Git, VSTS/TFS</w:t>
+                              </w:r>
+                            </w:p>
+                            <w:p>
+                              <w:pPr>
+                                <w:rPr>
+                                  <w:rFonts w:ascii="Helvetica Neue" w:hAnsi="Helvetica Neue"/>
+                                  <w:b/>
+                                  <w:bCs/>
+                                  <w:color w:val="FFFFFF" w:themeColor="background1"/>
+                                </w:rPr>
+                              </w:pPr>
+                            </w:p>
+                            <w:p>
+                              <w:pPr>
+                                <w:rPr>
+                                  <w:rFonts w:ascii="Helvetica Neue" w:hAnsi="Helvetica Neue"/>
+                                  <w:b/>
+                                  <w:bCs/>
+                                  <w:color w:val="FFFFFF" w:themeColor="background1"/>
+                                </w:rPr>
+                              </w:pPr>
+                              <w:r>
+                                <w:rPr>
+                                  <w:rFonts w:ascii="Helvetica Neue" w:hAnsi="Helvetica Neue"/>
+                                  <w:b/>
+                                  <w:bCs/>
+                                  <w:color w:val="FFFFFF" w:themeColor="background1"/>
+                                </w:rPr>
+                                <w:t>ASP.Net MVC</w:t>
+                              </w:r>
+                            </w:p>
+                            <w:p>
+                              <w:pPr>
+                                <w:rPr>
+                                  <w:rFonts w:ascii="Helvetica Neue" w:hAnsi="Helvetica Neue"/>
+                                  <w:b/>
+                                  <w:bCs/>
+                                  <w:color w:val="FFFFFF" w:themeColor="background1"/>
+                                </w:rPr>
+                              </w:pPr>
+                            </w:p>
+                            <w:p>
+                              <w:pPr>
+                                <w:rPr>
+                                  <w:rFonts w:ascii="Helvetica Neue" w:hAnsi="Helvetica Neue"/>
+                                  <w:b/>
+                                  <w:bCs/>
+                                  <w:color w:val="FFFFFF" w:themeColor="background1"/>
+                                </w:rPr>
+                              </w:pPr>
+                              <w:r>
+                                <w:rPr>
+                                  <w:rFonts w:ascii="Helvetica Neue" w:hAnsi="Helvetica Neue"/>
+                                  <w:b/>
+                                  <w:bCs/>
+                                  <w:color w:val="FFFFFF" w:themeColor="background1"/>
+                                </w:rPr>
+                                <w:t>Databases</w:t>
+                              </w:r>
+                            </w:p>
+                            <w:p>
+                              <w:pPr>
+                                <w:rPr>
+                                  <w:rFonts w:ascii="Helvetica Neue" w:hAnsi="Helvetica Neue"/>
+                                  <w:b/>
+                                  <w:bCs/>
+                                  <w:color w:val="FFFFFF" w:themeColor="background1"/>
+                                </w:rPr>
+                              </w:pPr>
+                            </w:p>
+                            <w:p>
+                              <w:pPr>
+                                <w:rPr>
+                                  <w:rFonts w:ascii="Helvetica Neue" w:hAnsi="Helvetica Neue"/>
+                                  <w:b/>
+                                  <w:bCs/>
+                                  <w:color w:val="FFFFFF" w:themeColor="background1"/>
+                                </w:rPr>
+                              </w:pPr>
+                              <w:r>
+                                <w:rPr>
+                                  <w:rFonts w:ascii="Helvetica Neue" w:hAnsi="Helvetica Neue"/>
+                                  <w:b/>
+                                  <w:bCs/>
+                                  <w:color w:val="FFFFFF" w:themeColor="background1"/>
+                                </w:rPr>
+                                <w:t>Agile</w:t>
+                              </w:r>
+                            </w:p>
+                            <w:p>
+                              <w:pPr>
+                                <w:rPr>
+                                  <w:rFonts w:ascii="Helvetica Neue" w:hAnsi="Helvetica Neue"/>
+                                  <w:b/>
+                                  <w:bCs/>
+                                  <w:color w:val="FFFFFF" w:themeColor="background1"/>
+                                </w:rPr>
+                              </w:pPr>
+                            </w:p>
+                            <w:p>
+                              <w:pPr>
+                                <w:rPr>
+                                  <w:rFonts w:ascii="Helvetica Neue" w:hAnsi="Helvetica Neue"/>
+                                  <w:b/>
+                                  <w:bCs/>
+                                  <w:color w:val="FFFFFF" w:themeColor="background1"/>
+                                </w:rPr>
+                              </w:pPr>
+                              <w:r>
+                                <w:rPr>
+                                  <w:rFonts w:ascii="Helvetica Neue" w:hAnsi="Helvetica Neue"/>
+                                  <w:b/>
+                                  <w:bCs/>
+                                  <w:color w:val="FFFFFF" w:themeColor="background1"/>
+                                </w:rPr>
+                                <w:t>Angular</w:t>
+                              </w:r>
+                            </w:p>
+                            <w:p>
+                              <w:pPr>
+                                <w:rPr>
+                                  <w:rFonts w:ascii="Helvetica Neue" w:hAnsi="Helvetica Neue"/>
+                                  <w:b/>
+                                  <w:bCs/>
+                                  <w:color w:val="FFFFFF" w:themeColor="background1"/>
+                                </w:rPr>
+                              </w:pPr>
+                            </w:p>
+                            <w:p>
+                              <w:pPr>
+                                <w:rPr>
+                                  <w:rFonts w:ascii="Helvetica Neue" w:hAnsi="Helvetica Neue"/>
+                                  <w:b/>
+                                  <w:bCs/>
+                                  <w:color w:val="FFFFFF" w:themeColor="background1"/>
+                                </w:rPr>
+                              </w:pPr>
+                              <w:r>
+                                <w:rPr>
+                                  <w:rFonts w:ascii="Helvetica Neue" w:hAnsi="Helvetica Neue"/>
+                                  <w:b/>
+                                  <w:bCs/>
+                                  <w:color w:val="FFFFFF" w:themeColor="background1"/>
+                                </w:rPr>
+                                <w:t>Node.js</w:t>
+                              </w:r>
+                            </w:p>
+                          </w:txbxContent>
+                        </wps:txbx>
+                        <wps:bodyPr rot="0" spcFirstLastPara="0" vertOverflow="overflow" horzOverflow="overflow" vert="horz" wrap="square" lIns="91440" tIns="45720" rIns="91440" bIns="45720" numCol="1" spcCol="0" rtlCol="0" fromWordArt="0" anchor="t" anchorCtr="0" forceAA="0" compatLnSpc="1">
+                          <a:prstTxWarp prst="textNoShape">
+                            <a:avLst/>
+                          </a:prstTxWarp>
+                          <a:noAutofit/>
+                        </wps:bodyPr>
+                      </wps:wsp>
                       <wpg:grpSp>
-                        <wpg:cNvPr id="101" name="Group 101"/>
+                        <wpg:cNvPr id="11" name="Group 11"/>
                         <wpg:cNvGrpSpPr/>
                         <wpg:grpSpPr>
                           <a:xfrm>
-                            <a:off x="-8501" y="0"/>
-                            <a:ext cx="2223980" cy="48499"/>
-                            <a:chOff x="-14180" y="0"/>
-                            <a:chExt cx="2223980" cy="48499"/>
+                            <a:off x="283535" y="6691423"/>
+                            <a:ext cx="2237489" cy="3760019"/>
+                            <a:chOff x="0" y="0"/>
+                            <a:chExt cx="2237489" cy="3760019"/>
                           </a:xfrm>
                         </wpg:grpSpPr>
-                        <wps:wsp>
-                          <wps:cNvPr id="66" name="Rectangle 66"/>
-                          <wps:cNvSpPr/>
-                          <wps:spPr>
+                        <wpg:grpSp>
+                          <wpg:cNvPr id="102" name="Group 102"/>
+                          <wpg:cNvGrpSpPr/>
+                          <wpg:grpSpPr>
                             <a:xfrm>
-                              <a:off x="0" y="2780"/>
-                              <a:ext cx="2209800" cy="45719"/>
+                              <a:off x="7088" y="0"/>
+                              <a:ext cx="2230401" cy="3413125"/>
+                              <a:chOff x="-8501" y="0"/>
+                              <a:chExt cx="2231070" cy="3413665"/>
                             </a:xfrm>
-                            <a:prstGeom prst="rect">
-                              <a:avLst/>
-                            </a:prstGeom>
-                            <a:solidFill>
-                              <a:schemeClr val="bg1"/>
-                            </a:solidFill>
-                            <a:ln>
-                              <a:noFill/>
-                            </a:ln>
-                          </wps:spPr>
-                          <wps:style>
-                            <a:lnRef idx="2">
-                              <a:schemeClr val="accent1">
-                                <a:shade val="50000"/>
-                              </a:schemeClr>
-                            </a:lnRef>
-                            <a:fillRef idx="1">
-                              <a:schemeClr val="accent1"/>
-                            </a:fillRef>
-                            <a:effectRef idx="0">
-                              <a:schemeClr val="accent1"/>
-                            </a:effectRef>
-                            <a:fontRef idx="minor">
-                              <a:schemeClr val="lt1"/>
-                            </a:fontRef>
-                          </wps:style>
-                          <wps:bodyPr rot="0" spcFirstLastPara="0" vertOverflow="overflow" horzOverflow="overflow" vert="horz" wrap="square" lIns="91440" tIns="45720" rIns="91440" bIns="45720" numCol="1" spcCol="0" rtlCol="0" fromWordArt="0" anchor="ctr" anchorCtr="0" forceAA="0" compatLnSpc="1">
-                            <a:prstTxWarp prst="textNoShape">
-                              <a:avLst/>
-                            </a:prstTxWarp>
-                            <a:noAutofit/>
-                          </wps:bodyPr>
-                        </wps:wsp>
-                        <wps:wsp>
-                          <wps:cNvPr id="78" name="Rectangle 78"/>
-                          <wps:cNvSpPr/>
-                          <wps:spPr>
+                          </wpg:grpSpPr>
+                          <wpg:grpSp>
+                            <wpg:cNvPr id="101" name="Group 101"/>
+                            <wpg:cNvGrpSpPr/>
+                            <wpg:grpSpPr>
+                              <a:xfrm>
+                                <a:off x="-8501" y="0"/>
+                                <a:ext cx="2223980" cy="48499"/>
+                                <a:chOff x="-14180" y="0"/>
+                                <a:chExt cx="2223980" cy="48499"/>
+                              </a:xfrm>
+                            </wpg:grpSpPr>
+                            <wps:wsp>
+                              <wps:cNvPr id="66" name="Rectangle 66"/>
+                              <wps:cNvSpPr/>
+                              <wps:spPr>
+                                <a:xfrm>
+                                  <a:off x="0" y="2780"/>
+                                  <a:ext cx="2209800" cy="45719"/>
+                                </a:xfrm>
+                                <a:prstGeom prst="rect">
+                                  <a:avLst/>
+                                </a:prstGeom>
+                                <a:solidFill>
+                                  <a:schemeClr val="bg1"/>
+                                </a:solidFill>
+                                <a:ln>
+                                  <a:noFill/>
+                                </a:ln>
+                              </wps:spPr>
+                              <wps:style>
+                                <a:lnRef idx="2">
+                                  <a:schemeClr val="accent1">
+                                    <a:shade val="50000"/>
+                                  </a:schemeClr>
+                                </a:lnRef>
+                                <a:fillRef idx="1">
+                                  <a:schemeClr val="accent1"/>
+                                </a:fillRef>
+                                <a:effectRef idx="0">
+                                  <a:schemeClr val="accent1"/>
+                                </a:effectRef>
+                                <a:fontRef idx="minor">
+                                  <a:schemeClr val="lt1"/>
+                                </a:fontRef>
+                              </wps:style>
+                              <wps:bodyPr rot="0" spcFirstLastPara="0" vertOverflow="overflow" horzOverflow="overflow" vert="horz" wrap="square" lIns="91440" tIns="45720" rIns="91440" bIns="45720" numCol="1" spcCol="0" rtlCol="0" fromWordArt="0" anchor="ctr" anchorCtr="0" forceAA="0" compatLnSpc="1">
+                                <a:prstTxWarp prst="textNoShape">
+                                  <a:avLst/>
+                                </a:prstTxWarp>
+                                <a:noAutofit/>
+                              </wps:bodyPr>
+                            </wps:wsp>
+                            <wps:wsp>
+                              <wps:cNvPr id="78" name="Rectangle 78"/>
+                              <wps:cNvSpPr/>
+                              <wps:spPr>
+                                <a:xfrm>
+                                  <a:off x="-14180" y="0"/>
+                                  <a:ext cx="1600200" cy="47625"/>
+                                </a:xfrm>
+                                <a:prstGeom prst="rect">
+                                  <a:avLst/>
+                                </a:prstGeom>
+                                <a:solidFill>
+                                  <a:srgbClr val="605C5D"/>
+                                </a:solidFill>
+                                <a:ln>
+                                  <a:noFill/>
+                                </a:ln>
+                              </wps:spPr>
+                              <wps:style>
+                                <a:lnRef idx="2">
+                                  <a:schemeClr val="accent1">
+                                    <a:shade val="50000"/>
+                                  </a:schemeClr>
+                                </a:lnRef>
+                                <a:fillRef idx="1">
+                                  <a:schemeClr val="accent1"/>
+                                </a:fillRef>
+                                <a:effectRef idx="0">
+                                  <a:schemeClr val="accent1"/>
+                                </a:effectRef>
+                                <a:fontRef idx="minor">
+                                  <a:schemeClr val="lt1"/>
+                                </a:fontRef>
+                              </wps:style>
+                              <wps:bodyPr rot="0" spcFirstLastPara="0" vertOverflow="overflow" horzOverflow="overflow" vert="horz" wrap="square" lIns="91440" tIns="45720" rIns="91440" bIns="45720" numCol="1" spcCol="0" rtlCol="0" fromWordArt="0" anchor="ctr" anchorCtr="0" forceAA="0" compatLnSpc="1">
+                                <a:prstTxWarp prst="textNoShape">
+                                  <a:avLst/>
+                                </a:prstTxWarp>
+                                <a:noAutofit/>
+                              </wps:bodyPr>
+                            </wps:wsp>
+                          </wpg:grpSp>
+                          <wpg:grpSp>
+                            <wpg:cNvPr id="84" name="Group 84"/>
+                            <wpg:cNvGrpSpPr/>
+                            <wpg:grpSpPr>
+                              <a:xfrm>
+                                <a:off x="0" y="397565"/>
+                                <a:ext cx="2219392" cy="48916"/>
+                                <a:chOff x="0" y="0"/>
+                                <a:chExt cx="2219392" cy="48916"/>
+                              </a:xfrm>
+                            </wpg:grpSpPr>
+                            <wps:wsp>
+                              <wps:cNvPr id="67" name="Rectangle 67"/>
+                              <wps:cNvSpPr/>
+                              <wps:spPr>
+                                <a:xfrm>
+                                  <a:off x="9592" y="3197"/>
+                                  <a:ext cx="2209800" cy="45719"/>
+                                </a:xfrm>
+                                <a:prstGeom prst="rect">
+                                  <a:avLst/>
+                                </a:prstGeom>
+                                <a:solidFill>
+                                  <a:schemeClr val="bg1"/>
+                                </a:solidFill>
+                                <a:ln>
+                                  <a:noFill/>
+                                </a:ln>
+                              </wps:spPr>
+                              <wps:style>
+                                <a:lnRef idx="2">
+                                  <a:schemeClr val="accent1">
+                                    <a:shade val="50000"/>
+                                  </a:schemeClr>
+                                </a:lnRef>
+                                <a:fillRef idx="1">
+                                  <a:schemeClr val="accent1"/>
+                                </a:fillRef>
+                                <a:effectRef idx="0">
+                                  <a:schemeClr val="accent1"/>
+                                </a:effectRef>
+                                <a:fontRef idx="minor">
+                                  <a:schemeClr val="lt1"/>
+                                </a:fontRef>
+                              </wps:style>
+                              <wps:bodyPr rot="0" spcFirstLastPara="0" vertOverflow="overflow" horzOverflow="overflow" vert="horz" wrap="square" lIns="91440" tIns="45720" rIns="91440" bIns="45720" numCol="1" spcCol="0" rtlCol="0" fromWordArt="0" anchor="ctr" anchorCtr="0" forceAA="0" compatLnSpc="1">
+                                <a:prstTxWarp prst="textNoShape">
+                                  <a:avLst/>
+                                </a:prstTxWarp>
+                                <a:noAutofit/>
+                              </wps:bodyPr>
+                            </wps:wsp>
+                            <wps:wsp>
+                              <wps:cNvPr id="79" name="Rectangle 79"/>
+                              <wps:cNvSpPr/>
+                              <wps:spPr>
+                                <a:xfrm>
+                                  <a:off x="0" y="0"/>
+                                  <a:ext cx="1376438" cy="48835"/>
+                                </a:xfrm>
+                                <a:prstGeom prst="rect">
+                                  <a:avLst/>
+                                </a:prstGeom>
+                                <a:solidFill>
+                                  <a:srgbClr val="605C5D"/>
+                                </a:solidFill>
+                                <a:ln>
+                                  <a:noFill/>
+                                </a:ln>
+                              </wps:spPr>
+                              <wps:style>
+                                <a:lnRef idx="2">
+                                  <a:schemeClr val="accent1">
+                                    <a:shade val="50000"/>
+                                  </a:schemeClr>
+                                </a:lnRef>
+                                <a:fillRef idx="1">
+                                  <a:schemeClr val="accent1"/>
+                                </a:fillRef>
+                                <a:effectRef idx="0">
+                                  <a:schemeClr val="accent1"/>
+                                </a:effectRef>
+                                <a:fontRef idx="minor">
+                                  <a:schemeClr val="lt1"/>
+                                </a:fontRef>
+                              </wps:style>
+                              <wps:bodyPr rot="0" spcFirstLastPara="0" vertOverflow="overflow" horzOverflow="overflow" vert="horz" wrap="square" lIns="91440" tIns="45720" rIns="91440" bIns="45720" numCol="1" spcCol="0" rtlCol="0" fromWordArt="0" anchor="ctr" anchorCtr="0" forceAA="0" compatLnSpc="1">
+                                <a:prstTxWarp prst="textNoShape">
+                                  <a:avLst/>
+                                </a:prstTxWarp>
+                                <a:noAutofit/>
+                              </wps:bodyPr>
+                            </wps:wsp>
+                          </wpg:grpSp>
+                          <wpg:grpSp>
+                            <wpg:cNvPr id="85" name="Group 85"/>
+                            <wpg:cNvGrpSpPr/>
+                            <wpg:grpSpPr>
+                              <a:xfrm>
+                                <a:off x="5679" y="738335"/>
+                                <a:ext cx="2212998" cy="48917"/>
+                                <a:chOff x="0" y="0"/>
+                                <a:chExt cx="2212998" cy="48917"/>
+                              </a:xfrm>
+                            </wpg:grpSpPr>
+                            <wps:wsp>
+                              <wps:cNvPr id="68" name="Rectangle 68"/>
+                              <wps:cNvSpPr/>
+                              <wps:spPr>
+                                <a:xfrm>
+                                  <a:off x="3198" y="3198"/>
+                                  <a:ext cx="2209800" cy="45719"/>
+                                </a:xfrm>
+                                <a:prstGeom prst="rect">
+                                  <a:avLst/>
+                                </a:prstGeom>
+                                <a:solidFill>
+                                  <a:schemeClr val="bg1"/>
+                                </a:solidFill>
+                                <a:ln>
+                                  <a:noFill/>
+                                </a:ln>
+                              </wps:spPr>
+                              <wps:style>
+                                <a:lnRef idx="2">
+                                  <a:schemeClr val="accent1">
+                                    <a:shade val="50000"/>
+                                  </a:schemeClr>
+                                </a:lnRef>
+                                <a:fillRef idx="1">
+                                  <a:schemeClr val="accent1"/>
+                                </a:fillRef>
+                                <a:effectRef idx="0">
+                                  <a:schemeClr val="accent1"/>
+                                </a:effectRef>
+                                <a:fontRef idx="minor">
+                                  <a:schemeClr val="lt1"/>
+                                </a:fontRef>
+                              </wps:style>
+                              <wps:bodyPr rot="0" spcFirstLastPara="0" vertOverflow="overflow" horzOverflow="overflow" vert="horz" wrap="square" lIns="91440" tIns="45720" rIns="91440" bIns="45720" numCol="1" spcCol="0" rtlCol="0" fromWordArt="0" anchor="ctr" anchorCtr="0" forceAA="0" compatLnSpc="1">
+                                <a:prstTxWarp prst="textNoShape">
+                                  <a:avLst/>
+                                </a:prstTxWarp>
+                                <a:noAutofit/>
+                              </wps:bodyPr>
+                            </wps:wsp>
+                            <wps:wsp>
+                              <wps:cNvPr id="80" name="Rectangle 80"/>
+                              <wps:cNvSpPr/>
+                              <wps:spPr>
+                                <a:xfrm>
+                                  <a:off x="0" y="0"/>
+                                  <a:ext cx="1376438" cy="48835"/>
+                                </a:xfrm>
+                                <a:prstGeom prst="rect">
+                                  <a:avLst/>
+                                </a:prstGeom>
+                                <a:solidFill>
+                                  <a:srgbClr val="605C5D"/>
+                                </a:solidFill>
+                                <a:ln>
+                                  <a:noFill/>
+                                </a:ln>
+                              </wps:spPr>
+                              <wps:style>
+                                <a:lnRef idx="2">
+                                  <a:schemeClr val="accent1">
+                                    <a:shade val="50000"/>
+                                  </a:schemeClr>
+                                </a:lnRef>
+                                <a:fillRef idx="1">
+                                  <a:schemeClr val="accent1"/>
+                                </a:fillRef>
+                                <a:effectRef idx="0">
+                                  <a:schemeClr val="accent1"/>
+                                </a:effectRef>
+                                <a:fontRef idx="minor">
+                                  <a:schemeClr val="lt1"/>
+                                </a:fontRef>
+                              </wps:style>
+                              <wps:bodyPr rot="0" spcFirstLastPara="0" vertOverflow="overflow" horzOverflow="overflow" vert="horz" wrap="square" lIns="91440" tIns="45720" rIns="91440" bIns="45720" numCol="1" spcCol="0" rtlCol="0" fromWordArt="0" anchor="ctr" anchorCtr="0" forceAA="0" compatLnSpc="1">
+                                <a:prstTxWarp prst="textNoShape">
+                                  <a:avLst/>
+                                </a:prstTxWarp>
+                                <a:noAutofit/>
+                              </wps:bodyPr>
+                            </wps:wsp>
+                          </wpg:grpSp>
+                          <wpg:grpSp>
+                            <wpg:cNvPr id="86" name="Group 86"/>
+                            <wpg:cNvGrpSpPr/>
+                            <wpg:grpSpPr>
+                              <a:xfrm>
+                                <a:off x="5679" y="1118862"/>
+                                <a:ext cx="2212998" cy="45719"/>
+                                <a:chOff x="0" y="0"/>
+                                <a:chExt cx="2212998" cy="45719"/>
+                              </a:xfrm>
+                            </wpg:grpSpPr>
+                            <wps:wsp>
+                              <wps:cNvPr id="69" name="Rectangle 69"/>
+                              <wps:cNvSpPr/>
+                              <wps:spPr>
+                                <a:xfrm>
+                                  <a:off x="3198" y="0"/>
+                                  <a:ext cx="2209800" cy="45719"/>
+                                </a:xfrm>
+                                <a:prstGeom prst="rect">
+                                  <a:avLst/>
+                                </a:prstGeom>
+                                <a:solidFill>
+                                  <a:schemeClr val="bg1"/>
+                                </a:solidFill>
+                                <a:ln>
+                                  <a:noFill/>
+                                </a:ln>
+                              </wps:spPr>
+                              <wps:style>
+                                <a:lnRef idx="2">
+                                  <a:schemeClr val="accent1">
+                                    <a:shade val="50000"/>
+                                  </a:schemeClr>
+                                </a:lnRef>
+                                <a:fillRef idx="1">
+                                  <a:schemeClr val="accent1"/>
+                                </a:fillRef>
+                                <a:effectRef idx="0">
+                                  <a:schemeClr val="accent1"/>
+                                </a:effectRef>
+                                <a:fontRef idx="minor">
+                                  <a:schemeClr val="lt1"/>
+                                </a:fontRef>
+                              </wps:style>
+                              <wps:bodyPr rot="0" spcFirstLastPara="0" vertOverflow="overflow" horzOverflow="overflow" vert="horz" wrap="square" lIns="91440" tIns="45720" rIns="91440" bIns="45720" numCol="1" spcCol="0" rtlCol="0" fromWordArt="0" anchor="ctr" anchorCtr="0" forceAA="0" compatLnSpc="1">
+                                <a:prstTxWarp prst="textNoShape">
+                                  <a:avLst/>
+                                </a:prstTxWarp>
+                                <a:noAutofit/>
+                              </wps:bodyPr>
+                            </wps:wsp>
+                            <wps:wsp>
+                              <wps:cNvPr id="81" name="Rectangle 81"/>
+                              <wps:cNvSpPr/>
+                              <wps:spPr>
+                                <a:xfrm flipV="1">
+                                  <a:off x="0" y="0"/>
+                                  <a:ext cx="1902869" cy="45719"/>
+                                </a:xfrm>
+                                <a:prstGeom prst="rect">
+                                  <a:avLst/>
+                                </a:prstGeom>
+                                <a:solidFill>
+                                  <a:srgbClr val="605C5D"/>
+                                </a:solidFill>
+                                <a:ln>
+                                  <a:noFill/>
+                                </a:ln>
+                              </wps:spPr>
+                              <wps:style>
+                                <a:lnRef idx="2">
+                                  <a:schemeClr val="accent1">
+                                    <a:shade val="50000"/>
+                                  </a:schemeClr>
+                                </a:lnRef>
+                                <a:fillRef idx="1">
+                                  <a:schemeClr val="accent1"/>
+                                </a:fillRef>
+                                <a:effectRef idx="0">
+                                  <a:schemeClr val="accent1"/>
+                                </a:effectRef>
+                                <a:fontRef idx="minor">
+                                  <a:schemeClr val="lt1"/>
+                                </a:fontRef>
+                              </wps:style>
+                              <wps:bodyPr rot="0" spcFirstLastPara="0" vertOverflow="overflow" horzOverflow="overflow" vert="horz" wrap="square" lIns="91440" tIns="45720" rIns="91440" bIns="45720" numCol="1" spcCol="0" rtlCol="0" fromWordArt="0" anchor="ctr" anchorCtr="0" forceAA="0" compatLnSpc="1">
+                                <a:prstTxWarp prst="textNoShape">
+                                  <a:avLst/>
+                                </a:prstTxWarp>
+                                <a:noAutofit/>
+                              </wps:bodyPr>
+                            </wps:wsp>
+                          </wpg:grpSp>
+                          <wpg:grpSp>
+                            <wpg:cNvPr id="87" name="Group 87"/>
+                            <wpg:cNvGrpSpPr/>
+                            <wpg:grpSpPr>
+                              <a:xfrm>
+                                <a:off x="4269" y="1493709"/>
+                                <a:ext cx="2216890" cy="48835"/>
+                                <a:chOff x="-7090" y="0"/>
+                                <a:chExt cx="2216890" cy="48835"/>
+                              </a:xfrm>
+                            </wpg:grpSpPr>
+                            <wps:wsp>
+                              <wps:cNvPr id="70" name="Rectangle 70"/>
+                              <wps:cNvSpPr/>
+                              <wps:spPr>
+                                <a:xfrm>
+                                  <a:off x="0" y="3197"/>
+                                  <a:ext cx="2209800" cy="45085"/>
+                                </a:xfrm>
+                                <a:prstGeom prst="rect">
+                                  <a:avLst/>
+                                </a:prstGeom>
+                                <a:solidFill>
+                                  <a:schemeClr val="bg1"/>
+                                </a:solidFill>
+                                <a:ln>
+                                  <a:noFill/>
+                                </a:ln>
+                              </wps:spPr>
+                              <wps:style>
+                                <a:lnRef idx="2">
+                                  <a:schemeClr val="accent1">
+                                    <a:shade val="50000"/>
+                                  </a:schemeClr>
+                                </a:lnRef>
+                                <a:fillRef idx="1">
+                                  <a:schemeClr val="accent1"/>
+                                </a:fillRef>
+                                <a:effectRef idx="0">
+                                  <a:schemeClr val="accent1"/>
+                                </a:effectRef>
+                                <a:fontRef idx="minor">
+                                  <a:schemeClr val="lt1"/>
+                                </a:fontRef>
+                              </wps:style>
+                              <wps:bodyPr rot="0" spcFirstLastPara="0" vertOverflow="overflow" horzOverflow="overflow" vert="horz" wrap="square" lIns="91440" tIns="45720" rIns="91440" bIns="45720" numCol="1" spcCol="0" rtlCol="0" fromWordArt="0" anchor="ctr" anchorCtr="0" forceAA="0" compatLnSpc="1">
+                                <a:prstTxWarp prst="textNoShape">
+                                  <a:avLst/>
+                                </a:prstTxWarp>
+                                <a:noAutofit/>
+                              </wps:bodyPr>
+                            </wps:wsp>
+                            <wps:wsp>
+                              <wps:cNvPr id="82" name="Rectangle 82"/>
+                              <wps:cNvSpPr/>
+                              <wps:spPr>
+                                <a:xfrm>
+                                  <a:off x="-7090" y="0"/>
+                                  <a:ext cx="1376438" cy="48835"/>
+                                </a:xfrm>
+                                <a:prstGeom prst="rect">
+                                  <a:avLst/>
+                                </a:prstGeom>
+                                <a:solidFill>
+                                  <a:srgbClr val="605C5D"/>
+                                </a:solidFill>
+                                <a:ln>
+                                  <a:noFill/>
+                                </a:ln>
+                              </wps:spPr>
+                              <wps:style>
+                                <a:lnRef idx="2">
+                                  <a:schemeClr val="accent1">
+                                    <a:shade val="50000"/>
+                                  </a:schemeClr>
+                                </a:lnRef>
+                                <a:fillRef idx="1">
+                                  <a:schemeClr val="accent1"/>
+                                </a:fillRef>
+                                <a:effectRef idx="0">
+                                  <a:schemeClr val="accent1"/>
+                                </a:effectRef>
+                                <a:fontRef idx="minor">
+                                  <a:schemeClr val="lt1"/>
+                                </a:fontRef>
+                              </wps:style>
+                              <wps:bodyPr rot="0" spcFirstLastPara="0" vertOverflow="overflow" horzOverflow="overflow" vert="horz" wrap="square" lIns="91440" tIns="45720" rIns="91440" bIns="45720" numCol="1" spcCol="0" rtlCol="0" fromWordArt="0" anchor="ctr" anchorCtr="0" forceAA="0" compatLnSpc="1">
+                                <a:prstTxWarp prst="textNoShape">
+                                  <a:avLst/>
+                                </a:prstTxWarp>
+                                <a:noAutofit/>
+                              </wps:bodyPr>
+                            </wps:wsp>
+                          </wpg:grpSp>
+                          <wpg:grpSp>
+                            <wpg:cNvPr id="91" name="Group 91"/>
+                            <wpg:cNvGrpSpPr/>
+                            <wpg:grpSpPr>
+                              <a:xfrm>
+                                <a:off x="-1411" y="1874236"/>
+                                <a:ext cx="2216890" cy="45719"/>
+                                <a:chOff x="-7090" y="0"/>
+                                <a:chExt cx="2216890" cy="45719"/>
+                              </a:xfrm>
+                            </wpg:grpSpPr>
+                            <wps:wsp>
+                              <wps:cNvPr id="71" name="Rectangle 71"/>
+                              <wps:cNvSpPr/>
+                              <wps:spPr>
+                                <a:xfrm>
+                                  <a:off x="0" y="0"/>
+                                  <a:ext cx="2209800" cy="45085"/>
+                                </a:xfrm>
+                                <a:prstGeom prst="rect">
+                                  <a:avLst/>
+                                </a:prstGeom>
+                                <a:solidFill>
+                                  <a:schemeClr val="bg1"/>
+                                </a:solidFill>
+                                <a:ln>
+                                  <a:noFill/>
+                                </a:ln>
+                              </wps:spPr>
+                              <wps:style>
+                                <a:lnRef idx="2">
+                                  <a:schemeClr val="accent1">
+                                    <a:shade val="50000"/>
+                                  </a:schemeClr>
+                                </a:lnRef>
+                                <a:fillRef idx="1">
+                                  <a:schemeClr val="accent1"/>
+                                </a:fillRef>
+                                <a:effectRef idx="0">
+                                  <a:schemeClr val="accent1"/>
+                                </a:effectRef>
+                                <a:fontRef idx="minor">
+                                  <a:schemeClr val="lt1"/>
+                                </a:fontRef>
+                              </wps:style>
+                              <wps:bodyPr rot="0" spcFirstLastPara="0" vertOverflow="overflow" horzOverflow="overflow" vert="horz" wrap="square" lIns="91440" tIns="45720" rIns="91440" bIns="45720" numCol="1" spcCol="0" rtlCol="0" fromWordArt="0" anchor="ctr" anchorCtr="0" forceAA="0" compatLnSpc="1">
+                                <a:prstTxWarp prst="textNoShape">
+                                  <a:avLst/>
+                                </a:prstTxWarp>
+                                <a:noAutofit/>
+                              </wps:bodyPr>
+                            </wps:wsp>
+                            <wps:wsp>
+                              <wps:cNvPr id="88" name="Rectangle 88"/>
+                              <wps:cNvSpPr/>
+                              <wps:spPr>
+                                <a:xfrm>
+                                  <a:off x="-7090" y="0"/>
+                                  <a:ext cx="1750060" cy="45719"/>
+                                </a:xfrm>
+                                <a:prstGeom prst="rect">
+                                  <a:avLst/>
+                                </a:prstGeom>
+                                <a:solidFill>
+                                  <a:srgbClr val="605C5D"/>
+                                </a:solidFill>
+                                <a:ln>
+                                  <a:noFill/>
+                                </a:ln>
+                              </wps:spPr>
+                              <wps:style>
+                                <a:lnRef idx="2">
+                                  <a:schemeClr val="accent1">
+                                    <a:shade val="50000"/>
+                                  </a:schemeClr>
+                                </a:lnRef>
+                                <a:fillRef idx="1">
+                                  <a:schemeClr val="accent1"/>
+                                </a:fillRef>
+                                <a:effectRef idx="0">
+                                  <a:schemeClr val="accent1"/>
+                                </a:effectRef>
+                                <a:fontRef idx="minor">
+                                  <a:schemeClr val="lt1"/>
+                                </a:fontRef>
+                              </wps:style>
+                              <wps:bodyPr rot="0" spcFirstLastPara="0" vertOverflow="overflow" horzOverflow="overflow" vert="horz" wrap="square" lIns="91440" tIns="45720" rIns="91440" bIns="45720" numCol="1" spcCol="0" rtlCol="0" fromWordArt="0" anchor="ctr" anchorCtr="0" forceAA="0" compatLnSpc="1">
+                                <a:prstTxWarp prst="textNoShape">
+                                  <a:avLst/>
+                                </a:prstTxWarp>
+                                <a:noAutofit/>
+                              </wps:bodyPr>
+                            </wps:wsp>
+                          </wpg:grpSp>
+                          <wpg:grpSp>
+                            <wpg:cNvPr id="90" name="Group 90"/>
+                            <wpg:cNvGrpSpPr/>
+                            <wpg:grpSpPr>
+                              <a:xfrm>
+                                <a:off x="-8501" y="2237724"/>
+                                <a:ext cx="2231070" cy="48260"/>
+                                <a:chOff x="-14180" y="0"/>
+                                <a:chExt cx="2231070" cy="48260"/>
+                              </a:xfrm>
+                            </wpg:grpSpPr>
+                            <wps:wsp>
+                              <wps:cNvPr id="72" name="Rectangle 72"/>
+                              <wps:cNvSpPr/>
+                              <wps:spPr>
+                                <a:xfrm>
+                                  <a:off x="7090" y="2540"/>
+                                  <a:ext cx="2209800" cy="45085"/>
+                                </a:xfrm>
+                                <a:prstGeom prst="rect">
+                                  <a:avLst/>
+                                </a:prstGeom>
+                                <a:solidFill>
+                                  <a:schemeClr val="bg1"/>
+                                </a:solidFill>
+                                <a:ln>
+                                  <a:noFill/>
+                                </a:ln>
+                              </wps:spPr>
+                              <wps:style>
+                                <a:lnRef idx="2">
+                                  <a:schemeClr val="accent1">
+                                    <a:shade val="50000"/>
+                                  </a:schemeClr>
+                                </a:lnRef>
+                                <a:fillRef idx="1">
+                                  <a:schemeClr val="accent1"/>
+                                </a:fillRef>
+                                <a:effectRef idx="0">
+                                  <a:schemeClr val="accent1"/>
+                                </a:effectRef>
+                                <a:fontRef idx="minor">
+                                  <a:schemeClr val="lt1"/>
+                                </a:fontRef>
+                              </wps:style>
+                              <wps:bodyPr rot="0" spcFirstLastPara="0" vertOverflow="overflow" horzOverflow="overflow" vert="horz" wrap="square" lIns="91440" tIns="45720" rIns="91440" bIns="45720" numCol="1" spcCol="0" rtlCol="0" fromWordArt="0" anchor="ctr" anchorCtr="0" forceAA="0" compatLnSpc="1">
+                                <a:prstTxWarp prst="textNoShape">
+                                  <a:avLst/>
+                                </a:prstTxWarp>
+                                <a:noAutofit/>
+                              </wps:bodyPr>
+                            </wps:wsp>
+                            <wps:wsp>
+                              <wps:cNvPr id="89" name="Rectangle 89"/>
+                              <wps:cNvSpPr/>
+                              <wps:spPr>
+                                <a:xfrm>
+                                  <a:off x="-14180" y="0"/>
+                                  <a:ext cx="1376438" cy="48260"/>
+                                </a:xfrm>
+                                <a:prstGeom prst="rect">
+                                  <a:avLst/>
+                                </a:prstGeom>
+                                <a:solidFill>
+                                  <a:srgbClr val="605C5D"/>
+                                </a:solidFill>
+                                <a:ln>
+                                  <a:noFill/>
+                                </a:ln>
+                              </wps:spPr>
+                              <wps:style>
+                                <a:lnRef idx="2">
+                                  <a:schemeClr val="accent1">
+                                    <a:shade val="50000"/>
+                                  </a:schemeClr>
+                                </a:lnRef>
+                                <a:fillRef idx="1">
+                                  <a:schemeClr val="accent1"/>
+                                </a:fillRef>
+                                <a:effectRef idx="0">
+                                  <a:schemeClr val="accent1"/>
+                                </a:effectRef>
+                                <a:fontRef idx="minor">
+                                  <a:schemeClr val="lt1"/>
+                                </a:fontRef>
+                              </wps:style>
+                              <wps:bodyPr rot="0" spcFirstLastPara="0" vertOverflow="overflow" horzOverflow="overflow" vert="horz" wrap="square" lIns="91440" tIns="45720" rIns="91440" bIns="45720" numCol="1" spcCol="0" rtlCol="0" fromWordArt="0" anchor="ctr" anchorCtr="0" forceAA="0" compatLnSpc="1">
+                                <a:prstTxWarp prst="textNoShape">
+                                  <a:avLst/>
+                                </a:prstTxWarp>
+                                <a:noAutofit/>
+                              </wps:bodyPr>
+                            </wps:wsp>
+                          </wpg:grpSp>
+                          <wpg:grpSp>
+                            <wpg:cNvPr id="100" name="Group 100"/>
+                            <wpg:cNvGrpSpPr/>
+                            <wpg:grpSpPr>
+                              <a:xfrm>
+                                <a:off x="-1411" y="2629610"/>
+                                <a:ext cx="2216890" cy="47625"/>
+                                <a:chOff x="-7090" y="0"/>
+                                <a:chExt cx="2216890" cy="47625"/>
+                              </a:xfrm>
+                            </wpg:grpSpPr>
+                            <wps:wsp>
+                              <wps:cNvPr id="93" name="Rectangle 93"/>
+                              <wps:cNvSpPr/>
+                              <wps:spPr>
+                                <a:xfrm>
+                                  <a:off x="0" y="0"/>
+                                  <a:ext cx="2209800" cy="45719"/>
+                                </a:xfrm>
+                                <a:prstGeom prst="rect">
+                                  <a:avLst/>
+                                </a:prstGeom>
+                                <a:solidFill>
+                                  <a:schemeClr val="bg1"/>
+                                </a:solidFill>
+                                <a:ln>
+                                  <a:noFill/>
+                                </a:ln>
+                              </wps:spPr>
+                              <wps:style>
+                                <a:lnRef idx="2">
+                                  <a:schemeClr val="accent1">
+                                    <a:shade val="50000"/>
+                                  </a:schemeClr>
+                                </a:lnRef>
+                                <a:fillRef idx="1">
+                                  <a:schemeClr val="accent1"/>
+                                </a:fillRef>
+                                <a:effectRef idx="0">
+                                  <a:schemeClr val="accent1"/>
+                                </a:effectRef>
+                                <a:fontRef idx="minor">
+                                  <a:schemeClr val="lt1"/>
+                                </a:fontRef>
+                              </wps:style>
+                              <wps:bodyPr rot="0" spcFirstLastPara="0" vertOverflow="overflow" horzOverflow="overflow" vert="horz" wrap="square" lIns="91440" tIns="45720" rIns="91440" bIns="45720" numCol="1" spcCol="0" rtlCol="0" fromWordArt="0" anchor="ctr" anchorCtr="0" forceAA="0" compatLnSpc="1">
+                                <a:prstTxWarp prst="textNoShape">
+                                  <a:avLst/>
+                                </a:prstTxWarp>
+                                <a:noAutofit/>
+                              </wps:bodyPr>
+                            </wps:wsp>
+                            <wps:wsp>
+                              <wps:cNvPr id="94" name="Rectangle 94"/>
+                              <wps:cNvSpPr/>
+                              <wps:spPr>
+                                <a:xfrm>
+                                  <a:off x="-7090" y="0"/>
+                                  <a:ext cx="1600200" cy="47625"/>
+                                </a:xfrm>
+                                <a:prstGeom prst="rect">
+                                  <a:avLst/>
+                                </a:prstGeom>
+                                <a:solidFill>
+                                  <a:srgbClr val="605C5D"/>
+                                </a:solidFill>
+                                <a:ln>
+                                  <a:noFill/>
+                                </a:ln>
+                              </wps:spPr>
+                              <wps:style>
+                                <a:lnRef idx="2">
+                                  <a:schemeClr val="accent1">
+                                    <a:shade val="50000"/>
+                                  </a:schemeClr>
+                                </a:lnRef>
+                                <a:fillRef idx="1">
+                                  <a:schemeClr val="accent1"/>
+                                </a:fillRef>
+                                <a:effectRef idx="0">
+                                  <a:schemeClr val="accent1"/>
+                                </a:effectRef>
+                                <a:fontRef idx="minor">
+                                  <a:schemeClr val="lt1"/>
+                                </a:fontRef>
+                              </wps:style>
+                              <wps:bodyPr rot="0" spcFirstLastPara="0" vertOverflow="overflow" horzOverflow="overflow" vert="horz" wrap="square" lIns="91440" tIns="45720" rIns="91440" bIns="45720" numCol="1" spcCol="0" rtlCol="0" fromWordArt="0" anchor="ctr" anchorCtr="0" forceAA="0" compatLnSpc="1">
+                                <a:prstTxWarp prst="textNoShape">
+                                  <a:avLst/>
+                                </a:prstTxWarp>
+                                <a:noAutofit/>
+                              </wps:bodyPr>
+                            </wps:wsp>
+                          </wpg:grpSp>
+                          <wpg:grpSp>
+                            <wpg:cNvPr id="95" name="Group 95"/>
+                            <wpg:cNvGrpSpPr/>
+                            <wpg:grpSpPr>
+                              <a:xfrm>
+                                <a:off x="392" y="3025009"/>
+                                <a:ext cx="2218285" cy="47885"/>
+                                <a:chOff x="-5287" y="-2166"/>
+                                <a:chExt cx="2218285" cy="47885"/>
+                              </a:xfrm>
+                            </wpg:grpSpPr>
+                            <wps:wsp>
+                              <wps:cNvPr id="96" name="Rectangle 96"/>
+                              <wps:cNvSpPr/>
+                              <wps:spPr>
+                                <a:xfrm>
+                                  <a:off x="3198" y="0"/>
+                                  <a:ext cx="2209800" cy="45719"/>
+                                </a:xfrm>
+                                <a:prstGeom prst="rect">
+                                  <a:avLst/>
+                                </a:prstGeom>
+                                <a:solidFill>
+                                  <a:schemeClr val="bg1"/>
+                                </a:solidFill>
+                                <a:ln>
+                                  <a:noFill/>
+                                </a:ln>
+                              </wps:spPr>
+                              <wps:style>
+                                <a:lnRef idx="2">
+                                  <a:schemeClr val="accent1">
+                                    <a:shade val="50000"/>
+                                  </a:schemeClr>
+                                </a:lnRef>
+                                <a:fillRef idx="1">
+                                  <a:schemeClr val="accent1"/>
+                                </a:fillRef>
+                                <a:effectRef idx="0">
+                                  <a:schemeClr val="accent1"/>
+                                </a:effectRef>
+                                <a:fontRef idx="minor">
+                                  <a:schemeClr val="lt1"/>
+                                </a:fontRef>
+                              </wps:style>
+                              <wps:bodyPr rot="0" spcFirstLastPara="0" vertOverflow="overflow" horzOverflow="overflow" vert="horz" wrap="square" lIns="91440" tIns="45720" rIns="91440" bIns="45720" numCol="1" spcCol="0" rtlCol="0" fromWordArt="0" anchor="ctr" anchorCtr="0" forceAA="0" compatLnSpc="1">
+                                <a:prstTxWarp prst="textNoShape">
+                                  <a:avLst/>
+                                </a:prstTxWarp>
+                                <a:noAutofit/>
+                              </wps:bodyPr>
+                            </wps:wsp>
+                            <wps:wsp>
+                              <wps:cNvPr id="97" name="Rectangle 97"/>
+                              <wps:cNvSpPr/>
+                              <wps:spPr>
+                                <a:xfrm flipV="1">
+                                  <a:off x="-5287" y="-2166"/>
+                                  <a:ext cx="1902869" cy="45719"/>
+                                </a:xfrm>
+                                <a:prstGeom prst="rect">
+                                  <a:avLst/>
+                                </a:prstGeom>
+                                <a:solidFill>
+                                  <a:srgbClr val="605C5D"/>
+                                </a:solidFill>
+                                <a:ln>
+                                  <a:noFill/>
+                                </a:ln>
+                              </wps:spPr>
+                              <wps:style>
+                                <a:lnRef idx="2">
+                                  <a:schemeClr val="accent1">
+                                    <a:shade val="50000"/>
+                                  </a:schemeClr>
+                                </a:lnRef>
+                                <a:fillRef idx="1">
+                                  <a:schemeClr val="accent1"/>
+                                </a:fillRef>
+                                <a:effectRef idx="0">
+                                  <a:schemeClr val="accent1"/>
+                                </a:effectRef>
+                                <a:fontRef idx="minor">
+                                  <a:schemeClr val="lt1"/>
+                                </a:fontRef>
+                              </wps:style>
+                              <wps:bodyPr rot="0" spcFirstLastPara="0" vertOverflow="overflow" horzOverflow="overflow" vert="horz" wrap="square" lIns="91440" tIns="45720" rIns="91440" bIns="45720" numCol="1" spcCol="0" rtlCol="0" fromWordArt="0" anchor="ctr" anchorCtr="0" forceAA="0" compatLnSpc="1">
+                                <a:prstTxWarp prst="textNoShape">
+                                  <a:avLst/>
+                                </a:prstTxWarp>
+                                <a:noAutofit/>
+                              </wps:bodyPr>
+                            </wps:wsp>
+                          </wpg:grpSp>
+                          <wpg:grpSp>
+                            <wpg:cNvPr id="99" name="Group 99"/>
+                            <wpg:cNvGrpSpPr/>
+                            <wpg:grpSpPr>
+                              <a:xfrm>
+                                <a:off x="-7090" y="3367945"/>
+                                <a:ext cx="2216890" cy="45720"/>
+                                <a:chOff x="-7090" y="-635"/>
+                                <a:chExt cx="2216890" cy="45720"/>
+                              </a:xfrm>
+                            </wpg:grpSpPr>
+                            <wps:wsp>
+                              <wps:cNvPr id="77" name="Rectangle 77"/>
+                              <wps:cNvSpPr/>
+                              <wps:spPr>
+                                <a:xfrm>
+                                  <a:off x="0" y="0"/>
+                                  <a:ext cx="2209800" cy="45085"/>
+                                </a:xfrm>
+                                <a:prstGeom prst="rect">
+                                  <a:avLst/>
+                                </a:prstGeom>
+                                <a:solidFill>
+                                  <a:schemeClr val="bg1"/>
+                                </a:solidFill>
+                                <a:ln>
+                                  <a:noFill/>
+                                </a:ln>
+                              </wps:spPr>
+                              <wps:style>
+                                <a:lnRef idx="2">
+                                  <a:schemeClr val="accent1">
+                                    <a:shade val="50000"/>
+                                  </a:schemeClr>
+                                </a:lnRef>
+                                <a:fillRef idx="1">
+                                  <a:schemeClr val="accent1"/>
+                                </a:fillRef>
+                                <a:effectRef idx="0">
+                                  <a:schemeClr val="accent1"/>
+                                </a:effectRef>
+                                <a:fontRef idx="minor">
+                                  <a:schemeClr val="lt1"/>
+                                </a:fontRef>
+                              </wps:style>
+                              <wps:bodyPr rot="0" spcFirstLastPara="0" vertOverflow="overflow" horzOverflow="overflow" vert="horz" wrap="square" lIns="91440" tIns="45720" rIns="91440" bIns="45720" numCol="1" spcCol="0" rtlCol="0" fromWordArt="0" anchor="ctr" anchorCtr="0" forceAA="0" compatLnSpc="1">
+                                <a:prstTxWarp prst="textNoShape">
+                                  <a:avLst/>
+                                </a:prstTxWarp>
+                                <a:noAutofit/>
+                              </wps:bodyPr>
+                            </wps:wsp>
+                            <wps:wsp>
+                              <wps:cNvPr id="98" name="Rectangle 98"/>
+                              <wps:cNvSpPr/>
+                              <wps:spPr>
+                                <a:xfrm flipV="1">
+                                  <a:off x="-7090" y="-635"/>
+                                  <a:ext cx="840346" cy="45719"/>
+                                </a:xfrm>
+                                <a:prstGeom prst="rect">
+                                  <a:avLst/>
+                                </a:prstGeom>
+                                <a:solidFill>
+                                  <a:srgbClr val="605C5D"/>
+                                </a:solidFill>
+                                <a:ln>
+                                  <a:noFill/>
+                                </a:ln>
+                              </wps:spPr>
+                              <wps:style>
+                                <a:lnRef idx="2">
+                                  <a:schemeClr val="accent1">
+                                    <a:shade val="50000"/>
+                                  </a:schemeClr>
+                                </a:lnRef>
+                                <a:fillRef idx="1">
+                                  <a:schemeClr val="accent1"/>
+                                </a:fillRef>
+                                <a:effectRef idx="0">
+                                  <a:schemeClr val="accent1"/>
+                                </a:effectRef>
+                                <a:fontRef idx="minor">
+                                  <a:schemeClr val="lt1"/>
+                                </a:fontRef>
+                              </wps:style>
+                              <wps:bodyPr rot="0" spcFirstLastPara="0" vertOverflow="overflow" horzOverflow="overflow" vert="horz" wrap="square" lIns="91440" tIns="45720" rIns="91440" bIns="45720" numCol="1" spcCol="0" rtlCol="0" fromWordArt="0" anchor="ctr" anchorCtr="0" forceAA="0" compatLnSpc="1">
+                                <a:prstTxWarp prst="textNoShape">
+                                  <a:avLst/>
+                                </a:prstTxWarp>
+                                <a:noAutofit/>
+                              </wps:bodyPr>
+                            </wps:wsp>
+                          </wpg:grpSp>
+                        </wpg:grpSp>
+                        <wpg:grpSp>
+                          <wpg:cNvPr id="10" name="Group 10"/>
+                          <wpg:cNvGrpSpPr/>
+                          <wpg:grpSpPr>
                             <a:xfrm>
-                              <a:off x="-14180" y="0"/>
-                              <a:ext cx="1600200" cy="47625"/>
+                              <a:off x="0" y="3714307"/>
+                              <a:ext cx="2215619" cy="45712"/>
+                              <a:chOff x="0" y="0"/>
+                              <a:chExt cx="2215619" cy="45712"/>
                             </a:xfrm>
-                            <a:prstGeom prst="rect">
-                              <a:avLst/>
-                            </a:prstGeom>
-                            <a:solidFill>
-                              <a:srgbClr val="605C5D"/>
-                            </a:solidFill>
-                            <a:ln>
-                              <a:noFill/>
-                            </a:ln>
-                          </wps:spPr>
-                          <wps:style>
-                            <a:lnRef idx="2">
-                              <a:schemeClr val="accent1">
-                                <a:shade val="50000"/>
-                              </a:schemeClr>
-                            </a:lnRef>
-                            <a:fillRef idx="1">
-                              <a:schemeClr val="accent1"/>
-                            </a:fillRef>
-                            <a:effectRef idx="0">
-                              <a:schemeClr val="accent1"/>
-                            </a:effectRef>
-                            <a:fontRef idx="minor">
-                              <a:schemeClr val="lt1"/>
-                            </a:fontRef>
-                          </wps:style>
-                          <wps:bodyPr rot="0" spcFirstLastPara="0" vertOverflow="overflow" horzOverflow="overflow" vert="horz" wrap="square" lIns="91440" tIns="45720" rIns="91440" bIns="45720" numCol="1" spcCol="0" rtlCol="0" fromWordArt="0" anchor="ctr" anchorCtr="0" forceAA="0" compatLnSpc="1">
-                            <a:prstTxWarp prst="textNoShape">
-                              <a:avLst/>
-                            </a:prstTxWarp>
-                            <a:noAutofit/>
-                          </wps:bodyPr>
-                        </wps:wsp>
-                      </wpg:grpSp>
-                      <wpg:grpSp>
-                        <wpg:cNvPr id="84" name="Group 84"/>
-                        <wpg:cNvGrpSpPr/>
-                        <wpg:grpSpPr>
-                          <a:xfrm>
-                            <a:off x="0" y="397565"/>
-                            <a:ext cx="2219392" cy="48916"/>
-                            <a:chOff x="0" y="0"/>
-                            <a:chExt cx="2219392" cy="48916"/>
-                          </a:xfrm>
-                        </wpg:grpSpPr>
-                        <wps:wsp>
-                          <wps:cNvPr id="67" name="Rectangle 67"/>
-                          <wps:cNvSpPr/>
-                          <wps:spPr>
-                            <a:xfrm>
-                              <a:off x="9592" y="3197"/>
-                              <a:ext cx="2209800" cy="45719"/>
-                            </a:xfrm>
-                            <a:prstGeom prst="rect">
-                              <a:avLst/>
-                            </a:prstGeom>
-                            <a:solidFill>
-                              <a:schemeClr val="bg1"/>
-                            </a:solidFill>
-                            <a:ln>
-                              <a:noFill/>
-                            </a:ln>
-                          </wps:spPr>
-                          <wps:style>
-                            <a:lnRef idx="2">
-                              <a:schemeClr val="accent1">
-                                <a:shade val="50000"/>
-                              </a:schemeClr>
-                            </a:lnRef>
-                            <a:fillRef idx="1">
-                              <a:schemeClr val="accent1"/>
-                            </a:fillRef>
-                            <a:effectRef idx="0">
-                              <a:schemeClr val="accent1"/>
-                            </a:effectRef>
-                            <a:fontRef idx="minor">
-                              <a:schemeClr val="lt1"/>
-                            </a:fontRef>
-                          </wps:style>
-                          <wps:bodyPr rot="0" spcFirstLastPara="0" vertOverflow="overflow" horzOverflow="overflow" vert="horz" wrap="square" lIns="91440" tIns="45720" rIns="91440" bIns="45720" numCol="1" spcCol="0" rtlCol="0" fromWordArt="0" anchor="ctr" anchorCtr="0" forceAA="0" compatLnSpc="1">
-                            <a:prstTxWarp prst="textNoShape">
-                              <a:avLst/>
-                            </a:prstTxWarp>
-                            <a:noAutofit/>
-                          </wps:bodyPr>
-                        </wps:wsp>
-                        <wps:wsp>
-                          <wps:cNvPr id="79" name="Rectangle 79"/>
-                          <wps:cNvSpPr/>
-                          <wps:spPr>
-                            <a:xfrm>
-                              <a:off x="0" y="0"/>
-                              <a:ext cx="1376438" cy="48835"/>
-                            </a:xfrm>
-                            <a:prstGeom prst="rect">
-                              <a:avLst/>
-                            </a:prstGeom>
-                            <a:solidFill>
-                              <a:srgbClr val="605C5D"/>
-                            </a:solidFill>
-                            <a:ln>
-                              <a:noFill/>
-                            </a:ln>
-                          </wps:spPr>
-                          <wps:style>
-                            <a:lnRef idx="2">
-                              <a:schemeClr val="accent1">
-                                <a:shade val="50000"/>
-                              </a:schemeClr>
-                            </a:lnRef>
-                            <a:fillRef idx="1">
-                              <a:schemeClr val="accent1"/>
-                            </a:fillRef>
-                            <a:effectRef idx="0">
-                              <a:schemeClr val="accent1"/>
-                            </a:effectRef>
-                            <a:fontRef idx="minor">
-                              <a:schemeClr val="lt1"/>
-                            </a:fontRef>
-                          </wps:style>
-                          <wps:bodyPr rot="0" spcFirstLastPara="0" vertOverflow="overflow" horzOverflow="overflow" vert="horz" wrap="square" lIns="91440" tIns="45720" rIns="91440" bIns="45720" numCol="1" spcCol="0" rtlCol="0" fromWordArt="0" anchor="ctr" anchorCtr="0" forceAA="0" compatLnSpc="1">
-                            <a:prstTxWarp prst="textNoShape">
-                              <a:avLst/>
-                            </a:prstTxWarp>
-                            <a:noAutofit/>
-                          </wps:bodyPr>
-                        </wps:wsp>
-                      </wpg:grpSp>
-                      <wpg:grpSp>
-                        <wpg:cNvPr id="85" name="Group 85"/>
-                        <wpg:cNvGrpSpPr/>
-                        <wpg:grpSpPr>
-                          <a:xfrm>
-                            <a:off x="5679" y="738335"/>
-                            <a:ext cx="2212998" cy="48917"/>
-                            <a:chOff x="0" y="0"/>
-                            <a:chExt cx="2212998" cy="48917"/>
-                          </a:xfrm>
-                        </wpg:grpSpPr>
-                        <wps:wsp>
-                          <wps:cNvPr id="68" name="Rectangle 68"/>
-                          <wps:cNvSpPr/>
-                          <wps:spPr>
-                            <a:xfrm>
-                              <a:off x="3198" y="3198"/>
-                              <a:ext cx="2209800" cy="45719"/>
-                            </a:xfrm>
-                            <a:prstGeom prst="rect">
-                              <a:avLst/>
-                            </a:prstGeom>
-                            <a:solidFill>
-                              <a:schemeClr val="bg1"/>
-                            </a:solidFill>
-                            <a:ln>
-                              <a:noFill/>
-                            </a:ln>
-                          </wps:spPr>
-                          <wps:style>
-                            <a:lnRef idx="2">
-                              <a:schemeClr val="accent1">
-                                <a:shade val="50000"/>
-                              </a:schemeClr>
-                            </a:lnRef>
-                            <a:fillRef idx="1">
-                              <a:schemeClr val="accent1"/>
-                            </a:fillRef>
-                            <a:effectRef idx="0">
-                              <a:schemeClr val="accent1"/>
-                            </a:effectRef>
-                            <a:fontRef idx="minor">
-                              <a:schemeClr val="lt1"/>
-                            </a:fontRef>
-                          </wps:style>
-                          <wps:bodyPr rot="0" spcFirstLastPara="0" vertOverflow="overflow" horzOverflow="overflow" vert="horz" wrap="square" lIns="91440" tIns="45720" rIns="91440" bIns="45720" numCol="1" spcCol="0" rtlCol="0" fromWordArt="0" anchor="ctr" anchorCtr="0" forceAA="0" compatLnSpc="1">
-                            <a:prstTxWarp prst="textNoShape">
-                              <a:avLst/>
-                            </a:prstTxWarp>
-                            <a:noAutofit/>
-                          </wps:bodyPr>
-                        </wps:wsp>
-                        <wps:wsp>
-                          <wps:cNvPr id="80" name="Rectangle 80"/>
-                          <wps:cNvSpPr/>
-                          <wps:spPr>
-                            <a:xfrm>
-                              <a:off x="0" y="0"/>
-                              <a:ext cx="1376438" cy="48835"/>
-                            </a:xfrm>
-                            <a:prstGeom prst="rect">
-                              <a:avLst/>
-                            </a:prstGeom>
-                            <a:solidFill>
-                              <a:srgbClr val="605C5D"/>
-                            </a:solidFill>
-                            <a:ln>
-                              <a:noFill/>
-                            </a:ln>
-                          </wps:spPr>
-                          <wps:style>
-                            <a:lnRef idx="2">
-                              <a:schemeClr val="accent1">
-                                <a:shade val="50000"/>
-                              </a:schemeClr>
-                            </a:lnRef>
-                            <a:fillRef idx="1">
-                              <a:schemeClr val="accent1"/>
-                            </a:fillRef>
-                            <a:effectRef idx="0">
-                              <a:schemeClr val="accent1"/>
-                            </a:effectRef>
-                            <a:fontRef idx="minor">
-                              <a:schemeClr val="lt1"/>
-                            </a:fontRef>
-                          </wps:style>
-                          <wps:bodyPr rot="0" spcFirstLastPara="0" vertOverflow="overflow" horzOverflow="overflow" vert="horz" wrap="square" lIns="91440" tIns="45720" rIns="91440" bIns="45720" numCol="1" spcCol="0" rtlCol="0" fromWordArt="0" anchor="ctr" anchorCtr="0" forceAA="0" compatLnSpc="1">
-                            <a:prstTxWarp prst="textNoShape">
-                              <a:avLst/>
-                            </a:prstTxWarp>
-                            <a:noAutofit/>
-                          </wps:bodyPr>
-                        </wps:wsp>
-                      </wpg:grpSp>
-                      <wpg:grpSp>
-                        <wpg:cNvPr id="86" name="Group 86"/>
-                        <wpg:cNvGrpSpPr/>
-                        <wpg:grpSpPr>
-                          <a:xfrm>
-                            <a:off x="5679" y="1118862"/>
-                            <a:ext cx="2212998" cy="45719"/>
-                            <a:chOff x="0" y="0"/>
-                            <a:chExt cx="2212998" cy="45719"/>
-                          </a:xfrm>
-                        </wpg:grpSpPr>
-                        <wps:wsp>
-                          <wps:cNvPr id="69" name="Rectangle 69"/>
-                          <wps:cNvSpPr/>
-                          <wps:spPr>
-                            <a:xfrm>
-                              <a:off x="3198" y="0"/>
-                              <a:ext cx="2209800" cy="45719"/>
-                            </a:xfrm>
-                            <a:prstGeom prst="rect">
-                              <a:avLst/>
-                            </a:prstGeom>
-                            <a:solidFill>
-                              <a:schemeClr val="bg1"/>
-                            </a:solidFill>
-                            <a:ln>
-                              <a:noFill/>
-                            </a:ln>
-                          </wps:spPr>
-                          <wps:style>
-                            <a:lnRef idx="2">
-                              <a:schemeClr val="accent1">
-                                <a:shade val="50000"/>
-                              </a:schemeClr>
-                            </a:lnRef>
-                            <a:fillRef idx="1">
-                              <a:schemeClr val="accent1"/>
-                            </a:fillRef>
-                            <a:effectRef idx="0">
-                              <a:schemeClr val="accent1"/>
-                            </a:effectRef>
-                            <a:fontRef idx="minor">
-                              <a:schemeClr val="lt1"/>
-                            </a:fontRef>
-                          </wps:style>
-                          <wps:bodyPr rot="0" spcFirstLastPara="0" vertOverflow="overflow" horzOverflow="overflow" vert="horz" wrap="square" lIns="91440" tIns="45720" rIns="91440" bIns="45720" numCol="1" spcCol="0" rtlCol="0" fromWordArt="0" anchor="ctr" anchorCtr="0" forceAA="0" compatLnSpc="1">
-                            <a:prstTxWarp prst="textNoShape">
-                              <a:avLst/>
-                            </a:prstTxWarp>
-                            <a:noAutofit/>
-                          </wps:bodyPr>
-                        </wps:wsp>
-                        <wps:wsp>
-                          <wps:cNvPr id="81" name="Rectangle 81"/>
-                          <wps:cNvSpPr/>
-                          <wps:spPr>
-                            <a:xfrm flipV="1">
-                              <a:off x="0" y="0"/>
-                              <a:ext cx="1902869" cy="45719"/>
-                            </a:xfrm>
-                            <a:prstGeom prst="rect">
-                              <a:avLst/>
-                            </a:prstGeom>
-                            <a:solidFill>
-                              <a:srgbClr val="605C5D"/>
-                            </a:solidFill>
-                            <a:ln>
-                              <a:noFill/>
-                            </a:ln>
-                          </wps:spPr>
-                          <wps:style>
-                            <a:lnRef idx="2">
-                              <a:schemeClr val="accent1">
-                                <a:shade val="50000"/>
-                              </a:schemeClr>
-                            </a:lnRef>
-                            <a:fillRef idx="1">
-                              <a:schemeClr val="accent1"/>
-                            </a:fillRef>
-                            <a:effectRef idx="0">
-                              <a:schemeClr val="accent1"/>
-                            </a:effectRef>
-                            <a:fontRef idx="minor">
-                              <a:schemeClr val="lt1"/>
-                            </a:fontRef>
-                          </wps:style>
-                          <wps:bodyPr rot="0" spcFirstLastPara="0" vertOverflow="overflow" horzOverflow="overflow" vert="horz" wrap="square" lIns="91440" tIns="45720" rIns="91440" bIns="45720" numCol="1" spcCol="0" rtlCol="0" fromWordArt="0" anchor="ctr" anchorCtr="0" forceAA="0" compatLnSpc="1">
-                            <a:prstTxWarp prst="textNoShape">
-                              <a:avLst/>
-                            </a:prstTxWarp>
-                            <a:noAutofit/>
-                          </wps:bodyPr>
-                        </wps:wsp>
-                      </wpg:grpSp>
-                      <wpg:grpSp>
-                        <wpg:cNvPr id="87" name="Group 87"/>
-                        <wpg:cNvGrpSpPr/>
-                        <wpg:grpSpPr>
-                          <a:xfrm>
-                            <a:off x="4269" y="1493709"/>
-                            <a:ext cx="2216890" cy="48835"/>
-                            <a:chOff x="-7090" y="0"/>
-                            <a:chExt cx="2216890" cy="48835"/>
-                          </a:xfrm>
-                        </wpg:grpSpPr>
-                        <wps:wsp>
-                          <wps:cNvPr id="70" name="Rectangle 70"/>
-                          <wps:cNvSpPr/>
-                          <wps:spPr>
-                            <a:xfrm>
-                              <a:off x="0" y="3197"/>
-                              <a:ext cx="2209800" cy="45085"/>
-                            </a:xfrm>
-                            <a:prstGeom prst="rect">
-                              <a:avLst/>
-                            </a:prstGeom>
-                            <a:solidFill>
-                              <a:schemeClr val="bg1"/>
-                            </a:solidFill>
-                            <a:ln>
-                              <a:noFill/>
-                            </a:ln>
-                          </wps:spPr>
-                          <wps:style>
-                            <a:lnRef idx="2">
-                              <a:schemeClr val="accent1">
-                                <a:shade val="50000"/>
-                              </a:schemeClr>
-                            </a:lnRef>
-                            <a:fillRef idx="1">
-                              <a:schemeClr val="accent1"/>
-                            </a:fillRef>
-                            <a:effectRef idx="0">
-                              <a:schemeClr val="accent1"/>
-                            </a:effectRef>
-                            <a:fontRef idx="minor">
-                              <a:schemeClr val="lt1"/>
-                            </a:fontRef>
-                          </wps:style>
-                          <wps:bodyPr rot="0" spcFirstLastPara="0" vertOverflow="overflow" horzOverflow="overflow" vert="horz" wrap="square" lIns="91440" tIns="45720" rIns="91440" bIns="45720" numCol="1" spcCol="0" rtlCol="0" fromWordArt="0" anchor="ctr" anchorCtr="0" forceAA="0" compatLnSpc="1">
-                            <a:prstTxWarp prst="textNoShape">
-                              <a:avLst/>
-                            </a:prstTxWarp>
-                            <a:noAutofit/>
-                          </wps:bodyPr>
-                        </wps:wsp>
-                        <wps:wsp>
-                          <wps:cNvPr id="82" name="Rectangle 82"/>
-                          <wps:cNvSpPr/>
-                          <wps:spPr>
-                            <a:xfrm>
-                              <a:off x="-7090" y="0"/>
-                              <a:ext cx="1376438" cy="48835"/>
-                            </a:xfrm>
-                            <a:prstGeom prst="rect">
-                              <a:avLst/>
-                            </a:prstGeom>
-                            <a:solidFill>
-                              <a:srgbClr val="605C5D"/>
-                            </a:solidFill>
-                            <a:ln>
-                              <a:noFill/>
-                            </a:ln>
-                          </wps:spPr>
-                          <wps:style>
-                            <a:lnRef idx="2">
-                              <a:schemeClr val="accent1">
-                                <a:shade val="50000"/>
-                              </a:schemeClr>
-                            </a:lnRef>
-                            <a:fillRef idx="1">
-                              <a:schemeClr val="accent1"/>
-                            </a:fillRef>
-                            <a:effectRef idx="0">
-                              <a:schemeClr val="accent1"/>
-                            </a:effectRef>
-                            <a:fontRef idx="minor">
-                              <a:schemeClr val="lt1"/>
-                            </a:fontRef>
-                          </wps:style>
-                          <wps:bodyPr rot="0" spcFirstLastPara="0" vertOverflow="overflow" horzOverflow="overflow" vert="horz" wrap="square" lIns="91440" tIns="45720" rIns="91440" bIns="45720" numCol="1" spcCol="0" rtlCol="0" fromWordArt="0" anchor="ctr" anchorCtr="0" forceAA="0" compatLnSpc="1">
-                            <a:prstTxWarp prst="textNoShape">
-                              <a:avLst/>
-                            </a:prstTxWarp>
-                            <a:noAutofit/>
-                          </wps:bodyPr>
-                        </wps:wsp>
-                      </wpg:grpSp>
-                      <wpg:grpSp>
-                        <wpg:cNvPr id="91" name="Group 91"/>
-                        <wpg:cNvGrpSpPr/>
-                        <wpg:grpSpPr>
-                          <a:xfrm>
-                            <a:off x="-1411" y="1874236"/>
-                            <a:ext cx="2216890" cy="45719"/>
-                            <a:chOff x="-7090" y="0"/>
-                            <a:chExt cx="2216890" cy="45719"/>
-                          </a:xfrm>
-                        </wpg:grpSpPr>
-                        <wps:wsp>
-                          <wps:cNvPr id="71" name="Rectangle 71"/>
-                          <wps:cNvSpPr/>
-                          <wps:spPr>
-                            <a:xfrm>
-                              <a:off x="0" y="0"/>
-                              <a:ext cx="2209800" cy="45085"/>
-                            </a:xfrm>
-                            <a:prstGeom prst="rect">
-                              <a:avLst/>
-                            </a:prstGeom>
-                            <a:solidFill>
-                              <a:schemeClr val="bg1"/>
-                            </a:solidFill>
-                            <a:ln>
-                              <a:noFill/>
-                            </a:ln>
-                          </wps:spPr>
-                          <wps:style>
-                            <a:lnRef idx="2">
-                              <a:schemeClr val="accent1">
-                                <a:shade val="50000"/>
-                              </a:schemeClr>
-                            </a:lnRef>
-                            <a:fillRef idx="1">
-                              <a:schemeClr val="accent1"/>
-                            </a:fillRef>
-                            <a:effectRef idx="0">
-                              <a:schemeClr val="accent1"/>
-                            </a:effectRef>
-                            <a:fontRef idx="minor">
-                              <a:schemeClr val="lt1"/>
-                            </a:fontRef>
-                          </wps:style>
-                          <wps:bodyPr rot="0" spcFirstLastPara="0" vertOverflow="overflow" horzOverflow="overflow" vert="horz" wrap="square" lIns="91440" tIns="45720" rIns="91440" bIns="45720" numCol="1" spcCol="0" rtlCol="0" fromWordArt="0" anchor="ctr" anchorCtr="0" forceAA="0" compatLnSpc="1">
-                            <a:prstTxWarp prst="textNoShape">
-                              <a:avLst/>
-                            </a:prstTxWarp>
-                            <a:noAutofit/>
-                          </wps:bodyPr>
-                        </wps:wsp>
-                        <wps:wsp>
-                          <wps:cNvPr id="88" name="Rectangle 88"/>
-                          <wps:cNvSpPr/>
-                          <wps:spPr>
-                            <a:xfrm>
-                              <a:off x="-7090" y="0"/>
-                              <a:ext cx="1750060" cy="45719"/>
-                            </a:xfrm>
-                            <a:prstGeom prst="rect">
-                              <a:avLst/>
-                            </a:prstGeom>
-                            <a:solidFill>
-                              <a:srgbClr val="605C5D"/>
-                            </a:solidFill>
-                            <a:ln>
-                              <a:noFill/>
-                            </a:ln>
-                          </wps:spPr>
-                          <wps:style>
-                            <a:lnRef idx="2">
-                              <a:schemeClr val="accent1">
-                                <a:shade val="50000"/>
-                              </a:schemeClr>
-                            </a:lnRef>
-                            <a:fillRef idx="1">
-                              <a:schemeClr val="accent1"/>
-                            </a:fillRef>
-                            <a:effectRef idx="0">
-                              <a:schemeClr val="accent1"/>
-                            </a:effectRef>
-                            <a:fontRef idx="minor">
-                              <a:schemeClr val="lt1"/>
-                            </a:fontRef>
-                          </wps:style>
-                          <wps:bodyPr rot="0" spcFirstLastPara="0" vertOverflow="overflow" horzOverflow="overflow" vert="horz" wrap="square" lIns="91440" tIns="45720" rIns="91440" bIns="45720" numCol="1" spcCol="0" rtlCol="0" fromWordArt="0" anchor="ctr" anchorCtr="0" forceAA="0" compatLnSpc="1">
-                            <a:prstTxWarp prst="textNoShape">
-                              <a:avLst/>
-                            </a:prstTxWarp>
-                            <a:noAutofit/>
-                          </wps:bodyPr>
-                        </wps:wsp>
-                      </wpg:grpSp>
-                      <wpg:grpSp>
-                        <wpg:cNvPr id="90" name="Group 90"/>
-                        <wpg:cNvGrpSpPr/>
-                        <wpg:grpSpPr>
-                          <a:xfrm>
-                            <a:off x="-8501" y="2237724"/>
-                            <a:ext cx="2231070" cy="48260"/>
-                            <a:chOff x="-14180" y="0"/>
-                            <a:chExt cx="2231070" cy="48260"/>
-                          </a:xfrm>
-                        </wpg:grpSpPr>
-                        <wps:wsp>
-                          <wps:cNvPr id="72" name="Rectangle 72"/>
-                          <wps:cNvSpPr/>
-                          <wps:spPr>
-                            <a:xfrm>
-                              <a:off x="7090" y="2540"/>
-                              <a:ext cx="2209800" cy="45085"/>
-                            </a:xfrm>
-                            <a:prstGeom prst="rect">
-                              <a:avLst/>
-                            </a:prstGeom>
-                            <a:solidFill>
-                              <a:schemeClr val="bg1"/>
-                            </a:solidFill>
-                            <a:ln>
-                              <a:noFill/>
-                            </a:ln>
-                          </wps:spPr>
-                          <wps:style>
-                            <a:lnRef idx="2">
-                              <a:schemeClr val="accent1">
-                                <a:shade val="50000"/>
-                              </a:schemeClr>
-                            </a:lnRef>
-                            <a:fillRef idx="1">
-                              <a:schemeClr val="accent1"/>
-                            </a:fillRef>
-                            <a:effectRef idx="0">
-                              <a:schemeClr val="accent1"/>
-                            </a:effectRef>
-                            <a:fontRef idx="minor">
-                              <a:schemeClr val="lt1"/>
-                            </a:fontRef>
-                          </wps:style>
-                          <wps:bodyPr rot="0" spcFirstLastPara="0" vertOverflow="overflow" horzOverflow="overflow" vert="horz" wrap="square" lIns="91440" tIns="45720" rIns="91440" bIns="45720" numCol="1" spcCol="0" rtlCol="0" fromWordArt="0" anchor="ctr" anchorCtr="0" forceAA="0" compatLnSpc="1">
-                            <a:prstTxWarp prst="textNoShape">
-                              <a:avLst/>
-                            </a:prstTxWarp>
-                            <a:noAutofit/>
-                          </wps:bodyPr>
-                        </wps:wsp>
-                        <wps:wsp>
-                          <wps:cNvPr id="89" name="Rectangle 89"/>
-                          <wps:cNvSpPr/>
-                          <wps:spPr>
-                            <a:xfrm>
-                              <a:off x="-14180" y="0"/>
-                              <a:ext cx="1376438" cy="48260"/>
-                            </a:xfrm>
-                            <a:prstGeom prst="rect">
-                              <a:avLst/>
-                            </a:prstGeom>
-                            <a:solidFill>
-                              <a:srgbClr val="605C5D"/>
-                            </a:solidFill>
-                            <a:ln>
-                              <a:noFill/>
-                            </a:ln>
-                          </wps:spPr>
-                          <wps:style>
-                            <a:lnRef idx="2">
-                              <a:schemeClr val="accent1">
-                                <a:shade val="50000"/>
-                              </a:schemeClr>
-                            </a:lnRef>
-                            <a:fillRef idx="1">
-                              <a:schemeClr val="accent1"/>
-                            </a:fillRef>
-                            <a:effectRef idx="0">
-                              <a:schemeClr val="accent1"/>
-                            </a:effectRef>
-                            <a:fontRef idx="minor">
-                              <a:schemeClr val="lt1"/>
-                            </a:fontRef>
-                          </wps:style>
-                          <wps:bodyPr rot="0" spcFirstLastPara="0" vertOverflow="overflow" horzOverflow="overflow" vert="horz" wrap="square" lIns="91440" tIns="45720" rIns="91440" bIns="45720" numCol="1" spcCol="0" rtlCol="0" fromWordArt="0" anchor="ctr" anchorCtr="0" forceAA="0" compatLnSpc="1">
-                            <a:prstTxWarp prst="textNoShape">
-                              <a:avLst/>
-                            </a:prstTxWarp>
-                            <a:noAutofit/>
-                          </wps:bodyPr>
-                        </wps:wsp>
-                      </wpg:grpSp>
-                      <wpg:grpSp>
-                        <wpg:cNvPr id="100" name="Group 100"/>
-                        <wpg:cNvGrpSpPr/>
-                        <wpg:grpSpPr>
-                          <a:xfrm>
-                            <a:off x="-1411" y="2629610"/>
-                            <a:ext cx="2216890" cy="47625"/>
-                            <a:chOff x="-7090" y="0"/>
-                            <a:chExt cx="2216890" cy="47625"/>
-                          </a:xfrm>
-                        </wpg:grpSpPr>
-                        <wps:wsp>
-                          <wps:cNvPr id="93" name="Rectangle 93"/>
-                          <wps:cNvSpPr/>
-                          <wps:spPr>
-                            <a:xfrm>
-                              <a:off x="0" y="0"/>
-                              <a:ext cx="2209800" cy="45719"/>
-                            </a:xfrm>
-                            <a:prstGeom prst="rect">
-                              <a:avLst/>
-                            </a:prstGeom>
-                            <a:solidFill>
-                              <a:schemeClr val="bg1"/>
-                            </a:solidFill>
-                            <a:ln>
-                              <a:noFill/>
-                            </a:ln>
-                          </wps:spPr>
-                          <wps:style>
-                            <a:lnRef idx="2">
-                              <a:schemeClr val="accent1">
-                                <a:shade val="50000"/>
-                              </a:schemeClr>
-                            </a:lnRef>
-                            <a:fillRef idx="1">
-                              <a:schemeClr val="accent1"/>
-                            </a:fillRef>
-                            <a:effectRef idx="0">
-                              <a:schemeClr val="accent1"/>
-                            </a:effectRef>
-                            <a:fontRef idx="minor">
-                              <a:schemeClr val="lt1"/>
-                            </a:fontRef>
-                          </wps:style>
-                          <wps:bodyPr rot="0" spcFirstLastPara="0" vertOverflow="overflow" horzOverflow="overflow" vert="horz" wrap="square" lIns="91440" tIns="45720" rIns="91440" bIns="45720" numCol="1" spcCol="0" rtlCol="0" fromWordArt="0" anchor="ctr" anchorCtr="0" forceAA="0" compatLnSpc="1">
-                            <a:prstTxWarp prst="textNoShape">
-                              <a:avLst/>
-                            </a:prstTxWarp>
-                            <a:noAutofit/>
-                          </wps:bodyPr>
-                        </wps:wsp>
-                        <wps:wsp>
-                          <wps:cNvPr id="94" name="Rectangle 94"/>
-                          <wps:cNvSpPr/>
-                          <wps:spPr>
-                            <a:xfrm>
-                              <a:off x="-7090" y="0"/>
-                              <a:ext cx="1600200" cy="47625"/>
-                            </a:xfrm>
-                            <a:prstGeom prst="rect">
-                              <a:avLst/>
-                            </a:prstGeom>
-                            <a:solidFill>
-                              <a:srgbClr val="605C5D"/>
-                            </a:solidFill>
-                            <a:ln>
-                              <a:noFill/>
-                            </a:ln>
-                          </wps:spPr>
-                          <wps:style>
-                            <a:lnRef idx="2">
-                              <a:schemeClr val="accent1">
-                                <a:shade val="50000"/>
-                              </a:schemeClr>
-                            </a:lnRef>
-                            <a:fillRef idx="1">
-                              <a:schemeClr val="accent1"/>
-                            </a:fillRef>
-                            <a:effectRef idx="0">
-                              <a:schemeClr val="accent1"/>
-                            </a:effectRef>
-                            <a:fontRef idx="minor">
-                              <a:schemeClr val="lt1"/>
-                            </a:fontRef>
-                          </wps:style>
-                          <wps:bodyPr rot="0" spcFirstLastPara="0" vertOverflow="overflow" horzOverflow="overflow" vert="horz" wrap="square" lIns="91440" tIns="45720" rIns="91440" bIns="45720" numCol="1" spcCol="0" rtlCol="0" fromWordArt="0" anchor="ctr" anchorCtr="0" forceAA="0" compatLnSpc="1">
-                            <a:prstTxWarp prst="textNoShape">
-                              <a:avLst/>
-                            </a:prstTxWarp>
-                            <a:noAutofit/>
-                          </wps:bodyPr>
-                        </wps:wsp>
-                      </wpg:grpSp>
-                      <wpg:grpSp>
-                        <wpg:cNvPr id="95" name="Group 95"/>
-                        <wpg:cNvGrpSpPr/>
-                        <wpg:grpSpPr>
-                          <a:xfrm>
-                            <a:off x="392" y="3025009"/>
-                            <a:ext cx="2218285" cy="47885"/>
-                            <a:chOff x="-5287" y="-2166"/>
-                            <a:chExt cx="2218285" cy="47885"/>
-                          </a:xfrm>
-                        </wpg:grpSpPr>
-                        <wps:wsp>
-                          <wps:cNvPr id="96" name="Rectangle 96"/>
-                          <wps:cNvSpPr/>
-                          <wps:spPr>
-                            <a:xfrm>
-                              <a:off x="3198" y="0"/>
-                              <a:ext cx="2209800" cy="45719"/>
-                            </a:xfrm>
-                            <a:prstGeom prst="rect">
-                              <a:avLst/>
-                            </a:prstGeom>
-                            <a:solidFill>
-                              <a:schemeClr val="bg1"/>
-                            </a:solidFill>
-                            <a:ln>
-                              <a:noFill/>
-                            </a:ln>
-                          </wps:spPr>
-                          <wps:style>
-                            <a:lnRef idx="2">
-                              <a:schemeClr val="accent1">
-                                <a:shade val="50000"/>
-                              </a:schemeClr>
-                            </a:lnRef>
-                            <a:fillRef idx="1">
-                              <a:schemeClr val="accent1"/>
-                            </a:fillRef>
-                            <a:effectRef idx="0">
-                              <a:schemeClr val="accent1"/>
-                            </a:effectRef>
-                            <a:fontRef idx="minor">
-                              <a:schemeClr val="lt1"/>
-                            </a:fontRef>
-                          </wps:style>
-                          <wps:bodyPr rot="0" spcFirstLastPara="0" vertOverflow="overflow" horzOverflow="overflow" vert="horz" wrap="square" lIns="91440" tIns="45720" rIns="91440" bIns="45720" numCol="1" spcCol="0" rtlCol="0" fromWordArt="0" anchor="ctr" anchorCtr="0" forceAA="0" compatLnSpc="1">
-                            <a:prstTxWarp prst="textNoShape">
-                              <a:avLst/>
-                            </a:prstTxWarp>
-                            <a:noAutofit/>
-                          </wps:bodyPr>
-                        </wps:wsp>
-                        <wps:wsp>
-                          <wps:cNvPr id="97" name="Rectangle 97"/>
-                          <wps:cNvSpPr/>
-                          <wps:spPr>
-                            <a:xfrm flipV="1">
-                              <a:off x="-5287" y="-2166"/>
-                              <a:ext cx="1902869" cy="45719"/>
-                            </a:xfrm>
-                            <a:prstGeom prst="rect">
-                              <a:avLst/>
-                            </a:prstGeom>
-                            <a:solidFill>
-                              <a:srgbClr val="605C5D"/>
-                            </a:solidFill>
-                            <a:ln>
-                              <a:noFill/>
-                            </a:ln>
-                          </wps:spPr>
-                          <wps:style>
-                            <a:lnRef idx="2">
-                              <a:schemeClr val="accent1">
-                                <a:shade val="50000"/>
-                              </a:schemeClr>
-                            </a:lnRef>
-                            <a:fillRef idx="1">
-                              <a:schemeClr val="accent1"/>
-                            </a:fillRef>
-                            <a:effectRef idx="0">
-                              <a:schemeClr val="accent1"/>
-                            </a:effectRef>
-                            <a:fontRef idx="minor">
-                              <a:schemeClr val="lt1"/>
-                            </a:fontRef>
-                          </wps:style>
-                          <wps:bodyPr rot="0" spcFirstLastPara="0" vertOverflow="overflow" horzOverflow="overflow" vert="horz" wrap="square" lIns="91440" tIns="45720" rIns="91440" bIns="45720" numCol="1" spcCol="0" rtlCol="0" fromWordArt="0" anchor="ctr" anchorCtr="0" forceAA="0" compatLnSpc="1">
-                            <a:prstTxWarp prst="textNoShape">
-                              <a:avLst/>
-                            </a:prstTxWarp>
-                            <a:noAutofit/>
-                          </wps:bodyPr>
-                        </wps:wsp>
-                      </wpg:grpSp>
-                      <wpg:grpSp>
-                        <wpg:cNvPr id="99" name="Group 99"/>
-                        <wpg:cNvGrpSpPr/>
-                        <wpg:grpSpPr>
-                          <a:xfrm>
-                            <a:off x="-7090" y="3367945"/>
-                            <a:ext cx="2216890" cy="45720"/>
-                            <a:chOff x="-7090" y="-635"/>
-                            <a:chExt cx="2216890" cy="45720"/>
-                          </a:xfrm>
-                        </wpg:grpSpPr>
-                        <wps:wsp>
-                          <wps:cNvPr id="77" name="Rectangle 77"/>
-                          <wps:cNvSpPr/>
-                          <wps:spPr>
-                            <a:xfrm>
-                              <a:off x="0" y="0"/>
-                              <a:ext cx="2209800" cy="45085"/>
-                            </a:xfrm>
-                            <a:prstGeom prst="rect">
-                              <a:avLst/>
-                            </a:prstGeom>
-                            <a:solidFill>
-                              <a:schemeClr val="bg1"/>
-                            </a:solidFill>
-                            <a:ln>
-                              <a:noFill/>
-                            </a:ln>
-                          </wps:spPr>
-                          <wps:style>
-                            <a:lnRef idx="2">
-                              <a:schemeClr val="accent1">
-                                <a:shade val="50000"/>
-                              </a:schemeClr>
-                            </a:lnRef>
-                            <a:fillRef idx="1">
-                              <a:schemeClr val="accent1"/>
-                            </a:fillRef>
-                            <a:effectRef idx="0">
-                              <a:schemeClr val="accent1"/>
-                            </a:effectRef>
-                            <a:fontRef idx="minor">
-                              <a:schemeClr val="lt1"/>
-                            </a:fontRef>
-                          </wps:style>
-                          <wps:bodyPr rot="0" spcFirstLastPara="0" vertOverflow="overflow" horzOverflow="overflow" vert="horz" wrap="square" lIns="91440" tIns="45720" rIns="91440" bIns="45720" numCol="1" spcCol="0" rtlCol="0" fromWordArt="0" anchor="ctr" anchorCtr="0" forceAA="0" compatLnSpc="1">
-                            <a:prstTxWarp prst="textNoShape">
-                              <a:avLst/>
-                            </a:prstTxWarp>
-                            <a:noAutofit/>
-                          </wps:bodyPr>
-                        </wps:wsp>
-                        <wps:wsp>
-                          <wps:cNvPr id="98" name="Rectangle 98"/>
-                          <wps:cNvSpPr/>
-                          <wps:spPr>
-                            <a:xfrm flipV="1">
-                              <a:off x="-7090" y="-635"/>
-                              <a:ext cx="840346" cy="45719"/>
-                            </a:xfrm>
-                            <a:prstGeom prst="rect">
-                              <a:avLst/>
-                            </a:prstGeom>
-                            <a:solidFill>
-                              <a:srgbClr val="605C5D"/>
-                            </a:solidFill>
-                            <a:ln>
-                              <a:noFill/>
-                            </a:ln>
-                          </wps:spPr>
-                          <wps:style>
-                            <a:lnRef idx="2">
-                              <a:schemeClr val="accent1">
-                                <a:shade val="50000"/>
-                              </a:schemeClr>
-                            </a:lnRef>
-                            <a:fillRef idx="1">
-                              <a:schemeClr val="accent1"/>
-                            </a:fillRef>
-                            <a:effectRef idx="0">
-                              <a:schemeClr val="accent1"/>
-                            </a:effectRef>
-                            <a:fontRef idx="minor">
-                              <a:schemeClr val="lt1"/>
-                            </a:fontRef>
-                          </wps:style>
-                          <wps:bodyPr rot="0" spcFirstLastPara="0" vertOverflow="overflow" horzOverflow="overflow" vert="horz" wrap="square" lIns="91440" tIns="45720" rIns="91440" bIns="45720" numCol="1" spcCol="0" rtlCol="0" fromWordArt="0" anchor="ctr" anchorCtr="0" forceAA="0" compatLnSpc="1">
-                            <a:prstTxWarp prst="textNoShape">
-                              <a:avLst/>
-                            </a:prstTxWarp>
-                            <a:noAutofit/>
-                          </wps:bodyPr>
-                        </wps:wsp>
+                          </wpg:grpSpPr>
+                          <wps:wsp>
+                            <wps:cNvPr id="7" name="Rectangle 77"/>
+                            <wps:cNvSpPr/>
+                            <wps:spPr>
+                              <a:xfrm>
+                                <a:off x="7089" y="0"/>
+                                <a:ext cx="2208530" cy="44450"/>
+                              </a:xfrm>
+                              <a:prstGeom prst="rect">
+                                <a:avLst/>
+                              </a:prstGeom>
+                              <a:solidFill>
+                                <a:schemeClr val="bg1"/>
+                              </a:solidFill>
+                              <a:ln>
+                                <a:noFill/>
+                              </a:ln>
+                            </wps:spPr>
+                            <wps:style>
+                              <a:lnRef idx="2">
+                                <a:schemeClr val="accent1">
+                                  <a:shade val="50000"/>
+                                </a:schemeClr>
+                              </a:lnRef>
+                              <a:fillRef idx="1">
+                                <a:schemeClr val="accent1"/>
+                              </a:fillRef>
+                              <a:effectRef idx="0">
+                                <a:schemeClr val="accent1"/>
+                              </a:effectRef>
+                              <a:fontRef idx="minor">
+                                <a:schemeClr val="lt1"/>
+                              </a:fontRef>
+                            </wps:style>
+                            <wps:bodyPr rot="0" spcFirstLastPara="0" vertOverflow="overflow" horzOverflow="overflow" vert="horz" wrap="square" lIns="91440" tIns="45720" rIns="91440" bIns="45720" numCol="1" spcCol="0" rtlCol="0" fromWordArt="0" anchor="ctr" anchorCtr="0" forceAA="0" compatLnSpc="1">
+                              <a:prstTxWarp prst="textNoShape">
+                                <a:avLst/>
+                              </a:prstTxWarp>
+                              <a:noAutofit/>
+                            </wps:bodyPr>
+                          </wps:wsp>
+                          <wps:wsp>
+                            <wps:cNvPr id="8" name="Rectangle 8"/>
+                            <wps:cNvSpPr/>
+                            <wps:spPr>
+                              <a:xfrm flipV="1">
+                                <a:off x="0" y="0"/>
+                                <a:ext cx="839988" cy="45712"/>
+                              </a:xfrm>
+                              <a:prstGeom prst="rect">
+                                <a:avLst/>
+                              </a:prstGeom>
+                              <a:solidFill>
+                                <a:srgbClr val="605C5D"/>
+                              </a:solidFill>
+                              <a:ln>
+                                <a:noFill/>
+                              </a:ln>
+                            </wps:spPr>
+                            <wps:style>
+                              <a:lnRef idx="2">
+                                <a:schemeClr val="accent1">
+                                  <a:shade val="50000"/>
+                                </a:schemeClr>
+                              </a:lnRef>
+                              <a:fillRef idx="1">
+                                <a:schemeClr val="accent1"/>
+                              </a:fillRef>
+                              <a:effectRef idx="0">
+                                <a:schemeClr val="accent1"/>
+                              </a:effectRef>
+                              <a:fontRef idx="minor">
+                                <a:schemeClr val="lt1"/>
+                              </a:fontRef>
+                            </wps:style>
+                            <wps:bodyPr rot="0" spcFirstLastPara="0" vertOverflow="overflow" horzOverflow="overflow" vert="horz" wrap="square" lIns="91440" tIns="45720" rIns="91440" bIns="45720" numCol="1" spcCol="0" rtlCol="0" fromWordArt="0" anchor="ctr" anchorCtr="0" forceAA="0" compatLnSpc="1">
+                              <a:prstTxWarp prst="textNoShape">
+                                <a:avLst/>
+                              </a:prstTxWarp>
+                              <a:noAutofit/>
+                            </wps:bodyPr>
+                          </wps:wsp>
+                        </wpg:grpSp>
                       </wpg:grpSp>
                     </wpg:wgp>
                   </a:graphicData>
                 </a:graphic>
-                <wp14:sizeRelH relativeFrom="margin">
-                  <wp14:pctWidth>0</wp14:pctWidth>
-                </wp14:sizeRelH>
               </wp:anchor>
             </w:drawing>
           </mc:Choice>
           <mc:Fallback>
             <w:pict>
-              <v:group w14:anchorId="1E504C0D" id="Group 102" o:spid="_x0000_s1026" style="position:absolute;margin-left:22.9pt;margin-top:526.9pt;width:175.6pt;height:268.75pt;z-index:251715584;mso-width-relative:margin" coordorigin="-8501" coordsize="2231070,3413665" o:gfxdata="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">
-                <v:group id="Group 101" o:spid="_x0000_s1027" style="position:absolute;left:-8501;width:2223980;height:48499" coordorigin="-14180" coordsize="2223980,48499" o:gfxdata="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">
-                  <v:rect id="Rectangle 66" o:spid="_x0000_s1028" style="position:absolute;top:2780;width:2209800;height:45719;visibility:visible;mso-wrap-style:square;v-text-anchor:middle" o:gfxdata="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" fillcolor="white [3212]" stroked="f" strokeweight="1pt"/>
-                  <v:rect id="Rectangle 78" o:spid="_x0000_s1029" style="position:absolute;left:-14180;width:1600200;height:47625;visibility:visible;mso-wrap-style:square;v-text-anchor:middle" o:gfxdata="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" fillcolor="#605c5d" stroked="f" strokeweight="1pt"/>
-                </v:group>
-                <v:group id="Group 84" o:spid="_x0000_s1030" style="position:absolute;top:397565;width:2219392;height:48916" coordsize="2219392,48916" o:gfxdata="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">
-                  <v:rect id="Rectangle 67" o:spid="_x0000_s1031" style="position:absolute;left:9592;top:3197;width:2209800;height:45719;visibility:visible;mso-wrap-style:square;v-text-anchor:middle" o:gfxdata="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" fillcolor="white [3212]" stroked="f" strokeweight="1pt"/>
-                  <v:rect id="Rectangle 79" o:spid="_x0000_s1032" style="position:absolute;width:1376438;height:48835;visibility:visible;mso-wrap-style:square;v-text-anchor:middle" o:gfxdata="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" fillcolor="#605c5d" stroked="f" strokeweight="1pt"/>
-                </v:group>
-                <v:group id="Group 85" o:spid="_x0000_s1033" style="position:absolute;left:5679;top:738335;width:2212998;height:48917" coordsize="2212998,48917" o:gfxdata="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">
-                  <v:rect id="Rectangle 68" o:spid="_x0000_s1034" style="position:absolute;left:3198;top:3198;width:2209800;height:45719;visibility:visible;mso-wrap-style:square;v-text-anchor:middle" o:gfxdata="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" fillcolor="white [3212]" stroked="f" strokeweight="1pt"/>
-                  <v:rect id="Rectangle 80" o:spid="_x0000_s1035" style="position:absolute;width:1376438;height:48835;visibility:visible;mso-wrap-style:square;v-text-anchor:middle" o:gfxdata="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" fillcolor="#605c5d" stroked="f" strokeweight="1pt"/>
-                </v:group>
-                <v:group id="Group 86" o:spid="_x0000_s1036" style="position:absolute;left:5679;top:1118862;width:2212998;height:45719" coordsize="2212998,45719" o:gfxdata="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">
-                  <v:rect id="Rectangle 69" o:spid="_x0000_s1037" style="position:absolute;left:3198;width:2209800;height:45719;visibility:visible;mso-wrap-style:square;v-text-anchor:middle" o:gfxdata="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" fillcolor="white [3212]" stroked="f" strokeweight="1pt"/>
-                  <v:rect id="Rectangle 81" o:spid="_x0000_s1038" style="position:absolute;width:1902869;height:45719;flip:y;visibility:visible;mso-wrap-style:square;v-text-anchor:middle" o:gfxdata="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" fillcolor="#605c5d" stroked="f" strokeweight="1pt"/>
-                </v:group>
-                <v:group id="Group 87" o:spid="_x0000_s1039" style="position:absolute;left:4269;top:1493709;width:2216890;height:48835" coordorigin="-7090" coordsize="2216890,48835" o:gfxdata="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">
-                  <v:rect id="Rectangle 70" o:spid="_x0000_s1040" style="position:absolute;top:3197;width:2209800;height:45085;visibility:visible;mso-wrap-style:square;v-text-anchor:middle" o:gfxdata="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" fillcolor="white [3212]" stroked="f" strokeweight="1pt"/>
-                  <v:rect id="Rectangle 82" o:spid="_x0000_s1041" style="position:absolute;left:-7090;width:1376438;height:48835;visibility:visible;mso-wrap-style:square;v-text-anchor:middle" o:gfxdata="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" fillcolor="#605c5d" stroked="f" strokeweight="1pt"/>
-                </v:group>
-                <v:group id="Group 91" o:spid="_x0000_s1042" style="position:absolute;left:-1411;top:1874236;width:2216890;height:45719" coordorigin="-7090" coordsize="2216890,45719" o:gfxdata="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">
-                  <v:rect id="Rectangle 71" o:spid="_x0000_s1043" style="position:absolute;width:2209800;height:45085;visibility:visible;mso-wrap-style:square;v-text-anchor:middle" o:gfxdata="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" fillcolor="white [3212]" stroked="f" strokeweight="1pt"/>
-                  <v:rect id="Rectangle 88" o:spid="_x0000_s1044" style="position:absolute;left:-7090;width:1750060;height:45719;visibility:visible;mso-wrap-style:square;v-text-anchor:middle" o:gfxdata="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" fillcolor="#605c5d" stroked="f" strokeweight="1pt"/>
-                </v:group>
-                <v:group id="Group 90" o:spid="_x0000_s1045" style="position:absolute;left:-8501;top:2237724;width:2231070;height:48260" coordorigin="-14180" coordsize="2231070,48260" o:gfxdata="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">
-                  <v:rect id="Rectangle 72" o:spid="_x0000_s1046" style="position:absolute;left:7090;top:2540;width:2209800;height:45085;visibility:visible;mso-wrap-style:square;v-text-anchor:middle" o:gfxdata="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" fillcolor="white [3212]" stroked="f" strokeweight="1pt"/>
-                  <v:rect id="Rectangle 89" o:spid="_x0000_s1047" style="position:absolute;left:-14180;width:1376438;height:48260;visibility:visible;mso-wrap-style:square;v-text-anchor:middle" o:gfxdata="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" fillcolor="#605c5d" stroked="f" strokeweight="1pt"/>
-                </v:group>
-                <v:group id="Group 100" o:spid="_x0000_s1048" style="position:absolute;left:-1411;top:2629610;width:2216890;height:47625" coordorigin="-7090" coordsize="2216890,47625" o:gfxdata="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">
-                  <v:rect id="Rectangle 93" o:spid="_x0000_s1049" style="position:absolute;width:2209800;height:45719;visibility:visible;mso-wrap-style:square;v-text-anchor:middle" o:gfxdata="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" fillcolor="white [3212]" stroked="f" strokeweight="1pt"/>
-                  <v:rect id="Rectangle 94" o:spid="_x0000_s1050" style="position:absolute;left:-7090;width:1600200;height:47625;visibility:visible;mso-wrap-style:square;v-text-anchor:middle" o:gfxdata="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" fillcolor="#605c5d" stroked="f" strokeweight="1pt"/>
-                </v:group>
-                <v:group id="Group 95" o:spid="_x0000_s1051" style="position:absolute;left:392;top:3025009;width:2218285;height:47885" coordorigin="-5287,-2166" coordsize="2218285,47885" o:gfxdata="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">
-                  <v:rect id="Rectangle 96" o:spid="_x0000_s1052" style="position:absolute;left:3198;width:2209800;height:45719;visibility:visible;mso-wrap-style:square;v-text-anchor:middle" o:gfxdata="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" fillcolor="white [3212]" stroked="f" strokeweight="1pt"/>
-                  <v:rect id="Rectangle 97" o:spid="_x0000_s1053" style="position:absolute;left:-5287;top:-2166;width:1902869;height:45719;flip:y;visibility:visible;mso-wrap-style:square;v-text-anchor:middle" o:gfxdata="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" fillcolor="#605c5d" stroked="f" strokeweight="1pt"/>
-                </v:group>
-                <v:group id="Group 99" o:spid="_x0000_s1054" style="position:absolute;left:-7090;top:3367945;width:2216890;height:45720" coordorigin="-7090,-635" coordsize="2216890,45720" o:gfxdata="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">
-                  <v:rect id="Rectangle 77" o:spid="_x0000_s1055" style="position:absolute;width:2209800;height:45085;visibility:visible;mso-wrap-style:square;v-text-anchor:middle" o:gfxdata="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" fillcolor="white [3212]" stroked="f" strokeweight="1pt"/>
-                  <v:rect id="Rectangle 98" o:spid="_x0000_s1056" style="position:absolute;left:-7090;top:-635;width:840346;height:45719;flip:y;visibility:visible;mso-wrap-style:square;v-text-anchor:middle" o:gfxdata="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" fillcolor="#605c5d" stroked="f" strokeweight="1pt"/>
+              <v:group w14:anchorId="79EE7688" id="Group 12" o:spid="_x0000_s1026" style="position:absolute;margin-left:0;margin-top:0;width:3in;height:846pt;z-index:251718656" coordsize="2743200,10744200" o:gfxdata="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">
+                <v:rect id="Rectangle 1" o:spid="_x0000_s1027" style="position:absolute;width:2743200;height:10744200;visibility:visible;mso-wrap-style:square;v-text-anchor:middle" o:gfxdata="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" fillcolor="#747070 [1614]" stroked="f" strokeweight="1pt"/>
+                <v:oval id="Oval 2" o:spid="_x0000_s1028" style="position:absolute;left:453656;top:460744;width:1821815;height:1821815;visibility:visible;mso-wrap-style:square;v-text-anchor:middle" o:gfxdata="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" stroked="f" strokeweight="1pt">
+                  <v:fill r:id="rId9" o:title="" rotate="t" type="frame"/>
+                  <v:stroke joinstyle="miter"/>
+                  <v:path arrowok="t"/>
+                </v:oval>
+                <v:shapetype id="_x0000_t202" coordsize="21600,21600" o:spt="202" path="m0,0l0,21600,21600,21600,21600,0xe">
+                  <v:stroke joinstyle="miter"/>
+                  <v:path gradientshapeok="t" o:connecttype="rect"/>
+                </v:shapetype>
+                <v:shape id="Text Box 3" o:spid="_x0000_s1029" type="#_x0000_t202" style="position:absolute;top:2410047;width:2742565;height:681990;visibility:visible;mso-wrap-style:square;v-text-anchor:top" o:gfxdata="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" filled="f" stroked="f">
+                  <v:textbox>
+                    <w:txbxContent>
+                      <w:p>
+                        <w:pPr>
+                          <w:jc w:val="center"/>
+                          <w:rPr>
+                            <w:rFonts w:ascii="Helvetica Neue Thin" w:hAnsi="Helvetica Neue Thin"/>
+                            <w:color w:val="FFFFFF" w:themeColor="background1"/>
+                            <w:sz w:val="36"/>
+                          </w:rPr>
+                        </w:pPr>
+                        <w:r>
+                          <w:rPr>
+                            <w:rFonts w:ascii="Helvetica Neue Thin" w:hAnsi="Helvetica Neue Thin"/>
+                            <w:color w:val="FFFFFF" w:themeColor="background1"/>
+                            <w:sz w:val="36"/>
+                          </w:rPr>
+                          <w:t>JACK WITBROCK FINLAY</w:t>
+                        </w:r>
+                      </w:p>
+                      <w:p>
+                        <w:pPr>
+                          <w:jc w:val="center"/>
+                          <w:rPr>
+                            <w:rFonts w:ascii="Helvetica Neue" w:hAnsi="Helvetica Neue"/>
+                            <w:b/>
+                            <w:bCs/>
+                            <w:color w:val="FFFFFF" w:themeColor="background1"/>
+                            <w:sz w:val="48"/>
+                          </w:rPr>
+                        </w:pPr>
+                        <w:r>
+                          <w:rPr>
+                            <w:rFonts w:ascii="Helvetica Neue" w:hAnsi="Helvetica Neue"/>
+                            <w:b/>
+                            <w:bCs/>
+                            <w:color w:val="FFFFFF" w:themeColor="background1"/>
+                            <w:sz w:val="32"/>
+                          </w:rPr>
+                          <w:t xml:space="preserve">Software </w:t>
+                        </w:r>
+                        <w:r>
+                          <w:rPr>
+                            <w:rFonts w:ascii="Helvetica Neue" w:hAnsi="Helvetica Neue"/>
+                            <w:b/>
+                            <w:bCs/>
+                            <w:color w:val="FFFFFF" w:themeColor="background1"/>
+                            <w:sz w:val="32"/>
+                          </w:rPr>
+                          <w:t>Developer</w:t>
+                        </w:r>
+                      </w:p>
+                    </w:txbxContent>
+                  </v:textbox>
+                </v:shape>
+                <v:shape id="Text Box 4" o:spid="_x0000_s1030" type="#_x0000_t202" style="position:absolute;left:77972;top:3118884;width:2590800;height:1763713;visibility:visible;mso-wrap-style:square;v-text-anchor:top" o:gfxdata="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" filled="f" stroked="f">
+                  <v:textbox>
+                    <w:txbxContent>
+                      <w:p>
+                        <w:pPr>
+                          <w:widowControl w:val="0"/>
+                          <w:contextualSpacing/>
+                          <w:jc w:val="both"/>
+                          <w:rPr>
+                            <w:rFonts w:ascii="Helvetica Neue Thin" w:hAnsi="Helvetica Neue Thin"/>
+                            <w:color w:val="FFFFFF" w:themeColor="background1"/>
+                            <w:sz w:val="28"/>
+                          </w:rPr>
+                        </w:pPr>
+                        <w:r>
+                          <w:rPr>
+                            <w:rFonts w:ascii="Helvetica Neue Thin" w:hAnsi="Helvetica Neue Thin"/>
+                            <w:color w:val="FFFFFF" w:themeColor="background1"/>
+                            <w:sz w:val="28"/>
+                          </w:rPr>
+                          <w:t>Aspiring to build a successful career in Software Engineering. Constantly seeking to further skills and education through independent study. Experienced in leading and managing teams in development projects.</w:t>
+                        </w:r>
+                      </w:p>
+                      <w:p>
+                        <w:pPr>
+                          <w:jc w:val="both"/>
+                          <w:rPr>
+                            <w:rFonts w:ascii="Helvetica Neue Thin" w:hAnsi="Helvetica Neue Thin"/>
+                          </w:rPr>
+                        </w:pPr>
+                      </w:p>
+                    </w:txbxContent>
+                  </v:textbox>
+                </v:shape>
+                <v:line id="Straight Connector 9" o:spid="_x0000_s1031" style="position:absolute;visibility:visible;mso-wrap-style:square" from="226828,3097619" to="2436628,3097619" o:connectortype="straight" o:gfxdata="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" strokecolor="#cfcdcd [2894]" strokeweight=".5pt">
+                  <v:stroke joinstyle="miter"/>
+                </v:line>
+                <v:line id="Straight Connector 15" o:spid="_x0000_s1032" style="position:absolute;visibility:visible;mso-wrap-style:square" from="226828,4770474" to="2436628,4770474" o:connectortype="straight" o:gfxdata="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" strokecolor="#cfcdcd [2894]" strokeweight=".5pt">
+                  <v:stroke joinstyle="miter"/>
+                </v:line>
+                <v:shape id="Text Box 16" o:spid="_x0000_s1033" type="#_x0000_t202" style="position:absolute;left:77972;top:4876800;width:2590800;height:1257300;visibility:visible;mso-wrap-style:square;v-text-anchor:top" o:gfxdata="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" filled="f" stroked="f">
+                  <v:textbox>
+                    <w:txbxContent>
+                      <w:p>
+                        <w:pPr>
+                          <w:jc w:val="both"/>
+                          <w:rPr>
+                            <w:rFonts w:ascii="Helvetica Neue Light" w:hAnsi="Helvetica Neue Light"/>
+                            <w:color w:val="FFFFFF" w:themeColor="background1"/>
+                          </w:rPr>
+                        </w:pPr>
+                        <w:r>
+                          <w:rPr>
+                            <w:rFonts w:ascii="Helvetica Neue Light" w:hAnsi="Helvetica Neue Light"/>
+                            <w:b/>
+                            <w:color w:val="FFFFFF" w:themeColor="background1"/>
+                          </w:rPr>
+                          <w:t>EMAIL:</w:t>
+                        </w:r>
+                        <w:r>
+                          <w:rPr>
+                            <w:rFonts w:ascii="Helvetica Neue Light" w:hAnsi="Helvetica Neue Light"/>
+                            <w:color w:val="FFFFFF" w:themeColor="background1"/>
+                          </w:rPr>
+                          <w:t xml:space="preserve"> </w:t>
+                        </w:r>
+                        <w:hyperlink r:id="rId10">
+                          <w:r>
+                            <w:rPr>
+                              <w:rFonts w:ascii="Helvetica Neue Thin" w:hAnsi="Helvetica Neue Thin"/>
+                              <w:color w:val="FFFFFF" w:themeColor="background1"/>
+                            </w:rPr>
+                            <w:t>jack@jackfinlay.com</w:t>
+                          </w:r>
+                        </w:hyperlink>
+                      </w:p>
+                      <w:p>
+                        <w:pPr>
+                          <w:jc w:val="both"/>
+                          <w:rPr>
+                            <w:rFonts w:ascii="Helvetica Neue Light" w:hAnsi="Helvetica Neue Light"/>
+                            <w:color w:val="FFFFFF" w:themeColor="background1"/>
+                          </w:rPr>
+                        </w:pPr>
+                        <w:r>
+                          <w:rPr>
+                            <w:rFonts w:ascii="Helvetica Neue Light" w:hAnsi="Helvetica Neue Light"/>
+                            <w:b/>
+                            <w:color w:val="FFFFFF" w:themeColor="background1"/>
+                          </w:rPr>
+                          <w:t>PHONE:</w:t>
+                        </w:r>
+                        <w:r>
+                          <w:rPr>
+                            <w:rFonts w:ascii="Helvetica Neue Light" w:hAnsi="Helvetica Neue Light"/>
+                            <w:color w:val="FFFFFF" w:themeColor="background1"/>
+                          </w:rPr>
+                          <w:t xml:space="preserve"> </w:t>
+                        </w:r>
+                        <w:r>
+                          <w:rPr>
+                            <w:rFonts w:ascii="Helvetica Neue Thin" w:hAnsi="Helvetica Neue Thin"/>
+                            <w:color w:val="FFFFFF" w:themeColor="background1"/>
+                          </w:rPr>
+                          <w:t>+64 22 603 5912</w:t>
+                        </w:r>
+                      </w:p>
+                      <w:p>
+                        <w:pPr>
+                          <w:jc w:val="both"/>
+                          <w:rPr>
+                            <w:rFonts w:ascii="Helvetica Neue Light" w:hAnsi="Helvetica Neue Light"/>
+                            <w:color w:val="FFFFFF" w:themeColor="background1"/>
+                          </w:rPr>
+                        </w:pPr>
+                        <w:r>
+                          <w:rPr>
+                            <w:rFonts w:ascii="Helvetica Neue Light" w:hAnsi="Helvetica Neue Light"/>
+                            <w:b/>
+                            <w:color w:val="FFFFFF" w:themeColor="background1"/>
+                          </w:rPr>
+                          <w:t>WEB:</w:t>
+                        </w:r>
+                        <w:r>
+                          <w:rPr>
+                            <w:rFonts w:ascii="Helvetica Neue Light" w:hAnsi="Helvetica Neue Light"/>
+                            <w:color w:val="FFFFFF" w:themeColor="background1"/>
+                          </w:rPr>
+                          <w:t xml:space="preserve"> </w:t>
+                        </w:r>
+                        <w:r>
+                          <w:rPr>
+                            <w:rFonts w:ascii="Helvetica Neue Thin" w:hAnsi="Helvetica Neue Thin"/>
+                            <w:color w:val="FFFFFF" w:themeColor="background1"/>
+                          </w:rPr>
+                          <w:t>j</w:t>
+                        </w:r>
+                        <w:hyperlink r:id="rId11">
+                          <w:r>
+                            <w:rPr>
+                              <w:rFonts w:ascii="Helvetica Neue Thin" w:hAnsi="Helvetica Neue Thin"/>
+                              <w:color w:val="FFFFFF" w:themeColor="background1"/>
+                            </w:rPr>
+                            <w:t>ackfinlay.com</w:t>
+                          </w:r>
+                        </w:hyperlink>
+                      </w:p>
+                      <w:p>
+                        <w:pPr>
+                          <w:jc w:val="both"/>
+                          <w:rPr>
+                            <w:rFonts w:ascii="Helvetica Neue Light" w:hAnsi="Helvetica Neue Light"/>
+                            <w:color w:val="FFFFFF" w:themeColor="background1"/>
+                          </w:rPr>
+                        </w:pPr>
+                        <w:r>
+                          <w:rPr>
+                            <w:rFonts w:ascii="Helvetica Neue Light" w:hAnsi="Helvetica Neue Light"/>
+                            <w:b/>
+                            <w:color w:val="FFFFFF" w:themeColor="background1"/>
+                          </w:rPr>
+                          <w:t>GITHUB:</w:t>
+                        </w:r>
+                        <w:r>
+                          <w:rPr>
+                            <w:rFonts w:ascii="Helvetica Neue Light" w:hAnsi="Helvetica Neue Light"/>
+                            <w:color w:val="FFFFFF" w:themeColor="background1"/>
+                          </w:rPr>
+                          <w:t xml:space="preserve"> </w:t>
+                        </w:r>
+                        <w:hyperlink r:id="rId12">
+                          <w:r>
+                            <w:rPr>
+                              <w:rFonts w:ascii="Helvetica Neue Thin" w:hAnsi="Helvetica Neue Thin"/>
+                              <w:color w:val="FFFFFF" w:themeColor="background1"/>
+                            </w:rPr>
+                            <w:t>github.com/</w:t>
+                          </w:r>
+                          <w:proofErr w:type="spellStart"/>
+                          <w:r>
+                            <w:rPr>
+                              <w:rFonts w:ascii="Helvetica Neue Thin" w:hAnsi="Helvetica Neue Thin"/>
+                              <w:color w:val="FFFFFF" w:themeColor="background1"/>
+                            </w:rPr>
+                            <w:t>jackwf</w:t>
+                          </w:r>
+                          <w:r>
+                            <w:rPr>
+                              <w:rFonts w:ascii="Helvetica Neue Thin" w:hAnsi="Helvetica Neue Thin"/>
+                              <w:color w:val="FFFFFF" w:themeColor="background1"/>
+                            </w:rPr>
+                            <w:t>inlay</w:t>
+                          </w:r>
+                          <w:proofErr w:type="spellEnd"/>
+                        </w:hyperlink>
+                      </w:p>
+                      <w:p>
+                        <w:pPr>
+                          <w:ind w:left="142" w:hanging="142"/>
+                          <w:jc w:val="both"/>
+                          <w:rPr>
+                            <w:rFonts w:ascii="Helvetica Neue Light" w:hAnsi="Helvetica Neue Light"/>
+                            <w:color w:val="FFFFFF" w:themeColor="background1"/>
+                          </w:rPr>
+                        </w:pPr>
+                        <w:r>
+                          <w:rPr>
+                            <w:rFonts w:ascii="Helvetica Neue Light" w:hAnsi="Helvetica Neue Light"/>
+                            <w:b/>
+                            <w:color w:val="FFFFFF" w:themeColor="background1"/>
+                          </w:rPr>
+                          <w:t>ADDRESS:</w:t>
+                        </w:r>
+                        <w:r>
+                          <w:rPr>
+                            <w:rFonts w:ascii="Helvetica Neue Light" w:hAnsi="Helvetica Neue Light"/>
+                            <w:color w:val="FFFFFF" w:themeColor="background1"/>
+                          </w:rPr>
+                          <w:t xml:space="preserve"> </w:t>
+                        </w:r>
+                        <w:r>
+                          <w:rPr>
+                            <w:rFonts w:ascii="Helvetica Neue Thin" w:hAnsi="Helvetica Neue Thin"/>
+                            <w:color w:val="FFFFFF" w:themeColor="background1"/>
+                          </w:rPr>
+                          <w:t xml:space="preserve">2/39 </w:t>
+                        </w:r>
+                        <w:proofErr w:type="spellStart"/>
+                        <w:r>
+                          <w:rPr>
+                            <w:rFonts w:ascii="Helvetica Neue Thin" w:hAnsi="Helvetica Neue Thin"/>
+                            <w:color w:val="FFFFFF" w:themeColor="background1"/>
+                          </w:rPr>
+                          <w:t>Simkin</w:t>
+                        </w:r>
+                        <w:proofErr w:type="spellEnd"/>
+                        <w:r>
+                          <w:rPr>
+                            <w:rFonts w:ascii="Helvetica Neue Thin" w:hAnsi="Helvetica Neue Thin"/>
+                            <w:color w:val="FFFFFF" w:themeColor="background1"/>
+                          </w:rPr>
+                          <w:t xml:space="preserve"> Avenue, </w:t>
+                        </w:r>
+                        <w:r>
+                          <w:rPr>
+                            <w:rFonts w:ascii="Helvetica Neue Thin" w:hAnsi="Helvetica Neue Thin"/>
+                            <w:color w:val="FFFFFF" w:themeColor="background1"/>
+                          </w:rPr>
+                          <w:br/>
+                          <w:t>St Johns, Auckland, New Zealand</w:t>
+                        </w:r>
+                      </w:p>
+                      <w:p>
+                        <w:pPr>
+                          <w:jc w:val="both"/>
+                          <w:rPr>
+                            <w:rFonts w:ascii="Helvetica Neue Light" w:hAnsi="Helvetica Neue Light"/>
+                            <w:color w:val="FFFFFF" w:themeColor="background1"/>
+                          </w:rPr>
+                        </w:pPr>
+                      </w:p>
+                      <w:p/>
+                    </w:txbxContent>
+                  </v:textbox>
+                </v:shape>
+                <v:line id="Straight Connector 17" o:spid="_x0000_s1034" style="position:absolute;visibility:visible;mso-wrap-style:square" from="226828,6166884" to="2436628,6166884" o:connectortype="straight" o:gfxdata="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" strokecolor="#cfcdcd [2894]" strokeweight=".5pt">
+                  <v:stroke joinstyle="miter"/>
+                </v:line>
+                <v:shape id="Text Box 18" o:spid="_x0000_s1035" type="#_x0000_t202" style="position:absolute;left:226828;top:6400800;width:2212975;height:4003040;visibility:visible;mso-wrap-style:square;v-text-anchor:top" o:gfxdata="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" filled="f" stroked="f">
+                  <v:textbox>
+                    <w:txbxContent>
+                      <w:p>
+                        <w:pPr>
+                          <w:rPr>
+                            <w:rFonts w:ascii="Helvetica Neue" w:hAnsi="Helvetica Neue"/>
+                            <w:b/>
+                            <w:bCs/>
+                            <w:color w:val="FFFFFF" w:themeColor="background1"/>
+                          </w:rPr>
+                        </w:pPr>
+                        <w:r>
+                          <w:rPr>
+                            <w:rFonts w:ascii="Helvetica Neue" w:hAnsi="Helvetica Neue"/>
+                            <w:b/>
+                            <w:bCs/>
+                            <w:color w:val="FFFFFF" w:themeColor="background1"/>
+                          </w:rPr>
+                          <w:t>C#</w:t>
+                        </w:r>
+                      </w:p>
+                      <w:p>
+                        <w:pPr>
+                          <w:rPr>
+                            <w:rFonts w:ascii="Helvetica Neue" w:hAnsi="Helvetica Neue"/>
+                            <w:b/>
+                            <w:bCs/>
+                            <w:color w:val="FFFFFF" w:themeColor="background1"/>
+                          </w:rPr>
+                        </w:pPr>
+                      </w:p>
+                      <w:p>
+                        <w:pPr>
+                          <w:rPr>
+                            <w:rFonts w:ascii="Helvetica Neue" w:hAnsi="Helvetica Neue"/>
+                            <w:b/>
+                            <w:bCs/>
+                            <w:color w:val="FFFFFF" w:themeColor="background1"/>
+                          </w:rPr>
+                        </w:pPr>
+                        <w:r>
+                          <w:rPr>
+                            <w:rFonts w:ascii="Helvetica Neue" w:hAnsi="Helvetica Neue"/>
+                            <w:b/>
+                            <w:bCs/>
+                            <w:color w:val="FFFFFF" w:themeColor="background1"/>
+                          </w:rPr>
+                          <w:t>Java</w:t>
+                        </w:r>
+                      </w:p>
+                      <w:p>
+                        <w:pPr>
+                          <w:rPr>
+                            <w:rFonts w:ascii="Helvetica Neue" w:hAnsi="Helvetica Neue"/>
+                            <w:b/>
+                            <w:bCs/>
+                            <w:color w:val="FFFFFF" w:themeColor="background1"/>
+                          </w:rPr>
+                        </w:pPr>
+                      </w:p>
+                      <w:p>
+                        <w:pPr>
+                          <w:rPr>
+                            <w:rFonts w:ascii="Helvetica Neue" w:hAnsi="Helvetica Neue"/>
+                            <w:b/>
+                            <w:bCs/>
+                            <w:color w:val="FFFFFF" w:themeColor="background1"/>
+                          </w:rPr>
+                        </w:pPr>
+                        <w:proofErr w:type="spellStart"/>
+                        <w:r>
+                          <w:rPr>
+                            <w:rFonts w:ascii="Helvetica Neue" w:hAnsi="Helvetica Neue"/>
+                            <w:b/>
+                            <w:bCs/>
+                            <w:color w:val="FFFFFF" w:themeColor="background1"/>
+                          </w:rPr>
+                          <w:t>Javascript</w:t>
+                        </w:r>
+                        <w:proofErr w:type="spellEnd"/>
+                      </w:p>
+                      <w:p>
+                        <w:pPr>
+                          <w:rPr>
+                            <w:rFonts w:ascii="Helvetica Neue" w:hAnsi="Helvetica Neue"/>
+                            <w:b/>
+                            <w:bCs/>
+                            <w:color w:val="FFFFFF" w:themeColor="background1"/>
+                          </w:rPr>
+                        </w:pPr>
+                      </w:p>
+                      <w:p>
+                        <w:pPr>
+                          <w:rPr>
+                            <w:rFonts w:ascii="Helvetica Neue" w:hAnsi="Helvetica Neue"/>
+                            <w:b/>
+                            <w:bCs/>
+                            <w:color w:val="FFFFFF" w:themeColor="background1"/>
+                          </w:rPr>
+                        </w:pPr>
+                        <w:r>
+                          <w:rPr>
+                            <w:rFonts w:ascii="Helvetica Neue" w:hAnsi="Helvetica Neue"/>
+                            <w:b/>
+                            <w:bCs/>
+                            <w:color w:val="FFFFFF" w:themeColor="background1"/>
+                          </w:rPr>
+                          <w:t>HTML/CSS</w:t>
+                        </w:r>
+                      </w:p>
+                      <w:p>
+                        <w:pPr>
+                          <w:rPr>
+                            <w:rFonts w:ascii="Helvetica Neue" w:hAnsi="Helvetica Neue"/>
+                            <w:b/>
+                            <w:bCs/>
+                            <w:color w:val="FFFFFF" w:themeColor="background1"/>
+                          </w:rPr>
+                        </w:pPr>
+                      </w:p>
+                      <w:p>
+                        <w:pPr>
+                          <w:rPr>
+                            <w:rFonts w:ascii="Helvetica Neue" w:hAnsi="Helvetica Neue"/>
+                            <w:b/>
+                            <w:bCs/>
+                            <w:color w:val="FFFFFF" w:themeColor="background1"/>
+                          </w:rPr>
+                        </w:pPr>
+                        <w:r>
+                          <w:rPr>
+                            <w:rFonts w:ascii="Helvetica Neue" w:hAnsi="Helvetica Neue"/>
+                            <w:b/>
+                            <w:bCs/>
+                            <w:color w:val="FFFFFF" w:themeColor="background1"/>
+                          </w:rPr>
+                          <w:t>SQL</w:t>
+                        </w:r>
+                      </w:p>
+                      <w:p>
+                        <w:pPr>
+                          <w:rPr>
+                            <w:rFonts w:ascii="Helvetica Neue" w:hAnsi="Helvetica Neue"/>
+                            <w:b/>
+                            <w:bCs/>
+                            <w:color w:val="FFFFFF" w:themeColor="background1"/>
+                          </w:rPr>
+                        </w:pPr>
+                      </w:p>
+                      <w:p>
+                        <w:pPr>
+                          <w:rPr>
+                            <w:rFonts w:ascii="Helvetica Neue" w:hAnsi="Helvetica Neue"/>
+                            <w:b/>
+                            <w:bCs/>
+                            <w:color w:val="FFFFFF" w:themeColor="background1"/>
+                          </w:rPr>
+                        </w:pPr>
+                        <w:r>
+                          <w:rPr>
+                            <w:rFonts w:ascii="Helvetica Neue" w:hAnsi="Helvetica Neue"/>
+                            <w:b/>
+                            <w:bCs/>
+                            <w:color w:val="FFFFFF" w:themeColor="background1"/>
+                          </w:rPr>
+                          <w:t>Git, VSTS/TFS</w:t>
+                        </w:r>
+                      </w:p>
+                      <w:p>
+                        <w:pPr>
+                          <w:rPr>
+                            <w:rFonts w:ascii="Helvetica Neue" w:hAnsi="Helvetica Neue"/>
+                            <w:b/>
+                            <w:bCs/>
+                            <w:color w:val="FFFFFF" w:themeColor="background1"/>
+                          </w:rPr>
+                        </w:pPr>
+                      </w:p>
+                      <w:p>
+                        <w:pPr>
+                          <w:rPr>
+                            <w:rFonts w:ascii="Helvetica Neue" w:hAnsi="Helvetica Neue"/>
+                            <w:b/>
+                            <w:bCs/>
+                            <w:color w:val="FFFFFF" w:themeColor="background1"/>
+                          </w:rPr>
+                        </w:pPr>
+                        <w:r>
+                          <w:rPr>
+                            <w:rFonts w:ascii="Helvetica Neue" w:hAnsi="Helvetica Neue"/>
+                            <w:b/>
+                            <w:bCs/>
+                            <w:color w:val="FFFFFF" w:themeColor="background1"/>
+                          </w:rPr>
+                          <w:t>ASP.Net MVC</w:t>
+                        </w:r>
+                      </w:p>
+                      <w:p>
+                        <w:pPr>
+                          <w:rPr>
+                            <w:rFonts w:ascii="Helvetica Neue" w:hAnsi="Helvetica Neue"/>
+                            <w:b/>
+                            <w:bCs/>
+                            <w:color w:val="FFFFFF" w:themeColor="background1"/>
+                          </w:rPr>
+                        </w:pPr>
+                      </w:p>
+                      <w:p>
+                        <w:pPr>
+                          <w:rPr>
+                            <w:rFonts w:ascii="Helvetica Neue" w:hAnsi="Helvetica Neue"/>
+                            <w:b/>
+                            <w:bCs/>
+                            <w:color w:val="FFFFFF" w:themeColor="background1"/>
+                          </w:rPr>
+                        </w:pPr>
+                        <w:r>
+                          <w:rPr>
+                            <w:rFonts w:ascii="Helvetica Neue" w:hAnsi="Helvetica Neue"/>
+                            <w:b/>
+                            <w:bCs/>
+                            <w:color w:val="FFFFFF" w:themeColor="background1"/>
+                          </w:rPr>
+                          <w:t>Databases</w:t>
+                        </w:r>
+                      </w:p>
+                      <w:p>
+                        <w:pPr>
+                          <w:rPr>
+                            <w:rFonts w:ascii="Helvetica Neue" w:hAnsi="Helvetica Neue"/>
+                            <w:b/>
+                            <w:bCs/>
+                            <w:color w:val="FFFFFF" w:themeColor="background1"/>
+                          </w:rPr>
+                        </w:pPr>
+                      </w:p>
+                      <w:p>
+                        <w:pPr>
+                          <w:rPr>
+                            <w:rFonts w:ascii="Helvetica Neue" w:hAnsi="Helvetica Neue"/>
+                            <w:b/>
+                            <w:bCs/>
+                            <w:color w:val="FFFFFF" w:themeColor="background1"/>
+                          </w:rPr>
+                        </w:pPr>
+                        <w:r>
+                          <w:rPr>
+                            <w:rFonts w:ascii="Helvetica Neue" w:hAnsi="Helvetica Neue"/>
+                            <w:b/>
+                            <w:bCs/>
+                            <w:color w:val="FFFFFF" w:themeColor="background1"/>
+                          </w:rPr>
+                          <w:t>Agile</w:t>
+                        </w:r>
+                      </w:p>
+                      <w:p>
+                        <w:pPr>
+                          <w:rPr>
+                            <w:rFonts w:ascii="Helvetica Neue" w:hAnsi="Helvetica Neue"/>
+                            <w:b/>
+                            <w:bCs/>
+                            <w:color w:val="FFFFFF" w:themeColor="background1"/>
+                          </w:rPr>
+                        </w:pPr>
+                      </w:p>
+                      <w:p>
+                        <w:pPr>
+                          <w:rPr>
+                            <w:rFonts w:ascii="Helvetica Neue" w:hAnsi="Helvetica Neue"/>
+                            <w:b/>
+                            <w:bCs/>
+                            <w:color w:val="FFFFFF" w:themeColor="background1"/>
+                          </w:rPr>
+                        </w:pPr>
+                        <w:r>
+                          <w:rPr>
+                            <w:rFonts w:ascii="Helvetica Neue" w:hAnsi="Helvetica Neue"/>
+                            <w:b/>
+                            <w:bCs/>
+                            <w:color w:val="FFFFFF" w:themeColor="background1"/>
+                          </w:rPr>
+                          <w:t>Angular</w:t>
+                        </w:r>
+                      </w:p>
+                      <w:p>
+                        <w:pPr>
+                          <w:rPr>
+                            <w:rFonts w:ascii="Helvetica Neue" w:hAnsi="Helvetica Neue"/>
+                            <w:b/>
+                            <w:bCs/>
+                            <w:color w:val="FFFFFF" w:themeColor="background1"/>
+                          </w:rPr>
+                        </w:pPr>
+                      </w:p>
+                      <w:p>
+                        <w:pPr>
+                          <w:rPr>
+                            <w:rFonts w:ascii="Helvetica Neue" w:hAnsi="Helvetica Neue"/>
+                            <w:b/>
+                            <w:bCs/>
+                            <w:color w:val="FFFFFF" w:themeColor="background1"/>
+                          </w:rPr>
+                        </w:pPr>
+                        <w:r>
+                          <w:rPr>
+                            <w:rFonts w:ascii="Helvetica Neue" w:hAnsi="Helvetica Neue"/>
+                            <w:b/>
+                            <w:bCs/>
+                            <w:color w:val="FFFFFF" w:themeColor="background1"/>
+                          </w:rPr>
+                          <w:t>Node.js</w:t>
+                        </w:r>
+                      </w:p>
+                    </w:txbxContent>
+                  </v:textbox>
+                </v:shape>
+                <v:group id="Group 11" o:spid="_x0000_s1036" style="position:absolute;left:283535;top:6691423;width:2237489;height:3760019" coordsize="2237489,3760019" o:gfxdata="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">
+                  <v:group id="Group 102" o:spid="_x0000_s1037" style="position:absolute;left:7088;width:2230401;height:3413125" coordorigin="-8501" coordsize="2231070,3413665" o:gfxdata="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">
+                    <v:group id="Group 101" o:spid="_x0000_s1038" style="position:absolute;left:-8501;width:2223980;height:48499" coordorigin="-14180" coordsize="2223980,48499" o:gfxdata="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">
+                      <v:rect id="Rectangle 66" o:spid="_x0000_s1039" style="position:absolute;top:2780;width:2209800;height:45719;visibility:visible;mso-wrap-style:square;v-text-anchor:middle" o:gfxdata="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" fillcolor="white [3212]" stroked="f" strokeweight="1pt"/>
+                      <v:rect id="Rectangle 78" o:spid="_x0000_s1040" style="position:absolute;left:-14180;width:1600200;height:47625;visibility:visible;mso-wrap-style:square;v-text-anchor:middle" o:gfxdata="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" fillcolor="#605c5d" stroked="f" strokeweight="1pt"/>
+                    </v:group>
+                    <v:group id="Group 84" o:spid="_x0000_s1041" style="position:absolute;top:397565;width:2219392;height:48916" coordsize="2219392,48916" o:gfxdata="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">
+                      <v:rect id="Rectangle 67" o:spid="_x0000_s1042" style="position:absolute;left:9592;top:3197;width:2209800;height:45719;visibility:visible;mso-wrap-style:square;v-text-anchor:middle" o:gfxdata="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" fillcolor="white [3212]" stroked="f" strokeweight="1pt"/>
+                      <v:rect id="Rectangle 79" o:spid="_x0000_s1043" style="position:absolute;width:1376438;height:48835;visibility:visible;mso-wrap-style:square;v-text-anchor:middle" o:gfxdata="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" fillcolor="#605c5d" stroked="f" strokeweight="1pt"/>
+                    </v:group>
+                    <v:group id="Group 85" o:spid="_x0000_s1044" style="position:absolute;left:5679;top:738335;width:2212998;height:48917" coordsize="2212998,48917" o:gfxdata="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">
+                      <v:rect id="Rectangle 68" o:spid="_x0000_s1045" style="position:absolute;left:3198;top:3198;width:2209800;height:45719;visibility:visible;mso-wrap-style:square;v-text-anchor:middle" o:gfxdata="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" fillcolor="white [3212]" stroked="f" strokeweight="1pt"/>
+                      <v:rect id="Rectangle 80" o:spid="_x0000_s1046" style="position:absolute;width:1376438;height:48835;visibility:visible;mso-wrap-style:square;v-text-anchor:middle" o:gfxdata="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" fillcolor="#605c5d" stroked="f" strokeweight="1pt"/>
+                    </v:group>
+                    <v:group id="Group 86" o:spid="_x0000_s1047" style="position:absolute;left:5679;top:1118862;width:2212998;height:45719" coordsize="2212998,45719" o:gfxdata="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">
+                      <v:rect id="Rectangle 69" o:spid="_x0000_s1048" style="position:absolute;left:3198;width:2209800;height:45719;visibility:visible;mso-wrap-style:square;v-text-anchor:middle" o:gfxdata="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" fillcolor="white [3212]" stroked="f" strokeweight="1pt"/>
+                      <v:rect id="Rectangle 81" o:spid="_x0000_s1049" style="position:absolute;width:1902869;height:45719;flip:y;visibility:visible;mso-wrap-style:square;v-text-anchor:middle" o:gfxdata="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" fillcolor="#605c5d" stroked="f" strokeweight="1pt"/>
+                    </v:group>
+                    <v:group id="Group 87" o:spid="_x0000_s1050" style="position:absolute;left:4269;top:1493709;width:2216890;height:48835" coordorigin="-7090" coordsize="2216890,48835" o:gfxdata="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">
+                      <v:rect id="Rectangle 70" o:spid="_x0000_s1051" style="position:absolute;top:3197;width:2209800;height:45085;visibility:visible;mso-wrap-style:square;v-text-anchor:middle" o:gfxdata="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" fillcolor="white [3212]" stroked="f" strokeweight="1pt"/>
+                      <v:rect id="Rectangle 82" o:spid="_x0000_s1052" style="position:absolute;left:-7090;width:1376438;height:48835;visibility:visible;mso-wrap-style:square;v-text-anchor:middle" o:gfxdata="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" fillcolor="#605c5d" stroked="f" strokeweight="1pt"/>
+                    </v:group>
+                    <v:group id="Group 91" o:spid="_x0000_s1053" style="position:absolute;left:-1411;top:1874236;width:2216890;height:45719" coordorigin="-7090" coordsize="2216890,45719" o:gfxdata="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">
+                      <v:rect id="Rectangle 71" o:spid="_x0000_s1054" style="position:absolute;width:2209800;height:45085;visibility:visible;mso-wrap-style:square;v-text-anchor:middle" o:gfxdata="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" fillcolor="white [3212]" stroked="f" strokeweight="1pt"/>
+                      <v:rect id="Rectangle 88" o:spid="_x0000_s1055" style="position:absolute;left:-7090;width:1750060;height:45719;visibility:visible;mso-wrap-style:square;v-text-anchor:middle" o:gfxdata="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" fillcolor="#605c5d" stroked="f" strokeweight="1pt"/>
+                    </v:group>
+                    <v:group id="Group 90" o:spid="_x0000_s1056" style="position:absolute;left:-8501;top:2237724;width:2231070;height:48260" coordorigin="-14180" coordsize="2231070,48260" o:gfxdata="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">
+                      <v:rect id="Rectangle 72" o:spid="_x0000_s1057" style="position:absolute;left:7090;top:2540;width:2209800;height:45085;visibility:visible;mso-wrap-style:square;v-text-anchor:middle" o:gfxdata="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" fillcolor="white [3212]" stroked="f" strokeweight="1pt"/>
+                      <v:rect id="Rectangle 89" o:spid="_x0000_s1058" style="position:absolute;left:-14180;width:1376438;height:48260;visibility:visible;mso-wrap-style:square;v-text-anchor:middle" o:gfxdata="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" fillcolor="#605c5d" stroked="f" strokeweight="1pt"/>
+                    </v:group>
+                    <v:group id="Group 100" o:spid="_x0000_s1059" style="position:absolute;left:-1411;top:2629610;width:2216890;height:47625" coordorigin="-7090" coordsize="2216890,47625" o:gfxdata="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">
+                      <v:rect id="Rectangle 93" o:spid="_x0000_s1060" style="position:absolute;width:2209800;height:45719;visibility:visible;mso-wrap-style:square;v-text-anchor:middle" o:gfxdata="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" fillcolor="white [3212]" stroked="f" strokeweight="1pt"/>
+                      <v:rect id="Rectangle 94" o:spid="_x0000_s1061" style="position:absolute;left:-7090;width:1600200;height:47625;visibility:visible;mso-wrap-style:square;v-text-anchor:middle" o:gfxdata="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" fillcolor="#605c5d" stroked="f" strokeweight="1pt"/>
+                    </v:group>
+                    <v:group id="Group 95" o:spid="_x0000_s1062" style="position:absolute;left:392;top:3025009;width:2218285;height:47885" coordorigin="-5287,-2166" coordsize="2218285,47885" o:gfxdata="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">
+                      <v:rect id="Rectangle 96" o:spid="_x0000_s1063" style="position:absolute;left:3198;width:2209800;height:45719;visibility:visible;mso-wrap-style:square;v-text-anchor:middle" o:gfxdata="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" fillcolor="white [3212]" stroked="f" strokeweight="1pt"/>
+                      <v:rect id="Rectangle 97" o:spid="_x0000_s1064" style="position:absolute;left:-5287;top:-2166;width:1902869;height:45719;flip:y;visibility:visible;mso-wrap-style:square;v-text-anchor:middle" o:gfxdata="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" fillcolor="#605c5d" stroked="f" strokeweight="1pt"/>
+                    </v:group>
+                    <v:group id="Group 99" o:spid="_x0000_s1065" style="position:absolute;left:-7090;top:3367945;width:2216890;height:45720" coordorigin="-7090,-635" coordsize="2216890,45720" o:gfxdata="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">
+                      <v:rect id="Rectangle 77" o:spid="_x0000_s1066" style="position:absolute;width:2209800;height:45085;visibility:visible;mso-wrap-style:square;v-text-anchor:middle" o:gfxdata="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" fillcolor="white [3212]" stroked="f" strokeweight="1pt"/>
+                      <v:rect id="Rectangle 98" o:spid="_x0000_s1067" style="position:absolute;left:-7090;top:-635;width:840346;height:45719;flip:y;visibility:visible;mso-wrap-style:square;v-text-anchor:middle" o:gfxdata="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" fillcolor="#605c5d" stroked="f" strokeweight="1pt"/>
+                    </v:group>
+                  </v:group>
+                  <v:group id="Group 10" o:spid="_x0000_s1068" style="position:absolute;top:3714307;width:2215619;height:45712" coordsize="2215619,45712" o:gfxdata="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">
+                    <v:rect id="Rectangle 77" o:spid="_x0000_s1069" style="position:absolute;left:7089;width:2208530;height:44450;visibility:visible;mso-wrap-style:square;v-text-anchor:middle" o:gfxdata="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" fillcolor="white [3212]" stroked="f" strokeweight="1pt"/>
+                    <v:rect id="Rectangle 8" o:spid="_x0000_s1070" style="position:absolute;width:839988;height:45712;flip:y;visibility:visible;mso-wrap-style:square;v-text-anchor:middle" o:gfxdata="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" fillcolor="#605c5d" stroked="f" strokeweight="1pt"/>
+                  </v:group>
                 </v:group>
                 <w10:wrap type="through"/>
               </v:group>
@@ -1092,7 +2803,7 @@
         <mc:AlternateContent>
           <mc:Choice Requires="wps">
             <w:drawing>
-              <wp:anchor distT="0" distB="0" distL="114300" distR="114300" simplePos="0" relativeHeight="251646976" behindDoc="0" locked="0" layoutInCell="1" allowOverlap="1" wp14:anchorId="54F97696" wp14:editId="03CEE4CE">
+              <wp:anchor distT="0" distB="0" distL="114300" distR="114300" simplePos="0" relativeHeight="251643904" behindDoc="0" locked="0" layoutInCell="1" allowOverlap="1" wp14:anchorId="54F97696" wp14:editId="79393D1F">
                 <wp:simplePos x="0" y="0"/>
                 <wp:positionH relativeFrom="column">
                   <wp:posOffset>2975675</wp:posOffset>
@@ -1171,8 +2882,8 @@
                                 <w:sz w:val="24"/>
                               </w:rPr>
                             </w:pPr>
-                            <w:bookmarkStart w:id="0" w:name="h.cgajeilmd2p7" w:colFirst="0" w:colLast="0"/>
-                            <w:bookmarkEnd w:id="0"/>
+                            <w:bookmarkStart w:id="1" w:name="h.cgajeilmd2p7" w:colFirst="0" w:colLast="0"/>
+                            <w:bookmarkEnd w:id="1"/>
                             <w:r>
                               <w:rPr>
                                 <w:rFonts w:ascii="Helvetica Neue" w:hAnsi="Helvetica Neue"/>
@@ -1289,8 +3000,8 @@
                                 <w:sz w:val="24"/>
                               </w:rPr>
                             </w:pPr>
-                            <w:bookmarkStart w:id="1" w:name="h.soydtckcfhe9" w:colFirst="0" w:colLast="0"/>
-                            <w:bookmarkEnd w:id="1"/>
+                            <w:bookmarkStart w:id="2" w:name="h.soydtckcfhe9" w:colFirst="0" w:colLast="0"/>
+                            <w:bookmarkEnd w:id="2"/>
                             <w:r>
                               <w:rPr>
                                 <w:rFonts w:ascii="Helvetica Neue" w:hAnsi="Helvetica Neue"/>
@@ -1999,11 +3710,7 @@
           </mc:Choice>
           <mc:Fallback>
             <w:pict>
-              <v:shapetype w14:anchorId="54F97696" id="_x0000_t202" coordsize="21600,21600" o:spt="202" path="m0,0l0,21600,21600,21600,21600,0xe">
-                <v:stroke joinstyle="miter"/>
-                <v:path gradientshapeok="t" o:connecttype="rect"/>
-              </v:shapetype>
-              <v:shape id="Text Box 5" o:spid="_x0000_s1026" type="#_x0000_t202" style="position:absolute;margin-left:234.3pt;margin-top:0;width:348.7pt;height:846pt;z-index:251646976;visibility:visible;mso-wrap-style:square;mso-width-percent:0;mso-height-percent:0;mso-wrap-distance-left:9pt;mso-wrap-distance-top:0;mso-wrap-distance-right:9pt;mso-wrap-distance-bottom:0;mso-position-horizontal:absolute;mso-position-horizontal-relative:text;mso-position-vertical:absolute;mso-position-vertical-relative:text;mso-width-percent:0;mso-height-percent:0;mso-width-relative:margin;mso-height-relative:margin;v-text-anchor:top" o:gfxdata="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" filled="f" stroked="f">
+              <v:shape w14:anchorId="54F97696" id="Text Box 5" o:spid="_x0000_s1071" type="#_x0000_t202" style="position:absolute;margin-left:234.3pt;margin-top:0;width:348.7pt;height:846pt;z-index:251643904;visibility:visible;mso-wrap-style:square;mso-width-percent:0;mso-height-percent:0;mso-wrap-distance-left:9pt;mso-wrap-distance-top:0;mso-wrap-distance-right:9pt;mso-wrap-distance-bottom:0;mso-position-horizontal:absolute;mso-position-horizontal-relative:text;mso-position-vertical:absolute;mso-position-vertical-relative:text;mso-width-percent:0;mso-height-percent:0;mso-width-relative:margin;mso-height-relative:margin;v-text-anchor:top" o:gfxdata="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" filled="f" stroked="f">
                 <v:textbox>
                   <w:txbxContent>
                     <w:p>
@@ -2038,8 +3745,8 @@
                           <w:sz w:val="24"/>
                         </w:rPr>
                       </w:pPr>
-                      <w:bookmarkStart w:id="2" w:name="h.cgajeilmd2p7" w:colFirst="0" w:colLast="0"/>
-                      <w:bookmarkEnd w:id="2"/>
+                      <w:bookmarkStart w:id="3" w:name="h.cgajeilmd2p7" w:colFirst="0" w:colLast="0"/>
+                      <w:bookmarkEnd w:id="3"/>
                       <w:r>
                         <w:rPr>
                           <w:rFonts w:ascii="Helvetica Neue" w:hAnsi="Helvetica Neue"/>
@@ -2156,8 +3863,8 @@
                           <w:sz w:val="24"/>
                         </w:rPr>
                       </w:pPr>
-                      <w:bookmarkStart w:id="3" w:name="h.soydtckcfhe9" w:colFirst="0" w:colLast="0"/>
-                      <w:bookmarkEnd w:id="3"/>
+                      <w:bookmarkStart w:id="4" w:name="h.soydtckcfhe9" w:colFirst="0" w:colLast="0"/>
+                      <w:bookmarkEnd w:id="4"/>
                       <w:r>
                         <w:rPr>
                           <w:rFonts w:ascii="Helvetica Neue" w:hAnsi="Helvetica Neue"/>
@@ -2860,533 +4567,7 @@
         <mc:AlternateContent>
           <mc:Choice Requires="wps">
             <w:drawing>
-              <wp:anchor distT="0" distB="0" distL="114300" distR="114300" simplePos="0" relativeHeight="251656192" behindDoc="0" locked="0" layoutInCell="1" allowOverlap="1" wp14:anchorId="6D759307" wp14:editId="1F2954FB">
-                <wp:simplePos x="0" y="0"/>
-                <wp:positionH relativeFrom="column">
-                  <wp:posOffset>76200</wp:posOffset>
-                </wp:positionH>
-                <wp:positionV relativeFrom="paragraph">
-                  <wp:posOffset>4876800</wp:posOffset>
-                </wp:positionV>
-                <wp:extent cx="2590800" cy="1257300"/>
-                <wp:effectExtent l="0" t="0" r="0" b="12700"/>
-                <wp:wrapSquare wrapText="bothSides"/>
-                <wp:docPr id="16" name="Text Box 16"/>
-                <wp:cNvGraphicFramePr/>
-                <a:graphic xmlns:a="http://schemas.openxmlformats.org/drawingml/2006/main">
-                  <a:graphicData uri="http://schemas.microsoft.com/office/word/2010/wordprocessingShape">
-                    <wps:wsp>
-                      <wps:cNvSpPr txBox="1"/>
-                      <wps:spPr>
-                        <a:xfrm>
-                          <a:off x="0" y="0"/>
-                          <a:ext cx="2590800" cy="1257300"/>
-                        </a:xfrm>
-                        <a:prstGeom prst="rect">
-                          <a:avLst/>
-                        </a:prstGeom>
-                        <a:noFill/>
-                        <a:ln>
-                          <a:noFill/>
-                        </a:ln>
-                        <a:effectLst/>
-                      </wps:spPr>
-                      <wps:style>
-                        <a:lnRef idx="0">
-                          <a:schemeClr val="accent1"/>
-                        </a:lnRef>
-                        <a:fillRef idx="0">
-                          <a:schemeClr val="accent1"/>
-                        </a:fillRef>
-                        <a:effectRef idx="0">
-                          <a:schemeClr val="accent1"/>
-                        </a:effectRef>
-                        <a:fontRef idx="minor">
-                          <a:schemeClr val="dk1"/>
-                        </a:fontRef>
-                      </wps:style>
-                      <wps:txbx>
-                        <w:txbxContent>
-                          <w:p>
-                            <w:pPr>
-                              <w:jc w:val="both"/>
-                              <w:rPr>
-                                <w:rFonts w:ascii="Helvetica Neue Light" w:hAnsi="Helvetica Neue Light"/>
-                                <w:color w:val="FFFFFF" w:themeColor="background1"/>
-                              </w:rPr>
-                            </w:pPr>
-                            <w:r>
-                              <w:rPr>
-                                <w:rFonts w:ascii="Helvetica Neue Light" w:hAnsi="Helvetica Neue Light"/>
-                                <w:b/>
-                                <w:color w:val="FFFFFF" w:themeColor="background1"/>
-                              </w:rPr>
-                              <w:t>EMAIL:</w:t>
-                            </w:r>
-                            <w:r>
-                              <w:rPr>
-                                <w:rFonts w:ascii="Helvetica Neue Light" w:hAnsi="Helvetica Neue Light"/>
-                                <w:color w:val="FFFFFF" w:themeColor="background1"/>
-                              </w:rPr>
-                              <w:t xml:space="preserve"> </w:t>
-                            </w:r>
-                            <w:hyperlink r:id="rId5">
-                              <w:r>
-                                <w:rPr>
-                                  <w:rFonts w:ascii="Helvetica Neue Thin" w:hAnsi="Helvetica Neue Thin"/>
-                                  <w:color w:val="FFFFFF" w:themeColor="background1"/>
-                                </w:rPr>
-                                <w:t>jack@jackfinlay.com</w:t>
-                              </w:r>
-                            </w:hyperlink>
-                          </w:p>
-                          <w:p>
-                            <w:pPr>
-                              <w:jc w:val="both"/>
-                              <w:rPr>
-                                <w:rFonts w:ascii="Helvetica Neue Light" w:hAnsi="Helvetica Neue Light"/>
-                                <w:color w:val="FFFFFF" w:themeColor="background1"/>
-                              </w:rPr>
-                            </w:pPr>
-                            <w:r>
-                              <w:rPr>
-                                <w:rFonts w:ascii="Helvetica Neue Light" w:hAnsi="Helvetica Neue Light"/>
-                                <w:b/>
-                                <w:color w:val="FFFFFF" w:themeColor="background1"/>
-                              </w:rPr>
-                              <w:t>PHONE:</w:t>
-                            </w:r>
-                            <w:r>
-                              <w:rPr>
-                                <w:rFonts w:ascii="Helvetica Neue Light" w:hAnsi="Helvetica Neue Light"/>
-                                <w:color w:val="FFFFFF" w:themeColor="background1"/>
-                              </w:rPr>
-                              <w:t xml:space="preserve"> </w:t>
-                            </w:r>
-                            <w:r>
-                              <w:rPr>
-                                <w:rFonts w:ascii="Helvetica Neue Thin" w:hAnsi="Helvetica Neue Thin"/>
-                                <w:color w:val="FFFFFF" w:themeColor="background1"/>
-                              </w:rPr>
-                              <w:t>+64 22 603 5912</w:t>
-                            </w:r>
-                          </w:p>
-                          <w:p>
-                            <w:pPr>
-                              <w:jc w:val="both"/>
-                              <w:rPr>
-                                <w:rFonts w:ascii="Helvetica Neue Light" w:hAnsi="Helvetica Neue Light"/>
-                                <w:color w:val="FFFFFF" w:themeColor="background1"/>
-                              </w:rPr>
-                            </w:pPr>
-                            <w:r>
-                              <w:rPr>
-                                <w:rFonts w:ascii="Helvetica Neue Light" w:hAnsi="Helvetica Neue Light"/>
-                                <w:b/>
-                                <w:color w:val="FFFFFF" w:themeColor="background1"/>
-                              </w:rPr>
-                              <w:t>WEB:</w:t>
-                            </w:r>
-                            <w:r>
-                              <w:rPr>
-                                <w:rFonts w:ascii="Helvetica Neue Light" w:hAnsi="Helvetica Neue Light"/>
-                                <w:color w:val="FFFFFF" w:themeColor="background1"/>
-                              </w:rPr>
-                              <w:t xml:space="preserve"> </w:t>
-                            </w:r>
-                            <w:r>
-                              <w:rPr>
-                                <w:rFonts w:ascii="Helvetica Neue Thin" w:hAnsi="Helvetica Neue Thin"/>
-                                <w:color w:val="FFFFFF" w:themeColor="background1"/>
-                              </w:rPr>
-                              <w:t>j</w:t>
-                            </w:r>
-                            <w:hyperlink r:id="rId6">
-                              <w:r>
-                                <w:rPr>
-                                  <w:rFonts w:ascii="Helvetica Neue Thin" w:hAnsi="Helvetica Neue Thin"/>
-                                  <w:color w:val="FFFFFF" w:themeColor="background1"/>
-                                </w:rPr>
-                                <w:t>ackfinlay.com</w:t>
-                              </w:r>
-                            </w:hyperlink>
-                          </w:p>
-                          <w:p>
-                            <w:pPr>
-                              <w:jc w:val="both"/>
-                              <w:rPr>
-                                <w:rFonts w:ascii="Helvetica Neue Light" w:hAnsi="Helvetica Neue Light"/>
-                                <w:color w:val="FFFFFF" w:themeColor="background1"/>
-                              </w:rPr>
-                            </w:pPr>
-                            <w:r>
-                              <w:rPr>
-                                <w:rFonts w:ascii="Helvetica Neue Light" w:hAnsi="Helvetica Neue Light"/>
-                                <w:b/>
-                                <w:color w:val="FFFFFF" w:themeColor="background1"/>
-                              </w:rPr>
-                              <w:t>GITHUB:</w:t>
-                            </w:r>
-                            <w:r>
-                              <w:rPr>
-                                <w:rFonts w:ascii="Helvetica Neue Light" w:hAnsi="Helvetica Neue Light"/>
-                                <w:color w:val="FFFFFF" w:themeColor="background1"/>
-                              </w:rPr>
-                              <w:t xml:space="preserve"> </w:t>
-                            </w:r>
-                            <w:hyperlink r:id="rId7">
-                              <w:r>
-                                <w:rPr>
-                                  <w:rFonts w:ascii="Helvetica Neue Thin" w:hAnsi="Helvetica Neue Thin"/>
-                                  <w:color w:val="FFFFFF" w:themeColor="background1"/>
-                                </w:rPr>
-                                <w:t>github.com/</w:t>
-                              </w:r>
-                              <w:proofErr w:type="spellStart"/>
-                              <w:r>
-                                <w:rPr>
-                                  <w:rFonts w:ascii="Helvetica Neue Thin" w:hAnsi="Helvetica Neue Thin"/>
-                                  <w:color w:val="FFFFFF" w:themeColor="background1"/>
-                                </w:rPr>
-                                <w:t>jackwf</w:t>
-                              </w:r>
-                              <w:r>
-                                <w:rPr>
-                                  <w:rFonts w:ascii="Helvetica Neue Thin" w:hAnsi="Helvetica Neue Thin"/>
-                                  <w:color w:val="FFFFFF" w:themeColor="background1"/>
-                                </w:rPr>
-                                <w:t>inlay</w:t>
-                              </w:r>
-                              <w:proofErr w:type="spellEnd"/>
-                            </w:hyperlink>
-                          </w:p>
-                          <w:p>
-                            <w:pPr>
-                              <w:ind w:left="142" w:hanging="142"/>
-                              <w:jc w:val="both"/>
-                              <w:rPr>
-                                <w:rFonts w:ascii="Helvetica Neue Light" w:hAnsi="Helvetica Neue Light"/>
-                                <w:color w:val="FFFFFF" w:themeColor="background1"/>
-                              </w:rPr>
-                            </w:pPr>
-                            <w:r>
-                              <w:rPr>
-                                <w:rFonts w:ascii="Helvetica Neue Light" w:hAnsi="Helvetica Neue Light"/>
-                                <w:b/>
-                                <w:color w:val="FFFFFF" w:themeColor="background1"/>
-                              </w:rPr>
-                              <w:t>ADDRESS:</w:t>
-                            </w:r>
-                            <w:r>
-                              <w:rPr>
-                                <w:rFonts w:ascii="Helvetica Neue Light" w:hAnsi="Helvetica Neue Light"/>
-                                <w:color w:val="FFFFFF" w:themeColor="background1"/>
-                              </w:rPr>
-                              <w:t xml:space="preserve"> </w:t>
-                            </w:r>
-                            <w:r>
-                              <w:rPr>
-                                <w:rFonts w:ascii="Helvetica Neue Thin" w:hAnsi="Helvetica Neue Thin"/>
-                                <w:color w:val="FFFFFF" w:themeColor="background1"/>
-                              </w:rPr>
-                              <w:t xml:space="preserve">2/39 </w:t>
-                            </w:r>
-                            <w:proofErr w:type="spellStart"/>
-                            <w:r>
-                              <w:rPr>
-                                <w:rFonts w:ascii="Helvetica Neue Thin" w:hAnsi="Helvetica Neue Thin"/>
-                                <w:color w:val="FFFFFF" w:themeColor="background1"/>
-                              </w:rPr>
-                              <w:t>Simkin</w:t>
-                            </w:r>
-                            <w:proofErr w:type="spellEnd"/>
-                            <w:r>
-                              <w:rPr>
-                                <w:rFonts w:ascii="Helvetica Neue Thin" w:hAnsi="Helvetica Neue Thin"/>
-                                <w:color w:val="FFFFFF" w:themeColor="background1"/>
-                              </w:rPr>
-                              <w:t xml:space="preserve"> Avenue, </w:t>
-                            </w:r>
-                            <w:r>
-                              <w:rPr>
-                                <w:rFonts w:ascii="Helvetica Neue Thin" w:hAnsi="Helvetica Neue Thin"/>
-                                <w:color w:val="FFFFFF" w:themeColor="background1"/>
-                              </w:rPr>
-                              <w:br/>
-                              <w:t>St Johns, Auckland, New Zealand</w:t>
-                            </w:r>
-                          </w:p>
-                          <w:p>
-                            <w:pPr>
-                              <w:jc w:val="both"/>
-                              <w:rPr>
-                                <w:rFonts w:ascii="Helvetica Neue Light" w:hAnsi="Helvetica Neue Light"/>
-                                <w:color w:val="FFFFFF" w:themeColor="background1"/>
-                              </w:rPr>
-                            </w:pPr>
-                          </w:p>
-                          <w:p/>
-                        </w:txbxContent>
-                      </wps:txbx>
-                      <wps:bodyPr rot="0" spcFirstLastPara="0" vertOverflow="overflow" horzOverflow="overflow" vert="horz" wrap="square" lIns="91440" tIns="45720" rIns="91440" bIns="45720" numCol="1" spcCol="0" rtlCol="0" fromWordArt="0" anchor="t" anchorCtr="0" forceAA="0" compatLnSpc="1">
-                        <a:prstTxWarp prst="textNoShape">
-                          <a:avLst/>
-                        </a:prstTxWarp>
-                        <a:noAutofit/>
-                      </wps:bodyPr>
-                    </wps:wsp>
-                  </a:graphicData>
-                </a:graphic>
-                <wp14:sizeRelH relativeFrom="margin">
-                  <wp14:pctWidth>0</wp14:pctWidth>
-                </wp14:sizeRelH>
-                <wp14:sizeRelV relativeFrom="margin">
-                  <wp14:pctHeight>0</wp14:pctHeight>
-                </wp14:sizeRelV>
-              </wp:anchor>
-            </w:drawing>
-          </mc:Choice>
-          <mc:Fallback>
-            <w:pict>
-              <v:shape w14:anchorId="6D759307" id="Text Box 16" o:spid="_x0000_s1027" type="#_x0000_t202" style="position:absolute;margin-left:6pt;margin-top:384pt;width:204pt;height:99pt;z-index:251656192;visibility:visible;mso-wrap-style:square;mso-width-percent:0;mso-height-percent:0;mso-wrap-distance-left:9pt;mso-wrap-distance-top:0;mso-wrap-distance-right:9pt;mso-wrap-distance-bottom:0;mso-position-horizontal:absolute;mso-position-horizontal-relative:text;mso-position-vertical:absolute;mso-position-vertical-relative:text;mso-width-percent:0;mso-height-percent:0;mso-width-relative:margin;mso-height-relative:margin;v-text-anchor:top" o:gfxdata="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" filled="f" stroked="f">
-                <v:textbox>
-                  <w:txbxContent>
-                    <w:p>
-                      <w:pPr>
-                        <w:jc w:val="both"/>
-                        <w:rPr>
-                          <w:rFonts w:ascii="Helvetica Neue Light" w:hAnsi="Helvetica Neue Light"/>
-                          <w:color w:val="FFFFFF" w:themeColor="background1"/>
-                        </w:rPr>
-                      </w:pPr>
-                      <w:r>
-                        <w:rPr>
-                          <w:rFonts w:ascii="Helvetica Neue Light" w:hAnsi="Helvetica Neue Light"/>
-                          <w:b/>
-                          <w:color w:val="FFFFFF" w:themeColor="background1"/>
-                        </w:rPr>
-                        <w:t>EMAIL:</w:t>
-                      </w:r>
-                      <w:r>
-                        <w:rPr>
-                          <w:rFonts w:ascii="Helvetica Neue Light" w:hAnsi="Helvetica Neue Light"/>
-                          <w:color w:val="FFFFFF" w:themeColor="background1"/>
-                        </w:rPr>
-                        <w:t xml:space="preserve"> </w:t>
-                      </w:r>
-                      <w:hyperlink r:id="rId8">
-                        <w:r>
-                          <w:rPr>
-                            <w:rFonts w:ascii="Helvetica Neue Thin" w:hAnsi="Helvetica Neue Thin"/>
-                            <w:color w:val="FFFFFF" w:themeColor="background1"/>
-                          </w:rPr>
-                          <w:t>jack@jackfinlay.com</w:t>
-                        </w:r>
-                      </w:hyperlink>
-                    </w:p>
-                    <w:p>
-                      <w:pPr>
-                        <w:jc w:val="both"/>
-                        <w:rPr>
-                          <w:rFonts w:ascii="Helvetica Neue Light" w:hAnsi="Helvetica Neue Light"/>
-                          <w:color w:val="FFFFFF" w:themeColor="background1"/>
-                        </w:rPr>
-                      </w:pPr>
-                      <w:r>
-                        <w:rPr>
-                          <w:rFonts w:ascii="Helvetica Neue Light" w:hAnsi="Helvetica Neue Light"/>
-                          <w:b/>
-                          <w:color w:val="FFFFFF" w:themeColor="background1"/>
-                        </w:rPr>
-                        <w:t>PHONE:</w:t>
-                      </w:r>
-                      <w:r>
-                        <w:rPr>
-                          <w:rFonts w:ascii="Helvetica Neue Light" w:hAnsi="Helvetica Neue Light"/>
-                          <w:color w:val="FFFFFF" w:themeColor="background1"/>
-                        </w:rPr>
-                        <w:t xml:space="preserve"> </w:t>
-                      </w:r>
-                      <w:r>
-                        <w:rPr>
-                          <w:rFonts w:ascii="Helvetica Neue Thin" w:hAnsi="Helvetica Neue Thin"/>
-                          <w:color w:val="FFFFFF" w:themeColor="background1"/>
-                        </w:rPr>
-                        <w:t>+64 22 603 5912</w:t>
-                      </w:r>
-                    </w:p>
-                    <w:p>
-                      <w:pPr>
-                        <w:jc w:val="both"/>
-                        <w:rPr>
-                          <w:rFonts w:ascii="Helvetica Neue Light" w:hAnsi="Helvetica Neue Light"/>
-                          <w:color w:val="FFFFFF" w:themeColor="background1"/>
-                        </w:rPr>
-                      </w:pPr>
-                      <w:r>
-                        <w:rPr>
-                          <w:rFonts w:ascii="Helvetica Neue Light" w:hAnsi="Helvetica Neue Light"/>
-                          <w:b/>
-                          <w:color w:val="FFFFFF" w:themeColor="background1"/>
-                        </w:rPr>
-                        <w:t>WEB:</w:t>
-                      </w:r>
-                      <w:r>
-                        <w:rPr>
-                          <w:rFonts w:ascii="Helvetica Neue Light" w:hAnsi="Helvetica Neue Light"/>
-                          <w:color w:val="FFFFFF" w:themeColor="background1"/>
-                        </w:rPr>
-                        <w:t xml:space="preserve"> </w:t>
-                      </w:r>
-                      <w:r>
-                        <w:rPr>
-                          <w:rFonts w:ascii="Helvetica Neue Thin" w:hAnsi="Helvetica Neue Thin"/>
-                          <w:color w:val="FFFFFF" w:themeColor="background1"/>
-                        </w:rPr>
-                        <w:t>j</w:t>
-                      </w:r>
-                      <w:hyperlink r:id="rId9">
-                        <w:r>
-                          <w:rPr>
-                            <w:rFonts w:ascii="Helvetica Neue Thin" w:hAnsi="Helvetica Neue Thin"/>
-                            <w:color w:val="FFFFFF" w:themeColor="background1"/>
-                          </w:rPr>
-                          <w:t>ackfinlay.com</w:t>
-                        </w:r>
-                      </w:hyperlink>
-                    </w:p>
-                    <w:p>
-                      <w:pPr>
-                        <w:jc w:val="both"/>
-                        <w:rPr>
-                          <w:rFonts w:ascii="Helvetica Neue Light" w:hAnsi="Helvetica Neue Light"/>
-                          <w:color w:val="FFFFFF" w:themeColor="background1"/>
-                        </w:rPr>
-                      </w:pPr>
-                      <w:r>
-                        <w:rPr>
-                          <w:rFonts w:ascii="Helvetica Neue Light" w:hAnsi="Helvetica Neue Light"/>
-                          <w:b/>
-                          <w:color w:val="FFFFFF" w:themeColor="background1"/>
-                        </w:rPr>
-                        <w:t>GITHUB:</w:t>
-                      </w:r>
-                      <w:r>
-                        <w:rPr>
-                          <w:rFonts w:ascii="Helvetica Neue Light" w:hAnsi="Helvetica Neue Light"/>
-                          <w:color w:val="FFFFFF" w:themeColor="background1"/>
-                        </w:rPr>
-                        <w:t xml:space="preserve"> </w:t>
-                      </w:r>
-                      <w:hyperlink r:id="rId10">
-                        <w:r>
-                          <w:rPr>
-                            <w:rFonts w:ascii="Helvetica Neue Thin" w:hAnsi="Helvetica Neue Thin"/>
-                            <w:color w:val="FFFFFF" w:themeColor="background1"/>
-                          </w:rPr>
-                          <w:t>github.com/</w:t>
-                        </w:r>
-                        <w:proofErr w:type="spellStart"/>
-                        <w:r>
-                          <w:rPr>
-                            <w:rFonts w:ascii="Helvetica Neue Thin" w:hAnsi="Helvetica Neue Thin"/>
-                            <w:color w:val="FFFFFF" w:themeColor="background1"/>
-                          </w:rPr>
-                          <w:t>jackwf</w:t>
-                        </w:r>
-                        <w:r>
-                          <w:rPr>
-                            <w:rFonts w:ascii="Helvetica Neue Thin" w:hAnsi="Helvetica Neue Thin"/>
-                            <w:color w:val="FFFFFF" w:themeColor="background1"/>
-                          </w:rPr>
-                          <w:t>inlay</w:t>
-                        </w:r>
-                        <w:proofErr w:type="spellEnd"/>
-                      </w:hyperlink>
-                    </w:p>
-                    <w:p>
-                      <w:pPr>
-                        <w:ind w:left="142" w:hanging="142"/>
-                        <w:jc w:val="both"/>
-                        <w:rPr>
-                          <w:rFonts w:ascii="Helvetica Neue Light" w:hAnsi="Helvetica Neue Light"/>
-                          <w:color w:val="FFFFFF" w:themeColor="background1"/>
-                        </w:rPr>
-                      </w:pPr>
-                      <w:r>
-                        <w:rPr>
-                          <w:rFonts w:ascii="Helvetica Neue Light" w:hAnsi="Helvetica Neue Light"/>
-                          <w:b/>
-                          <w:color w:val="FFFFFF" w:themeColor="background1"/>
-                        </w:rPr>
-                        <w:t>ADDRESS:</w:t>
-                      </w:r>
-                      <w:r>
-                        <w:rPr>
-                          <w:rFonts w:ascii="Helvetica Neue Light" w:hAnsi="Helvetica Neue Light"/>
-                          <w:color w:val="FFFFFF" w:themeColor="background1"/>
-                        </w:rPr>
-                        <w:t xml:space="preserve"> </w:t>
-                      </w:r>
-                      <w:r>
-                        <w:rPr>
-                          <w:rFonts w:ascii="Helvetica Neue Thin" w:hAnsi="Helvetica Neue Thin"/>
-                          <w:color w:val="FFFFFF" w:themeColor="background1"/>
-                        </w:rPr>
-                        <w:t xml:space="preserve">2/39 </w:t>
-                      </w:r>
-                      <w:proofErr w:type="spellStart"/>
-                      <w:r>
-                        <w:rPr>
-                          <w:rFonts w:ascii="Helvetica Neue Thin" w:hAnsi="Helvetica Neue Thin"/>
-                          <w:color w:val="FFFFFF" w:themeColor="background1"/>
-                        </w:rPr>
-                        <w:t>Simkin</w:t>
-                      </w:r>
-                      <w:proofErr w:type="spellEnd"/>
-                      <w:r>
-                        <w:rPr>
-                          <w:rFonts w:ascii="Helvetica Neue Thin" w:hAnsi="Helvetica Neue Thin"/>
-                          <w:color w:val="FFFFFF" w:themeColor="background1"/>
-                        </w:rPr>
-                        <w:t xml:space="preserve"> Avenue, </w:t>
-                      </w:r>
-                      <w:r>
-                        <w:rPr>
-                          <w:rFonts w:ascii="Helvetica Neue Thin" w:hAnsi="Helvetica Neue Thin"/>
-                          <w:color w:val="FFFFFF" w:themeColor="background1"/>
-                        </w:rPr>
-                        <w:br/>
-                        <w:t>St Johns, Auckland, New Zealand</w:t>
-                      </w:r>
-                    </w:p>
-                    <w:p>
-                      <w:pPr>
-                        <w:jc w:val="both"/>
-                        <w:rPr>
-                          <w:rFonts w:ascii="Helvetica Neue Light" w:hAnsi="Helvetica Neue Light"/>
-                          <w:color w:val="FFFFFF" w:themeColor="background1"/>
-                        </w:rPr>
-                      </w:pPr>
-                    </w:p>
-                    <w:p/>
-                  </w:txbxContent>
-                </v:textbox>
-                <w10:wrap type="square"/>
-              </v:shape>
-            </w:pict>
-          </mc:Fallback>
-        </mc:AlternateContent>
-      </w:r>
-      <w:r>
-        <w:rPr>
-          <w:noProof/>
-          <w:lang w:val="en-US"/>
-        </w:rPr>
-        <mc:AlternateContent>
-          <mc:Choice Requires="wps">
-            <w:drawing>
-              <wp:anchor distT="0" distB="0" distL="114300" distR="114300" simplePos="0" relativeHeight="251677696" behindDoc="0" locked="0" layoutInCell="1" allowOverlap="1" wp14:anchorId="055ECA3C" wp14:editId="676E504E">
+              <wp:anchor distT="0" distB="0" distL="114300" distR="114300" simplePos="0" relativeHeight="251674624" behindDoc="0" locked="0" layoutInCell="1" allowOverlap="1" wp14:anchorId="055ECA3C" wp14:editId="23EABC1C">
                 <wp:simplePos x="0" y="0"/>
                 <wp:positionH relativeFrom="column">
                   <wp:posOffset>304800</wp:posOffset>
@@ -3456,1415 +4637,9 @@
           </mc:Choice>
           <mc:Fallback>
             <w:pict>
-              <v:rect w14:anchorId="542FC330" id="Rectangle 76" o:spid="_x0000_s1026" style="position:absolute;margin-left:24pt;margin-top:765pt;width:174pt;height:3.55pt;z-index:251677696;visibility:visible;mso-wrap-style:square;mso-wrap-distance-left:9pt;mso-wrap-distance-top:0;mso-wrap-distance-right:9pt;mso-wrap-distance-bottom:0;mso-position-horizontal:absolute;mso-position-horizontal-relative:text;mso-position-vertical:absolute;mso-position-vertical-relative:text;v-text-anchor:middle" o:gfxdata="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" fillcolor="white [3212]" stroked="f" strokeweight="1pt">
+              <v:rect w14:anchorId="37649AA9" id="Rectangle 76" o:spid="_x0000_s1026" style="position:absolute;margin-left:24pt;margin-top:765pt;width:174pt;height:3.55pt;z-index:251674624;visibility:visible;mso-wrap-style:square;mso-wrap-distance-left:9pt;mso-wrap-distance-top:0;mso-wrap-distance-right:9pt;mso-wrap-distance-bottom:0;mso-position-horizontal:absolute;mso-position-horizontal-relative:text;mso-position-vertical:absolute;mso-position-vertical-relative:text;v-text-anchor:middle" o:gfxdata="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" fillcolor="white [3212]" stroked="f" strokeweight="1pt">
                 <w10:wrap type="through"/>
               </v:rect>
-            </w:pict>
-          </mc:Fallback>
-        </mc:AlternateContent>
-      </w:r>
-      <w:bookmarkStart w:id="4" w:name="_GoBack"/>
-      <w:r>
-        <w:rPr>
-          <w:noProof/>
-          <w:lang w:val="en-US"/>
-        </w:rPr>
-        <mc:AlternateContent>
-          <mc:Choice Requires="wps">
-            <w:drawing>
-              <wp:anchor distT="0" distB="0" distL="114300" distR="114300" simplePos="0" relativeHeight="251642880" behindDoc="0" locked="0" layoutInCell="1" allowOverlap="1" wp14:anchorId="6F37D8BF" wp14:editId="41032271">
-                <wp:simplePos x="0" y="0"/>
-                <wp:positionH relativeFrom="column">
-                  <wp:posOffset>0</wp:posOffset>
-                </wp:positionH>
-                <wp:positionV relativeFrom="paragraph">
-                  <wp:posOffset>0</wp:posOffset>
-                </wp:positionV>
-                <wp:extent cx="2743200" cy="10744200"/>
-                <wp:effectExtent l="0" t="0" r="0" b="0"/>
-                <wp:wrapThrough wrapText="bothSides">
-                  <wp:wrapPolygon edited="0">
-                    <wp:start x="0" y="0"/>
-                    <wp:lineTo x="0" y="21549"/>
-                    <wp:lineTo x="21400" y="21549"/>
-                    <wp:lineTo x="21400" y="0"/>
-                    <wp:lineTo x="0" y="0"/>
-                  </wp:wrapPolygon>
-                </wp:wrapThrough>
-                <wp:docPr id="1" name="Rectangle 1"/>
-                <wp:cNvGraphicFramePr/>
-                <a:graphic xmlns:a="http://schemas.openxmlformats.org/drawingml/2006/main">
-                  <a:graphicData uri="http://schemas.microsoft.com/office/word/2010/wordprocessingShape">
-                    <wps:wsp>
-                      <wps:cNvSpPr/>
-                      <wps:spPr>
-                        <a:xfrm>
-                          <a:off x="0" y="0"/>
-                          <a:ext cx="2743200" cy="10744200"/>
-                        </a:xfrm>
-                        <a:prstGeom prst="rect">
-                          <a:avLst/>
-                        </a:prstGeom>
-                        <a:solidFill>
-                          <a:schemeClr val="bg2">
-                            <a:lumMod val="50000"/>
-                          </a:schemeClr>
-                        </a:solidFill>
-                        <a:ln>
-                          <a:noFill/>
-                        </a:ln>
-                      </wps:spPr>
-                      <wps:style>
-                        <a:lnRef idx="2">
-                          <a:schemeClr val="accent1">
-                            <a:shade val="50000"/>
-                          </a:schemeClr>
-                        </a:lnRef>
-                        <a:fillRef idx="1">
-                          <a:schemeClr val="accent1"/>
-                        </a:fillRef>
-                        <a:effectRef idx="0">
-                          <a:schemeClr val="accent1"/>
-                        </a:effectRef>
-                        <a:fontRef idx="minor">
-                          <a:schemeClr val="lt1"/>
-                        </a:fontRef>
-                      </wps:style>
-                      <wps:bodyPr rot="0" spcFirstLastPara="0" vertOverflow="overflow" horzOverflow="overflow" vert="horz" wrap="square" lIns="91440" tIns="45720" rIns="91440" bIns="45720" numCol="1" spcCol="0" rtlCol="0" fromWordArt="0" anchor="ctr" anchorCtr="0" forceAA="0" compatLnSpc="1">
-                        <a:prstTxWarp prst="textNoShape">
-                          <a:avLst/>
-                        </a:prstTxWarp>
-                        <a:noAutofit/>
-                      </wps:bodyPr>
-                    </wps:wsp>
-                  </a:graphicData>
-                </a:graphic>
-              </wp:anchor>
-            </w:drawing>
-          </mc:Choice>
-          <mc:Fallback>
-            <w:pict>
-              <v:rect w14:anchorId="134F9572" id="Rectangle 1" o:spid="_x0000_s1026" style="position:absolute;margin-left:0;margin-top:0;width:3in;height:846pt;z-index:251642880;visibility:visible;mso-wrap-style:square;mso-wrap-distance-left:9pt;mso-wrap-distance-top:0;mso-wrap-distance-right:9pt;mso-wrap-distance-bottom:0;mso-position-horizontal:absolute;mso-position-horizontal-relative:text;mso-position-vertical:absolute;mso-position-vertical-relative:text;v-text-anchor:middle" o:gfxdata="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" fillcolor="#747070 [1614]" stroked="f" strokeweight="1pt">
-                <w10:wrap type="through"/>
-              </v:rect>
-            </w:pict>
-          </mc:Fallback>
-        </mc:AlternateContent>
-      </w:r>
-      <w:bookmarkEnd w:id="4"/>
-      <w:r>
-        <w:rPr>
-          <w:noProof/>
-          <w:lang w:val="en-US"/>
-        </w:rPr>
-        <mc:AlternateContent>
-          <mc:Choice Requires="wps">
-            <w:drawing>
-              <wp:anchor distT="0" distB="0" distL="114300" distR="114300" simplePos="0" relativeHeight="251659264" behindDoc="0" locked="0" layoutInCell="1" allowOverlap="1" wp14:anchorId="746F3465" wp14:editId="3592277E">
-                <wp:simplePos x="0" y="0"/>
-                <wp:positionH relativeFrom="column">
-                  <wp:posOffset>225083</wp:posOffset>
-                </wp:positionH>
-                <wp:positionV relativeFrom="paragraph">
-                  <wp:posOffset>6400800</wp:posOffset>
-                </wp:positionV>
-                <wp:extent cx="2213317" cy="3657600"/>
-                <wp:effectExtent l="0" t="0" r="0" b="0"/>
-                <wp:wrapSquare wrapText="bothSides"/>
-                <wp:docPr id="18" name="Text Box 18"/>
-                <wp:cNvGraphicFramePr/>
-                <a:graphic xmlns:a="http://schemas.openxmlformats.org/drawingml/2006/main">
-                  <a:graphicData uri="http://schemas.microsoft.com/office/word/2010/wordprocessingShape">
-                    <wps:wsp>
-                      <wps:cNvSpPr txBox="1"/>
-                      <wps:spPr>
-                        <a:xfrm>
-                          <a:off x="0" y="0"/>
-                          <a:ext cx="2213317" cy="3657600"/>
-                        </a:xfrm>
-                        <a:prstGeom prst="rect">
-                          <a:avLst/>
-                        </a:prstGeom>
-                        <a:noFill/>
-                        <a:ln>
-                          <a:noFill/>
-                        </a:ln>
-                        <a:effectLst/>
-                      </wps:spPr>
-                      <wps:style>
-                        <a:lnRef idx="0">
-                          <a:schemeClr val="accent1"/>
-                        </a:lnRef>
-                        <a:fillRef idx="0">
-                          <a:schemeClr val="accent1"/>
-                        </a:fillRef>
-                        <a:effectRef idx="0">
-                          <a:schemeClr val="accent1"/>
-                        </a:effectRef>
-                        <a:fontRef idx="minor">
-                          <a:schemeClr val="dk1"/>
-                        </a:fontRef>
-                      </wps:style>
-                      <wps:txbx>
-                        <w:txbxContent>
-                          <w:p>
-                            <w:pPr>
-                              <w:rPr>
-                                <w:rFonts w:ascii="Helvetica Neue" w:hAnsi="Helvetica Neue"/>
-                                <w:b/>
-                                <w:bCs/>
-                                <w:color w:val="FFFFFF" w:themeColor="background1"/>
-                              </w:rPr>
-                            </w:pPr>
-                            <w:r>
-                              <w:rPr>
-                                <w:rFonts w:ascii="Helvetica Neue" w:hAnsi="Helvetica Neue"/>
-                                <w:b/>
-                                <w:bCs/>
-                                <w:color w:val="FFFFFF" w:themeColor="background1"/>
-                              </w:rPr>
-                              <w:t>C#</w:t>
-                            </w:r>
-                          </w:p>
-                          <w:p>
-                            <w:pPr>
-                              <w:rPr>
-                                <w:rFonts w:ascii="Helvetica Neue" w:hAnsi="Helvetica Neue"/>
-                                <w:b/>
-                                <w:bCs/>
-                                <w:color w:val="FFFFFF" w:themeColor="background1"/>
-                              </w:rPr>
-                            </w:pPr>
-                          </w:p>
-                          <w:p>
-                            <w:pPr>
-                              <w:rPr>
-                                <w:rFonts w:ascii="Helvetica Neue" w:hAnsi="Helvetica Neue"/>
-                                <w:b/>
-                                <w:bCs/>
-                                <w:color w:val="FFFFFF" w:themeColor="background1"/>
-                              </w:rPr>
-                            </w:pPr>
-                            <w:r>
-                              <w:rPr>
-                                <w:rFonts w:ascii="Helvetica Neue" w:hAnsi="Helvetica Neue"/>
-                                <w:b/>
-                                <w:bCs/>
-                                <w:color w:val="FFFFFF" w:themeColor="background1"/>
-                              </w:rPr>
-                              <w:t>Java</w:t>
-                            </w:r>
-                          </w:p>
-                          <w:p>
-                            <w:pPr>
-                              <w:rPr>
-                                <w:rFonts w:ascii="Helvetica Neue" w:hAnsi="Helvetica Neue"/>
-                                <w:b/>
-                                <w:bCs/>
-                                <w:color w:val="FFFFFF" w:themeColor="background1"/>
-                              </w:rPr>
-                            </w:pPr>
-                          </w:p>
-                          <w:p>
-                            <w:pPr>
-                              <w:rPr>
-                                <w:rFonts w:ascii="Helvetica Neue" w:hAnsi="Helvetica Neue"/>
-                                <w:b/>
-                                <w:bCs/>
-                                <w:color w:val="FFFFFF" w:themeColor="background1"/>
-                              </w:rPr>
-                            </w:pPr>
-                            <w:proofErr w:type="spellStart"/>
-                            <w:r>
-                              <w:rPr>
-                                <w:rFonts w:ascii="Helvetica Neue" w:hAnsi="Helvetica Neue"/>
-                                <w:b/>
-                                <w:bCs/>
-                                <w:color w:val="FFFFFF" w:themeColor="background1"/>
-                              </w:rPr>
-                              <w:t>Javascript</w:t>
-                            </w:r>
-                            <w:proofErr w:type="spellEnd"/>
-                          </w:p>
-                          <w:p>
-                            <w:pPr>
-                              <w:rPr>
-                                <w:rFonts w:ascii="Helvetica Neue" w:hAnsi="Helvetica Neue"/>
-                                <w:b/>
-                                <w:bCs/>
-                                <w:color w:val="FFFFFF" w:themeColor="background1"/>
-                              </w:rPr>
-                            </w:pPr>
-                          </w:p>
-                          <w:p>
-                            <w:pPr>
-                              <w:rPr>
-                                <w:rFonts w:ascii="Helvetica Neue" w:hAnsi="Helvetica Neue"/>
-                                <w:b/>
-                                <w:bCs/>
-                                <w:color w:val="FFFFFF" w:themeColor="background1"/>
-                              </w:rPr>
-                            </w:pPr>
-                            <w:r>
-                              <w:rPr>
-                                <w:rFonts w:ascii="Helvetica Neue" w:hAnsi="Helvetica Neue"/>
-                                <w:b/>
-                                <w:bCs/>
-                                <w:color w:val="FFFFFF" w:themeColor="background1"/>
-                              </w:rPr>
-                              <w:t>HTML/CSS</w:t>
-                            </w:r>
-                          </w:p>
-                          <w:p>
-                            <w:pPr>
-                              <w:rPr>
-                                <w:rFonts w:ascii="Helvetica Neue" w:hAnsi="Helvetica Neue"/>
-                                <w:b/>
-                                <w:bCs/>
-                                <w:color w:val="FFFFFF" w:themeColor="background1"/>
-                              </w:rPr>
-                            </w:pPr>
-                          </w:p>
-                          <w:p>
-                            <w:pPr>
-                              <w:rPr>
-                                <w:rFonts w:ascii="Helvetica Neue" w:hAnsi="Helvetica Neue"/>
-                                <w:b/>
-                                <w:bCs/>
-                                <w:color w:val="FFFFFF" w:themeColor="background1"/>
-                              </w:rPr>
-                            </w:pPr>
-                            <w:r>
-                              <w:rPr>
-                                <w:rFonts w:ascii="Helvetica Neue" w:hAnsi="Helvetica Neue"/>
-                                <w:b/>
-                                <w:bCs/>
-                                <w:color w:val="FFFFFF" w:themeColor="background1"/>
-                              </w:rPr>
-                              <w:t>SQL</w:t>
-                            </w:r>
-                          </w:p>
-                          <w:p>
-                            <w:pPr>
-                              <w:rPr>
-                                <w:rFonts w:ascii="Helvetica Neue" w:hAnsi="Helvetica Neue"/>
-                                <w:b/>
-                                <w:bCs/>
-                                <w:color w:val="FFFFFF" w:themeColor="background1"/>
-                              </w:rPr>
-                            </w:pPr>
-                          </w:p>
-                          <w:p>
-                            <w:pPr>
-                              <w:rPr>
-                                <w:rFonts w:ascii="Helvetica Neue" w:hAnsi="Helvetica Neue"/>
-                                <w:b/>
-                                <w:bCs/>
-                                <w:color w:val="FFFFFF" w:themeColor="background1"/>
-                              </w:rPr>
-                            </w:pPr>
-                            <w:r>
-                              <w:rPr>
-                                <w:rFonts w:ascii="Helvetica Neue" w:hAnsi="Helvetica Neue"/>
-                                <w:b/>
-                                <w:bCs/>
-                                <w:color w:val="FFFFFF" w:themeColor="background1"/>
-                              </w:rPr>
-                              <w:t>Git, VSTS/TFS</w:t>
-                            </w:r>
-                          </w:p>
-                          <w:p>
-                            <w:pPr>
-                              <w:rPr>
-                                <w:rFonts w:ascii="Helvetica Neue" w:hAnsi="Helvetica Neue"/>
-                                <w:b/>
-                                <w:bCs/>
-                                <w:color w:val="FFFFFF" w:themeColor="background1"/>
-                              </w:rPr>
-                            </w:pPr>
-                          </w:p>
-                          <w:p>
-                            <w:pPr>
-                              <w:rPr>
-                                <w:rFonts w:ascii="Helvetica Neue" w:hAnsi="Helvetica Neue"/>
-                                <w:b/>
-                                <w:bCs/>
-                                <w:color w:val="FFFFFF" w:themeColor="background1"/>
-                              </w:rPr>
-                            </w:pPr>
-                            <w:r>
-                              <w:rPr>
-                                <w:rFonts w:ascii="Helvetica Neue" w:hAnsi="Helvetica Neue"/>
-                                <w:b/>
-                                <w:bCs/>
-                                <w:color w:val="FFFFFF" w:themeColor="background1"/>
-                              </w:rPr>
-                              <w:t>ASP.Net MVC</w:t>
-                            </w:r>
-                          </w:p>
-                          <w:p>
-                            <w:pPr>
-                              <w:rPr>
-                                <w:rFonts w:ascii="Helvetica Neue" w:hAnsi="Helvetica Neue"/>
-                                <w:b/>
-                                <w:bCs/>
-                                <w:color w:val="FFFFFF" w:themeColor="background1"/>
-                              </w:rPr>
-                            </w:pPr>
-                          </w:p>
-                          <w:p>
-                            <w:pPr>
-                              <w:rPr>
-                                <w:rFonts w:ascii="Helvetica Neue" w:hAnsi="Helvetica Neue"/>
-                                <w:b/>
-                                <w:bCs/>
-                                <w:color w:val="FFFFFF" w:themeColor="background1"/>
-                              </w:rPr>
-                            </w:pPr>
-                            <w:r>
-                              <w:rPr>
-                                <w:rFonts w:ascii="Helvetica Neue" w:hAnsi="Helvetica Neue"/>
-                                <w:b/>
-                                <w:bCs/>
-                                <w:color w:val="FFFFFF" w:themeColor="background1"/>
-                              </w:rPr>
-                              <w:t>Databases</w:t>
-                            </w:r>
-                          </w:p>
-                          <w:p>
-                            <w:pPr>
-                              <w:rPr>
-                                <w:rFonts w:ascii="Helvetica Neue" w:hAnsi="Helvetica Neue"/>
-                                <w:b/>
-                                <w:bCs/>
-                                <w:color w:val="FFFFFF" w:themeColor="background1"/>
-                              </w:rPr>
-                            </w:pPr>
-                          </w:p>
-                          <w:p>
-                            <w:pPr>
-                              <w:rPr>
-                                <w:rFonts w:ascii="Helvetica Neue" w:hAnsi="Helvetica Neue"/>
-                                <w:b/>
-                                <w:bCs/>
-                                <w:color w:val="FFFFFF" w:themeColor="background1"/>
-                              </w:rPr>
-                            </w:pPr>
-                            <w:r>
-                              <w:rPr>
-                                <w:rFonts w:ascii="Helvetica Neue" w:hAnsi="Helvetica Neue"/>
-                                <w:b/>
-                                <w:bCs/>
-                                <w:color w:val="FFFFFF" w:themeColor="background1"/>
-                              </w:rPr>
-                              <w:t>Agile</w:t>
-                            </w:r>
-                          </w:p>
-                          <w:p>
-                            <w:pPr>
-                              <w:rPr>
-                                <w:rFonts w:ascii="Helvetica Neue" w:hAnsi="Helvetica Neue"/>
-                                <w:b/>
-                                <w:bCs/>
-                                <w:color w:val="FFFFFF" w:themeColor="background1"/>
-                              </w:rPr>
-                            </w:pPr>
-                          </w:p>
-                          <w:p>
-                            <w:pPr>
-                              <w:rPr>
-                                <w:rFonts w:ascii="Helvetica Neue" w:hAnsi="Helvetica Neue"/>
-                                <w:b/>
-                                <w:bCs/>
-                                <w:color w:val="FFFFFF" w:themeColor="background1"/>
-                              </w:rPr>
-                            </w:pPr>
-                            <w:r>
-                              <w:rPr>
-                                <w:rFonts w:ascii="Helvetica Neue" w:hAnsi="Helvetica Neue"/>
-                                <w:b/>
-                                <w:bCs/>
-                                <w:color w:val="FFFFFF" w:themeColor="background1"/>
-                              </w:rPr>
-                              <w:t>Angular</w:t>
-                            </w:r>
-                          </w:p>
-                        </w:txbxContent>
-                      </wps:txbx>
-                      <wps:bodyPr rot="0" spcFirstLastPara="0" vertOverflow="overflow" horzOverflow="overflow" vert="horz" wrap="square" lIns="91440" tIns="45720" rIns="91440" bIns="45720" numCol="1" spcCol="0" rtlCol="0" fromWordArt="0" anchor="t" anchorCtr="0" forceAA="0" compatLnSpc="1">
-                        <a:prstTxWarp prst="textNoShape">
-                          <a:avLst/>
-                        </a:prstTxWarp>
-                        <a:noAutofit/>
-                      </wps:bodyPr>
-                    </wps:wsp>
-                  </a:graphicData>
-                </a:graphic>
-                <wp14:sizeRelH relativeFrom="margin">
-                  <wp14:pctWidth>0</wp14:pctWidth>
-                </wp14:sizeRelH>
-                <wp14:sizeRelV relativeFrom="margin">
-                  <wp14:pctHeight>0</wp14:pctHeight>
-                </wp14:sizeRelV>
-              </wp:anchor>
-            </w:drawing>
-          </mc:Choice>
-          <mc:Fallback>
-            <w:pict>
-              <v:shape w14:anchorId="746F3465" id="Text Box 18" o:spid="_x0000_s1028" type="#_x0000_t202" style="position:absolute;margin-left:17.7pt;margin-top:7in;width:174.3pt;height:4in;z-index:251659264;visibility:visible;mso-wrap-style:square;mso-width-percent:0;mso-height-percent:0;mso-wrap-distance-left:9pt;mso-wrap-distance-top:0;mso-wrap-distance-right:9pt;mso-wrap-distance-bottom:0;mso-position-horizontal:absolute;mso-position-horizontal-relative:text;mso-position-vertical:absolute;mso-position-vertical-relative:text;mso-width-percent:0;mso-height-percent:0;mso-width-relative:margin;mso-height-relative:margin;v-text-anchor:top" o:gfxdata="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" filled="f" stroked="f">
-                <v:textbox>
-                  <w:txbxContent>
-                    <w:p>
-                      <w:pPr>
-                        <w:rPr>
-                          <w:rFonts w:ascii="Helvetica Neue" w:hAnsi="Helvetica Neue"/>
-                          <w:b/>
-                          <w:bCs/>
-                          <w:color w:val="FFFFFF" w:themeColor="background1"/>
-                        </w:rPr>
-                      </w:pPr>
-                      <w:r>
-                        <w:rPr>
-                          <w:rFonts w:ascii="Helvetica Neue" w:hAnsi="Helvetica Neue"/>
-                          <w:b/>
-                          <w:bCs/>
-                          <w:color w:val="FFFFFF" w:themeColor="background1"/>
-                        </w:rPr>
-                        <w:t>C#</w:t>
-                      </w:r>
-                    </w:p>
-                    <w:p>
-                      <w:pPr>
-                        <w:rPr>
-                          <w:rFonts w:ascii="Helvetica Neue" w:hAnsi="Helvetica Neue"/>
-                          <w:b/>
-                          <w:bCs/>
-                          <w:color w:val="FFFFFF" w:themeColor="background1"/>
-                        </w:rPr>
-                      </w:pPr>
-                    </w:p>
-                    <w:p>
-                      <w:pPr>
-                        <w:rPr>
-                          <w:rFonts w:ascii="Helvetica Neue" w:hAnsi="Helvetica Neue"/>
-                          <w:b/>
-                          <w:bCs/>
-                          <w:color w:val="FFFFFF" w:themeColor="background1"/>
-                        </w:rPr>
-                      </w:pPr>
-                      <w:r>
-                        <w:rPr>
-                          <w:rFonts w:ascii="Helvetica Neue" w:hAnsi="Helvetica Neue"/>
-                          <w:b/>
-                          <w:bCs/>
-                          <w:color w:val="FFFFFF" w:themeColor="background1"/>
-                        </w:rPr>
-                        <w:t>Java</w:t>
-                      </w:r>
-                    </w:p>
-                    <w:p>
-                      <w:pPr>
-                        <w:rPr>
-                          <w:rFonts w:ascii="Helvetica Neue" w:hAnsi="Helvetica Neue"/>
-                          <w:b/>
-                          <w:bCs/>
-                          <w:color w:val="FFFFFF" w:themeColor="background1"/>
-                        </w:rPr>
-                      </w:pPr>
-                    </w:p>
-                    <w:p>
-                      <w:pPr>
-                        <w:rPr>
-                          <w:rFonts w:ascii="Helvetica Neue" w:hAnsi="Helvetica Neue"/>
-                          <w:b/>
-                          <w:bCs/>
-                          <w:color w:val="FFFFFF" w:themeColor="background1"/>
-                        </w:rPr>
-                      </w:pPr>
-                      <w:proofErr w:type="spellStart"/>
-                      <w:r>
-                        <w:rPr>
-                          <w:rFonts w:ascii="Helvetica Neue" w:hAnsi="Helvetica Neue"/>
-                          <w:b/>
-                          <w:bCs/>
-                          <w:color w:val="FFFFFF" w:themeColor="background1"/>
-                        </w:rPr>
-                        <w:t>Javascript</w:t>
-                      </w:r>
-                      <w:proofErr w:type="spellEnd"/>
-                    </w:p>
-                    <w:p>
-                      <w:pPr>
-                        <w:rPr>
-                          <w:rFonts w:ascii="Helvetica Neue" w:hAnsi="Helvetica Neue"/>
-                          <w:b/>
-                          <w:bCs/>
-                          <w:color w:val="FFFFFF" w:themeColor="background1"/>
-                        </w:rPr>
-                      </w:pPr>
-                    </w:p>
-                    <w:p>
-                      <w:pPr>
-                        <w:rPr>
-                          <w:rFonts w:ascii="Helvetica Neue" w:hAnsi="Helvetica Neue"/>
-                          <w:b/>
-                          <w:bCs/>
-                          <w:color w:val="FFFFFF" w:themeColor="background1"/>
-                        </w:rPr>
-                      </w:pPr>
-                      <w:r>
-                        <w:rPr>
-                          <w:rFonts w:ascii="Helvetica Neue" w:hAnsi="Helvetica Neue"/>
-                          <w:b/>
-                          <w:bCs/>
-                          <w:color w:val="FFFFFF" w:themeColor="background1"/>
-                        </w:rPr>
-                        <w:t>HTML/CSS</w:t>
-                      </w:r>
-                    </w:p>
-                    <w:p>
-                      <w:pPr>
-                        <w:rPr>
-                          <w:rFonts w:ascii="Helvetica Neue" w:hAnsi="Helvetica Neue"/>
-                          <w:b/>
-                          <w:bCs/>
-                          <w:color w:val="FFFFFF" w:themeColor="background1"/>
-                        </w:rPr>
-                      </w:pPr>
-                    </w:p>
-                    <w:p>
-                      <w:pPr>
-                        <w:rPr>
-                          <w:rFonts w:ascii="Helvetica Neue" w:hAnsi="Helvetica Neue"/>
-                          <w:b/>
-                          <w:bCs/>
-                          <w:color w:val="FFFFFF" w:themeColor="background1"/>
-                        </w:rPr>
-                      </w:pPr>
-                      <w:r>
-                        <w:rPr>
-                          <w:rFonts w:ascii="Helvetica Neue" w:hAnsi="Helvetica Neue"/>
-                          <w:b/>
-                          <w:bCs/>
-                          <w:color w:val="FFFFFF" w:themeColor="background1"/>
-                        </w:rPr>
-                        <w:t>SQL</w:t>
-                      </w:r>
-                    </w:p>
-                    <w:p>
-                      <w:pPr>
-                        <w:rPr>
-                          <w:rFonts w:ascii="Helvetica Neue" w:hAnsi="Helvetica Neue"/>
-                          <w:b/>
-                          <w:bCs/>
-                          <w:color w:val="FFFFFF" w:themeColor="background1"/>
-                        </w:rPr>
-                      </w:pPr>
-                    </w:p>
-                    <w:p>
-                      <w:pPr>
-                        <w:rPr>
-                          <w:rFonts w:ascii="Helvetica Neue" w:hAnsi="Helvetica Neue"/>
-                          <w:b/>
-                          <w:bCs/>
-                          <w:color w:val="FFFFFF" w:themeColor="background1"/>
-                        </w:rPr>
-                      </w:pPr>
-                      <w:r>
-                        <w:rPr>
-                          <w:rFonts w:ascii="Helvetica Neue" w:hAnsi="Helvetica Neue"/>
-                          <w:b/>
-                          <w:bCs/>
-                          <w:color w:val="FFFFFF" w:themeColor="background1"/>
-                        </w:rPr>
-                        <w:t>Git, VSTS/TFS</w:t>
-                      </w:r>
-                    </w:p>
-                    <w:p>
-                      <w:pPr>
-                        <w:rPr>
-                          <w:rFonts w:ascii="Helvetica Neue" w:hAnsi="Helvetica Neue"/>
-                          <w:b/>
-                          <w:bCs/>
-                          <w:color w:val="FFFFFF" w:themeColor="background1"/>
-                        </w:rPr>
-                      </w:pPr>
-                    </w:p>
-                    <w:p>
-                      <w:pPr>
-                        <w:rPr>
-                          <w:rFonts w:ascii="Helvetica Neue" w:hAnsi="Helvetica Neue"/>
-                          <w:b/>
-                          <w:bCs/>
-                          <w:color w:val="FFFFFF" w:themeColor="background1"/>
-                        </w:rPr>
-                      </w:pPr>
-                      <w:r>
-                        <w:rPr>
-                          <w:rFonts w:ascii="Helvetica Neue" w:hAnsi="Helvetica Neue"/>
-                          <w:b/>
-                          <w:bCs/>
-                          <w:color w:val="FFFFFF" w:themeColor="background1"/>
-                        </w:rPr>
-                        <w:t>ASP.Net MVC</w:t>
-                      </w:r>
-                    </w:p>
-                    <w:p>
-                      <w:pPr>
-                        <w:rPr>
-                          <w:rFonts w:ascii="Helvetica Neue" w:hAnsi="Helvetica Neue"/>
-                          <w:b/>
-                          <w:bCs/>
-                          <w:color w:val="FFFFFF" w:themeColor="background1"/>
-                        </w:rPr>
-                      </w:pPr>
-                    </w:p>
-                    <w:p>
-                      <w:pPr>
-                        <w:rPr>
-                          <w:rFonts w:ascii="Helvetica Neue" w:hAnsi="Helvetica Neue"/>
-                          <w:b/>
-                          <w:bCs/>
-                          <w:color w:val="FFFFFF" w:themeColor="background1"/>
-                        </w:rPr>
-                      </w:pPr>
-                      <w:r>
-                        <w:rPr>
-                          <w:rFonts w:ascii="Helvetica Neue" w:hAnsi="Helvetica Neue"/>
-                          <w:b/>
-                          <w:bCs/>
-                          <w:color w:val="FFFFFF" w:themeColor="background1"/>
-                        </w:rPr>
-                        <w:t>Databases</w:t>
-                      </w:r>
-                    </w:p>
-                    <w:p>
-                      <w:pPr>
-                        <w:rPr>
-                          <w:rFonts w:ascii="Helvetica Neue" w:hAnsi="Helvetica Neue"/>
-                          <w:b/>
-                          <w:bCs/>
-                          <w:color w:val="FFFFFF" w:themeColor="background1"/>
-                        </w:rPr>
-                      </w:pPr>
-                    </w:p>
-                    <w:p>
-                      <w:pPr>
-                        <w:rPr>
-                          <w:rFonts w:ascii="Helvetica Neue" w:hAnsi="Helvetica Neue"/>
-                          <w:b/>
-                          <w:bCs/>
-                          <w:color w:val="FFFFFF" w:themeColor="background1"/>
-                        </w:rPr>
-                      </w:pPr>
-                      <w:r>
-                        <w:rPr>
-                          <w:rFonts w:ascii="Helvetica Neue" w:hAnsi="Helvetica Neue"/>
-                          <w:b/>
-                          <w:bCs/>
-                          <w:color w:val="FFFFFF" w:themeColor="background1"/>
-                        </w:rPr>
-                        <w:t>Agile</w:t>
-                      </w:r>
-                    </w:p>
-                    <w:p>
-                      <w:pPr>
-                        <w:rPr>
-                          <w:rFonts w:ascii="Helvetica Neue" w:hAnsi="Helvetica Neue"/>
-                          <w:b/>
-                          <w:bCs/>
-                          <w:color w:val="FFFFFF" w:themeColor="background1"/>
-                        </w:rPr>
-                      </w:pPr>
-                    </w:p>
-                    <w:p>
-                      <w:pPr>
-                        <w:rPr>
-                          <w:rFonts w:ascii="Helvetica Neue" w:hAnsi="Helvetica Neue"/>
-                          <w:b/>
-                          <w:bCs/>
-                          <w:color w:val="FFFFFF" w:themeColor="background1"/>
-                        </w:rPr>
-                      </w:pPr>
-                      <w:r>
-                        <w:rPr>
-                          <w:rFonts w:ascii="Helvetica Neue" w:hAnsi="Helvetica Neue"/>
-                          <w:b/>
-                          <w:bCs/>
-                          <w:color w:val="FFFFFF" w:themeColor="background1"/>
-                        </w:rPr>
-                        <w:t>Angular</w:t>
-                      </w:r>
-                    </w:p>
-                  </w:txbxContent>
-                </v:textbox>
-                <w10:wrap type="square"/>
-              </v:shape>
-            </w:pict>
-          </mc:Fallback>
-        </mc:AlternateContent>
-      </w:r>
-      <w:r>
-        <w:rPr>
-          <w:noProof/>
-          <w:lang w:val="en-US"/>
-        </w:rPr>
-        <mc:AlternateContent>
-          <mc:Choice Requires="wps">
-            <w:drawing>
-              <wp:anchor distT="0" distB="0" distL="114300" distR="114300" simplePos="0" relativeHeight="251645952" behindDoc="0" locked="0" layoutInCell="1" allowOverlap="1" wp14:anchorId="03FBAD16" wp14:editId="2D6E9264">
-                <wp:simplePos x="0" y="0"/>
-                <wp:positionH relativeFrom="column">
-                  <wp:posOffset>78105</wp:posOffset>
-                </wp:positionH>
-                <wp:positionV relativeFrom="paragraph">
-                  <wp:posOffset>3116043</wp:posOffset>
-                </wp:positionV>
-                <wp:extent cx="2590800" cy="1763713"/>
-                <wp:effectExtent l="0" t="0" r="0" b="0"/>
-                <wp:wrapSquare wrapText="bothSides"/>
-                <wp:docPr id="4" name="Text Box 4"/>
-                <wp:cNvGraphicFramePr/>
-                <a:graphic xmlns:a="http://schemas.openxmlformats.org/drawingml/2006/main">
-                  <a:graphicData uri="http://schemas.microsoft.com/office/word/2010/wordprocessingShape">
-                    <wps:wsp>
-                      <wps:cNvSpPr txBox="1"/>
-                      <wps:spPr>
-                        <a:xfrm>
-                          <a:off x="0" y="0"/>
-                          <a:ext cx="2590800" cy="1763713"/>
-                        </a:xfrm>
-                        <a:prstGeom prst="rect">
-                          <a:avLst/>
-                        </a:prstGeom>
-                        <a:noFill/>
-                        <a:ln>
-                          <a:noFill/>
-                        </a:ln>
-                        <a:effectLst/>
-                      </wps:spPr>
-                      <wps:style>
-                        <a:lnRef idx="0">
-                          <a:schemeClr val="accent1"/>
-                        </a:lnRef>
-                        <a:fillRef idx="0">
-                          <a:schemeClr val="accent1"/>
-                        </a:fillRef>
-                        <a:effectRef idx="0">
-                          <a:schemeClr val="accent1"/>
-                        </a:effectRef>
-                        <a:fontRef idx="minor">
-                          <a:schemeClr val="dk1"/>
-                        </a:fontRef>
-                      </wps:style>
-                      <wps:txbx>
-                        <w:txbxContent>
-                          <w:p>
-                            <w:pPr>
-                              <w:widowControl w:val="0"/>
-                              <w:contextualSpacing/>
-                              <w:jc w:val="both"/>
-                              <w:rPr>
-                                <w:rFonts w:ascii="Helvetica Neue Thin" w:hAnsi="Helvetica Neue Thin"/>
-                                <w:color w:val="FFFFFF" w:themeColor="background1"/>
-                                <w:sz w:val="28"/>
-                              </w:rPr>
-                            </w:pPr>
-                            <w:r>
-                              <w:rPr>
-                                <w:rFonts w:ascii="Helvetica Neue Thin" w:hAnsi="Helvetica Neue Thin"/>
-                                <w:color w:val="FFFFFF" w:themeColor="background1"/>
-                                <w:sz w:val="28"/>
-                              </w:rPr>
-                              <w:t>Aspiring to build a successful career in Software Engineering. Constantly seeking to further skills and education through independent study. Experienced in leading and managing teams in development projects.</w:t>
-                            </w:r>
-                          </w:p>
-                          <w:p>
-                            <w:pPr>
-                              <w:jc w:val="both"/>
-                              <w:rPr>
-                                <w:rFonts w:ascii="Helvetica Neue Thin" w:hAnsi="Helvetica Neue Thin"/>
-                              </w:rPr>
-                            </w:pPr>
-                          </w:p>
-                        </w:txbxContent>
-                      </wps:txbx>
-                      <wps:bodyPr rot="0" spcFirstLastPara="0" vertOverflow="overflow" horzOverflow="overflow" vert="horz" wrap="square" lIns="91440" tIns="45720" rIns="91440" bIns="45720" numCol="1" spcCol="0" rtlCol="0" fromWordArt="0" anchor="t" anchorCtr="0" forceAA="0" compatLnSpc="1">
-                        <a:prstTxWarp prst="textNoShape">
-                          <a:avLst/>
-                        </a:prstTxWarp>
-                        <a:noAutofit/>
-                      </wps:bodyPr>
-                    </wps:wsp>
-                  </a:graphicData>
-                </a:graphic>
-                <wp14:sizeRelH relativeFrom="margin">
-                  <wp14:pctWidth>0</wp14:pctWidth>
-                </wp14:sizeRelH>
-                <wp14:sizeRelV relativeFrom="margin">
-                  <wp14:pctHeight>0</wp14:pctHeight>
-                </wp14:sizeRelV>
-              </wp:anchor>
-            </w:drawing>
-          </mc:Choice>
-          <mc:Fallback>
-            <w:pict>
-              <v:shape w14:anchorId="03FBAD16" id="Text Box 4" o:spid="_x0000_s1029" type="#_x0000_t202" style="position:absolute;margin-left:6.15pt;margin-top:245.35pt;width:204pt;height:138.9pt;z-index:251645952;visibility:visible;mso-wrap-style:square;mso-width-percent:0;mso-height-percent:0;mso-wrap-distance-left:9pt;mso-wrap-distance-top:0;mso-wrap-distance-right:9pt;mso-wrap-distance-bottom:0;mso-position-horizontal:absolute;mso-position-horizontal-relative:text;mso-position-vertical:absolute;mso-position-vertical-relative:text;mso-width-percent:0;mso-height-percent:0;mso-width-relative:margin;mso-height-relative:margin;v-text-anchor:top" o:gfxdata="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" filled="f" stroked="f">
-                <v:textbox>
-                  <w:txbxContent>
-                    <w:p>
-                      <w:pPr>
-                        <w:widowControl w:val="0"/>
-                        <w:contextualSpacing/>
-                        <w:jc w:val="both"/>
-                        <w:rPr>
-                          <w:rFonts w:ascii="Helvetica Neue Thin" w:hAnsi="Helvetica Neue Thin"/>
-                          <w:color w:val="FFFFFF" w:themeColor="background1"/>
-                          <w:sz w:val="28"/>
-                        </w:rPr>
-                      </w:pPr>
-                      <w:r>
-                        <w:rPr>
-                          <w:rFonts w:ascii="Helvetica Neue Thin" w:hAnsi="Helvetica Neue Thin"/>
-                          <w:color w:val="FFFFFF" w:themeColor="background1"/>
-                          <w:sz w:val="28"/>
-                        </w:rPr>
-                        <w:t>Aspiring to build a successful career in Software Engineering. Constantly seeking to further skills and education through independent study. Experienced in leading and managing teams in development projects.</w:t>
-                      </w:r>
-                    </w:p>
-                    <w:p>
-                      <w:pPr>
-                        <w:jc w:val="both"/>
-                        <w:rPr>
-                          <w:rFonts w:ascii="Helvetica Neue Thin" w:hAnsi="Helvetica Neue Thin"/>
-                        </w:rPr>
-                      </w:pPr>
-                    </w:p>
-                  </w:txbxContent>
-                </v:textbox>
-                <w10:wrap type="square"/>
-              </v:shape>
-            </w:pict>
-          </mc:Fallback>
-        </mc:AlternateContent>
-      </w:r>
-      <w:r>
-        <w:rPr>
-          <w:noProof/>
-          <w:lang w:val="en-US"/>
-        </w:rPr>
-        <mc:AlternateContent>
-          <mc:Choice Requires="wps">
-            <w:drawing>
-              <wp:anchor distT="0" distB="0" distL="114300" distR="114300" simplePos="0" relativeHeight="251655168" behindDoc="0" locked="0" layoutInCell="1" allowOverlap="1" wp14:anchorId="75DCD453" wp14:editId="05F2CC64">
-                <wp:simplePos x="0" y="0"/>
-                <wp:positionH relativeFrom="column">
-                  <wp:posOffset>226695</wp:posOffset>
-                </wp:positionH>
-                <wp:positionV relativeFrom="paragraph">
-                  <wp:posOffset>4768117</wp:posOffset>
-                </wp:positionV>
-                <wp:extent cx="2209800" cy="0"/>
-                <wp:effectExtent l="0" t="0" r="25400" b="25400"/>
-                <wp:wrapNone/>
-                <wp:docPr id="15" name="Straight Connector 15"/>
-                <wp:cNvGraphicFramePr/>
-                <a:graphic xmlns:a="http://schemas.openxmlformats.org/drawingml/2006/main">
-                  <a:graphicData uri="http://schemas.microsoft.com/office/word/2010/wordprocessingShape">
-                    <wps:wsp>
-                      <wps:cNvCnPr/>
-                      <wps:spPr>
-                        <a:xfrm>
-                          <a:off x="0" y="0"/>
-                          <a:ext cx="2209800" cy="0"/>
-                        </a:xfrm>
-                        <a:prstGeom prst="line">
-                          <a:avLst/>
-                        </a:prstGeom>
-                        <a:ln>
-                          <a:solidFill>
-                            <a:schemeClr val="bg2">
-                              <a:lumMod val="90000"/>
-                            </a:schemeClr>
-                          </a:solidFill>
-                        </a:ln>
-                      </wps:spPr>
-                      <wps:style>
-                        <a:lnRef idx="1">
-                          <a:schemeClr val="accent3"/>
-                        </a:lnRef>
-                        <a:fillRef idx="0">
-                          <a:schemeClr val="accent3"/>
-                        </a:fillRef>
-                        <a:effectRef idx="0">
-                          <a:schemeClr val="accent3"/>
-                        </a:effectRef>
-                        <a:fontRef idx="minor">
-                          <a:schemeClr val="tx1"/>
-                        </a:fontRef>
-                      </wps:style>
-                      <wps:bodyPr/>
-                    </wps:wsp>
-                  </a:graphicData>
-                </a:graphic>
-              </wp:anchor>
-            </w:drawing>
-          </mc:Choice>
-          <mc:Fallback>
-            <w:pict>
-              <v:line w14:anchorId="3D48BAED" id="Straight Connector 15" o:spid="_x0000_s1026" style="position:absolute;z-index:251655168;visibility:visible;mso-wrap-style:square;mso-wrap-distance-left:9pt;mso-wrap-distance-top:0;mso-wrap-distance-right:9pt;mso-wrap-distance-bottom:0;mso-position-horizontal:absolute;mso-position-horizontal-relative:text;mso-position-vertical:absolute;mso-position-vertical-relative:text" from="17.85pt,375.45pt" to="191.85pt,375.45pt" o:gfxdata="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" strokecolor="#cfcdcd [2894]" strokeweight=".5pt">
-                <v:stroke joinstyle="miter"/>
-              </v:line>
-            </w:pict>
-          </mc:Fallback>
-        </mc:AlternateContent>
-      </w:r>
-      <w:r>
-        <w:rPr>
-          <w:noProof/>
-          <w:lang w:val="en-US"/>
-        </w:rPr>
-        <mc:AlternateContent>
-          <mc:Choice Requires="wps">
-            <w:drawing>
-              <wp:anchor distT="0" distB="0" distL="114300" distR="114300" simplePos="0" relativeHeight="251658240" behindDoc="0" locked="0" layoutInCell="1" allowOverlap="1" wp14:anchorId="343520E2" wp14:editId="4E97C56F">
-                <wp:simplePos x="0" y="0"/>
-                <wp:positionH relativeFrom="column">
-                  <wp:posOffset>228600</wp:posOffset>
-                </wp:positionH>
-                <wp:positionV relativeFrom="paragraph">
-                  <wp:posOffset>6169660</wp:posOffset>
-                </wp:positionV>
-                <wp:extent cx="2209800" cy="0"/>
-                <wp:effectExtent l="0" t="0" r="25400" b="25400"/>
-                <wp:wrapNone/>
-                <wp:docPr id="17" name="Straight Connector 17"/>
-                <wp:cNvGraphicFramePr/>
-                <a:graphic xmlns:a="http://schemas.openxmlformats.org/drawingml/2006/main">
-                  <a:graphicData uri="http://schemas.microsoft.com/office/word/2010/wordprocessingShape">
-                    <wps:wsp>
-                      <wps:cNvCnPr/>
-                      <wps:spPr>
-                        <a:xfrm>
-                          <a:off x="0" y="0"/>
-                          <a:ext cx="2209800" cy="0"/>
-                        </a:xfrm>
-                        <a:prstGeom prst="line">
-                          <a:avLst/>
-                        </a:prstGeom>
-                        <a:ln>
-                          <a:solidFill>
-                            <a:schemeClr val="bg2">
-                              <a:lumMod val="90000"/>
-                            </a:schemeClr>
-                          </a:solidFill>
-                        </a:ln>
-                      </wps:spPr>
-                      <wps:style>
-                        <a:lnRef idx="1">
-                          <a:schemeClr val="accent3"/>
-                        </a:lnRef>
-                        <a:fillRef idx="0">
-                          <a:schemeClr val="accent3"/>
-                        </a:fillRef>
-                        <a:effectRef idx="0">
-                          <a:schemeClr val="accent3"/>
-                        </a:effectRef>
-                        <a:fontRef idx="minor">
-                          <a:schemeClr val="tx1"/>
-                        </a:fontRef>
-                      </wps:style>
-                      <wps:bodyPr/>
-                    </wps:wsp>
-                  </a:graphicData>
-                </a:graphic>
-              </wp:anchor>
-            </w:drawing>
-          </mc:Choice>
-          <mc:Fallback>
-            <w:pict>
-              <v:line w14:anchorId="2BCFD253" id="Straight Connector 17" o:spid="_x0000_s1026" style="position:absolute;z-index:251658240;visibility:visible;mso-wrap-style:square;mso-wrap-distance-left:9pt;mso-wrap-distance-top:0;mso-wrap-distance-right:9pt;mso-wrap-distance-bottom:0;mso-position-horizontal:absolute;mso-position-horizontal-relative:text;mso-position-vertical:absolute;mso-position-vertical-relative:text" from="18pt,485.8pt" to="192pt,485.8pt" o:gfxdata="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" strokecolor="#cfcdcd [2894]" strokeweight=".5pt">
-                <v:stroke joinstyle="miter"/>
-              </v:line>
-            </w:pict>
-          </mc:Fallback>
-        </mc:AlternateContent>
-      </w:r>
-      <w:r>
-        <w:rPr>
-          <w:noProof/>
-          <w:lang w:val="en-US"/>
-        </w:rPr>
-        <mc:AlternateContent>
-          <mc:Choice Requires="wps">
-            <w:drawing>
-              <wp:anchor distT="0" distB="0" distL="114300" distR="114300" simplePos="0" relativeHeight="251643904" behindDoc="0" locked="0" layoutInCell="1" allowOverlap="1" wp14:anchorId="676BFBB1" wp14:editId="2F7E1A80">
-                <wp:simplePos x="0" y="0"/>
-                <wp:positionH relativeFrom="column">
-                  <wp:posOffset>456565</wp:posOffset>
-                </wp:positionH>
-                <wp:positionV relativeFrom="paragraph">
-                  <wp:posOffset>460375</wp:posOffset>
-                </wp:positionV>
-                <wp:extent cx="1821815" cy="1821815"/>
-                <wp:effectExtent l="0" t="0" r="6985" b="6985"/>
-                <wp:wrapThrough wrapText="bothSides">
-                  <wp:wrapPolygon edited="0">
-                    <wp:start x="7529" y="0"/>
-                    <wp:lineTo x="5120" y="903"/>
-                    <wp:lineTo x="903" y="3915"/>
-                    <wp:lineTo x="0" y="7529"/>
-                    <wp:lineTo x="0" y="14756"/>
-                    <wp:lineTo x="3012" y="19274"/>
-                    <wp:lineTo x="6926" y="21382"/>
-                    <wp:lineTo x="7529" y="21382"/>
-                    <wp:lineTo x="13853" y="21382"/>
-                    <wp:lineTo x="14455" y="21382"/>
-                    <wp:lineTo x="18370" y="19274"/>
-                    <wp:lineTo x="21382" y="14756"/>
-                    <wp:lineTo x="21382" y="7529"/>
-                    <wp:lineTo x="20779" y="4216"/>
-                    <wp:lineTo x="16262" y="903"/>
-                    <wp:lineTo x="13853" y="0"/>
-                    <wp:lineTo x="7529" y="0"/>
-                  </wp:wrapPolygon>
-                </wp:wrapThrough>
-                <wp:docPr id="2" name="Oval 2"/>
-                <wp:cNvGraphicFramePr>
-                  <a:graphicFrameLocks xmlns:a="http://schemas.openxmlformats.org/drawingml/2006/main"/>
-                </wp:cNvGraphicFramePr>
-                <a:graphic xmlns:a="http://schemas.openxmlformats.org/drawingml/2006/main">
-                  <a:graphicData uri="http://schemas.microsoft.com/office/word/2010/wordprocessingShape">
-                    <wps:wsp>
-                      <wps:cNvSpPr>
-                        <a:spLocks/>
-                      </wps:cNvSpPr>
-                      <wps:spPr>
-                        <a:xfrm>
-                          <a:off x="0" y="0"/>
-                          <a:ext cx="1821815" cy="1821815"/>
-                        </a:xfrm>
-                        <a:prstGeom prst="ellipse">
-                          <a:avLst/>
-                        </a:prstGeom>
-                        <a:blipFill dpi="0" rotWithShape="1">
-                          <a:blip r:embed="rId11">
-                            <a:extLst>
-                              <a:ext uri="{28A0092B-C50C-407E-A947-70E740481C1C}">
-                                <a14:useLocalDpi xmlns:a14="http://schemas.microsoft.com/office/drawing/2010/main" val="0"/>
-                              </a:ext>
-                            </a:extLst>
-                          </a:blip>
-                          <a:srcRect/>
-                          <a:stretch>
-                            <a:fillRect l="-1167" t="-1167" r="-1162" b="-1162"/>
-                          </a:stretch>
-                        </a:blipFill>
-                        <a:ln>
-                          <a:noFill/>
-                        </a:ln>
-                      </wps:spPr>
-                      <wps:style>
-                        <a:lnRef idx="2">
-                          <a:schemeClr val="accent1">
-                            <a:shade val="50000"/>
-                          </a:schemeClr>
-                        </a:lnRef>
-                        <a:fillRef idx="1">
-                          <a:schemeClr val="accent1"/>
-                        </a:fillRef>
-                        <a:effectRef idx="0">
-                          <a:schemeClr val="accent1"/>
-                        </a:effectRef>
-                        <a:fontRef idx="minor">
-                          <a:schemeClr val="lt1"/>
-                        </a:fontRef>
-                      </wps:style>
-                      <wps:bodyPr rot="0" spcFirstLastPara="0" vertOverflow="overflow" horzOverflow="overflow" vert="horz" wrap="square" lIns="91440" tIns="45720" rIns="91440" bIns="45720" numCol="1" spcCol="0" rtlCol="0" fromWordArt="0" anchor="ctr" anchorCtr="0" forceAA="0" compatLnSpc="1">
-                        <a:prstTxWarp prst="textNoShape">
-                          <a:avLst/>
-                        </a:prstTxWarp>
-                        <a:noAutofit/>
-                      </wps:bodyPr>
-                    </wps:wsp>
-                  </a:graphicData>
-                </a:graphic>
-                <wp14:sizeRelH relativeFrom="margin">
-                  <wp14:pctWidth>0</wp14:pctWidth>
-                </wp14:sizeRelH>
-                <wp14:sizeRelV relativeFrom="margin">
-                  <wp14:pctHeight>0</wp14:pctHeight>
-                </wp14:sizeRelV>
-              </wp:anchor>
-            </w:drawing>
-          </mc:Choice>
-          <mc:Fallback>
-            <w:pict>
-              <v:oval w14:anchorId="19117940" id="Oval 2" o:spid="_x0000_s1026" style="position:absolute;margin-left:35.95pt;margin-top:36.25pt;width:143.45pt;height:143.45pt;z-index:251643904;visibility:visible;mso-wrap-style:square;mso-width-percent:0;mso-height-percent:0;mso-wrap-distance-left:9pt;mso-wrap-distance-top:0;mso-wrap-distance-right:9pt;mso-wrap-distance-bottom:0;mso-position-horizontal:absolute;mso-position-horizontal-relative:text;mso-position-vertical:absolute;mso-position-vertical-relative:text;mso-width-percent:0;mso-height-percent:0;mso-width-relative:margin;mso-height-relative:margin;v-text-anchor:middle" o:gfxdata="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" stroked="f" strokeweight="1pt">
-                <v:fill r:id="rId12" o:title="" rotate="t" type="frame"/>
-                <v:stroke joinstyle="miter"/>
-                <v:path arrowok="t"/>
-                <w10:wrap type="through"/>
-              </v:oval>
-            </w:pict>
-          </mc:Fallback>
-        </mc:AlternateContent>
-      </w:r>
-      <w:r>
-        <w:rPr>
-          <w:noProof/>
-          <w:lang w:val="en-US"/>
-        </w:rPr>
-        <mc:AlternateContent>
-          <mc:Choice Requires="wps">
-            <w:drawing>
-              <wp:anchor distT="0" distB="0" distL="114300" distR="114300" simplePos="0" relativeHeight="251648000" behindDoc="0" locked="0" layoutInCell="1" allowOverlap="1" wp14:anchorId="43751716" wp14:editId="13CB7EEA">
-                <wp:simplePos x="0" y="0"/>
-                <wp:positionH relativeFrom="column">
-                  <wp:posOffset>228600</wp:posOffset>
-                </wp:positionH>
-                <wp:positionV relativeFrom="paragraph">
-                  <wp:posOffset>3096895</wp:posOffset>
-                </wp:positionV>
-                <wp:extent cx="2209800" cy="0"/>
-                <wp:effectExtent l="0" t="0" r="25400" b="25400"/>
-                <wp:wrapNone/>
-                <wp:docPr id="9" name="Straight Connector 9"/>
-                <wp:cNvGraphicFramePr/>
-                <a:graphic xmlns:a="http://schemas.openxmlformats.org/drawingml/2006/main">
-                  <a:graphicData uri="http://schemas.microsoft.com/office/word/2010/wordprocessingShape">
-                    <wps:wsp>
-                      <wps:cNvCnPr/>
-                      <wps:spPr>
-                        <a:xfrm>
-                          <a:off x="0" y="0"/>
-                          <a:ext cx="2209800" cy="0"/>
-                        </a:xfrm>
-                        <a:prstGeom prst="line">
-                          <a:avLst/>
-                        </a:prstGeom>
-                        <a:ln>
-                          <a:solidFill>
-                            <a:schemeClr val="bg2">
-                              <a:lumMod val="90000"/>
-                            </a:schemeClr>
-                          </a:solidFill>
-                        </a:ln>
-                      </wps:spPr>
-                      <wps:style>
-                        <a:lnRef idx="1">
-                          <a:schemeClr val="accent3"/>
-                        </a:lnRef>
-                        <a:fillRef idx="0">
-                          <a:schemeClr val="accent3"/>
-                        </a:fillRef>
-                        <a:effectRef idx="0">
-                          <a:schemeClr val="accent3"/>
-                        </a:effectRef>
-                        <a:fontRef idx="minor">
-                          <a:schemeClr val="tx1"/>
-                        </a:fontRef>
-                      </wps:style>
-                      <wps:bodyPr/>
-                    </wps:wsp>
-                  </a:graphicData>
-                </a:graphic>
-              </wp:anchor>
-            </w:drawing>
-          </mc:Choice>
-          <mc:Fallback>
-            <w:pict>
-              <v:line w14:anchorId="2FB76FF3" id="Straight Connector 9" o:spid="_x0000_s1026" style="position:absolute;z-index:251648000;visibility:visible;mso-wrap-style:square;mso-wrap-distance-left:9pt;mso-wrap-distance-top:0;mso-wrap-distance-right:9pt;mso-wrap-distance-bottom:0;mso-position-horizontal:absolute;mso-position-horizontal-relative:text;mso-position-vertical:absolute;mso-position-vertical-relative:text" from="18pt,243.85pt" to="192pt,243.85pt" o:gfxdata="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" strokecolor="#cfcdcd [2894]" strokeweight=".5pt">
-                <v:stroke joinstyle="miter"/>
-              </v:line>
-            </w:pict>
-          </mc:Fallback>
-        </mc:AlternateContent>
-      </w:r>
-      <w:r>
-        <w:rPr>
-          <w:noProof/>
-          <w:lang w:val="en-US"/>
-        </w:rPr>
-        <mc:AlternateContent>
-          <mc:Choice Requires="wps">
-            <w:drawing>
-              <wp:anchor distT="0" distB="0" distL="114300" distR="114300" simplePos="0" relativeHeight="251644928" behindDoc="0" locked="0" layoutInCell="1" allowOverlap="1" wp14:anchorId="0599BD02" wp14:editId="7EA7C4B2">
-                <wp:simplePos x="0" y="0"/>
-                <wp:positionH relativeFrom="column">
-                  <wp:posOffset>0</wp:posOffset>
-                </wp:positionH>
-                <wp:positionV relativeFrom="paragraph">
-                  <wp:posOffset>2407285</wp:posOffset>
-                </wp:positionV>
-                <wp:extent cx="2742565" cy="681990"/>
-                <wp:effectExtent l="0" t="0" r="0" b="3810"/>
-                <wp:wrapSquare wrapText="bothSides"/>
-                <wp:docPr id="3" name="Text Box 3"/>
-                <wp:cNvGraphicFramePr/>
-                <a:graphic xmlns:a="http://schemas.openxmlformats.org/drawingml/2006/main">
-                  <a:graphicData uri="http://schemas.microsoft.com/office/word/2010/wordprocessingShape">
-                    <wps:wsp>
-                      <wps:cNvSpPr txBox="1"/>
-                      <wps:spPr>
-                        <a:xfrm>
-                          <a:off x="0" y="0"/>
-                          <a:ext cx="2742565" cy="681990"/>
-                        </a:xfrm>
-                        <a:prstGeom prst="rect">
-                          <a:avLst/>
-                        </a:prstGeom>
-                        <a:noFill/>
-                        <a:ln>
-                          <a:noFill/>
-                        </a:ln>
-                        <a:effectLst/>
-                      </wps:spPr>
-                      <wps:style>
-                        <a:lnRef idx="0">
-                          <a:schemeClr val="accent1"/>
-                        </a:lnRef>
-                        <a:fillRef idx="0">
-                          <a:schemeClr val="accent1"/>
-                        </a:fillRef>
-                        <a:effectRef idx="0">
-                          <a:schemeClr val="accent1"/>
-                        </a:effectRef>
-                        <a:fontRef idx="minor">
-                          <a:schemeClr val="dk1"/>
-                        </a:fontRef>
-                      </wps:style>
-                      <wps:txbx>
-                        <w:txbxContent>
-                          <w:p>
-                            <w:pPr>
-                              <w:jc w:val="center"/>
-                              <w:rPr>
-                                <w:rFonts w:ascii="Helvetica Neue Thin" w:hAnsi="Helvetica Neue Thin"/>
-                                <w:color w:val="FFFFFF" w:themeColor="background1"/>
-                                <w:sz w:val="36"/>
-                              </w:rPr>
-                            </w:pPr>
-                            <w:r>
-                              <w:rPr>
-                                <w:rFonts w:ascii="Helvetica Neue Thin" w:hAnsi="Helvetica Neue Thin"/>
-                                <w:color w:val="FFFFFF" w:themeColor="background1"/>
-                                <w:sz w:val="36"/>
-                              </w:rPr>
-                              <w:t>JACK WITBROCK FINLAY</w:t>
-                            </w:r>
-                          </w:p>
-                          <w:p>
-                            <w:pPr>
-                              <w:jc w:val="center"/>
-                              <w:rPr>
-                                <w:rFonts w:ascii="Helvetica Neue" w:hAnsi="Helvetica Neue"/>
-                                <w:b/>
-                                <w:bCs/>
-                                <w:color w:val="FFFFFF" w:themeColor="background1"/>
-                                <w:sz w:val="48"/>
-                              </w:rPr>
-                            </w:pPr>
-                            <w:r>
-                              <w:rPr>
-                                <w:rFonts w:ascii="Helvetica Neue" w:hAnsi="Helvetica Neue"/>
-                                <w:b/>
-                                <w:bCs/>
-                                <w:color w:val="FFFFFF" w:themeColor="background1"/>
-                                <w:sz w:val="32"/>
-                              </w:rPr>
-                              <w:t xml:space="preserve">Software </w:t>
-                            </w:r>
-                            <w:r>
-                              <w:rPr>
-                                <w:rFonts w:ascii="Helvetica Neue" w:hAnsi="Helvetica Neue"/>
-                                <w:b/>
-                                <w:bCs/>
-                                <w:color w:val="FFFFFF" w:themeColor="background1"/>
-                                <w:sz w:val="32"/>
-                              </w:rPr>
-                              <w:t>Developer</w:t>
-                            </w:r>
-                          </w:p>
-                        </w:txbxContent>
-                      </wps:txbx>
-                      <wps:bodyPr rot="0" spcFirstLastPara="0" vertOverflow="overflow" horzOverflow="overflow" vert="horz" wrap="square" lIns="91440" tIns="45720" rIns="91440" bIns="45720" numCol="1" spcCol="0" rtlCol="0" fromWordArt="0" anchor="t" anchorCtr="0" forceAA="0" compatLnSpc="1">
-                        <a:prstTxWarp prst="textNoShape">
-                          <a:avLst/>
-                        </a:prstTxWarp>
-                        <a:noAutofit/>
-                      </wps:bodyPr>
-                    </wps:wsp>
-                  </a:graphicData>
-                </a:graphic>
-                <wp14:sizeRelH relativeFrom="margin">
-                  <wp14:pctWidth>0</wp14:pctWidth>
-                </wp14:sizeRelH>
-                <wp14:sizeRelV relativeFrom="margin">
-                  <wp14:pctHeight>0</wp14:pctHeight>
-                </wp14:sizeRelV>
-              </wp:anchor>
-            </w:drawing>
-          </mc:Choice>
-          <mc:Fallback>
-            <w:pict>
-              <v:shape w14:anchorId="0599BD02" id="Text Box 3" o:spid="_x0000_s1030" type="#_x0000_t202" style="position:absolute;margin-left:0;margin-top:189.55pt;width:215.95pt;height:53.7pt;z-index:251644928;visibility:visible;mso-wrap-style:square;mso-width-percent:0;mso-height-percent:0;mso-wrap-distance-left:9pt;mso-wrap-distance-top:0;mso-wrap-distance-right:9pt;mso-wrap-distance-bottom:0;mso-position-horizontal:absolute;mso-position-horizontal-relative:text;mso-position-vertical:absolute;mso-position-vertical-relative:text;mso-width-percent:0;mso-height-percent:0;mso-width-relative:margin;mso-height-relative:margin;v-text-anchor:top" o:gfxdata="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" filled="f" stroked="f">
-                <v:textbox>
-                  <w:txbxContent>
-                    <w:p>
-                      <w:pPr>
-                        <w:jc w:val="center"/>
-                        <w:rPr>
-                          <w:rFonts w:ascii="Helvetica Neue Thin" w:hAnsi="Helvetica Neue Thin"/>
-                          <w:color w:val="FFFFFF" w:themeColor="background1"/>
-                          <w:sz w:val="36"/>
-                        </w:rPr>
-                      </w:pPr>
-                      <w:r>
-                        <w:rPr>
-                          <w:rFonts w:ascii="Helvetica Neue Thin" w:hAnsi="Helvetica Neue Thin"/>
-                          <w:color w:val="FFFFFF" w:themeColor="background1"/>
-                          <w:sz w:val="36"/>
-                        </w:rPr>
-                        <w:t>JACK WITBROCK FINLAY</w:t>
-                      </w:r>
-                    </w:p>
-                    <w:p>
-                      <w:pPr>
-                        <w:jc w:val="center"/>
-                        <w:rPr>
-                          <w:rFonts w:ascii="Helvetica Neue" w:hAnsi="Helvetica Neue"/>
-                          <w:b/>
-                          <w:bCs/>
-                          <w:color w:val="FFFFFF" w:themeColor="background1"/>
-                          <w:sz w:val="48"/>
-                        </w:rPr>
-                      </w:pPr>
-                      <w:r>
-                        <w:rPr>
-                          <w:rFonts w:ascii="Helvetica Neue" w:hAnsi="Helvetica Neue"/>
-                          <w:b/>
-                          <w:bCs/>
-                          <w:color w:val="FFFFFF" w:themeColor="background1"/>
-                          <w:sz w:val="32"/>
-                        </w:rPr>
-                        <w:t xml:space="preserve">Software </w:t>
-                      </w:r>
-                      <w:r>
-                        <w:rPr>
-                          <w:rFonts w:ascii="Helvetica Neue" w:hAnsi="Helvetica Neue"/>
-                          <w:b/>
-                          <w:bCs/>
-                          <w:color w:val="FFFFFF" w:themeColor="background1"/>
-                          <w:sz w:val="32"/>
-                        </w:rPr>
-                        <w:t>Developer</w:t>
-                      </w:r>
-                    </w:p>
-                  </w:txbxContent>
-                </v:textbox>
-                <w10:wrap type="square"/>
-              </v:shape>
             </w:pict>
           </mc:Fallback>
         </mc:AlternateContent>

--- a/assets/jackwitbrockfinlaycv.docx
+++ b/assets/jackwitbrockfinlaycv.docx
@@ -3,8 +3,6 @@
 <w:document xmlns:wpc="http://schemas.microsoft.com/office/word/2010/wordprocessingCanvas" xmlns:mo="http://schemas.microsoft.com/office/mac/office/2008/main" xmlns:mc="http://schemas.openxmlformats.org/markup-compatibility/2006" xmlns:mv="urn:schemas-microsoft-com:mac:vml" xmlns:o="urn:schemas-microsoft-com:office:office" xmlns:r="http://schemas.openxmlformats.org/officeDocument/2006/relationships" xmlns:m="http://schemas.openxmlformats.org/officeDocument/2006/math" xmlns:v="urn:schemas-microsoft-com:vml" xmlns:wp14="http://schemas.microsoft.com/office/word/2010/wordprocessingDrawing" xmlns:wp="http://schemas.openxmlformats.org/drawingml/2006/wordprocessingDrawing" xmlns:w10="urn:schemas-microsoft-com:office:word" xmlns:w="http://schemas.openxmlformats.org/wordprocessingml/2006/main" xmlns:w14="http://schemas.microsoft.com/office/word/2010/wordml" xmlns:w15="http://schemas.microsoft.com/office/word/2012/wordml" xmlns:wpg="http://schemas.microsoft.com/office/word/2010/wordprocessingGroup" xmlns:wpi="http://schemas.microsoft.com/office/word/2010/wordprocessingInk" xmlns:wne="http://schemas.microsoft.com/office/word/2006/wordml" xmlns:wps="http://schemas.microsoft.com/office/word/2010/wordprocessingShape" mc:Ignorable="w14 w15 wp14">
   <w:body>
     <w:p>
-      <w:bookmarkStart w:id="0" w:name="_GoBack"/>
-      <w:bookmarkEnd w:id="0"/>
       <w:r>
         <w:rPr>
           <w:noProof/>
@@ -13,7 +11,7 @@
         <mc:AlternateContent>
           <mc:Choice Requires="wpg">
             <w:drawing>
-              <wp:anchor distT="0" distB="0" distL="114300" distR="114300" simplePos="0" relativeHeight="251718656" behindDoc="0" locked="0" layoutInCell="1" allowOverlap="1" wp14:anchorId="79EE7688" wp14:editId="3809EBD6">
+              <wp:anchor distT="0" distB="0" distL="114300" distR="114300" simplePos="0" relativeHeight="251718656" behindDoc="0" locked="0" layoutInCell="1" allowOverlap="1" wp14:anchorId="79EE7688" wp14:editId="16013E47">
                 <wp:simplePos x="0" y="0"/>
                 <wp:positionH relativeFrom="column">
                   <wp:posOffset>0</wp:posOffset>
@@ -239,8 +237,8 @@
                         <wps:cNvSpPr txBox="1"/>
                         <wps:spPr>
                           <a:xfrm>
-                            <a:off x="77972" y="3118884"/>
-                            <a:ext cx="2590800" cy="1763713"/>
+                            <a:off x="77972" y="3328257"/>
+                            <a:ext cx="2590800" cy="1213231"/>
                           </a:xfrm>
                           <a:prstGeom prst="rect">
                             <a:avLst/>
@@ -284,7 +282,23 @@
                                   <w:color w:val="FFFFFF" w:themeColor="background1"/>
                                   <w:sz w:val="28"/>
                                 </w:rPr>
-                                <w:t>Aspiring to build a successful career in Software Engineering. Constantly seeking to further skills and education through independent study. Experienced in leading and managing teams in development projects.</w:t>
+                                <w:t>Aspiring to build a successful career in Software Engineering. Constantly seeking to further skills and educ</w:t>
+                              </w:r>
+                              <w:r>
+                                <w:rPr>
+                                  <w:rFonts w:ascii="Helvetica Neue Thin" w:hAnsi="Helvetica Neue Thin"/>
+                                  <w:color w:val="FFFFFF" w:themeColor="background1"/>
+                                  <w:sz w:val="28"/>
+                                </w:rPr>
+                                <w:t>ation through independent study</w:t>
+                              </w:r>
+                              <w:r>
+                                <w:rPr>
+                                  <w:rFonts w:ascii="Helvetica Neue Thin" w:hAnsi="Helvetica Neue Thin"/>
+                                  <w:color w:val="FFFFFF" w:themeColor="background1"/>
+                                  <w:sz w:val="28"/>
+                                </w:rPr>
+                                <w:t>.</w:t>
                               </w:r>
                             </w:p>
                             <w:p>
@@ -540,15 +554,7 @@
                                     <w:rFonts w:ascii="Helvetica Neue Thin" w:hAnsi="Helvetica Neue Thin"/>
                                     <w:color w:val="FFFFFF" w:themeColor="background1"/>
                                   </w:rPr>
-                                  <w:t>github.com/</w:t>
-                                </w:r>
-                                <w:proofErr w:type="spellStart"/>
-                                <w:r>
-                                  <w:rPr>
-                                    <w:rFonts w:ascii="Helvetica Neue Thin" w:hAnsi="Helvetica Neue Thin"/>
-                                    <w:color w:val="FFFFFF" w:themeColor="background1"/>
-                                  </w:rPr>
-                                  <w:t>jackwf</w:t>
+                                  <w:t>github.com/jackwf</w:t>
                                 </w:r>
                                 <w:r>
                                   <w:rPr>
@@ -557,7 +563,6 @@
                                   </w:rPr>
                                   <w:t>inlay</w:t>
                                 </w:r>
-                                <w:proofErr w:type="spellEnd"/>
                               </w:hyperlink>
                             </w:p>
                             <w:p>
@@ -589,23 +594,7 @@
                                   <w:rFonts w:ascii="Helvetica Neue Thin" w:hAnsi="Helvetica Neue Thin"/>
                                   <w:color w:val="FFFFFF" w:themeColor="background1"/>
                                 </w:rPr>
-                                <w:t xml:space="preserve">2/39 </w:t>
-                              </w:r>
-                              <w:proofErr w:type="spellStart"/>
-                              <w:r>
-                                <w:rPr>
-                                  <w:rFonts w:ascii="Helvetica Neue Thin" w:hAnsi="Helvetica Neue Thin"/>
-                                  <w:color w:val="FFFFFF" w:themeColor="background1"/>
-                                </w:rPr>
-                                <w:t>Simkin</w:t>
-                              </w:r>
-                              <w:proofErr w:type="spellEnd"/>
-                              <w:r>
-                                <w:rPr>
-                                  <w:rFonts w:ascii="Helvetica Neue Thin" w:hAnsi="Helvetica Neue Thin"/>
-                                  <w:color w:val="FFFFFF" w:themeColor="background1"/>
-                                </w:rPr>
-                                <w:t xml:space="preserve"> Avenue, </w:t>
+                                <w:t xml:space="preserve">2/39 Simkin Avenue, </w:t>
                               </w:r>
                               <w:r>
                                 <w:rPr>
@@ -770,7 +759,6 @@
                                   <w:color w:val="FFFFFF" w:themeColor="background1"/>
                                 </w:rPr>
                               </w:pPr>
-                              <w:proofErr w:type="spellStart"/>
                               <w:r>
                                 <w:rPr>
                                   <w:rFonts w:ascii="Helvetica Neue" w:hAnsi="Helvetica Neue"/>
@@ -780,7 +768,6 @@
                                 </w:rPr>
                                 <w:t>Javascript</w:t>
                               </w:r>
-                              <w:proofErr w:type="spellEnd"/>
                             </w:p>
                             <w:p>
                               <w:pPr>
@@ -975,44 +962,6 @@
                                   <w:color w:val="FFFFFF" w:themeColor="background1"/>
                                 </w:rPr>
                               </w:pPr>
-                              <w:r>
-                                <w:rPr>
-                                  <w:rFonts w:ascii="Helvetica Neue" w:hAnsi="Helvetica Neue"/>
-                                  <w:b/>
-                                  <w:bCs/>
-                                  <w:color w:val="FFFFFF" w:themeColor="background1"/>
-                                </w:rPr>
-                                <w:t>Angular</w:t>
-                              </w:r>
-                            </w:p>
-                            <w:p>
-                              <w:pPr>
-                                <w:rPr>
-                                  <w:rFonts w:ascii="Helvetica Neue" w:hAnsi="Helvetica Neue"/>
-                                  <w:b/>
-                                  <w:bCs/>
-                                  <w:color w:val="FFFFFF" w:themeColor="background1"/>
-                                </w:rPr>
-                              </w:pPr>
-                            </w:p>
-                            <w:p>
-                              <w:pPr>
-                                <w:rPr>
-                                  <w:rFonts w:ascii="Helvetica Neue" w:hAnsi="Helvetica Neue"/>
-                                  <w:b/>
-                                  <w:bCs/>
-                                  <w:color w:val="FFFFFF" w:themeColor="background1"/>
-                                </w:rPr>
-                              </w:pPr>
-                              <w:r>
-                                <w:rPr>
-                                  <w:rFonts w:ascii="Helvetica Neue" w:hAnsi="Helvetica Neue"/>
-                                  <w:b/>
-                                  <w:bCs/>
-                                  <w:color w:val="FFFFFF" w:themeColor="background1"/>
-                                </w:rPr>
-                                <w:t>Node.js</w:t>
-                              </w:r>
                             </w:p>
                           </w:txbxContent>
                         </wps:txbx>
@@ -1024,986 +973,34 @@
                         </wps:bodyPr>
                       </wps:wsp>
                       <wpg:grpSp>
-                        <wpg:cNvPr id="11" name="Group 11"/>
+                        <wpg:cNvPr id="102" name="Group 102"/>
                         <wpg:cNvGrpSpPr/>
                         <wpg:grpSpPr>
                           <a:xfrm>
-                            <a:off x="283535" y="6691423"/>
-                            <a:ext cx="2237489" cy="3760019"/>
-                            <a:chOff x="0" y="0"/>
-                            <a:chExt cx="2237489" cy="3760019"/>
+                            <a:off x="290625" y="6691423"/>
+                            <a:ext cx="2230399" cy="3072408"/>
+                            <a:chOff x="-8501" y="0"/>
+                            <a:chExt cx="2231070" cy="3072894"/>
                           </a:xfrm>
                         </wpg:grpSpPr>
                         <wpg:grpSp>
-                          <wpg:cNvPr id="102" name="Group 102"/>
+                          <wpg:cNvPr id="101" name="Group 101"/>
                           <wpg:cNvGrpSpPr/>
                           <wpg:grpSpPr>
                             <a:xfrm>
-                              <a:off x="7088" y="0"/>
-                              <a:ext cx="2230401" cy="3413125"/>
-                              <a:chOff x="-8501" y="0"/>
-                              <a:chExt cx="2231070" cy="3413665"/>
-                            </a:xfrm>
-                          </wpg:grpSpPr>
-                          <wpg:grpSp>
-                            <wpg:cNvPr id="101" name="Group 101"/>
-                            <wpg:cNvGrpSpPr/>
-                            <wpg:grpSpPr>
-                              <a:xfrm>
-                                <a:off x="-8501" y="0"/>
-                                <a:ext cx="2223980" cy="48499"/>
-                                <a:chOff x="-14180" y="0"/>
-                                <a:chExt cx="2223980" cy="48499"/>
-                              </a:xfrm>
-                            </wpg:grpSpPr>
-                            <wps:wsp>
-                              <wps:cNvPr id="66" name="Rectangle 66"/>
-                              <wps:cNvSpPr/>
-                              <wps:spPr>
-                                <a:xfrm>
-                                  <a:off x="0" y="2780"/>
-                                  <a:ext cx="2209800" cy="45719"/>
-                                </a:xfrm>
-                                <a:prstGeom prst="rect">
-                                  <a:avLst/>
-                                </a:prstGeom>
-                                <a:solidFill>
-                                  <a:schemeClr val="bg1"/>
-                                </a:solidFill>
-                                <a:ln>
-                                  <a:noFill/>
-                                </a:ln>
-                              </wps:spPr>
-                              <wps:style>
-                                <a:lnRef idx="2">
-                                  <a:schemeClr val="accent1">
-                                    <a:shade val="50000"/>
-                                  </a:schemeClr>
-                                </a:lnRef>
-                                <a:fillRef idx="1">
-                                  <a:schemeClr val="accent1"/>
-                                </a:fillRef>
-                                <a:effectRef idx="0">
-                                  <a:schemeClr val="accent1"/>
-                                </a:effectRef>
-                                <a:fontRef idx="minor">
-                                  <a:schemeClr val="lt1"/>
-                                </a:fontRef>
-                              </wps:style>
-                              <wps:bodyPr rot="0" spcFirstLastPara="0" vertOverflow="overflow" horzOverflow="overflow" vert="horz" wrap="square" lIns="91440" tIns="45720" rIns="91440" bIns="45720" numCol="1" spcCol="0" rtlCol="0" fromWordArt="0" anchor="ctr" anchorCtr="0" forceAA="0" compatLnSpc="1">
-                                <a:prstTxWarp prst="textNoShape">
-                                  <a:avLst/>
-                                </a:prstTxWarp>
-                                <a:noAutofit/>
-                              </wps:bodyPr>
-                            </wps:wsp>
-                            <wps:wsp>
-                              <wps:cNvPr id="78" name="Rectangle 78"/>
-                              <wps:cNvSpPr/>
-                              <wps:spPr>
-                                <a:xfrm>
-                                  <a:off x="-14180" y="0"/>
-                                  <a:ext cx="1600200" cy="47625"/>
-                                </a:xfrm>
-                                <a:prstGeom prst="rect">
-                                  <a:avLst/>
-                                </a:prstGeom>
-                                <a:solidFill>
-                                  <a:srgbClr val="605C5D"/>
-                                </a:solidFill>
-                                <a:ln>
-                                  <a:noFill/>
-                                </a:ln>
-                              </wps:spPr>
-                              <wps:style>
-                                <a:lnRef idx="2">
-                                  <a:schemeClr val="accent1">
-                                    <a:shade val="50000"/>
-                                  </a:schemeClr>
-                                </a:lnRef>
-                                <a:fillRef idx="1">
-                                  <a:schemeClr val="accent1"/>
-                                </a:fillRef>
-                                <a:effectRef idx="0">
-                                  <a:schemeClr val="accent1"/>
-                                </a:effectRef>
-                                <a:fontRef idx="minor">
-                                  <a:schemeClr val="lt1"/>
-                                </a:fontRef>
-                              </wps:style>
-                              <wps:bodyPr rot="0" spcFirstLastPara="0" vertOverflow="overflow" horzOverflow="overflow" vert="horz" wrap="square" lIns="91440" tIns="45720" rIns="91440" bIns="45720" numCol="1" spcCol="0" rtlCol="0" fromWordArt="0" anchor="ctr" anchorCtr="0" forceAA="0" compatLnSpc="1">
-                                <a:prstTxWarp prst="textNoShape">
-                                  <a:avLst/>
-                                </a:prstTxWarp>
-                                <a:noAutofit/>
-                              </wps:bodyPr>
-                            </wps:wsp>
-                          </wpg:grpSp>
-                          <wpg:grpSp>
-                            <wpg:cNvPr id="84" name="Group 84"/>
-                            <wpg:cNvGrpSpPr/>
-                            <wpg:grpSpPr>
-                              <a:xfrm>
-                                <a:off x="0" y="397565"/>
-                                <a:ext cx="2219392" cy="48916"/>
-                                <a:chOff x="0" y="0"/>
-                                <a:chExt cx="2219392" cy="48916"/>
-                              </a:xfrm>
-                            </wpg:grpSpPr>
-                            <wps:wsp>
-                              <wps:cNvPr id="67" name="Rectangle 67"/>
-                              <wps:cNvSpPr/>
-                              <wps:spPr>
-                                <a:xfrm>
-                                  <a:off x="9592" y="3197"/>
-                                  <a:ext cx="2209800" cy="45719"/>
-                                </a:xfrm>
-                                <a:prstGeom prst="rect">
-                                  <a:avLst/>
-                                </a:prstGeom>
-                                <a:solidFill>
-                                  <a:schemeClr val="bg1"/>
-                                </a:solidFill>
-                                <a:ln>
-                                  <a:noFill/>
-                                </a:ln>
-                              </wps:spPr>
-                              <wps:style>
-                                <a:lnRef idx="2">
-                                  <a:schemeClr val="accent1">
-                                    <a:shade val="50000"/>
-                                  </a:schemeClr>
-                                </a:lnRef>
-                                <a:fillRef idx="1">
-                                  <a:schemeClr val="accent1"/>
-                                </a:fillRef>
-                                <a:effectRef idx="0">
-                                  <a:schemeClr val="accent1"/>
-                                </a:effectRef>
-                                <a:fontRef idx="minor">
-                                  <a:schemeClr val="lt1"/>
-                                </a:fontRef>
-                              </wps:style>
-                              <wps:bodyPr rot="0" spcFirstLastPara="0" vertOverflow="overflow" horzOverflow="overflow" vert="horz" wrap="square" lIns="91440" tIns="45720" rIns="91440" bIns="45720" numCol="1" spcCol="0" rtlCol="0" fromWordArt="0" anchor="ctr" anchorCtr="0" forceAA="0" compatLnSpc="1">
-                                <a:prstTxWarp prst="textNoShape">
-                                  <a:avLst/>
-                                </a:prstTxWarp>
-                                <a:noAutofit/>
-                              </wps:bodyPr>
-                            </wps:wsp>
-                            <wps:wsp>
-                              <wps:cNvPr id="79" name="Rectangle 79"/>
-                              <wps:cNvSpPr/>
-                              <wps:spPr>
-                                <a:xfrm>
-                                  <a:off x="0" y="0"/>
-                                  <a:ext cx="1376438" cy="48835"/>
-                                </a:xfrm>
-                                <a:prstGeom prst="rect">
-                                  <a:avLst/>
-                                </a:prstGeom>
-                                <a:solidFill>
-                                  <a:srgbClr val="605C5D"/>
-                                </a:solidFill>
-                                <a:ln>
-                                  <a:noFill/>
-                                </a:ln>
-                              </wps:spPr>
-                              <wps:style>
-                                <a:lnRef idx="2">
-                                  <a:schemeClr val="accent1">
-                                    <a:shade val="50000"/>
-                                  </a:schemeClr>
-                                </a:lnRef>
-                                <a:fillRef idx="1">
-                                  <a:schemeClr val="accent1"/>
-                                </a:fillRef>
-                                <a:effectRef idx="0">
-                                  <a:schemeClr val="accent1"/>
-                                </a:effectRef>
-                                <a:fontRef idx="minor">
-                                  <a:schemeClr val="lt1"/>
-                                </a:fontRef>
-                              </wps:style>
-                              <wps:bodyPr rot="0" spcFirstLastPara="0" vertOverflow="overflow" horzOverflow="overflow" vert="horz" wrap="square" lIns="91440" tIns="45720" rIns="91440" bIns="45720" numCol="1" spcCol="0" rtlCol="0" fromWordArt="0" anchor="ctr" anchorCtr="0" forceAA="0" compatLnSpc="1">
-                                <a:prstTxWarp prst="textNoShape">
-                                  <a:avLst/>
-                                </a:prstTxWarp>
-                                <a:noAutofit/>
-                              </wps:bodyPr>
-                            </wps:wsp>
-                          </wpg:grpSp>
-                          <wpg:grpSp>
-                            <wpg:cNvPr id="85" name="Group 85"/>
-                            <wpg:cNvGrpSpPr/>
-                            <wpg:grpSpPr>
-                              <a:xfrm>
-                                <a:off x="5679" y="738335"/>
-                                <a:ext cx="2212998" cy="48917"/>
-                                <a:chOff x="0" y="0"/>
-                                <a:chExt cx="2212998" cy="48917"/>
-                              </a:xfrm>
-                            </wpg:grpSpPr>
-                            <wps:wsp>
-                              <wps:cNvPr id="68" name="Rectangle 68"/>
-                              <wps:cNvSpPr/>
-                              <wps:spPr>
-                                <a:xfrm>
-                                  <a:off x="3198" y="3198"/>
-                                  <a:ext cx="2209800" cy="45719"/>
-                                </a:xfrm>
-                                <a:prstGeom prst="rect">
-                                  <a:avLst/>
-                                </a:prstGeom>
-                                <a:solidFill>
-                                  <a:schemeClr val="bg1"/>
-                                </a:solidFill>
-                                <a:ln>
-                                  <a:noFill/>
-                                </a:ln>
-                              </wps:spPr>
-                              <wps:style>
-                                <a:lnRef idx="2">
-                                  <a:schemeClr val="accent1">
-                                    <a:shade val="50000"/>
-                                  </a:schemeClr>
-                                </a:lnRef>
-                                <a:fillRef idx="1">
-                                  <a:schemeClr val="accent1"/>
-                                </a:fillRef>
-                                <a:effectRef idx="0">
-                                  <a:schemeClr val="accent1"/>
-                                </a:effectRef>
-                                <a:fontRef idx="minor">
-                                  <a:schemeClr val="lt1"/>
-                                </a:fontRef>
-                              </wps:style>
-                              <wps:bodyPr rot="0" spcFirstLastPara="0" vertOverflow="overflow" horzOverflow="overflow" vert="horz" wrap="square" lIns="91440" tIns="45720" rIns="91440" bIns="45720" numCol="1" spcCol="0" rtlCol="0" fromWordArt="0" anchor="ctr" anchorCtr="0" forceAA="0" compatLnSpc="1">
-                                <a:prstTxWarp prst="textNoShape">
-                                  <a:avLst/>
-                                </a:prstTxWarp>
-                                <a:noAutofit/>
-                              </wps:bodyPr>
-                            </wps:wsp>
-                            <wps:wsp>
-                              <wps:cNvPr id="80" name="Rectangle 80"/>
-                              <wps:cNvSpPr/>
-                              <wps:spPr>
-                                <a:xfrm>
-                                  <a:off x="0" y="0"/>
-                                  <a:ext cx="1376438" cy="48835"/>
-                                </a:xfrm>
-                                <a:prstGeom prst="rect">
-                                  <a:avLst/>
-                                </a:prstGeom>
-                                <a:solidFill>
-                                  <a:srgbClr val="605C5D"/>
-                                </a:solidFill>
-                                <a:ln>
-                                  <a:noFill/>
-                                </a:ln>
-                              </wps:spPr>
-                              <wps:style>
-                                <a:lnRef idx="2">
-                                  <a:schemeClr val="accent1">
-                                    <a:shade val="50000"/>
-                                  </a:schemeClr>
-                                </a:lnRef>
-                                <a:fillRef idx="1">
-                                  <a:schemeClr val="accent1"/>
-                                </a:fillRef>
-                                <a:effectRef idx="0">
-                                  <a:schemeClr val="accent1"/>
-                                </a:effectRef>
-                                <a:fontRef idx="minor">
-                                  <a:schemeClr val="lt1"/>
-                                </a:fontRef>
-                              </wps:style>
-                              <wps:bodyPr rot="0" spcFirstLastPara="0" vertOverflow="overflow" horzOverflow="overflow" vert="horz" wrap="square" lIns="91440" tIns="45720" rIns="91440" bIns="45720" numCol="1" spcCol="0" rtlCol="0" fromWordArt="0" anchor="ctr" anchorCtr="0" forceAA="0" compatLnSpc="1">
-                                <a:prstTxWarp prst="textNoShape">
-                                  <a:avLst/>
-                                </a:prstTxWarp>
-                                <a:noAutofit/>
-                              </wps:bodyPr>
-                            </wps:wsp>
-                          </wpg:grpSp>
-                          <wpg:grpSp>
-                            <wpg:cNvPr id="86" name="Group 86"/>
-                            <wpg:cNvGrpSpPr/>
-                            <wpg:grpSpPr>
-                              <a:xfrm>
-                                <a:off x="5679" y="1118862"/>
-                                <a:ext cx="2212998" cy="45719"/>
-                                <a:chOff x="0" y="0"/>
-                                <a:chExt cx="2212998" cy="45719"/>
-                              </a:xfrm>
-                            </wpg:grpSpPr>
-                            <wps:wsp>
-                              <wps:cNvPr id="69" name="Rectangle 69"/>
-                              <wps:cNvSpPr/>
-                              <wps:spPr>
-                                <a:xfrm>
-                                  <a:off x="3198" y="0"/>
-                                  <a:ext cx="2209800" cy="45719"/>
-                                </a:xfrm>
-                                <a:prstGeom prst="rect">
-                                  <a:avLst/>
-                                </a:prstGeom>
-                                <a:solidFill>
-                                  <a:schemeClr val="bg1"/>
-                                </a:solidFill>
-                                <a:ln>
-                                  <a:noFill/>
-                                </a:ln>
-                              </wps:spPr>
-                              <wps:style>
-                                <a:lnRef idx="2">
-                                  <a:schemeClr val="accent1">
-                                    <a:shade val="50000"/>
-                                  </a:schemeClr>
-                                </a:lnRef>
-                                <a:fillRef idx="1">
-                                  <a:schemeClr val="accent1"/>
-                                </a:fillRef>
-                                <a:effectRef idx="0">
-                                  <a:schemeClr val="accent1"/>
-                                </a:effectRef>
-                                <a:fontRef idx="minor">
-                                  <a:schemeClr val="lt1"/>
-                                </a:fontRef>
-                              </wps:style>
-                              <wps:bodyPr rot="0" spcFirstLastPara="0" vertOverflow="overflow" horzOverflow="overflow" vert="horz" wrap="square" lIns="91440" tIns="45720" rIns="91440" bIns="45720" numCol="1" spcCol="0" rtlCol="0" fromWordArt="0" anchor="ctr" anchorCtr="0" forceAA="0" compatLnSpc="1">
-                                <a:prstTxWarp prst="textNoShape">
-                                  <a:avLst/>
-                                </a:prstTxWarp>
-                                <a:noAutofit/>
-                              </wps:bodyPr>
-                            </wps:wsp>
-                            <wps:wsp>
-                              <wps:cNvPr id="81" name="Rectangle 81"/>
-                              <wps:cNvSpPr/>
-                              <wps:spPr>
-                                <a:xfrm flipV="1">
-                                  <a:off x="0" y="0"/>
-                                  <a:ext cx="1902869" cy="45719"/>
-                                </a:xfrm>
-                                <a:prstGeom prst="rect">
-                                  <a:avLst/>
-                                </a:prstGeom>
-                                <a:solidFill>
-                                  <a:srgbClr val="605C5D"/>
-                                </a:solidFill>
-                                <a:ln>
-                                  <a:noFill/>
-                                </a:ln>
-                              </wps:spPr>
-                              <wps:style>
-                                <a:lnRef idx="2">
-                                  <a:schemeClr val="accent1">
-                                    <a:shade val="50000"/>
-                                  </a:schemeClr>
-                                </a:lnRef>
-                                <a:fillRef idx="1">
-                                  <a:schemeClr val="accent1"/>
-                                </a:fillRef>
-                                <a:effectRef idx="0">
-                                  <a:schemeClr val="accent1"/>
-                                </a:effectRef>
-                                <a:fontRef idx="minor">
-                                  <a:schemeClr val="lt1"/>
-                                </a:fontRef>
-                              </wps:style>
-                              <wps:bodyPr rot="0" spcFirstLastPara="0" vertOverflow="overflow" horzOverflow="overflow" vert="horz" wrap="square" lIns="91440" tIns="45720" rIns="91440" bIns="45720" numCol="1" spcCol="0" rtlCol="0" fromWordArt="0" anchor="ctr" anchorCtr="0" forceAA="0" compatLnSpc="1">
-                                <a:prstTxWarp prst="textNoShape">
-                                  <a:avLst/>
-                                </a:prstTxWarp>
-                                <a:noAutofit/>
-                              </wps:bodyPr>
-                            </wps:wsp>
-                          </wpg:grpSp>
-                          <wpg:grpSp>
-                            <wpg:cNvPr id="87" name="Group 87"/>
-                            <wpg:cNvGrpSpPr/>
-                            <wpg:grpSpPr>
-                              <a:xfrm>
-                                <a:off x="4269" y="1493709"/>
-                                <a:ext cx="2216890" cy="48835"/>
-                                <a:chOff x="-7090" y="0"/>
-                                <a:chExt cx="2216890" cy="48835"/>
-                              </a:xfrm>
-                            </wpg:grpSpPr>
-                            <wps:wsp>
-                              <wps:cNvPr id="70" name="Rectangle 70"/>
-                              <wps:cNvSpPr/>
-                              <wps:spPr>
-                                <a:xfrm>
-                                  <a:off x="0" y="3197"/>
-                                  <a:ext cx="2209800" cy="45085"/>
-                                </a:xfrm>
-                                <a:prstGeom prst="rect">
-                                  <a:avLst/>
-                                </a:prstGeom>
-                                <a:solidFill>
-                                  <a:schemeClr val="bg1"/>
-                                </a:solidFill>
-                                <a:ln>
-                                  <a:noFill/>
-                                </a:ln>
-                              </wps:spPr>
-                              <wps:style>
-                                <a:lnRef idx="2">
-                                  <a:schemeClr val="accent1">
-                                    <a:shade val="50000"/>
-                                  </a:schemeClr>
-                                </a:lnRef>
-                                <a:fillRef idx="1">
-                                  <a:schemeClr val="accent1"/>
-                                </a:fillRef>
-                                <a:effectRef idx="0">
-                                  <a:schemeClr val="accent1"/>
-                                </a:effectRef>
-                                <a:fontRef idx="minor">
-                                  <a:schemeClr val="lt1"/>
-                                </a:fontRef>
-                              </wps:style>
-                              <wps:bodyPr rot="0" spcFirstLastPara="0" vertOverflow="overflow" horzOverflow="overflow" vert="horz" wrap="square" lIns="91440" tIns="45720" rIns="91440" bIns="45720" numCol="1" spcCol="0" rtlCol="0" fromWordArt="0" anchor="ctr" anchorCtr="0" forceAA="0" compatLnSpc="1">
-                                <a:prstTxWarp prst="textNoShape">
-                                  <a:avLst/>
-                                </a:prstTxWarp>
-                                <a:noAutofit/>
-                              </wps:bodyPr>
-                            </wps:wsp>
-                            <wps:wsp>
-                              <wps:cNvPr id="82" name="Rectangle 82"/>
-                              <wps:cNvSpPr/>
-                              <wps:spPr>
-                                <a:xfrm>
-                                  <a:off x="-7090" y="0"/>
-                                  <a:ext cx="1376438" cy="48835"/>
-                                </a:xfrm>
-                                <a:prstGeom prst="rect">
-                                  <a:avLst/>
-                                </a:prstGeom>
-                                <a:solidFill>
-                                  <a:srgbClr val="605C5D"/>
-                                </a:solidFill>
-                                <a:ln>
-                                  <a:noFill/>
-                                </a:ln>
-                              </wps:spPr>
-                              <wps:style>
-                                <a:lnRef idx="2">
-                                  <a:schemeClr val="accent1">
-                                    <a:shade val="50000"/>
-                                  </a:schemeClr>
-                                </a:lnRef>
-                                <a:fillRef idx="1">
-                                  <a:schemeClr val="accent1"/>
-                                </a:fillRef>
-                                <a:effectRef idx="0">
-                                  <a:schemeClr val="accent1"/>
-                                </a:effectRef>
-                                <a:fontRef idx="minor">
-                                  <a:schemeClr val="lt1"/>
-                                </a:fontRef>
-                              </wps:style>
-                              <wps:bodyPr rot="0" spcFirstLastPara="0" vertOverflow="overflow" horzOverflow="overflow" vert="horz" wrap="square" lIns="91440" tIns="45720" rIns="91440" bIns="45720" numCol="1" spcCol="0" rtlCol="0" fromWordArt="0" anchor="ctr" anchorCtr="0" forceAA="0" compatLnSpc="1">
-                                <a:prstTxWarp prst="textNoShape">
-                                  <a:avLst/>
-                                </a:prstTxWarp>
-                                <a:noAutofit/>
-                              </wps:bodyPr>
-                            </wps:wsp>
-                          </wpg:grpSp>
-                          <wpg:grpSp>
-                            <wpg:cNvPr id="91" name="Group 91"/>
-                            <wpg:cNvGrpSpPr/>
-                            <wpg:grpSpPr>
-                              <a:xfrm>
-                                <a:off x="-1411" y="1874236"/>
-                                <a:ext cx="2216890" cy="45719"/>
-                                <a:chOff x="-7090" y="0"/>
-                                <a:chExt cx="2216890" cy="45719"/>
-                              </a:xfrm>
-                            </wpg:grpSpPr>
-                            <wps:wsp>
-                              <wps:cNvPr id="71" name="Rectangle 71"/>
-                              <wps:cNvSpPr/>
-                              <wps:spPr>
-                                <a:xfrm>
-                                  <a:off x="0" y="0"/>
-                                  <a:ext cx="2209800" cy="45085"/>
-                                </a:xfrm>
-                                <a:prstGeom prst="rect">
-                                  <a:avLst/>
-                                </a:prstGeom>
-                                <a:solidFill>
-                                  <a:schemeClr val="bg1"/>
-                                </a:solidFill>
-                                <a:ln>
-                                  <a:noFill/>
-                                </a:ln>
-                              </wps:spPr>
-                              <wps:style>
-                                <a:lnRef idx="2">
-                                  <a:schemeClr val="accent1">
-                                    <a:shade val="50000"/>
-                                  </a:schemeClr>
-                                </a:lnRef>
-                                <a:fillRef idx="1">
-                                  <a:schemeClr val="accent1"/>
-                                </a:fillRef>
-                                <a:effectRef idx="0">
-                                  <a:schemeClr val="accent1"/>
-                                </a:effectRef>
-                                <a:fontRef idx="minor">
-                                  <a:schemeClr val="lt1"/>
-                                </a:fontRef>
-                              </wps:style>
-                              <wps:bodyPr rot="0" spcFirstLastPara="0" vertOverflow="overflow" horzOverflow="overflow" vert="horz" wrap="square" lIns="91440" tIns="45720" rIns="91440" bIns="45720" numCol="1" spcCol="0" rtlCol="0" fromWordArt="0" anchor="ctr" anchorCtr="0" forceAA="0" compatLnSpc="1">
-                                <a:prstTxWarp prst="textNoShape">
-                                  <a:avLst/>
-                                </a:prstTxWarp>
-                                <a:noAutofit/>
-                              </wps:bodyPr>
-                            </wps:wsp>
-                            <wps:wsp>
-                              <wps:cNvPr id="88" name="Rectangle 88"/>
-                              <wps:cNvSpPr/>
-                              <wps:spPr>
-                                <a:xfrm>
-                                  <a:off x="-7090" y="0"/>
-                                  <a:ext cx="1750060" cy="45719"/>
-                                </a:xfrm>
-                                <a:prstGeom prst="rect">
-                                  <a:avLst/>
-                                </a:prstGeom>
-                                <a:solidFill>
-                                  <a:srgbClr val="605C5D"/>
-                                </a:solidFill>
-                                <a:ln>
-                                  <a:noFill/>
-                                </a:ln>
-                              </wps:spPr>
-                              <wps:style>
-                                <a:lnRef idx="2">
-                                  <a:schemeClr val="accent1">
-                                    <a:shade val="50000"/>
-                                  </a:schemeClr>
-                                </a:lnRef>
-                                <a:fillRef idx="1">
-                                  <a:schemeClr val="accent1"/>
-                                </a:fillRef>
-                                <a:effectRef idx="0">
-                                  <a:schemeClr val="accent1"/>
-                                </a:effectRef>
-                                <a:fontRef idx="minor">
-                                  <a:schemeClr val="lt1"/>
-                                </a:fontRef>
-                              </wps:style>
-                              <wps:bodyPr rot="0" spcFirstLastPara="0" vertOverflow="overflow" horzOverflow="overflow" vert="horz" wrap="square" lIns="91440" tIns="45720" rIns="91440" bIns="45720" numCol="1" spcCol="0" rtlCol="0" fromWordArt="0" anchor="ctr" anchorCtr="0" forceAA="0" compatLnSpc="1">
-                                <a:prstTxWarp prst="textNoShape">
-                                  <a:avLst/>
-                                </a:prstTxWarp>
-                                <a:noAutofit/>
-                              </wps:bodyPr>
-                            </wps:wsp>
-                          </wpg:grpSp>
-                          <wpg:grpSp>
-                            <wpg:cNvPr id="90" name="Group 90"/>
-                            <wpg:cNvGrpSpPr/>
-                            <wpg:grpSpPr>
-                              <a:xfrm>
-                                <a:off x="-8501" y="2237724"/>
-                                <a:ext cx="2231070" cy="48260"/>
-                                <a:chOff x="-14180" y="0"/>
-                                <a:chExt cx="2231070" cy="48260"/>
-                              </a:xfrm>
-                            </wpg:grpSpPr>
-                            <wps:wsp>
-                              <wps:cNvPr id="72" name="Rectangle 72"/>
-                              <wps:cNvSpPr/>
-                              <wps:spPr>
-                                <a:xfrm>
-                                  <a:off x="7090" y="2540"/>
-                                  <a:ext cx="2209800" cy="45085"/>
-                                </a:xfrm>
-                                <a:prstGeom prst="rect">
-                                  <a:avLst/>
-                                </a:prstGeom>
-                                <a:solidFill>
-                                  <a:schemeClr val="bg1"/>
-                                </a:solidFill>
-                                <a:ln>
-                                  <a:noFill/>
-                                </a:ln>
-                              </wps:spPr>
-                              <wps:style>
-                                <a:lnRef idx="2">
-                                  <a:schemeClr val="accent1">
-                                    <a:shade val="50000"/>
-                                  </a:schemeClr>
-                                </a:lnRef>
-                                <a:fillRef idx="1">
-                                  <a:schemeClr val="accent1"/>
-                                </a:fillRef>
-                                <a:effectRef idx="0">
-                                  <a:schemeClr val="accent1"/>
-                                </a:effectRef>
-                                <a:fontRef idx="minor">
-                                  <a:schemeClr val="lt1"/>
-                                </a:fontRef>
-                              </wps:style>
-                              <wps:bodyPr rot="0" spcFirstLastPara="0" vertOverflow="overflow" horzOverflow="overflow" vert="horz" wrap="square" lIns="91440" tIns="45720" rIns="91440" bIns="45720" numCol="1" spcCol="0" rtlCol="0" fromWordArt="0" anchor="ctr" anchorCtr="0" forceAA="0" compatLnSpc="1">
-                                <a:prstTxWarp prst="textNoShape">
-                                  <a:avLst/>
-                                </a:prstTxWarp>
-                                <a:noAutofit/>
-                              </wps:bodyPr>
-                            </wps:wsp>
-                            <wps:wsp>
-                              <wps:cNvPr id="89" name="Rectangle 89"/>
-                              <wps:cNvSpPr/>
-                              <wps:spPr>
-                                <a:xfrm>
-                                  <a:off x="-14180" y="0"/>
-                                  <a:ext cx="1376438" cy="48260"/>
-                                </a:xfrm>
-                                <a:prstGeom prst="rect">
-                                  <a:avLst/>
-                                </a:prstGeom>
-                                <a:solidFill>
-                                  <a:srgbClr val="605C5D"/>
-                                </a:solidFill>
-                                <a:ln>
-                                  <a:noFill/>
-                                </a:ln>
-                              </wps:spPr>
-                              <wps:style>
-                                <a:lnRef idx="2">
-                                  <a:schemeClr val="accent1">
-                                    <a:shade val="50000"/>
-                                  </a:schemeClr>
-                                </a:lnRef>
-                                <a:fillRef idx="1">
-                                  <a:schemeClr val="accent1"/>
-                                </a:fillRef>
-                                <a:effectRef idx="0">
-                                  <a:schemeClr val="accent1"/>
-                                </a:effectRef>
-                                <a:fontRef idx="minor">
-                                  <a:schemeClr val="lt1"/>
-                                </a:fontRef>
-                              </wps:style>
-                              <wps:bodyPr rot="0" spcFirstLastPara="0" vertOverflow="overflow" horzOverflow="overflow" vert="horz" wrap="square" lIns="91440" tIns="45720" rIns="91440" bIns="45720" numCol="1" spcCol="0" rtlCol="0" fromWordArt="0" anchor="ctr" anchorCtr="0" forceAA="0" compatLnSpc="1">
-                                <a:prstTxWarp prst="textNoShape">
-                                  <a:avLst/>
-                                </a:prstTxWarp>
-                                <a:noAutofit/>
-                              </wps:bodyPr>
-                            </wps:wsp>
-                          </wpg:grpSp>
-                          <wpg:grpSp>
-                            <wpg:cNvPr id="100" name="Group 100"/>
-                            <wpg:cNvGrpSpPr/>
-                            <wpg:grpSpPr>
-                              <a:xfrm>
-                                <a:off x="-1411" y="2629610"/>
-                                <a:ext cx="2216890" cy="47625"/>
-                                <a:chOff x="-7090" y="0"/>
-                                <a:chExt cx="2216890" cy="47625"/>
-                              </a:xfrm>
-                            </wpg:grpSpPr>
-                            <wps:wsp>
-                              <wps:cNvPr id="93" name="Rectangle 93"/>
-                              <wps:cNvSpPr/>
-                              <wps:spPr>
-                                <a:xfrm>
-                                  <a:off x="0" y="0"/>
-                                  <a:ext cx="2209800" cy="45719"/>
-                                </a:xfrm>
-                                <a:prstGeom prst="rect">
-                                  <a:avLst/>
-                                </a:prstGeom>
-                                <a:solidFill>
-                                  <a:schemeClr val="bg1"/>
-                                </a:solidFill>
-                                <a:ln>
-                                  <a:noFill/>
-                                </a:ln>
-                              </wps:spPr>
-                              <wps:style>
-                                <a:lnRef idx="2">
-                                  <a:schemeClr val="accent1">
-                                    <a:shade val="50000"/>
-                                  </a:schemeClr>
-                                </a:lnRef>
-                                <a:fillRef idx="1">
-                                  <a:schemeClr val="accent1"/>
-                                </a:fillRef>
-                                <a:effectRef idx="0">
-                                  <a:schemeClr val="accent1"/>
-                                </a:effectRef>
-                                <a:fontRef idx="minor">
-                                  <a:schemeClr val="lt1"/>
-                                </a:fontRef>
-                              </wps:style>
-                              <wps:bodyPr rot="0" spcFirstLastPara="0" vertOverflow="overflow" horzOverflow="overflow" vert="horz" wrap="square" lIns="91440" tIns="45720" rIns="91440" bIns="45720" numCol="1" spcCol="0" rtlCol="0" fromWordArt="0" anchor="ctr" anchorCtr="0" forceAA="0" compatLnSpc="1">
-                                <a:prstTxWarp prst="textNoShape">
-                                  <a:avLst/>
-                                </a:prstTxWarp>
-                                <a:noAutofit/>
-                              </wps:bodyPr>
-                            </wps:wsp>
-                            <wps:wsp>
-                              <wps:cNvPr id="94" name="Rectangle 94"/>
-                              <wps:cNvSpPr/>
-                              <wps:spPr>
-                                <a:xfrm>
-                                  <a:off x="-7090" y="0"/>
-                                  <a:ext cx="1600200" cy="47625"/>
-                                </a:xfrm>
-                                <a:prstGeom prst="rect">
-                                  <a:avLst/>
-                                </a:prstGeom>
-                                <a:solidFill>
-                                  <a:srgbClr val="605C5D"/>
-                                </a:solidFill>
-                                <a:ln>
-                                  <a:noFill/>
-                                </a:ln>
-                              </wps:spPr>
-                              <wps:style>
-                                <a:lnRef idx="2">
-                                  <a:schemeClr val="accent1">
-                                    <a:shade val="50000"/>
-                                  </a:schemeClr>
-                                </a:lnRef>
-                                <a:fillRef idx="1">
-                                  <a:schemeClr val="accent1"/>
-                                </a:fillRef>
-                                <a:effectRef idx="0">
-                                  <a:schemeClr val="accent1"/>
-                                </a:effectRef>
-                                <a:fontRef idx="minor">
-                                  <a:schemeClr val="lt1"/>
-                                </a:fontRef>
-                              </wps:style>
-                              <wps:bodyPr rot="0" spcFirstLastPara="0" vertOverflow="overflow" horzOverflow="overflow" vert="horz" wrap="square" lIns="91440" tIns="45720" rIns="91440" bIns="45720" numCol="1" spcCol="0" rtlCol="0" fromWordArt="0" anchor="ctr" anchorCtr="0" forceAA="0" compatLnSpc="1">
-                                <a:prstTxWarp prst="textNoShape">
-                                  <a:avLst/>
-                                </a:prstTxWarp>
-                                <a:noAutofit/>
-                              </wps:bodyPr>
-                            </wps:wsp>
-                          </wpg:grpSp>
-                          <wpg:grpSp>
-                            <wpg:cNvPr id="95" name="Group 95"/>
-                            <wpg:cNvGrpSpPr/>
-                            <wpg:grpSpPr>
-                              <a:xfrm>
-                                <a:off x="392" y="3025009"/>
-                                <a:ext cx="2218285" cy="47885"/>
-                                <a:chOff x="-5287" y="-2166"/>
-                                <a:chExt cx="2218285" cy="47885"/>
-                              </a:xfrm>
-                            </wpg:grpSpPr>
-                            <wps:wsp>
-                              <wps:cNvPr id="96" name="Rectangle 96"/>
-                              <wps:cNvSpPr/>
-                              <wps:spPr>
-                                <a:xfrm>
-                                  <a:off x="3198" y="0"/>
-                                  <a:ext cx="2209800" cy="45719"/>
-                                </a:xfrm>
-                                <a:prstGeom prst="rect">
-                                  <a:avLst/>
-                                </a:prstGeom>
-                                <a:solidFill>
-                                  <a:schemeClr val="bg1"/>
-                                </a:solidFill>
-                                <a:ln>
-                                  <a:noFill/>
-                                </a:ln>
-                              </wps:spPr>
-                              <wps:style>
-                                <a:lnRef idx="2">
-                                  <a:schemeClr val="accent1">
-                                    <a:shade val="50000"/>
-                                  </a:schemeClr>
-                                </a:lnRef>
-                                <a:fillRef idx="1">
-                                  <a:schemeClr val="accent1"/>
-                                </a:fillRef>
-                                <a:effectRef idx="0">
-                                  <a:schemeClr val="accent1"/>
-                                </a:effectRef>
-                                <a:fontRef idx="minor">
-                                  <a:schemeClr val="lt1"/>
-                                </a:fontRef>
-                              </wps:style>
-                              <wps:bodyPr rot="0" spcFirstLastPara="0" vertOverflow="overflow" horzOverflow="overflow" vert="horz" wrap="square" lIns="91440" tIns="45720" rIns="91440" bIns="45720" numCol="1" spcCol="0" rtlCol="0" fromWordArt="0" anchor="ctr" anchorCtr="0" forceAA="0" compatLnSpc="1">
-                                <a:prstTxWarp prst="textNoShape">
-                                  <a:avLst/>
-                                </a:prstTxWarp>
-                                <a:noAutofit/>
-                              </wps:bodyPr>
-                            </wps:wsp>
-                            <wps:wsp>
-                              <wps:cNvPr id="97" name="Rectangle 97"/>
-                              <wps:cNvSpPr/>
-                              <wps:spPr>
-                                <a:xfrm flipV="1">
-                                  <a:off x="-5287" y="-2166"/>
-                                  <a:ext cx="1902869" cy="45719"/>
-                                </a:xfrm>
-                                <a:prstGeom prst="rect">
-                                  <a:avLst/>
-                                </a:prstGeom>
-                                <a:solidFill>
-                                  <a:srgbClr val="605C5D"/>
-                                </a:solidFill>
-                                <a:ln>
-                                  <a:noFill/>
-                                </a:ln>
-                              </wps:spPr>
-                              <wps:style>
-                                <a:lnRef idx="2">
-                                  <a:schemeClr val="accent1">
-                                    <a:shade val="50000"/>
-                                  </a:schemeClr>
-                                </a:lnRef>
-                                <a:fillRef idx="1">
-                                  <a:schemeClr val="accent1"/>
-                                </a:fillRef>
-                                <a:effectRef idx="0">
-                                  <a:schemeClr val="accent1"/>
-                                </a:effectRef>
-                                <a:fontRef idx="minor">
-                                  <a:schemeClr val="lt1"/>
-                                </a:fontRef>
-                              </wps:style>
-                              <wps:bodyPr rot="0" spcFirstLastPara="0" vertOverflow="overflow" horzOverflow="overflow" vert="horz" wrap="square" lIns="91440" tIns="45720" rIns="91440" bIns="45720" numCol="1" spcCol="0" rtlCol="0" fromWordArt="0" anchor="ctr" anchorCtr="0" forceAA="0" compatLnSpc="1">
-                                <a:prstTxWarp prst="textNoShape">
-                                  <a:avLst/>
-                                </a:prstTxWarp>
-                                <a:noAutofit/>
-                              </wps:bodyPr>
-                            </wps:wsp>
-                          </wpg:grpSp>
-                          <wpg:grpSp>
-                            <wpg:cNvPr id="99" name="Group 99"/>
-                            <wpg:cNvGrpSpPr/>
-                            <wpg:grpSpPr>
-                              <a:xfrm>
-                                <a:off x="-7090" y="3367945"/>
-                                <a:ext cx="2216890" cy="45720"/>
-                                <a:chOff x="-7090" y="-635"/>
-                                <a:chExt cx="2216890" cy="45720"/>
-                              </a:xfrm>
-                            </wpg:grpSpPr>
-                            <wps:wsp>
-                              <wps:cNvPr id="77" name="Rectangle 77"/>
-                              <wps:cNvSpPr/>
-                              <wps:spPr>
-                                <a:xfrm>
-                                  <a:off x="0" y="0"/>
-                                  <a:ext cx="2209800" cy="45085"/>
-                                </a:xfrm>
-                                <a:prstGeom prst="rect">
-                                  <a:avLst/>
-                                </a:prstGeom>
-                                <a:solidFill>
-                                  <a:schemeClr val="bg1"/>
-                                </a:solidFill>
-                                <a:ln>
-                                  <a:noFill/>
-                                </a:ln>
-                              </wps:spPr>
-                              <wps:style>
-                                <a:lnRef idx="2">
-                                  <a:schemeClr val="accent1">
-                                    <a:shade val="50000"/>
-                                  </a:schemeClr>
-                                </a:lnRef>
-                                <a:fillRef idx="1">
-                                  <a:schemeClr val="accent1"/>
-                                </a:fillRef>
-                                <a:effectRef idx="0">
-                                  <a:schemeClr val="accent1"/>
-                                </a:effectRef>
-                                <a:fontRef idx="minor">
-                                  <a:schemeClr val="lt1"/>
-                                </a:fontRef>
-                              </wps:style>
-                              <wps:bodyPr rot="0" spcFirstLastPara="0" vertOverflow="overflow" horzOverflow="overflow" vert="horz" wrap="square" lIns="91440" tIns="45720" rIns="91440" bIns="45720" numCol="1" spcCol="0" rtlCol="0" fromWordArt="0" anchor="ctr" anchorCtr="0" forceAA="0" compatLnSpc="1">
-                                <a:prstTxWarp prst="textNoShape">
-                                  <a:avLst/>
-                                </a:prstTxWarp>
-                                <a:noAutofit/>
-                              </wps:bodyPr>
-                            </wps:wsp>
-                            <wps:wsp>
-                              <wps:cNvPr id="98" name="Rectangle 98"/>
-                              <wps:cNvSpPr/>
-                              <wps:spPr>
-                                <a:xfrm flipV="1">
-                                  <a:off x="-7090" y="-635"/>
-                                  <a:ext cx="840346" cy="45719"/>
-                                </a:xfrm>
-                                <a:prstGeom prst="rect">
-                                  <a:avLst/>
-                                </a:prstGeom>
-                                <a:solidFill>
-                                  <a:srgbClr val="605C5D"/>
-                                </a:solidFill>
-                                <a:ln>
-                                  <a:noFill/>
-                                </a:ln>
-                              </wps:spPr>
-                              <wps:style>
-                                <a:lnRef idx="2">
-                                  <a:schemeClr val="accent1">
-                                    <a:shade val="50000"/>
-                                  </a:schemeClr>
-                                </a:lnRef>
-                                <a:fillRef idx="1">
-                                  <a:schemeClr val="accent1"/>
-                                </a:fillRef>
-                                <a:effectRef idx="0">
-                                  <a:schemeClr val="accent1"/>
-                                </a:effectRef>
-                                <a:fontRef idx="minor">
-                                  <a:schemeClr val="lt1"/>
-                                </a:fontRef>
-                              </wps:style>
-                              <wps:bodyPr rot="0" spcFirstLastPara="0" vertOverflow="overflow" horzOverflow="overflow" vert="horz" wrap="square" lIns="91440" tIns="45720" rIns="91440" bIns="45720" numCol="1" spcCol="0" rtlCol="0" fromWordArt="0" anchor="ctr" anchorCtr="0" forceAA="0" compatLnSpc="1">
-                                <a:prstTxWarp prst="textNoShape">
-                                  <a:avLst/>
-                                </a:prstTxWarp>
-                                <a:noAutofit/>
-                              </wps:bodyPr>
-                            </wps:wsp>
-                          </wpg:grpSp>
-                        </wpg:grpSp>
-                        <wpg:grpSp>
-                          <wpg:cNvPr id="10" name="Group 10"/>
-                          <wpg:cNvGrpSpPr/>
-                          <wpg:grpSpPr>
-                            <a:xfrm>
-                              <a:off x="0" y="3714307"/>
-                              <a:ext cx="2215619" cy="45712"/>
-                              <a:chOff x="0" y="0"/>
-                              <a:chExt cx="2215619" cy="45712"/>
+                              <a:off x="-8501" y="0"/>
+                              <a:ext cx="2223980" cy="48499"/>
+                              <a:chOff x="-14180" y="0"/>
+                              <a:chExt cx="2223980" cy="48499"/>
                             </a:xfrm>
                           </wpg:grpSpPr>
                           <wps:wsp>
-                            <wps:cNvPr id="7" name="Rectangle 77"/>
+                            <wps:cNvPr id="66" name="Rectangle 66"/>
                             <wps:cNvSpPr/>
                             <wps:spPr>
                               <a:xfrm>
-                                <a:off x="7089" y="0"/>
-                                <a:ext cx="2208530" cy="44450"/>
+                                <a:off x="0" y="2780"/>
+                                <a:ext cx="2209800" cy="45719"/>
                               </a:xfrm>
                               <a:prstGeom prst="rect">
                                 <a:avLst/>
@@ -2039,12 +1036,764 @@
                             </wps:bodyPr>
                           </wps:wsp>
                           <wps:wsp>
-                            <wps:cNvPr id="8" name="Rectangle 8"/>
+                            <wps:cNvPr id="78" name="Rectangle 78"/>
+                            <wps:cNvSpPr/>
+                            <wps:spPr>
+                              <a:xfrm>
+                                <a:off x="-14180" y="0"/>
+                                <a:ext cx="1600200" cy="47625"/>
+                              </a:xfrm>
+                              <a:prstGeom prst="rect">
+                                <a:avLst/>
+                              </a:prstGeom>
+                              <a:solidFill>
+                                <a:srgbClr val="605C5D"/>
+                              </a:solidFill>
+                              <a:ln>
+                                <a:noFill/>
+                              </a:ln>
+                            </wps:spPr>
+                            <wps:style>
+                              <a:lnRef idx="2">
+                                <a:schemeClr val="accent1">
+                                  <a:shade val="50000"/>
+                                </a:schemeClr>
+                              </a:lnRef>
+                              <a:fillRef idx="1">
+                                <a:schemeClr val="accent1"/>
+                              </a:fillRef>
+                              <a:effectRef idx="0">
+                                <a:schemeClr val="accent1"/>
+                              </a:effectRef>
+                              <a:fontRef idx="minor">
+                                <a:schemeClr val="lt1"/>
+                              </a:fontRef>
+                            </wps:style>
+                            <wps:bodyPr rot="0" spcFirstLastPara="0" vertOverflow="overflow" horzOverflow="overflow" vert="horz" wrap="square" lIns="91440" tIns="45720" rIns="91440" bIns="45720" numCol="1" spcCol="0" rtlCol="0" fromWordArt="0" anchor="ctr" anchorCtr="0" forceAA="0" compatLnSpc="1">
+                              <a:prstTxWarp prst="textNoShape">
+                                <a:avLst/>
+                              </a:prstTxWarp>
+                              <a:noAutofit/>
+                            </wps:bodyPr>
+                          </wps:wsp>
+                        </wpg:grpSp>
+                        <wpg:grpSp>
+                          <wpg:cNvPr id="84" name="Group 84"/>
+                          <wpg:cNvGrpSpPr/>
+                          <wpg:grpSpPr>
+                            <a:xfrm>
+                              <a:off x="0" y="397565"/>
+                              <a:ext cx="2219392" cy="48916"/>
+                              <a:chOff x="0" y="0"/>
+                              <a:chExt cx="2219392" cy="48916"/>
+                            </a:xfrm>
+                          </wpg:grpSpPr>
+                          <wps:wsp>
+                            <wps:cNvPr id="67" name="Rectangle 67"/>
+                            <wps:cNvSpPr/>
+                            <wps:spPr>
+                              <a:xfrm>
+                                <a:off x="9592" y="3197"/>
+                                <a:ext cx="2209800" cy="45719"/>
+                              </a:xfrm>
+                              <a:prstGeom prst="rect">
+                                <a:avLst/>
+                              </a:prstGeom>
+                              <a:solidFill>
+                                <a:schemeClr val="bg1"/>
+                              </a:solidFill>
+                              <a:ln>
+                                <a:noFill/>
+                              </a:ln>
+                            </wps:spPr>
+                            <wps:style>
+                              <a:lnRef idx="2">
+                                <a:schemeClr val="accent1">
+                                  <a:shade val="50000"/>
+                                </a:schemeClr>
+                              </a:lnRef>
+                              <a:fillRef idx="1">
+                                <a:schemeClr val="accent1"/>
+                              </a:fillRef>
+                              <a:effectRef idx="0">
+                                <a:schemeClr val="accent1"/>
+                              </a:effectRef>
+                              <a:fontRef idx="minor">
+                                <a:schemeClr val="lt1"/>
+                              </a:fontRef>
+                            </wps:style>
+                            <wps:bodyPr rot="0" spcFirstLastPara="0" vertOverflow="overflow" horzOverflow="overflow" vert="horz" wrap="square" lIns="91440" tIns="45720" rIns="91440" bIns="45720" numCol="1" spcCol="0" rtlCol="0" fromWordArt="0" anchor="ctr" anchorCtr="0" forceAA="0" compatLnSpc="1">
+                              <a:prstTxWarp prst="textNoShape">
+                                <a:avLst/>
+                              </a:prstTxWarp>
+                              <a:noAutofit/>
+                            </wps:bodyPr>
+                          </wps:wsp>
+                          <wps:wsp>
+                            <wps:cNvPr id="79" name="Rectangle 79"/>
+                            <wps:cNvSpPr/>
+                            <wps:spPr>
+                              <a:xfrm>
+                                <a:off x="0" y="0"/>
+                                <a:ext cx="1376438" cy="48835"/>
+                              </a:xfrm>
+                              <a:prstGeom prst="rect">
+                                <a:avLst/>
+                              </a:prstGeom>
+                              <a:solidFill>
+                                <a:srgbClr val="605C5D"/>
+                              </a:solidFill>
+                              <a:ln>
+                                <a:noFill/>
+                              </a:ln>
+                            </wps:spPr>
+                            <wps:style>
+                              <a:lnRef idx="2">
+                                <a:schemeClr val="accent1">
+                                  <a:shade val="50000"/>
+                                </a:schemeClr>
+                              </a:lnRef>
+                              <a:fillRef idx="1">
+                                <a:schemeClr val="accent1"/>
+                              </a:fillRef>
+                              <a:effectRef idx="0">
+                                <a:schemeClr val="accent1"/>
+                              </a:effectRef>
+                              <a:fontRef idx="minor">
+                                <a:schemeClr val="lt1"/>
+                              </a:fontRef>
+                            </wps:style>
+                            <wps:bodyPr rot="0" spcFirstLastPara="0" vertOverflow="overflow" horzOverflow="overflow" vert="horz" wrap="square" lIns="91440" tIns="45720" rIns="91440" bIns="45720" numCol="1" spcCol="0" rtlCol="0" fromWordArt="0" anchor="ctr" anchorCtr="0" forceAA="0" compatLnSpc="1">
+                              <a:prstTxWarp prst="textNoShape">
+                                <a:avLst/>
+                              </a:prstTxWarp>
+                              <a:noAutofit/>
+                            </wps:bodyPr>
+                          </wps:wsp>
+                        </wpg:grpSp>
+                        <wpg:grpSp>
+                          <wpg:cNvPr id="85" name="Group 85"/>
+                          <wpg:cNvGrpSpPr/>
+                          <wpg:grpSpPr>
+                            <a:xfrm>
+                              <a:off x="5679" y="738335"/>
+                              <a:ext cx="2212998" cy="48917"/>
+                              <a:chOff x="0" y="0"/>
+                              <a:chExt cx="2212998" cy="48917"/>
+                            </a:xfrm>
+                          </wpg:grpSpPr>
+                          <wps:wsp>
+                            <wps:cNvPr id="68" name="Rectangle 68"/>
+                            <wps:cNvSpPr/>
+                            <wps:spPr>
+                              <a:xfrm>
+                                <a:off x="3198" y="3198"/>
+                                <a:ext cx="2209800" cy="45719"/>
+                              </a:xfrm>
+                              <a:prstGeom prst="rect">
+                                <a:avLst/>
+                              </a:prstGeom>
+                              <a:solidFill>
+                                <a:schemeClr val="bg1"/>
+                              </a:solidFill>
+                              <a:ln>
+                                <a:noFill/>
+                              </a:ln>
+                            </wps:spPr>
+                            <wps:style>
+                              <a:lnRef idx="2">
+                                <a:schemeClr val="accent1">
+                                  <a:shade val="50000"/>
+                                </a:schemeClr>
+                              </a:lnRef>
+                              <a:fillRef idx="1">
+                                <a:schemeClr val="accent1"/>
+                              </a:fillRef>
+                              <a:effectRef idx="0">
+                                <a:schemeClr val="accent1"/>
+                              </a:effectRef>
+                              <a:fontRef idx="minor">
+                                <a:schemeClr val="lt1"/>
+                              </a:fontRef>
+                            </wps:style>
+                            <wps:bodyPr rot="0" spcFirstLastPara="0" vertOverflow="overflow" horzOverflow="overflow" vert="horz" wrap="square" lIns="91440" tIns="45720" rIns="91440" bIns="45720" numCol="1" spcCol="0" rtlCol="0" fromWordArt="0" anchor="ctr" anchorCtr="0" forceAA="0" compatLnSpc="1">
+                              <a:prstTxWarp prst="textNoShape">
+                                <a:avLst/>
+                              </a:prstTxWarp>
+                              <a:noAutofit/>
+                            </wps:bodyPr>
+                          </wps:wsp>
+                          <wps:wsp>
+                            <wps:cNvPr id="80" name="Rectangle 80"/>
+                            <wps:cNvSpPr/>
+                            <wps:spPr>
+                              <a:xfrm>
+                                <a:off x="0" y="0"/>
+                                <a:ext cx="1376438" cy="48835"/>
+                              </a:xfrm>
+                              <a:prstGeom prst="rect">
+                                <a:avLst/>
+                              </a:prstGeom>
+                              <a:solidFill>
+                                <a:srgbClr val="605C5D"/>
+                              </a:solidFill>
+                              <a:ln>
+                                <a:noFill/>
+                              </a:ln>
+                            </wps:spPr>
+                            <wps:style>
+                              <a:lnRef idx="2">
+                                <a:schemeClr val="accent1">
+                                  <a:shade val="50000"/>
+                                </a:schemeClr>
+                              </a:lnRef>
+                              <a:fillRef idx="1">
+                                <a:schemeClr val="accent1"/>
+                              </a:fillRef>
+                              <a:effectRef idx="0">
+                                <a:schemeClr val="accent1"/>
+                              </a:effectRef>
+                              <a:fontRef idx="minor">
+                                <a:schemeClr val="lt1"/>
+                              </a:fontRef>
+                            </wps:style>
+                            <wps:bodyPr rot="0" spcFirstLastPara="0" vertOverflow="overflow" horzOverflow="overflow" vert="horz" wrap="square" lIns="91440" tIns="45720" rIns="91440" bIns="45720" numCol="1" spcCol="0" rtlCol="0" fromWordArt="0" anchor="ctr" anchorCtr="0" forceAA="0" compatLnSpc="1">
+                              <a:prstTxWarp prst="textNoShape">
+                                <a:avLst/>
+                              </a:prstTxWarp>
+                              <a:noAutofit/>
+                            </wps:bodyPr>
+                          </wps:wsp>
+                        </wpg:grpSp>
+                        <wpg:grpSp>
+                          <wpg:cNvPr id="86" name="Group 86"/>
+                          <wpg:cNvGrpSpPr/>
+                          <wpg:grpSpPr>
+                            <a:xfrm>
+                              <a:off x="5713" y="1118862"/>
+                              <a:ext cx="2212964" cy="45719"/>
+                              <a:chOff x="34" y="0"/>
+                              <a:chExt cx="2212964" cy="45719"/>
+                            </a:xfrm>
+                          </wpg:grpSpPr>
+                          <wps:wsp>
+                            <wps:cNvPr id="69" name="Rectangle 69"/>
+                            <wps:cNvSpPr/>
+                            <wps:spPr>
+                              <a:xfrm>
+                                <a:off x="3198" y="0"/>
+                                <a:ext cx="2209800" cy="45719"/>
+                              </a:xfrm>
+                              <a:prstGeom prst="rect">
+                                <a:avLst/>
+                              </a:prstGeom>
+                              <a:solidFill>
+                                <a:schemeClr val="bg1"/>
+                              </a:solidFill>
+                              <a:ln>
+                                <a:noFill/>
+                              </a:ln>
+                            </wps:spPr>
+                            <wps:style>
+                              <a:lnRef idx="2">
+                                <a:schemeClr val="accent1">
+                                  <a:shade val="50000"/>
+                                </a:schemeClr>
+                              </a:lnRef>
+                              <a:fillRef idx="1">
+                                <a:schemeClr val="accent1"/>
+                              </a:fillRef>
+                              <a:effectRef idx="0">
+                                <a:schemeClr val="accent1"/>
+                              </a:effectRef>
+                              <a:fontRef idx="minor">
+                                <a:schemeClr val="lt1"/>
+                              </a:fontRef>
+                            </wps:style>
+                            <wps:bodyPr rot="0" spcFirstLastPara="0" vertOverflow="overflow" horzOverflow="overflow" vert="horz" wrap="square" lIns="91440" tIns="45720" rIns="91440" bIns="45720" numCol="1" spcCol="0" rtlCol="0" fromWordArt="0" anchor="ctr" anchorCtr="0" forceAA="0" compatLnSpc="1">
+                              <a:prstTxWarp prst="textNoShape">
+                                <a:avLst/>
+                              </a:prstTxWarp>
+                              <a:noAutofit/>
+                            </wps:bodyPr>
+                          </wps:wsp>
+                          <wps:wsp>
+                            <wps:cNvPr id="81" name="Rectangle 81"/>
                             <wps:cNvSpPr/>
                             <wps:spPr>
                               <a:xfrm flipV="1">
+                                <a:off x="34" y="0"/>
+                                <a:ext cx="1572621" cy="45719"/>
+                              </a:xfrm>
+                              <a:prstGeom prst="rect">
+                                <a:avLst/>
+                              </a:prstGeom>
+                              <a:solidFill>
+                                <a:srgbClr val="605C5D"/>
+                              </a:solidFill>
+                              <a:ln>
+                                <a:noFill/>
+                              </a:ln>
+                            </wps:spPr>
+                            <wps:style>
+                              <a:lnRef idx="2">
+                                <a:schemeClr val="accent1">
+                                  <a:shade val="50000"/>
+                                </a:schemeClr>
+                              </a:lnRef>
+                              <a:fillRef idx="1">
+                                <a:schemeClr val="accent1"/>
+                              </a:fillRef>
+                              <a:effectRef idx="0">
+                                <a:schemeClr val="accent1"/>
+                              </a:effectRef>
+                              <a:fontRef idx="minor">
+                                <a:schemeClr val="lt1"/>
+                              </a:fontRef>
+                            </wps:style>
+                            <wps:bodyPr rot="0" spcFirstLastPara="0" vertOverflow="overflow" horzOverflow="overflow" vert="horz" wrap="square" lIns="91440" tIns="45720" rIns="91440" bIns="45720" numCol="1" spcCol="0" rtlCol="0" fromWordArt="0" anchor="ctr" anchorCtr="0" forceAA="0" compatLnSpc="1">
+                              <a:prstTxWarp prst="textNoShape">
+                                <a:avLst/>
+                              </a:prstTxWarp>
+                              <a:noAutofit/>
+                            </wps:bodyPr>
+                          </wps:wsp>
+                        </wpg:grpSp>
+                        <wpg:grpSp>
+                          <wpg:cNvPr id="87" name="Group 87"/>
+                          <wpg:cNvGrpSpPr/>
+                          <wpg:grpSpPr>
+                            <a:xfrm>
+                              <a:off x="4269" y="1493709"/>
+                              <a:ext cx="2216890" cy="48835"/>
+                              <a:chOff x="-7090" y="0"/>
+                              <a:chExt cx="2216890" cy="48835"/>
+                            </a:xfrm>
+                          </wpg:grpSpPr>
+                          <wps:wsp>
+                            <wps:cNvPr id="70" name="Rectangle 70"/>
+                            <wps:cNvSpPr/>
+                            <wps:spPr>
+                              <a:xfrm>
+                                <a:off x="0" y="3197"/>
+                                <a:ext cx="2209800" cy="45085"/>
+                              </a:xfrm>
+                              <a:prstGeom prst="rect">
+                                <a:avLst/>
+                              </a:prstGeom>
+                              <a:solidFill>
+                                <a:schemeClr val="bg1"/>
+                              </a:solidFill>
+                              <a:ln>
+                                <a:noFill/>
+                              </a:ln>
+                            </wps:spPr>
+                            <wps:style>
+                              <a:lnRef idx="2">
+                                <a:schemeClr val="accent1">
+                                  <a:shade val="50000"/>
+                                </a:schemeClr>
+                              </a:lnRef>
+                              <a:fillRef idx="1">
+                                <a:schemeClr val="accent1"/>
+                              </a:fillRef>
+                              <a:effectRef idx="0">
+                                <a:schemeClr val="accent1"/>
+                              </a:effectRef>
+                              <a:fontRef idx="minor">
+                                <a:schemeClr val="lt1"/>
+                              </a:fontRef>
+                            </wps:style>
+                            <wps:bodyPr rot="0" spcFirstLastPara="0" vertOverflow="overflow" horzOverflow="overflow" vert="horz" wrap="square" lIns="91440" tIns="45720" rIns="91440" bIns="45720" numCol="1" spcCol="0" rtlCol="0" fromWordArt="0" anchor="ctr" anchorCtr="0" forceAA="0" compatLnSpc="1">
+                              <a:prstTxWarp prst="textNoShape">
+                                <a:avLst/>
+                              </a:prstTxWarp>
+                              <a:noAutofit/>
+                            </wps:bodyPr>
+                          </wps:wsp>
+                          <wps:wsp>
+                            <wps:cNvPr id="82" name="Rectangle 82"/>
+                            <wps:cNvSpPr/>
+                            <wps:spPr>
+                              <a:xfrm>
+                                <a:off x="-7090" y="0"/>
+                                <a:ext cx="1376438" cy="48835"/>
+                              </a:xfrm>
+                              <a:prstGeom prst="rect">
+                                <a:avLst/>
+                              </a:prstGeom>
+                              <a:solidFill>
+                                <a:srgbClr val="605C5D"/>
+                              </a:solidFill>
+                              <a:ln>
+                                <a:noFill/>
+                              </a:ln>
+                            </wps:spPr>
+                            <wps:style>
+                              <a:lnRef idx="2">
+                                <a:schemeClr val="accent1">
+                                  <a:shade val="50000"/>
+                                </a:schemeClr>
+                              </a:lnRef>
+                              <a:fillRef idx="1">
+                                <a:schemeClr val="accent1"/>
+                              </a:fillRef>
+                              <a:effectRef idx="0">
+                                <a:schemeClr val="accent1"/>
+                              </a:effectRef>
+                              <a:fontRef idx="minor">
+                                <a:schemeClr val="lt1"/>
+                              </a:fontRef>
+                            </wps:style>
+                            <wps:bodyPr rot="0" spcFirstLastPara="0" vertOverflow="overflow" horzOverflow="overflow" vert="horz" wrap="square" lIns="91440" tIns="45720" rIns="91440" bIns="45720" numCol="1" spcCol="0" rtlCol="0" fromWordArt="0" anchor="ctr" anchorCtr="0" forceAA="0" compatLnSpc="1">
+                              <a:prstTxWarp prst="textNoShape">
+                                <a:avLst/>
+                              </a:prstTxWarp>
+                              <a:noAutofit/>
+                            </wps:bodyPr>
+                          </wps:wsp>
+                        </wpg:grpSp>
+                        <wpg:grpSp>
+                          <wpg:cNvPr id="91" name="Group 91"/>
+                          <wpg:cNvGrpSpPr/>
+                          <wpg:grpSpPr>
+                            <a:xfrm>
+                              <a:off x="-1411" y="1874236"/>
+                              <a:ext cx="2216890" cy="45719"/>
+                              <a:chOff x="-7090" y="0"/>
+                              <a:chExt cx="2216890" cy="45719"/>
+                            </a:xfrm>
+                          </wpg:grpSpPr>
+                          <wps:wsp>
+                            <wps:cNvPr id="71" name="Rectangle 71"/>
+                            <wps:cNvSpPr/>
+                            <wps:spPr>
+                              <a:xfrm>
                                 <a:off x="0" y="0"/>
-                                <a:ext cx="839988" cy="45712"/>
+                                <a:ext cx="2209800" cy="45085"/>
+                              </a:xfrm>
+                              <a:prstGeom prst="rect">
+                                <a:avLst/>
+                              </a:prstGeom>
+                              <a:solidFill>
+                                <a:schemeClr val="bg1"/>
+                              </a:solidFill>
+                              <a:ln>
+                                <a:noFill/>
+                              </a:ln>
+                            </wps:spPr>
+                            <wps:style>
+                              <a:lnRef idx="2">
+                                <a:schemeClr val="accent1">
+                                  <a:shade val="50000"/>
+                                </a:schemeClr>
+                              </a:lnRef>
+                              <a:fillRef idx="1">
+                                <a:schemeClr val="accent1"/>
+                              </a:fillRef>
+                              <a:effectRef idx="0">
+                                <a:schemeClr val="accent1"/>
+                              </a:effectRef>
+                              <a:fontRef idx="minor">
+                                <a:schemeClr val="lt1"/>
+                              </a:fontRef>
+                            </wps:style>
+                            <wps:bodyPr rot="0" spcFirstLastPara="0" vertOverflow="overflow" horzOverflow="overflow" vert="horz" wrap="square" lIns="91440" tIns="45720" rIns="91440" bIns="45720" numCol="1" spcCol="0" rtlCol="0" fromWordArt="0" anchor="ctr" anchorCtr="0" forceAA="0" compatLnSpc="1">
+                              <a:prstTxWarp prst="textNoShape">
+                                <a:avLst/>
+                              </a:prstTxWarp>
+                              <a:noAutofit/>
+                            </wps:bodyPr>
+                          </wps:wsp>
+                          <wps:wsp>
+                            <wps:cNvPr id="88" name="Rectangle 88"/>
+                            <wps:cNvSpPr/>
+                            <wps:spPr>
+                              <a:xfrm>
+                                <a:off x="-7090" y="0"/>
+                                <a:ext cx="1750060" cy="45719"/>
+                              </a:xfrm>
+                              <a:prstGeom prst="rect">
+                                <a:avLst/>
+                              </a:prstGeom>
+                              <a:solidFill>
+                                <a:srgbClr val="605C5D"/>
+                              </a:solidFill>
+                              <a:ln>
+                                <a:noFill/>
+                              </a:ln>
+                            </wps:spPr>
+                            <wps:style>
+                              <a:lnRef idx="2">
+                                <a:schemeClr val="accent1">
+                                  <a:shade val="50000"/>
+                                </a:schemeClr>
+                              </a:lnRef>
+                              <a:fillRef idx="1">
+                                <a:schemeClr val="accent1"/>
+                              </a:fillRef>
+                              <a:effectRef idx="0">
+                                <a:schemeClr val="accent1"/>
+                              </a:effectRef>
+                              <a:fontRef idx="minor">
+                                <a:schemeClr val="lt1"/>
+                              </a:fontRef>
+                            </wps:style>
+                            <wps:bodyPr rot="0" spcFirstLastPara="0" vertOverflow="overflow" horzOverflow="overflow" vert="horz" wrap="square" lIns="91440" tIns="45720" rIns="91440" bIns="45720" numCol="1" spcCol="0" rtlCol="0" fromWordArt="0" anchor="ctr" anchorCtr="0" forceAA="0" compatLnSpc="1">
+                              <a:prstTxWarp prst="textNoShape">
+                                <a:avLst/>
+                              </a:prstTxWarp>
+                              <a:noAutofit/>
+                            </wps:bodyPr>
+                          </wps:wsp>
+                        </wpg:grpSp>
+                        <wpg:grpSp>
+                          <wpg:cNvPr id="90" name="Group 90"/>
+                          <wpg:cNvGrpSpPr/>
+                          <wpg:grpSpPr>
+                            <a:xfrm>
+                              <a:off x="-8501" y="2237724"/>
+                              <a:ext cx="2231070" cy="48259"/>
+                              <a:chOff x="-14180" y="0"/>
+                              <a:chExt cx="2231070" cy="48259"/>
+                            </a:xfrm>
+                          </wpg:grpSpPr>
+                          <wps:wsp>
+                            <wps:cNvPr id="72" name="Rectangle 72"/>
+                            <wps:cNvSpPr/>
+                            <wps:spPr>
+                              <a:xfrm>
+                                <a:off x="7090" y="2540"/>
+                                <a:ext cx="2209800" cy="45085"/>
+                              </a:xfrm>
+                              <a:prstGeom prst="rect">
+                                <a:avLst/>
+                              </a:prstGeom>
+                              <a:solidFill>
+                                <a:schemeClr val="bg1"/>
+                              </a:solidFill>
+                              <a:ln>
+                                <a:noFill/>
+                              </a:ln>
+                            </wps:spPr>
+                            <wps:style>
+                              <a:lnRef idx="2">
+                                <a:schemeClr val="accent1">
+                                  <a:shade val="50000"/>
+                                </a:schemeClr>
+                              </a:lnRef>
+                              <a:fillRef idx="1">
+                                <a:schemeClr val="accent1"/>
+                              </a:fillRef>
+                              <a:effectRef idx="0">
+                                <a:schemeClr val="accent1"/>
+                              </a:effectRef>
+                              <a:fontRef idx="minor">
+                                <a:schemeClr val="lt1"/>
+                              </a:fontRef>
+                            </wps:style>
+                            <wps:bodyPr rot="0" spcFirstLastPara="0" vertOverflow="overflow" horzOverflow="overflow" vert="horz" wrap="square" lIns="91440" tIns="45720" rIns="91440" bIns="45720" numCol="1" spcCol="0" rtlCol="0" fromWordArt="0" anchor="ctr" anchorCtr="0" forceAA="0" compatLnSpc="1">
+                              <a:prstTxWarp prst="textNoShape">
+                                <a:avLst/>
+                              </a:prstTxWarp>
+                              <a:noAutofit/>
+                            </wps:bodyPr>
+                          </wps:wsp>
+                          <wps:wsp>
+                            <wps:cNvPr id="89" name="Rectangle 89"/>
+                            <wps:cNvSpPr/>
+                            <wps:spPr>
+                              <a:xfrm>
+                                <a:off x="-14180" y="0"/>
+                                <a:ext cx="1376438" cy="48259"/>
+                              </a:xfrm>
+                              <a:prstGeom prst="rect">
+                                <a:avLst/>
+                              </a:prstGeom>
+                              <a:solidFill>
+                                <a:srgbClr val="605C5D"/>
+                              </a:solidFill>
+                              <a:ln>
+                                <a:noFill/>
+                              </a:ln>
+                            </wps:spPr>
+                            <wps:style>
+                              <a:lnRef idx="2">
+                                <a:schemeClr val="accent1">
+                                  <a:shade val="50000"/>
+                                </a:schemeClr>
+                              </a:lnRef>
+                              <a:fillRef idx="1">
+                                <a:schemeClr val="accent1"/>
+                              </a:fillRef>
+                              <a:effectRef idx="0">
+                                <a:schemeClr val="accent1"/>
+                              </a:effectRef>
+                              <a:fontRef idx="minor">
+                                <a:schemeClr val="lt1"/>
+                              </a:fontRef>
+                            </wps:style>
+                            <wps:bodyPr rot="0" spcFirstLastPara="0" vertOverflow="overflow" horzOverflow="overflow" vert="horz" wrap="square" lIns="91440" tIns="45720" rIns="91440" bIns="45720" numCol="1" spcCol="0" rtlCol="0" fromWordArt="0" anchor="ctr" anchorCtr="0" forceAA="0" compatLnSpc="1">
+                              <a:prstTxWarp prst="textNoShape">
+                                <a:avLst/>
+                              </a:prstTxWarp>
+                              <a:noAutofit/>
+                            </wps:bodyPr>
+                          </wps:wsp>
+                        </wpg:grpSp>
+                        <wpg:grpSp>
+                          <wpg:cNvPr id="100" name="Group 100"/>
+                          <wpg:cNvGrpSpPr/>
+                          <wpg:grpSpPr>
+                            <a:xfrm>
+                              <a:off x="-1411" y="2629610"/>
+                              <a:ext cx="2216890" cy="47625"/>
+                              <a:chOff x="-7090" y="0"/>
+                              <a:chExt cx="2216890" cy="47625"/>
+                            </a:xfrm>
+                          </wpg:grpSpPr>
+                          <wps:wsp>
+                            <wps:cNvPr id="93" name="Rectangle 93"/>
+                            <wps:cNvSpPr/>
+                            <wps:spPr>
+                              <a:xfrm>
+                                <a:off x="0" y="0"/>
+                                <a:ext cx="2209800" cy="45719"/>
+                              </a:xfrm>
+                              <a:prstGeom prst="rect">
+                                <a:avLst/>
+                              </a:prstGeom>
+                              <a:solidFill>
+                                <a:schemeClr val="bg1"/>
+                              </a:solidFill>
+                              <a:ln>
+                                <a:noFill/>
+                              </a:ln>
+                            </wps:spPr>
+                            <wps:style>
+                              <a:lnRef idx="2">
+                                <a:schemeClr val="accent1">
+                                  <a:shade val="50000"/>
+                                </a:schemeClr>
+                              </a:lnRef>
+                              <a:fillRef idx="1">
+                                <a:schemeClr val="accent1"/>
+                              </a:fillRef>
+                              <a:effectRef idx="0">
+                                <a:schemeClr val="accent1"/>
+                              </a:effectRef>
+                              <a:fontRef idx="minor">
+                                <a:schemeClr val="lt1"/>
+                              </a:fontRef>
+                            </wps:style>
+                            <wps:bodyPr rot="0" spcFirstLastPara="0" vertOverflow="overflow" horzOverflow="overflow" vert="horz" wrap="square" lIns="91440" tIns="45720" rIns="91440" bIns="45720" numCol="1" spcCol="0" rtlCol="0" fromWordArt="0" anchor="ctr" anchorCtr="0" forceAA="0" compatLnSpc="1">
+                              <a:prstTxWarp prst="textNoShape">
+                                <a:avLst/>
+                              </a:prstTxWarp>
+                              <a:noAutofit/>
+                            </wps:bodyPr>
+                          </wps:wsp>
+                          <wps:wsp>
+                            <wps:cNvPr id="94" name="Rectangle 94"/>
+                            <wps:cNvSpPr/>
+                            <wps:spPr>
+                              <a:xfrm>
+                                <a:off x="-7090" y="0"/>
+                                <a:ext cx="1600200" cy="47625"/>
+                              </a:xfrm>
+                              <a:prstGeom prst="rect">
+                                <a:avLst/>
+                              </a:prstGeom>
+                              <a:solidFill>
+                                <a:srgbClr val="605C5D"/>
+                              </a:solidFill>
+                              <a:ln>
+                                <a:noFill/>
+                              </a:ln>
+                            </wps:spPr>
+                            <wps:style>
+                              <a:lnRef idx="2">
+                                <a:schemeClr val="accent1">
+                                  <a:shade val="50000"/>
+                                </a:schemeClr>
+                              </a:lnRef>
+                              <a:fillRef idx="1">
+                                <a:schemeClr val="accent1"/>
+                              </a:fillRef>
+                              <a:effectRef idx="0">
+                                <a:schemeClr val="accent1"/>
+                              </a:effectRef>
+                              <a:fontRef idx="minor">
+                                <a:schemeClr val="lt1"/>
+                              </a:fontRef>
+                            </wps:style>
+                            <wps:bodyPr rot="0" spcFirstLastPara="0" vertOverflow="overflow" horzOverflow="overflow" vert="horz" wrap="square" lIns="91440" tIns="45720" rIns="91440" bIns="45720" numCol="1" spcCol="0" rtlCol="0" fromWordArt="0" anchor="ctr" anchorCtr="0" forceAA="0" compatLnSpc="1">
+                              <a:prstTxWarp prst="textNoShape">
+                                <a:avLst/>
+                              </a:prstTxWarp>
+                              <a:noAutofit/>
+                            </wps:bodyPr>
+                          </wps:wsp>
+                        </wpg:grpSp>
+                        <wpg:grpSp>
+                          <wpg:cNvPr id="95" name="Group 95"/>
+                          <wpg:cNvGrpSpPr/>
+                          <wpg:grpSpPr>
+                            <a:xfrm>
+                              <a:off x="392" y="3025009"/>
+                              <a:ext cx="2218285" cy="47885"/>
+                              <a:chOff x="-5287" y="-2166"/>
+                              <a:chExt cx="2218285" cy="47885"/>
+                            </a:xfrm>
+                          </wpg:grpSpPr>
+                          <wps:wsp>
+                            <wps:cNvPr id="96" name="Rectangle 96"/>
+                            <wps:cNvSpPr/>
+                            <wps:spPr>
+                              <a:xfrm>
+                                <a:off x="3198" y="0"/>
+                                <a:ext cx="2209800" cy="45719"/>
+                              </a:xfrm>
+                              <a:prstGeom prst="rect">
+                                <a:avLst/>
+                              </a:prstGeom>
+                              <a:solidFill>
+                                <a:schemeClr val="bg1"/>
+                              </a:solidFill>
+                              <a:ln>
+                                <a:noFill/>
+                              </a:ln>
+                            </wps:spPr>
+                            <wps:style>
+                              <a:lnRef idx="2">
+                                <a:schemeClr val="accent1">
+                                  <a:shade val="50000"/>
+                                </a:schemeClr>
+                              </a:lnRef>
+                              <a:fillRef idx="1">
+                                <a:schemeClr val="accent1"/>
+                              </a:fillRef>
+                              <a:effectRef idx="0">
+                                <a:schemeClr val="accent1"/>
+                              </a:effectRef>
+                              <a:fontRef idx="minor">
+                                <a:schemeClr val="lt1"/>
+                              </a:fontRef>
+                            </wps:style>
+                            <wps:bodyPr rot="0" spcFirstLastPara="0" vertOverflow="overflow" horzOverflow="overflow" vert="horz" wrap="square" lIns="91440" tIns="45720" rIns="91440" bIns="45720" numCol="1" spcCol="0" rtlCol="0" fromWordArt="0" anchor="ctr" anchorCtr="0" forceAA="0" compatLnSpc="1">
+                              <a:prstTxWarp prst="textNoShape">
+                                <a:avLst/>
+                              </a:prstTxWarp>
+                              <a:noAutofit/>
+                            </wps:bodyPr>
+                          </wps:wsp>
+                          <wps:wsp>
+                            <wps:cNvPr id="97" name="Rectangle 97"/>
+                            <wps:cNvSpPr/>
+                            <wps:spPr>
+                              <a:xfrm flipV="1">
+                                <a:off x="-5287" y="-2166"/>
+                                <a:ext cx="1902869" cy="45719"/>
                               </a:xfrm>
                               <a:prstGeom prst="rect">
                                 <a:avLst/>
@@ -2084,12 +1833,18 @@
                     </wpg:wgp>
                   </a:graphicData>
                 </a:graphic>
+                <wp14:sizeRelH relativeFrom="margin">
+                  <wp14:pctWidth>0</wp14:pctWidth>
+                </wp14:sizeRelH>
+                <wp14:sizeRelV relativeFrom="margin">
+                  <wp14:pctHeight>0</wp14:pctHeight>
+                </wp14:sizeRelV>
               </wp:anchor>
             </w:drawing>
           </mc:Choice>
           <mc:Fallback>
             <w:pict>
-              <v:group w14:anchorId="79EE7688" id="Group 12" o:spid="_x0000_s1026" style="position:absolute;margin-left:0;margin-top:0;width:3in;height:846pt;z-index:251718656" coordsize="2743200,10744200" o:gfxdata="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">
+              <v:group w14:anchorId="79EE7688" id="Group 12" o:spid="_x0000_s1026" style="position:absolute;margin-left:0;margin-top:0;width:3in;height:846pt;z-index:251718656;mso-width-relative:margin;mso-height-relative:margin" coordsize="2743200,10744200" o:gfxdata="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">
                 <v:rect id="Rectangle 1" o:spid="_x0000_s1027" style="position:absolute;width:2743200;height:10744200;visibility:visible;mso-wrap-style:square;v-text-anchor:middle" o:gfxdata="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" fillcolor="#747070 [1614]" stroked="f" strokeweight="1pt"/>
                 <v:oval id="Oval 2" o:spid="_x0000_s1028" style="position:absolute;left:453656;top:460744;width:1821815;height:1821815;visibility:visible;mso-wrap-style:square;v-text-anchor:middle" o:gfxdata="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" stroked="f" strokeweight="1pt">
                   <v:fill r:id="rId9" o:title="" rotate="t" type="frame"/>
@@ -2156,7 +1911,7 @@
                     </w:txbxContent>
                   </v:textbox>
                 </v:shape>
-                <v:shape id="Text Box 4" o:spid="_x0000_s1030" type="#_x0000_t202" style="position:absolute;left:77972;top:3118884;width:2590800;height:1763713;visibility:visible;mso-wrap-style:square;v-text-anchor:top" o:gfxdata="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" filled="f" stroked="f">
+                <v:shape id="Text Box 4" o:spid="_x0000_s1030" type="#_x0000_t202" style="position:absolute;left:77972;top:3328257;width:2590800;height:1213231;visibility:visible;mso-wrap-style:square;v-text-anchor:top" o:gfxdata="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" filled="f" stroked="f">
                   <v:textbox>
                     <w:txbxContent>
                       <w:p>
@@ -2176,7 +1931,23 @@
                             <w:color w:val="FFFFFF" w:themeColor="background1"/>
                             <w:sz w:val="28"/>
                           </w:rPr>
-                          <w:t>Aspiring to build a successful career in Software Engineering. Constantly seeking to further skills and education through independent study. Experienced in leading and managing teams in development projects.</w:t>
+                          <w:t>Aspiring to build a successful career in Software Engineering. Constantly seeking to further skills and educ</w:t>
+                        </w:r>
+                        <w:r>
+                          <w:rPr>
+                            <w:rFonts w:ascii="Helvetica Neue Thin" w:hAnsi="Helvetica Neue Thin"/>
+                            <w:color w:val="FFFFFF" w:themeColor="background1"/>
+                            <w:sz w:val="28"/>
+                          </w:rPr>
+                          <w:t>ation through independent study</w:t>
+                        </w:r>
+                        <w:r>
+                          <w:rPr>
+                            <w:rFonts w:ascii="Helvetica Neue Thin" w:hAnsi="Helvetica Neue Thin"/>
+                            <w:color w:val="FFFFFF" w:themeColor="background1"/>
+                            <w:sz w:val="28"/>
+                          </w:rPr>
+                          <w:t>.</w:t>
                         </w:r>
                       </w:p>
                       <w:p>
@@ -2332,15 +2103,7 @@
                               <w:rFonts w:ascii="Helvetica Neue Thin" w:hAnsi="Helvetica Neue Thin"/>
                               <w:color w:val="FFFFFF" w:themeColor="background1"/>
                             </w:rPr>
-                            <w:t>github.com/</w:t>
-                          </w:r>
-                          <w:proofErr w:type="spellStart"/>
-                          <w:r>
-                            <w:rPr>
-                              <w:rFonts w:ascii="Helvetica Neue Thin" w:hAnsi="Helvetica Neue Thin"/>
-                              <w:color w:val="FFFFFF" w:themeColor="background1"/>
-                            </w:rPr>
-                            <w:t>jackwf</w:t>
+                            <w:t>github.com/jackwf</w:t>
                           </w:r>
                           <w:r>
                             <w:rPr>
@@ -2349,7 +2112,6 @@
                             </w:rPr>
                             <w:t>inlay</w:t>
                           </w:r>
-                          <w:proofErr w:type="spellEnd"/>
                         </w:hyperlink>
                       </w:p>
                       <w:p>
@@ -2381,23 +2143,7 @@
                             <w:rFonts w:ascii="Helvetica Neue Thin" w:hAnsi="Helvetica Neue Thin"/>
                             <w:color w:val="FFFFFF" w:themeColor="background1"/>
                           </w:rPr>
-                          <w:t xml:space="preserve">2/39 </w:t>
-                        </w:r>
-                        <w:proofErr w:type="spellStart"/>
-                        <w:r>
-                          <w:rPr>
-                            <w:rFonts w:ascii="Helvetica Neue Thin" w:hAnsi="Helvetica Neue Thin"/>
-                            <w:color w:val="FFFFFF" w:themeColor="background1"/>
-                          </w:rPr>
-                          <w:t>Simkin</w:t>
-                        </w:r>
-                        <w:proofErr w:type="spellEnd"/>
-                        <w:r>
-                          <w:rPr>
-                            <w:rFonts w:ascii="Helvetica Neue Thin" w:hAnsi="Helvetica Neue Thin"/>
-                            <w:color w:val="FFFFFF" w:themeColor="background1"/>
-                          </w:rPr>
-                          <w:t xml:space="preserve"> Avenue, </w:t>
+                          <w:t xml:space="preserve">2/39 Simkin Avenue, </w:t>
                         </w:r>
                         <w:r>
                           <w:rPr>
@@ -2494,7 +2240,6 @@
                             <w:color w:val="FFFFFF" w:themeColor="background1"/>
                           </w:rPr>
                         </w:pPr>
-                        <w:proofErr w:type="spellStart"/>
                         <w:r>
                           <w:rPr>
                             <w:rFonts w:ascii="Helvetica Neue" w:hAnsi="Helvetica Neue"/>
@@ -2504,7 +2249,6 @@
                           </w:rPr>
                           <w:t>Javascript</w:t>
                         </w:r>
-                        <w:proofErr w:type="spellEnd"/>
                       </w:p>
                       <w:p>
                         <w:pPr>
@@ -2699,94 +2443,46 @@
                             <w:color w:val="FFFFFF" w:themeColor="background1"/>
                           </w:rPr>
                         </w:pPr>
-                        <w:r>
-                          <w:rPr>
-                            <w:rFonts w:ascii="Helvetica Neue" w:hAnsi="Helvetica Neue"/>
-                            <w:b/>
-                            <w:bCs/>
-                            <w:color w:val="FFFFFF" w:themeColor="background1"/>
-                          </w:rPr>
-                          <w:t>Angular</w:t>
-                        </w:r>
-                      </w:p>
-                      <w:p>
-                        <w:pPr>
-                          <w:rPr>
-                            <w:rFonts w:ascii="Helvetica Neue" w:hAnsi="Helvetica Neue"/>
-                            <w:b/>
-                            <w:bCs/>
-                            <w:color w:val="FFFFFF" w:themeColor="background1"/>
-                          </w:rPr>
-                        </w:pPr>
-                      </w:p>
-                      <w:p>
-                        <w:pPr>
-                          <w:rPr>
-                            <w:rFonts w:ascii="Helvetica Neue" w:hAnsi="Helvetica Neue"/>
-                            <w:b/>
-                            <w:bCs/>
-                            <w:color w:val="FFFFFF" w:themeColor="background1"/>
-                          </w:rPr>
-                        </w:pPr>
-                        <w:r>
-                          <w:rPr>
-                            <w:rFonts w:ascii="Helvetica Neue" w:hAnsi="Helvetica Neue"/>
-                            <w:b/>
-                            <w:bCs/>
-                            <w:color w:val="FFFFFF" w:themeColor="background1"/>
-                          </w:rPr>
-                          <w:t>Node.js</w:t>
-                        </w:r>
                       </w:p>
                     </w:txbxContent>
                   </v:textbox>
                 </v:shape>
-                <v:group id="Group 11" o:spid="_x0000_s1036" style="position:absolute;left:283535;top:6691423;width:2237489;height:3760019" coordsize="2237489,3760019" o:gfxdata="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">
-                  <v:group id="Group 102" o:spid="_x0000_s1037" style="position:absolute;left:7088;width:2230401;height:3413125" coordorigin="-8501" coordsize="2231070,3413665" o:gfxdata="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">
-                    <v:group id="Group 101" o:spid="_x0000_s1038" style="position:absolute;left:-8501;width:2223980;height:48499" coordorigin="-14180" coordsize="2223980,48499" o:gfxdata="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">
-                      <v:rect id="Rectangle 66" o:spid="_x0000_s1039" style="position:absolute;top:2780;width:2209800;height:45719;visibility:visible;mso-wrap-style:square;v-text-anchor:middle" o:gfxdata="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" fillcolor="white [3212]" stroked="f" strokeweight="1pt"/>
-                      <v:rect id="Rectangle 78" o:spid="_x0000_s1040" style="position:absolute;left:-14180;width:1600200;height:47625;visibility:visible;mso-wrap-style:square;v-text-anchor:middle" o:gfxdata="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" fillcolor="#605c5d" stroked="f" strokeweight="1pt"/>
-                    </v:group>
-                    <v:group id="Group 84" o:spid="_x0000_s1041" style="position:absolute;top:397565;width:2219392;height:48916" coordsize="2219392,48916" o:gfxdata="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">
-                      <v:rect id="Rectangle 67" o:spid="_x0000_s1042" style="position:absolute;left:9592;top:3197;width:2209800;height:45719;visibility:visible;mso-wrap-style:square;v-text-anchor:middle" o:gfxdata="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" fillcolor="white [3212]" stroked="f" strokeweight="1pt"/>
-                      <v:rect id="Rectangle 79" o:spid="_x0000_s1043" style="position:absolute;width:1376438;height:48835;visibility:visible;mso-wrap-style:square;v-text-anchor:middle" o:gfxdata="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" fillcolor="#605c5d" stroked="f" strokeweight="1pt"/>
-                    </v:group>
-                    <v:group id="Group 85" o:spid="_x0000_s1044" style="position:absolute;left:5679;top:738335;width:2212998;height:48917" coordsize="2212998,48917" o:gfxdata="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">
-                      <v:rect id="Rectangle 68" o:spid="_x0000_s1045" style="position:absolute;left:3198;top:3198;width:2209800;height:45719;visibility:visible;mso-wrap-style:square;v-text-anchor:middle" o:gfxdata="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" fillcolor="white [3212]" stroked="f" strokeweight="1pt"/>
-                      <v:rect id="Rectangle 80" o:spid="_x0000_s1046" style="position:absolute;width:1376438;height:48835;visibility:visible;mso-wrap-style:square;v-text-anchor:middle" o:gfxdata="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" fillcolor="#605c5d" stroked="f" strokeweight="1pt"/>
-                    </v:group>
-                    <v:group id="Group 86" o:spid="_x0000_s1047" style="position:absolute;left:5679;top:1118862;width:2212998;height:45719" coordsize="2212998,45719" o:gfxdata="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">
-                      <v:rect id="Rectangle 69" o:spid="_x0000_s1048" style="position:absolute;left:3198;width:2209800;height:45719;visibility:visible;mso-wrap-style:square;v-text-anchor:middle" o:gfxdata="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" fillcolor="white [3212]" stroked="f" strokeweight="1pt"/>
-                      <v:rect id="Rectangle 81" o:spid="_x0000_s1049" style="position:absolute;width:1902869;height:45719;flip:y;visibility:visible;mso-wrap-style:square;v-text-anchor:middle" o:gfxdata="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" fillcolor="#605c5d" stroked="f" strokeweight="1pt"/>
-                    </v:group>
-                    <v:group id="Group 87" o:spid="_x0000_s1050" style="position:absolute;left:4269;top:1493709;width:2216890;height:48835" coordorigin="-7090" coordsize="2216890,48835" o:gfxdata="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">
-                      <v:rect id="Rectangle 70" o:spid="_x0000_s1051" style="position:absolute;top:3197;width:2209800;height:45085;visibility:visible;mso-wrap-style:square;v-text-anchor:middle" o:gfxdata="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" fillcolor="white [3212]" stroked="f" strokeweight="1pt"/>
-                      <v:rect id="Rectangle 82" o:spid="_x0000_s1052" style="position:absolute;left:-7090;width:1376438;height:48835;visibility:visible;mso-wrap-style:square;v-text-anchor:middle" o:gfxdata="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" fillcolor="#605c5d" stroked="f" strokeweight="1pt"/>
-                    </v:group>
-                    <v:group id="Group 91" o:spid="_x0000_s1053" style="position:absolute;left:-1411;top:1874236;width:2216890;height:45719" coordorigin="-7090" coordsize="2216890,45719" o:gfxdata="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">
-                      <v:rect id="Rectangle 71" o:spid="_x0000_s1054" style="position:absolute;width:2209800;height:45085;visibility:visible;mso-wrap-style:square;v-text-anchor:middle" o:gfxdata="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" fillcolor="white [3212]" stroked="f" strokeweight="1pt"/>
-                      <v:rect id="Rectangle 88" o:spid="_x0000_s1055" style="position:absolute;left:-7090;width:1750060;height:45719;visibility:visible;mso-wrap-style:square;v-text-anchor:middle" o:gfxdata="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" fillcolor="#605c5d" stroked="f" strokeweight="1pt"/>
-                    </v:group>
-                    <v:group id="Group 90" o:spid="_x0000_s1056" style="position:absolute;left:-8501;top:2237724;width:2231070;height:48260" coordorigin="-14180" coordsize="2231070,48260" o:gfxdata="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">
-                      <v:rect id="Rectangle 72" o:spid="_x0000_s1057" style="position:absolute;left:7090;top:2540;width:2209800;height:45085;visibility:visible;mso-wrap-style:square;v-text-anchor:middle" o:gfxdata="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" fillcolor="white [3212]" stroked="f" strokeweight="1pt"/>
-                      <v:rect id="Rectangle 89" o:spid="_x0000_s1058" style="position:absolute;left:-14180;width:1376438;height:48260;visibility:visible;mso-wrap-style:square;v-text-anchor:middle" o:gfxdata="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" fillcolor="#605c5d" stroked="f" strokeweight="1pt"/>
-                    </v:group>
-                    <v:group id="Group 100" o:spid="_x0000_s1059" style="position:absolute;left:-1411;top:2629610;width:2216890;height:47625" coordorigin="-7090" coordsize="2216890,47625" o:gfxdata="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">
-                      <v:rect id="Rectangle 93" o:spid="_x0000_s1060" style="position:absolute;width:2209800;height:45719;visibility:visible;mso-wrap-style:square;v-text-anchor:middle" o:gfxdata="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" fillcolor="white [3212]" stroked="f" strokeweight="1pt"/>
-                      <v:rect id="Rectangle 94" o:spid="_x0000_s1061" style="position:absolute;left:-7090;width:1600200;height:47625;visibility:visible;mso-wrap-style:square;v-text-anchor:middle" o:gfxdata="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" fillcolor="#605c5d" stroked="f" strokeweight="1pt"/>
-                    </v:group>
-                    <v:group id="Group 95" o:spid="_x0000_s1062" style="position:absolute;left:392;top:3025009;width:2218285;height:47885" coordorigin="-5287,-2166" coordsize="2218285,47885" o:gfxdata="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">
-                      <v:rect id="Rectangle 96" o:spid="_x0000_s1063" style="position:absolute;left:3198;width:2209800;height:45719;visibility:visible;mso-wrap-style:square;v-text-anchor:middle" o:gfxdata="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" fillcolor="white [3212]" stroked="f" strokeweight="1pt"/>
-                      <v:rect id="Rectangle 97" o:spid="_x0000_s1064" style="position:absolute;left:-5287;top:-2166;width:1902869;height:45719;flip:y;visibility:visible;mso-wrap-style:square;v-text-anchor:middle" o:gfxdata="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" fillcolor="#605c5d" stroked="f" strokeweight="1pt"/>
-                    </v:group>
-                    <v:group id="Group 99" o:spid="_x0000_s1065" style="position:absolute;left:-7090;top:3367945;width:2216890;height:45720" coordorigin="-7090,-635" coordsize="2216890,45720" o:gfxdata="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">
-                      <v:rect id="Rectangle 77" o:spid="_x0000_s1066" style="position:absolute;width:2209800;height:45085;visibility:visible;mso-wrap-style:square;v-text-anchor:middle" o:gfxdata="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" fillcolor="white [3212]" stroked="f" strokeweight="1pt"/>
-                      <v:rect id="Rectangle 98" o:spid="_x0000_s1067" style="position:absolute;left:-7090;top:-635;width:840346;height:45719;flip:y;visibility:visible;mso-wrap-style:square;v-text-anchor:middle" o:gfxdata="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" fillcolor="#605c5d" stroked="f" strokeweight="1pt"/>
-                    </v:group>
+                <v:group id="Group 102" o:spid="_x0000_s1036" style="position:absolute;left:290625;top:6691423;width:2230399;height:3072408" coordorigin="-8501" coordsize="2231070,3072894" o:gfxdata="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">
+                  <v:group id="Group 101" o:spid="_x0000_s1037" style="position:absolute;left:-8501;width:2223980;height:48499" coordorigin="-14180" coordsize="2223980,48499" o:gfxdata="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">
+                    <v:rect id="Rectangle 66" o:spid="_x0000_s1038" style="position:absolute;top:2780;width:2209800;height:45719;visibility:visible;mso-wrap-style:square;v-text-anchor:middle" o:gfxdata="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" fillcolor="white [3212]" stroked="f" strokeweight="1pt"/>
+                    <v:rect id="Rectangle 78" o:spid="_x0000_s1039" style="position:absolute;left:-14180;width:1600200;height:47625;visibility:visible;mso-wrap-style:square;v-text-anchor:middle" o:gfxdata="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" fillcolor="#605c5d" stroked="f" strokeweight="1pt"/>
                   </v:group>
-                  <v:group id="Group 10" o:spid="_x0000_s1068" style="position:absolute;top:3714307;width:2215619;height:45712" coordsize="2215619,45712" o:gfxdata="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">
-                    <v:rect id="Rectangle 77" o:spid="_x0000_s1069" style="position:absolute;left:7089;width:2208530;height:44450;visibility:visible;mso-wrap-style:square;v-text-anchor:middle" o:gfxdata="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" fillcolor="white [3212]" stroked="f" strokeweight="1pt"/>
-                    <v:rect id="Rectangle 8" o:spid="_x0000_s1070" style="position:absolute;width:839988;height:45712;flip:y;visibility:visible;mso-wrap-style:square;v-text-anchor:middle" o:gfxdata="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" fillcolor="#605c5d" stroked="f" strokeweight="1pt"/>
+                  <v:group id="Group 84" o:spid="_x0000_s1040" style="position:absolute;top:397565;width:2219392;height:48916" coordsize="2219392,48916" o:gfxdata="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">
+                    <v:rect id="Rectangle 67" o:spid="_x0000_s1041" style="position:absolute;left:9592;top:3197;width:2209800;height:45719;visibility:visible;mso-wrap-style:square;v-text-anchor:middle" o:gfxdata="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" fillcolor="white [3212]" stroked="f" strokeweight="1pt"/>
+                    <v:rect id="Rectangle 79" o:spid="_x0000_s1042" style="position:absolute;width:1376438;height:48835;visibility:visible;mso-wrap-style:square;v-text-anchor:middle" o:gfxdata="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" fillcolor="#605c5d" stroked="f" strokeweight="1pt"/>
+                  </v:group>
+                  <v:group id="Group 85" o:spid="_x0000_s1043" style="position:absolute;left:5679;top:738335;width:2212998;height:48917" coordsize="2212998,48917" o:gfxdata="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">
+                    <v:rect id="Rectangle 68" o:spid="_x0000_s1044" style="position:absolute;left:3198;top:3198;width:2209800;height:45719;visibility:visible;mso-wrap-style:square;v-text-anchor:middle" o:gfxdata="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" fillcolor="white [3212]" stroked="f" strokeweight="1pt"/>
+                    <v:rect id="Rectangle 80" o:spid="_x0000_s1045" style="position:absolute;width:1376438;height:48835;visibility:visible;mso-wrap-style:square;v-text-anchor:middle" o:gfxdata="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" fillcolor="#605c5d" stroked="f" strokeweight="1pt"/>
+                  </v:group>
+                  <v:group id="Group 86" o:spid="_x0000_s1046" style="position:absolute;left:5713;top:1118862;width:2212964;height:45719" coordorigin="34" coordsize="2212964,45719" o:gfxdata="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">
+                    <v:rect id="Rectangle 69" o:spid="_x0000_s1047" style="position:absolute;left:3198;width:2209800;height:45719;visibility:visible;mso-wrap-style:square;v-text-anchor:middle" o:gfxdata="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" fillcolor="white [3212]" stroked="f" strokeweight="1pt"/>
+                    <v:rect id="Rectangle 81" o:spid="_x0000_s1048" style="position:absolute;left:34;width:1572621;height:45719;flip:y;visibility:visible;mso-wrap-style:square;v-text-anchor:middle" o:gfxdata="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" fillcolor="#605c5d" stroked="f" strokeweight="1pt"/>
+                  </v:group>
+                  <v:group id="Group 87" o:spid="_x0000_s1049" style="position:absolute;left:4269;top:1493709;width:2216890;height:48835" coordorigin="-7090" coordsize="2216890,48835" o:gfxdata="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">
+                    <v:rect id="Rectangle 70" o:spid="_x0000_s1050" style="position:absolute;top:3197;width:2209800;height:45085;visibility:visible;mso-wrap-style:square;v-text-anchor:middle" o:gfxdata="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" fillcolor="white [3212]" stroked="f" strokeweight="1pt"/>
+                    <v:rect id="Rectangle 82" o:spid="_x0000_s1051" style="position:absolute;left:-7090;width:1376438;height:48835;visibility:visible;mso-wrap-style:square;v-text-anchor:middle" o:gfxdata="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" fillcolor="#605c5d" stroked="f" strokeweight="1pt"/>
+                  </v:group>
+                  <v:group id="Group 91" o:spid="_x0000_s1052" style="position:absolute;left:-1411;top:1874236;width:2216890;height:45719" coordorigin="-7090" coordsize="2216890,45719" o:gfxdata="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">
+                    <v:rect id="Rectangle 71" o:spid="_x0000_s1053" style="position:absolute;width:2209800;height:45085;visibility:visible;mso-wrap-style:square;v-text-anchor:middle" o:gfxdata="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" fillcolor="white [3212]" stroked="f" strokeweight="1pt"/>
+                    <v:rect id="Rectangle 88" o:spid="_x0000_s1054" style="position:absolute;left:-7090;width:1750060;height:45719;visibility:visible;mso-wrap-style:square;v-text-anchor:middle" o:gfxdata="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" fillcolor="#605c5d" stroked="f" strokeweight="1pt"/>
+                  </v:group>
+                  <v:group id="Group 90" o:spid="_x0000_s1055" style="position:absolute;left:-8501;top:2237724;width:2231070;height:48259" coordorigin="-14180" coordsize="2231070,48259" o:gfxdata="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">
+                    <v:rect id="Rectangle 72" o:spid="_x0000_s1056" style="position:absolute;left:7090;top:2540;width:2209800;height:45085;visibility:visible;mso-wrap-style:square;v-text-anchor:middle" o:gfxdata="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" fillcolor="white [3212]" stroked="f" strokeweight="1pt"/>
+                    <v:rect id="Rectangle 89" o:spid="_x0000_s1057" style="position:absolute;left:-14180;width:1376438;height:48259;visibility:visible;mso-wrap-style:square;v-text-anchor:middle" o:gfxdata="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" fillcolor="#605c5d" stroked="f" strokeweight="1pt"/>
+                  </v:group>
+                  <v:group id="Group 100" o:spid="_x0000_s1058" style="position:absolute;left:-1411;top:2629610;width:2216890;height:47625" coordorigin="-7090" coordsize="2216890,47625" o:gfxdata="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">
+                    <v:rect id="Rectangle 93" o:spid="_x0000_s1059" style="position:absolute;width:2209800;height:45719;visibility:visible;mso-wrap-style:square;v-text-anchor:middle" o:gfxdata="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" fillcolor="white [3212]" stroked="f" strokeweight="1pt"/>
+                    <v:rect id="Rectangle 94" o:spid="_x0000_s1060" style="position:absolute;left:-7090;width:1600200;height:47625;visibility:visible;mso-wrap-style:square;v-text-anchor:middle" o:gfxdata="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" fillcolor="#605c5d" stroked="f" strokeweight="1pt"/>
+                  </v:group>
+                  <v:group id="Group 95" o:spid="_x0000_s1061" style="position:absolute;left:392;top:3025009;width:2218285;height:47885" coordorigin="-5287,-2166" coordsize="2218285,47885" o:gfxdata="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">
+                    <v:rect id="Rectangle 96" o:spid="_x0000_s1062" style="position:absolute;left:3198;width:2209800;height:45719;visibility:visible;mso-wrap-style:square;v-text-anchor:middle" o:gfxdata="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" fillcolor="white [3212]" stroked="f" strokeweight="1pt"/>
+                    <v:rect id="Rectangle 97" o:spid="_x0000_s1063" style="position:absolute;left:-5287;top:-2166;width:1902869;height:45719;flip:y;visibility:visible;mso-wrap-style:square;v-text-anchor:middle" o:gfxdata="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" fillcolor="#605c5d" stroked="f" strokeweight="1pt"/>
                   </v:group>
                 </v:group>
                 <w10:wrap type="through"/>
@@ -2882,8 +2578,8 @@
                                 <w:sz w:val="24"/>
                               </w:rPr>
                             </w:pPr>
-                            <w:bookmarkStart w:id="1" w:name="h.cgajeilmd2p7" w:colFirst="0" w:colLast="0"/>
-                            <w:bookmarkEnd w:id="1"/>
+                            <w:bookmarkStart w:id="0" w:name="h.cgajeilmd2p7" w:colFirst="0" w:colLast="0"/>
+                            <w:bookmarkEnd w:id="0"/>
                             <w:r>
                               <w:rPr>
                                 <w:rFonts w:ascii="Helvetica Neue" w:hAnsi="Helvetica Neue"/>
@@ -3000,8 +2696,8 @@
                                 <w:sz w:val="24"/>
                               </w:rPr>
                             </w:pPr>
-                            <w:bookmarkStart w:id="2" w:name="h.soydtckcfhe9" w:colFirst="0" w:colLast="0"/>
-                            <w:bookmarkEnd w:id="2"/>
+                            <w:bookmarkStart w:id="1" w:name="h.soydtckcfhe9" w:colFirst="0" w:colLast="0"/>
+                            <w:bookmarkEnd w:id="1"/>
                             <w:r>
                               <w:rPr>
                                 <w:rFonts w:ascii="Helvetica Neue" w:hAnsi="Helvetica Neue"/>
@@ -3147,6 +2843,128 @@
                                 <w:color w:val="605C5D"/>
                                 <w:sz w:val="24"/>
                               </w:rPr>
+                              <w:t>Analyst Programmer</w:t>
+                            </w:r>
+                            <w:r>
+                              <w:rPr>
+                                <w:rFonts w:ascii="Helvetica Neue" w:hAnsi="Helvetica Neue"/>
+                                <w:color w:val="605C5D"/>
+                                <w:sz w:val="24"/>
+                              </w:rPr>
+                              <w:br/>
+                            </w:r>
+                            <w:r>
+                              <w:rPr>
+                                <w:rFonts w:ascii="Helvetica Neue" w:hAnsi="Helvetica Neue"/>
+                                <w:color w:val="605C5D"/>
+                                <w:sz w:val="24"/>
+                                <w:szCs w:val="24"/>
+                              </w:rPr>
+                              <w:t xml:space="preserve">April 2015 – August 2016 </w:t>
+                            </w:r>
+                            <w:r>
+                              <w:rPr>
+                                <w:rFonts w:ascii="Helvetica Neue" w:hAnsi="Helvetica Neue"/>
+                                <w:color w:val="605C5D"/>
+                                <w:sz w:val="24"/>
+                                <w:szCs w:val="24"/>
+                              </w:rPr>
+                              <w:br/>
+                            </w:r>
+                            <w:r>
+                              <w:rPr>
+                                <w:rFonts w:ascii="Helvetica Neue" w:hAnsi="Helvetica Neue"/>
+                                <w:color w:val="605C5D"/>
+                                <w:sz w:val="24"/>
+                                <w:szCs w:val="24"/>
+                              </w:rPr>
+                              <w:t>Gentrack</w:t>
+                            </w:r>
+                            <w:r>
+                              <w:rPr>
+                                <w:rFonts w:ascii="Helvetica Neue" w:hAnsi="Helvetica Neue"/>
+                                <w:color w:val="605C5D"/>
+                                <w:sz w:val="24"/>
+                                <w:szCs w:val="24"/>
+                              </w:rPr>
+                              <w:t xml:space="preserve"> ltd, Auckland</w:t>
+                            </w:r>
+                          </w:p>
+                          <w:p>
+                            <w:pPr>
+                              <w:rPr>
+                                <w:rFonts w:ascii="Helvetica Neue" w:hAnsi="Helvetica Neue"/>
+                                <w:color w:val="605C5D"/>
+                                <w:sz w:val="22"/>
+                              </w:rPr>
+                            </w:pPr>
+                          </w:p>
+                          <w:p>
+                            <w:pPr>
+                              <w:jc w:val="both"/>
+                              <w:rPr>
+                                <w:rFonts w:ascii="Helvetica Neue Light" w:hAnsi="Helvetica Neue Light"/>
+                                <w:color w:val="605C5D"/>
+                              </w:rPr>
+                            </w:pPr>
+                            <w:r>
+                              <w:rPr>
+                                <w:rFonts w:ascii="Helvetica Neue Light" w:hAnsi="Helvetica Neue Light"/>
+                                <w:color w:val="605C5D"/>
+                                <w:sz w:val="22"/>
+                              </w:rPr>
+                              <w:t xml:space="preserve">Working with clients to fix defects and extend functions of </w:t>
+                            </w:r>
+                            <w:r>
+                              <w:rPr>
+                                <w:rFonts w:ascii="Helvetica Neue Light" w:hAnsi="Helvetica Neue Light"/>
+                                <w:color w:val="605C5D"/>
+                                <w:sz w:val="22"/>
+                              </w:rPr>
+                              <w:t xml:space="preserve">utilities </w:t>
+                            </w:r>
+                            <w:r>
+                              <w:rPr>
+                                <w:rFonts w:ascii="Helvetica Neue Light" w:hAnsi="Helvetica Neue Light"/>
+                                <w:color w:val="605C5D"/>
+                                <w:sz w:val="22"/>
+                              </w:rPr>
+                              <w:t>billing software. Role includes both analysis of codebase to determine</w:t>
+                            </w:r>
+                            <w:r>
+                              <w:rPr>
+                                <w:rFonts w:ascii="Helvetica Neue Light" w:hAnsi="Helvetica Neue Light"/>
+                                <w:color w:val="605C5D"/>
+                                <w:sz w:val="22"/>
+                              </w:rPr>
+                              <w:t xml:space="preserve"> cause of</w:t>
+                            </w:r>
+                            <w:r>
+                              <w:rPr>
+                                <w:rFonts w:ascii="Helvetica Neue Light" w:hAnsi="Helvetica Neue Light"/>
+                                <w:color w:val="605C5D"/>
+                                <w:sz w:val="22"/>
+                              </w:rPr>
+                              <w:t xml:space="preserve"> issues, and programming to fix issues and extend functionality.</w:t>
+                            </w:r>
+                          </w:p>
+                          <w:p>
+                            <w:pPr>
+                              <w:pStyle w:val="Heading3"/>
+                              <w:spacing w:line="240" w:lineRule="auto"/>
+                              <w:contextualSpacing w:val="0"/>
+                              <w:rPr>
+                                <w:rFonts w:ascii="Helvetica Neue" w:hAnsi="Helvetica Neue"/>
+                                <w:color w:val="605C5D"/>
+                                <w:sz w:val="24"/>
+                              </w:rPr>
+                            </w:pPr>
+                            <w:r>
+                              <w:rPr>
+                                <w:rFonts w:ascii="Helvetica Neue" w:hAnsi="Helvetica Neue"/>
+                                <w:color w:val="605C5D"/>
+                                <w:sz w:val="24"/>
+                              </w:rPr>
                               <w:t>Technical Consultant</w:t>
                             </w:r>
                             <w:r>
@@ -3163,7 +2981,39 @@
                                 <w:color w:val="605C5D"/>
                                 <w:sz w:val="24"/>
                               </w:rPr>
-                              <w:t xml:space="preserve">April 2015 - Present </w:t>
+                              <w:t xml:space="preserve">April 2015 </w:t>
+                            </w:r>
+                            <w:r>
+                              <w:rPr>
+                                <w:rFonts w:ascii="Helvetica Neue" w:hAnsi="Helvetica Neue"/>
+                                <w:color w:val="605C5D"/>
+                                <w:sz w:val="24"/>
+                              </w:rPr>
+                              <w:t>–</w:t>
+                            </w:r>
+                            <w:r>
+                              <w:rPr>
+                                <w:rFonts w:ascii="Helvetica Neue" w:hAnsi="Helvetica Neue"/>
+                                <w:color w:val="605C5D"/>
+                                <w:sz w:val="24"/>
+                              </w:rPr>
+                              <w:t xml:space="preserve"> </w:t>
+                            </w:r>
+                            <w:r>
+                              <w:rPr>
+                                <w:rFonts w:ascii="Helvetica Neue" w:hAnsi="Helvetica Neue"/>
+                                <w:color w:val="605C5D"/>
+                                <w:sz w:val="24"/>
+                              </w:rPr>
+                              <w:t>August 2016</w:t>
+                            </w:r>
+                            <w:r>
+                              <w:rPr>
+                                <w:rFonts w:ascii="Helvetica Neue" w:hAnsi="Helvetica Neue"/>
+                                <w:color w:val="605C5D"/>
+                                <w:sz w:val="24"/>
+                              </w:rPr>
+                              <w:t xml:space="preserve"> </w:t>
                             </w:r>
                             <w:r>
                               <w:rPr>
@@ -3179,26 +3029,10 @@
                                 <w:color w:val="605C5D"/>
                                 <w:sz w:val="24"/>
                               </w:rPr>
-                              <w:t xml:space="preserve">Business </w:t>
+                              <w:t>Business Mechanix ltd, Auckland</w:t>
                             </w:r>
-                            <w:proofErr w:type="spellStart"/>
-                            <w:r>
-                              <w:rPr>
-                                <w:rFonts w:ascii="Helvetica Neue" w:hAnsi="Helvetica Neue"/>
-                                <w:color w:val="605C5D"/>
-                                <w:sz w:val="24"/>
-                              </w:rPr>
-                              <w:t>Mechanix</w:t>
-                            </w:r>
-                            <w:proofErr w:type="spellEnd"/>
-                            <w:r>
-                              <w:rPr>
-                                <w:rFonts w:ascii="Helvetica Neue" w:hAnsi="Helvetica Neue"/>
-                                <w:color w:val="605C5D"/>
-                                <w:sz w:val="24"/>
-                              </w:rPr>
-                              <w:t xml:space="preserve"> ltd, Auckland</w:t>
-                            </w:r>
+                            <w:bookmarkStart w:id="2" w:name="_GoBack"/>
+                            <w:bookmarkEnd w:id="2"/>
                           </w:p>
                           <w:p>
                             <w:pPr>
@@ -3247,18 +3081,8 @@
                                 <w:color w:val="605C5D"/>
                                 <w:sz w:val="22"/>
                               </w:rPr>
-                              <w:t>HTML/CSS/</w:t>
+                              <w:t>HTML/CSS/Javascript</w:t>
                             </w:r>
-                            <w:proofErr w:type="spellStart"/>
-                            <w:r>
-                              <w:rPr>
-                                <w:rFonts w:ascii="Helvetica Neue" w:hAnsi="Helvetica Neue"/>
-                                <w:color w:val="605C5D"/>
-